--- a/Computer Vision/Computer Vision Summary.docx
+++ b/Computer Vision/Computer Vision Summary.docx
@@ -1413,7 +1413,7 @@
         </w:rPr>
         <w:t xml:space="preserve"> [ </w:t>
       </w:r>
-      <w:hyperlink r:id="rId13" w:anchor="fpstate=ive&amp;vld=cid:38efc642,vid:FvepLLicu0s,st:0" w:history="1">
+      <w:hyperlink r:id="rId13" w:history="1">
         <w:r>
           <w:rPr>
             <w:rStyle w:val="Hyperlink"/>
@@ -1667,7 +1667,7 @@
         </w:rPr>
         <w:t>[</w:t>
       </w:r>
-      <w:hyperlink r:id="rId15" w:anchor="fpstate=ive&amp;vld=cid:2931307d,vid:wjZ5YtMkxDs,st:0" w:history="1">
+      <w:hyperlink r:id="rId15" w:history="1">
         <w:r>
           <w:rPr>
             <w:rStyle w:val="Hyperlink"/>
@@ -1750,7 +1750,7 @@
         </w:rPr>
         <w:t xml:space="preserve">[ </w:t>
       </w:r>
-      <w:hyperlink r:id="rId16" w:anchor="fpstate=ive&amp;vld=cid:9b0acaa8,vid:HnwIqBWTsD0,st:0" w:history="1">
+      <w:hyperlink r:id="rId16" w:history="1">
         <w:r>
           <w:rPr>
             <w:rStyle w:val="Hyperlink"/>
@@ -1811,7 +1811,7 @@
         </w:rPr>
         <w:t xml:space="preserve">  [</w:t>
       </w:r>
-      <w:hyperlink r:id="rId17" w:anchor="fpstate=ive&amp;vld=cid:c76deefb,vid:3kwH3Rb5LJ4,st:0" w:history="1">
+      <w:hyperlink r:id="rId17" w:history="1">
         <w:r>
           <w:rPr>
             <w:rStyle w:val="Hyperlink"/>
@@ -3502,7 +3502,7 @@
         </w:rPr>
         <w:t xml:space="preserve"> [ </w:t>
       </w:r>
-      <w:hyperlink r:id="rId20" w:anchor="fpstate=ive&amp;vld=cid:7a2fb60e,vid:Yz7h9L4gecQ,st:0" w:history="1">
+      <w:hyperlink r:id="rId20" w:history="1">
         <w:r>
           <w:rPr>
             <w:rStyle w:val="Hyperlink"/>
@@ -3513,6 +3513,8 @@
           <w:t>Link</w:t>
         </w:r>
       </w:hyperlink>
+      <w:bookmarkStart w:id="0" w:name="_GoBack"/>
+      <w:bookmarkEnd w:id="0"/>
       <w:r>
         <w:rPr>
           <w:rFonts w:ascii="Bahnschrift" w:hAnsi="Bahnschrift"/>
@@ -5720,17 +5722,164 @@
           <w:sz w:val="28"/>
           <w:szCs w:val="28"/>
         </w:rPr>
-        <w:t>Image restoration</w:t>
-      </w:r>
-      <w:r>
+        <w:t xml:space="preserve">Image restoration: </w:t>
+      </w:r>
+      <w:r>
+        <w:rPr>
+          <w:rFonts w:ascii="Bahnschrift" w:hAnsi="Bahnschrift"/>
+          <w:sz w:val="24"/>
+          <w:szCs w:val="24"/>
+        </w:rPr>
+        <w:t>attempts to restore images that have been degraded</w:t>
+      </w:r>
+    </w:p>
+    <w:p>
+      <w:pPr>
+        <w:pStyle w:val="ListParagraph"/>
+        <w:numPr>
+          <w:ilvl w:val="0"/>
+          <w:numId w:val="9"/>
+        </w:numPr>
+        <w:rPr>
+          <w:rFonts w:ascii="Bahnschrift" w:hAnsi="Bahnschrift"/>
+          <w:sz w:val="24"/>
+          <w:szCs w:val="24"/>
+        </w:rPr>
+      </w:pPr>
+      <w:r>
+        <w:rPr>
+          <w:rFonts w:ascii="Bahnschrift" w:hAnsi="Bahnschrift"/>
+          <w:sz w:val="24"/>
+          <w:szCs w:val="24"/>
+        </w:rPr>
+        <w:t xml:space="preserve">Identify the degradation process and attempt to reverse it </w:t>
+      </w:r>
+    </w:p>
+    <w:p>
+      <w:pPr>
+        <w:pStyle w:val="ListParagraph"/>
+        <w:numPr>
+          <w:ilvl w:val="0"/>
+          <w:numId w:val="9"/>
+        </w:numPr>
+        <w:rPr>
+          <w:rFonts w:ascii="Bahnschrift" w:hAnsi="Bahnschrift"/>
+          <w:sz w:val="24"/>
+          <w:szCs w:val="24"/>
+        </w:rPr>
+      </w:pPr>
+      <w:r>
+        <w:rPr>
+          <w:rFonts w:ascii="Bahnschrift" w:hAnsi="Bahnschrift"/>
+          <w:sz w:val="24"/>
+          <w:szCs w:val="24"/>
+        </w:rPr>
+        <w:t>Similar to image enhancement, but more objective</w:t>
+      </w:r>
+    </w:p>
+    <w:p>
+      <w:pPr>
+        <w:pStyle w:val="ListParagraph"/>
+        <w:ind w:left="1080"/>
+        <w:rPr>
+          <w:rFonts w:ascii="Bahnschrift" w:hAnsi="Bahnschrift"/>
+          <w:sz w:val="24"/>
+          <w:szCs w:val="24"/>
+        </w:rPr>
+      </w:pPr>
+    </w:p>
+    <w:p>
+      <w:pPr>
+        <w:pStyle w:val="ListParagraph"/>
+        <w:numPr>
+          <w:ilvl w:val="0"/>
+          <w:numId w:val="4"/>
+        </w:numPr>
+        <w:rPr>
+          <w:rFonts w:ascii="Bahnschrift" w:hAnsi="Bahnschrift"/>
+          <w:sz w:val="24"/>
+          <w:szCs w:val="24"/>
+        </w:rPr>
+      </w:pPr>
+      <w:r>
+        <w:rPr>
+          <w:rFonts w:ascii="Bahnschrift" w:hAnsi="Bahnschrift"/>
+          <w:sz w:val="24"/>
+          <w:szCs w:val="24"/>
+        </w:rPr>
+        <w:t xml:space="preserve">The purpose of image restoration is to </w:t>
+      </w:r>
+      <w:r>
+        <w:rPr>
+          <w:rFonts w:ascii="Bahnschrift" w:hAnsi="Bahnschrift"/>
+          <w:color w:val="00B0F0"/>
+          <w:sz w:val="24"/>
+          <w:szCs w:val="24"/>
+        </w:rPr>
+        <w:t xml:space="preserve">"compensate for" </w:t>
+      </w:r>
+      <w:r>
+        <w:rPr>
+          <w:rFonts w:ascii="Bahnschrift" w:hAnsi="Bahnschrift"/>
+          <w:sz w:val="24"/>
+          <w:szCs w:val="24"/>
+        </w:rPr>
+        <w:t xml:space="preserve">or </w:t>
+      </w:r>
+      <w:r>
+        <w:rPr>
+          <w:rFonts w:ascii="Bahnschrift" w:hAnsi="Bahnschrift"/>
+          <w:color w:val="00B0F0"/>
+          <w:sz w:val="24"/>
+          <w:szCs w:val="24"/>
+        </w:rPr>
+        <w:t xml:space="preserve">"undo" </w:t>
+      </w:r>
+      <w:r>
+        <w:rPr>
+          <w:rFonts w:ascii="Bahnschrift" w:hAnsi="Bahnschrift"/>
+          <w:sz w:val="24"/>
+          <w:szCs w:val="24"/>
+        </w:rPr>
+        <w:t>defects which degrade an image.</w:t>
+      </w:r>
+    </w:p>
+    <w:p>
+      <w:pPr>
+        <w:pStyle w:val="ListParagraph"/>
+        <w:numPr>
+          <w:ilvl w:val="0"/>
+          <w:numId w:val="4"/>
+        </w:numPr>
+        <w:rPr>
+          <w:rFonts w:ascii="Bahnschrift" w:hAnsi="Bahnschrift"/>
+          <w:sz w:val="24"/>
+          <w:szCs w:val="24"/>
+        </w:rPr>
+      </w:pPr>
+      <w:r>
+        <w:rPr>
+          <w:rFonts w:ascii="Bahnschrift" w:hAnsi="Bahnschrift"/>
+          <w:sz w:val="24"/>
+          <w:szCs w:val="24"/>
+        </w:rPr>
+        <w:t>Degradation comes in many forms such as motion blur, noise, and camera misfocus.</w:t>
+      </w:r>
+    </w:p>
+    <w:p>
+      <w:pPr>
+        <w:pStyle w:val="ListParagraph"/>
+        <w:numPr>
+          <w:ilvl w:val="0"/>
+          <w:numId w:val="2"/>
+        </w:numPr>
         <w:rPr>
           <w:rFonts w:ascii="Bahnschrift" w:hAnsi="Bahnschrift"/>
           <w:color w:val="0070C0"/>
           <w:sz w:val="28"/>
           <w:szCs w:val="28"/>
         </w:rPr>
-        <w:t>:</w:t>
-      </w:r>
+      </w:pPr>
       <w:r>
         <w:rPr>
           <w:rFonts w:ascii="Bahnschrift" w:hAnsi="Bahnschrift"/>
@@ -5738,79 +5887,162 @@
           <w:sz w:val="28"/>
           <w:szCs w:val="28"/>
         </w:rPr>
-        <w:t xml:space="preserve"> </w:t>
-      </w:r>
-      <w:r>
-        <w:rPr>
-          <w:rFonts w:ascii="Bahnschrift" w:hAnsi="Bahnschrift"/>
-          <w:sz w:val="24"/>
-          <w:szCs w:val="24"/>
-        </w:rPr>
-        <w:t>attempts to restore images that have been degraded</w:t>
-      </w:r>
-    </w:p>
-    <w:p>
-      <w:pPr>
-        <w:pStyle w:val="ListParagraph"/>
-        <w:numPr>
-          <w:ilvl w:val="0"/>
-          <w:numId w:val="9"/>
-        </w:numPr>
-        <w:rPr>
-          <w:rFonts w:ascii="Bahnschrift" w:hAnsi="Bahnschrift"/>
-          <w:sz w:val="24"/>
-          <w:szCs w:val="24"/>
-        </w:rPr>
-      </w:pPr>
-      <w:r>
-        <w:rPr>
-          <w:rFonts w:ascii="Bahnschrift" w:hAnsi="Bahnschrift"/>
-          <w:sz w:val="24"/>
-          <w:szCs w:val="24"/>
-        </w:rPr>
-        <w:t>Identify the degradation proc</w:t>
-      </w:r>
-      <w:r>
-        <w:rPr>
-          <w:rFonts w:ascii="Bahnschrift" w:hAnsi="Bahnschrift"/>
-          <w:sz w:val="24"/>
-          <w:szCs w:val="24"/>
-        </w:rPr>
-        <w:t xml:space="preserve">ess and attempt to reverse it </w:t>
-      </w:r>
-    </w:p>
-    <w:p>
-      <w:pPr>
-        <w:pStyle w:val="ListParagraph"/>
-        <w:numPr>
-          <w:ilvl w:val="0"/>
-          <w:numId w:val="9"/>
-        </w:numPr>
-        <w:rPr>
-          <w:rFonts w:ascii="Bahnschrift" w:hAnsi="Bahnschrift"/>
-          <w:sz w:val="24"/>
-          <w:szCs w:val="24"/>
-        </w:rPr>
-      </w:pPr>
-      <w:r>
-        <w:rPr>
-          <w:rFonts w:ascii="Bahnschrift" w:hAnsi="Bahnschrift"/>
-          <w:sz w:val="24"/>
-          <w:szCs w:val="24"/>
-        </w:rPr>
-        <w:t>Similar to image enhancement, but more objective</w:t>
-      </w:r>
-    </w:p>
-    <w:p>
-      <w:pPr>
-        <w:pStyle w:val="ListParagraph"/>
-        <w:ind w:left="1080"/>
-        <w:rPr>
-          <w:rFonts w:ascii="Bahnschrift" w:hAnsi="Bahnschrift"/>
-          <w:sz w:val="24"/>
-          <w:szCs w:val="24"/>
-        </w:rPr>
-      </w:pPr>
+        <w:t>Degradation of images can have many causes:</w:t>
+      </w:r>
+    </w:p>
+    <w:p>
+      <w:pPr>
+        <w:pStyle w:val="ListParagraph"/>
+        <w:numPr>
+          <w:ilvl w:val="0"/>
+          <w:numId w:val="11"/>
+        </w:numPr>
+        <w:rPr>
+          <w:rFonts w:ascii="Bahnschrift" w:hAnsi="Bahnschrift"/>
+          <w:sz w:val="24"/>
+          <w:szCs w:val="24"/>
+        </w:rPr>
+      </w:pPr>
+      <w:r>
+        <w:rPr>
+          <w:rFonts w:ascii="Bahnschrift" w:hAnsi="Bahnschrift"/>
+          <w:sz w:val="24"/>
+          <w:szCs w:val="24"/>
+        </w:rPr>
+        <w:t xml:space="preserve">Defects of optical lenses. </w:t>
+      </w:r>
+    </w:p>
+    <w:p>
+      <w:pPr>
+        <w:pStyle w:val="ListParagraph"/>
+        <w:numPr>
+          <w:ilvl w:val="0"/>
+          <w:numId w:val="11"/>
+        </w:numPr>
+        <w:rPr>
+          <w:rFonts w:ascii="Bahnschrift" w:hAnsi="Bahnschrift"/>
+          <w:sz w:val="24"/>
+          <w:szCs w:val="24"/>
+        </w:rPr>
+      </w:pPr>
+      <w:r>
+        <w:rPr>
+          <w:rFonts w:ascii="Bahnschrift" w:hAnsi="Bahnschrift"/>
+          <w:sz w:val="24"/>
+          <w:szCs w:val="24"/>
+        </w:rPr>
+        <w:t xml:space="preserve"> Nonlinearity of the electro-optical sensor. </w:t>
+      </w:r>
+    </w:p>
+    <w:p>
+      <w:pPr>
+        <w:pStyle w:val="ListParagraph"/>
+        <w:numPr>
+          <w:ilvl w:val="0"/>
+          <w:numId w:val="11"/>
+        </w:numPr>
+        <w:rPr>
+          <w:rFonts w:ascii="Bahnschrift" w:hAnsi="Bahnschrift"/>
+          <w:sz w:val="24"/>
+          <w:szCs w:val="24"/>
+        </w:rPr>
+      </w:pPr>
+      <w:r>
+        <w:rPr>
+          <w:rFonts w:ascii="Bahnschrift" w:hAnsi="Bahnschrift"/>
+          <w:sz w:val="24"/>
+          <w:szCs w:val="24"/>
+        </w:rPr>
+        <w:t xml:space="preserve">Graininess of the film material. </w:t>
+      </w:r>
+    </w:p>
+    <w:p>
+      <w:pPr>
+        <w:pStyle w:val="ListParagraph"/>
+        <w:numPr>
+          <w:ilvl w:val="0"/>
+          <w:numId w:val="11"/>
+        </w:numPr>
+        <w:rPr>
+          <w:rFonts w:ascii="Bahnschrift" w:hAnsi="Bahnschrift"/>
+          <w:sz w:val="24"/>
+          <w:szCs w:val="24"/>
+        </w:rPr>
+      </w:pPr>
+      <w:r>
+        <w:rPr>
+          <w:rFonts w:ascii="Bahnschrift" w:hAnsi="Bahnschrift"/>
+          <w:sz w:val="24"/>
+          <w:szCs w:val="24"/>
+        </w:rPr>
+        <w:t xml:space="preserve">Relative motion between an object and camera. </w:t>
+      </w:r>
+    </w:p>
+    <w:p>
+      <w:pPr>
+        <w:pStyle w:val="ListParagraph"/>
+        <w:numPr>
+          <w:ilvl w:val="0"/>
+          <w:numId w:val="11"/>
+        </w:numPr>
+        <w:rPr>
+          <w:rFonts w:ascii="Bahnschrift" w:hAnsi="Bahnschrift"/>
+          <w:sz w:val="24"/>
+          <w:szCs w:val="24"/>
+        </w:rPr>
+      </w:pPr>
+      <w:r>
+        <w:rPr>
+          <w:rFonts w:ascii="Bahnschrift" w:hAnsi="Bahnschrift"/>
+          <w:sz w:val="24"/>
+          <w:szCs w:val="24"/>
+        </w:rPr>
+        <w:t xml:space="preserve">Wrong focus. </w:t>
+      </w:r>
+    </w:p>
+    <w:p>
+      <w:pPr>
+        <w:pStyle w:val="ListParagraph"/>
+        <w:numPr>
+          <w:ilvl w:val="0"/>
+          <w:numId w:val="11"/>
+        </w:numPr>
+        <w:rPr>
+          <w:rFonts w:ascii="Bahnschrift" w:hAnsi="Bahnschrift"/>
+          <w:sz w:val="24"/>
+          <w:szCs w:val="24"/>
+        </w:rPr>
+      </w:pPr>
+      <w:r>
+        <w:rPr>
+          <w:rFonts w:ascii="Bahnschrift" w:hAnsi="Bahnschrift"/>
+          <w:sz w:val="24"/>
+          <w:szCs w:val="24"/>
+        </w:rPr>
+        <w:t xml:space="preserve">Atmospheric turbulence in remote sensing or astronomy, etc. </w:t>
+      </w:r>
+    </w:p>
+    <w:p>
+      <w:pPr>
+        <w:pStyle w:val="ListParagraph"/>
+        <w:numPr>
+          <w:ilvl w:val="0"/>
+          <w:numId w:val="11"/>
+        </w:numPr>
+        <w:rPr>
+          <w:rFonts w:ascii="Bahnschrift" w:hAnsi="Bahnschrift"/>
+          <w:sz w:val="24"/>
+          <w:szCs w:val="24"/>
+        </w:rPr>
+      </w:pPr>
+      <w:r>
+        <w:rPr>
+          <w:rFonts w:ascii="Bahnschrift" w:hAnsi="Bahnschrift"/>
+          <w:sz w:val="24"/>
+          <w:szCs w:val="24"/>
+        </w:rPr>
+        <w:t xml:space="preserve"> The objective of image restoration is to reconstruct the original image from its degraded version.</w:t>
+      </w:r>
     </w:p>
     <w:p>
       <w:pPr>
@@ -5831,63 +6063,51 @@
           <w:sz w:val="24"/>
           <w:szCs w:val="24"/>
         </w:rPr>
-        <w:t xml:space="preserve">The purpose of image restoration is to </w:t>
-      </w:r>
-      <w:r>
-        <w:rPr>
-          <w:rFonts w:ascii="Bahnschrift" w:hAnsi="Bahnschrift"/>
-          <w:color w:val="00B0F0"/>
-          <w:sz w:val="24"/>
-          <w:szCs w:val="24"/>
-        </w:rPr>
-        <w:t xml:space="preserve">"compensate for" </w:t>
-      </w:r>
-      <w:r>
-        <w:rPr>
-          <w:rFonts w:ascii="Bahnschrift" w:hAnsi="Bahnschrift"/>
-          <w:sz w:val="24"/>
-          <w:szCs w:val="24"/>
-        </w:rPr>
-        <w:t xml:space="preserve">or </w:t>
-      </w:r>
-      <w:r>
-        <w:rPr>
-          <w:rFonts w:ascii="Bahnschrift" w:hAnsi="Bahnschrift"/>
-          <w:color w:val="00B0F0"/>
-          <w:sz w:val="24"/>
-          <w:szCs w:val="24"/>
-        </w:rPr>
-        <w:t xml:space="preserve">"undo" </w:t>
-      </w:r>
-      <w:r>
-        <w:rPr>
-          <w:rFonts w:ascii="Bahnschrift" w:hAnsi="Bahnschrift"/>
-          <w:sz w:val="24"/>
-          <w:szCs w:val="24"/>
-        </w:rPr>
-        <w:t>defects which degrade an image.</w:t>
-      </w:r>
-    </w:p>
-    <w:p>
-      <w:pPr>
-        <w:pStyle w:val="ListParagraph"/>
-        <w:numPr>
-          <w:ilvl w:val="0"/>
-          <w:numId w:val="4"/>
-        </w:numPr>
-        <w:rPr>
-          <w:rFonts w:ascii="Bahnschrift" w:hAnsi="Bahnschrift"/>
-          <w:sz w:val="24"/>
-          <w:szCs w:val="24"/>
-        </w:rPr>
-      </w:pPr>
-      <w:r>
-        <w:rPr>
-          <w:rFonts w:ascii="Bahnschrift" w:hAnsi="Bahnschrift"/>
-          <w:sz w:val="24"/>
-          <w:szCs w:val="24"/>
-        </w:rPr>
-        <w:t>Degradation comes in many forms such as motion blur, noise, and camera misfocus.</w:t>
+        <w:t>The sources of noise in digital images arise during image acquisition (digitization) and transmission</w:t>
+      </w:r>
+    </w:p>
+    <w:p>
+      <w:pPr>
+        <w:pStyle w:val="ListParagraph"/>
+        <w:numPr>
+          <w:ilvl w:val="0"/>
+          <w:numId w:val="13"/>
+        </w:numPr>
+        <w:rPr>
+          <w:rFonts w:ascii="Bahnschrift" w:hAnsi="Bahnschrift"/>
+          <w:sz w:val="24"/>
+          <w:szCs w:val="24"/>
+        </w:rPr>
+      </w:pPr>
+      <w:r>
+        <w:rPr>
+          <w:rFonts w:ascii="Bahnschrift" w:hAnsi="Bahnschrift"/>
+          <w:sz w:val="24"/>
+          <w:szCs w:val="24"/>
+        </w:rPr>
+        <w:t xml:space="preserve">Imaging sensors can be affected by ambient conditions </w:t>
+      </w:r>
+    </w:p>
+    <w:p>
+      <w:pPr>
+        <w:pStyle w:val="ListParagraph"/>
+        <w:numPr>
+          <w:ilvl w:val="0"/>
+          <w:numId w:val="13"/>
+        </w:numPr>
+        <w:rPr>
+          <w:rFonts w:ascii="Bahnschrift" w:hAnsi="Bahnschrift"/>
+          <w:sz w:val="24"/>
+          <w:szCs w:val="24"/>
+        </w:rPr>
+      </w:pPr>
+      <w:r>
+        <w:rPr>
+          <w:rFonts w:ascii="Bahnschrift" w:hAnsi="Bahnschrift"/>
+          <w:sz w:val="24"/>
+          <w:szCs w:val="24"/>
+        </w:rPr>
+        <w:t>Interference can be added to an image during transmission</w:t>
       </w:r>
     </w:p>
     <w:p>
@@ -5897,22 +6117,94 @@
           <w:ilvl w:val="0"/>
           <w:numId w:val="2"/>
         </w:numPr>
+        <w:rPr>
+          <w:rFonts w:ascii="Bahnschrift" w:hAnsi="Bahnschrift"/>
+          <w:sz w:val="24"/>
+          <w:szCs w:val="24"/>
+        </w:rPr>
+      </w:pPr>
+      <w:r>
         <w:rPr>
           <w:rFonts w:ascii="Bahnschrift" w:hAnsi="Bahnschrift"/>
           <w:color w:val="0070C0"/>
           <w:sz w:val="28"/>
           <w:szCs w:val="28"/>
         </w:rPr>
-      </w:pPr>
-      <w:r>
+        <w:t xml:space="preserve">Noise:  </w:t>
+      </w:r>
+      <w:r>
+        <w:rPr>
+          <w:rFonts w:ascii="Bahnschrift" w:hAnsi="Bahnschrift"/>
+          <w:sz w:val="24"/>
+          <w:szCs w:val="24"/>
+        </w:rPr>
+        <w:t xml:space="preserve">g(x, y) </w:t>
+      </w:r>
+      <w:r>
+        <w:rPr>
+          <w:rFonts w:ascii="Bahnschrift" w:hAnsi="Bahnschrift"/>
+          <w:sz w:val="24"/>
+          <w:szCs w:val="24"/>
+        </w:rPr>
+        <w:sym w:font="Symbol" w:char="F03D"/>
+      </w:r>
+      <w:r>
+        <w:rPr>
+          <w:rFonts w:ascii="Bahnschrift" w:hAnsi="Bahnschrift"/>
+          <w:sz w:val="24"/>
+          <w:szCs w:val="24"/>
+        </w:rPr>
+        <w:t xml:space="preserve"> f (x, y) </w:t>
+      </w:r>
+      <w:r>
+        <w:rPr>
+          <w:rFonts w:ascii="Bahnschrift" w:hAnsi="Bahnschrift"/>
+          <w:sz w:val="24"/>
+          <w:szCs w:val="24"/>
+        </w:rPr>
+        <w:sym w:font="Symbol" w:char="F02B"/>
+      </w:r>
+      <w:r>
+        <w:rPr>
+          <w:rFonts w:ascii="Bahnschrift" w:hAnsi="Bahnschrift"/>
+          <w:sz w:val="24"/>
+          <w:szCs w:val="24"/>
+        </w:rPr>
+        <w:sym w:font="Symbol" w:char="F068"/>
+      </w:r>
+      <w:r>
+        <w:rPr>
+          <w:rFonts w:ascii="Bahnschrift" w:hAnsi="Bahnschrift"/>
+          <w:sz w:val="24"/>
+          <w:szCs w:val="24"/>
+        </w:rPr>
+        <w:t>(x, y)</w:t>
+      </w:r>
+    </w:p>
+    <w:p>
+      <w:pPr>
+        <w:pStyle w:val="ListParagraph"/>
+        <w:rPr>
+          <w:rFonts w:ascii="Bahnschrift" w:hAnsi="Bahnschrift"/>
+          <w:sz w:val="24"/>
+          <w:szCs w:val="24"/>
+        </w:rPr>
+      </w:pPr>
+    </w:p>
+    <w:p>
+      <w:pPr>
+        <w:pStyle w:val="ListParagraph"/>
+        <w:numPr>
+          <w:ilvl w:val="0"/>
+          <w:numId w:val="2"/>
+        </w:numPr>
         <w:rPr>
           <w:rFonts w:ascii="Bahnschrift" w:hAnsi="Bahnschrift"/>
           <w:color w:val="0070C0"/>
           <w:sz w:val="28"/>
           <w:szCs w:val="28"/>
         </w:rPr>
-        <w:t>Degradation of images can have many causes</w:t>
-      </w:r>
+      </w:pPr>
       <w:r>
         <w:rPr>
           <w:rFonts w:ascii="Bahnschrift" w:hAnsi="Bahnschrift"/>
@@ -5920,292 +6212,160 @@
           <w:sz w:val="28"/>
           <w:szCs w:val="28"/>
         </w:rPr>
-        <w:t>:</w:t>
-      </w:r>
-    </w:p>
-    <w:p>
-      <w:pPr>
-        <w:pStyle w:val="ListParagraph"/>
-        <w:numPr>
-          <w:ilvl w:val="0"/>
-          <w:numId w:val="11"/>
-        </w:numPr>
-        <w:rPr>
-          <w:rFonts w:ascii="Bahnschrift" w:hAnsi="Bahnschrift"/>
-          <w:sz w:val="24"/>
-          <w:szCs w:val="24"/>
-        </w:rPr>
-      </w:pPr>
-      <w:r>
-        <w:rPr>
-          <w:rFonts w:ascii="Bahnschrift" w:hAnsi="Bahnschrift"/>
-          <w:sz w:val="24"/>
-          <w:szCs w:val="24"/>
-        </w:rPr>
-        <w:t xml:space="preserve">Defects of optical lenses. </w:t>
-      </w:r>
-    </w:p>
-    <w:p>
-      <w:pPr>
-        <w:pStyle w:val="ListParagraph"/>
-        <w:numPr>
-          <w:ilvl w:val="0"/>
-          <w:numId w:val="11"/>
-        </w:numPr>
-        <w:rPr>
-          <w:rFonts w:ascii="Bahnschrift" w:hAnsi="Bahnschrift"/>
-          <w:sz w:val="24"/>
-          <w:szCs w:val="24"/>
-        </w:rPr>
-      </w:pPr>
-      <w:r>
-        <w:rPr>
-          <w:rFonts w:ascii="Bahnschrift" w:hAnsi="Bahnschrift"/>
-          <w:sz w:val="24"/>
-          <w:szCs w:val="24"/>
-        </w:rPr>
-        <w:t xml:space="preserve"> </w:t>
-      </w:r>
-      <w:r>
-        <w:rPr>
-          <w:rFonts w:ascii="Bahnschrift" w:hAnsi="Bahnschrift"/>
-          <w:sz w:val="24"/>
-          <w:szCs w:val="24"/>
-        </w:rPr>
-        <w:t>Nonlinearity</w:t>
-      </w:r>
-      <w:r>
-        <w:rPr>
-          <w:rFonts w:ascii="Bahnschrift" w:hAnsi="Bahnschrift"/>
-          <w:sz w:val="24"/>
-          <w:szCs w:val="24"/>
-        </w:rPr>
-        <w:t xml:space="preserve"> o</w:t>
-      </w:r>
-      <w:r>
-        <w:rPr>
-          <w:rFonts w:ascii="Bahnschrift" w:hAnsi="Bahnschrift"/>
-          <w:sz w:val="24"/>
-          <w:szCs w:val="24"/>
-        </w:rPr>
-        <w:t xml:space="preserve">f the electro-optical sensor. </w:t>
-      </w:r>
-    </w:p>
-    <w:p>
-      <w:pPr>
-        <w:pStyle w:val="ListParagraph"/>
-        <w:numPr>
-          <w:ilvl w:val="0"/>
-          <w:numId w:val="11"/>
-        </w:numPr>
-        <w:rPr>
-          <w:rFonts w:ascii="Bahnschrift" w:hAnsi="Bahnschrift"/>
-          <w:sz w:val="24"/>
-          <w:szCs w:val="24"/>
-        </w:rPr>
-      </w:pPr>
-      <w:r>
-        <w:rPr>
-          <w:rFonts w:ascii="Bahnschrift" w:hAnsi="Bahnschrift"/>
-          <w:sz w:val="24"/>
-          <w:szCs w:val="24"/>
-        </w:rPr>
-        <w:t xml:space="preserve">Graininess of the film material. </w:t>
-      </w:r>
-    </w:p>
-    <w:p>
-      <w:pPr>
-        <w:pStyle w:val="ListParagraph"/>
-        <w:numPr>
-          <w:ilvl w:val="0"/>
-          <w:numId w:val="11"/>
-        </w:numPr>
-        <w:rPr>
-          <w:rFonts w:ascii="Bahnschrift" w:hAnsi="Bahnschrift"/>
-          <w:sz w:val="24"/>
-          <w:szCs w:val="24"/>
-        </w:rPr>
-      </w:pPr>
-      <w:r>
-        <w:rPr>
-          <w:rFonts w:ascii="Bahnschrift" w:hAnsi="Bahnschrift"/>
-          <w:sz w:val="24"/>
-          <w:szCs w:val="24"/>
-        </w:rPr>
-        <w:t>Relative</w:t>
-      </w:r>
-      <w:r>
-        <w:rPr>
-          <w:rFonts w:ascii="Bahnschrift" w:hAnsi="Bahnschrift"/>
-          <w:sz w:val="24"/>
-          <w:szCs w:val="24"/>
-        </w:rPr>
-        <w:t xml:space="preserve"> motion between </w:t>
-      </w:r>
-      <w:r>
-        <w:rPr>
-          <w:rFonts w:ascii="Bahnschrift" w:hAnsi="Bahnschrift"/>
-          <w:sz w:val="24"/>
-          <w:szCs w:val="24"/>
-        </w:rPr>
-        <w:t xml:space="preserve">an object and camera. </w:t>
-      </w:r>
-    </w:p>
-    <w:p>
-      <w:pPr>
-        <w:pStyle w:val="ListParagraph"/>
-        <w:numPr>
-          <w:ilvl w:val="0"/>
-          <w:numId w:val="11"/>
-        </w:numPr>
-        <w:rPr>
-          <w:rFonts w:ascii="Bahnschrift" w:hAnsi="Bahnschrift"/>
-          <w:sz w:val="24"/>
-          <w:szCs w:val="24"/>
-        </w:rPr>
-      </w:pPr>
-      <w:r>
-        <w:rPr>
-          <w:rFonts w:ascii="Bahnschrift" w:hAnsi="Bahnschrift"/>
-          <w:sz w:val="24"/>
-          <w:szCs w:val="24"/>
-        </w:rPr>
-        <w:t xml:space="preserve">Wrong focus. </w:t>
-      </w:r>
-    </w:p>
-    <w:p>
-      <w:pPr>
-        <w:pStyle w:val="ListParagraph"/>
-        <w:numPr>
-          <w:ilvl w:val="0"/>
-          <w:numId w:val="11"/>
-        </w:numPr>
-        <w:rPr>
-          <w:rFonts w:ascii="Bahnschrift" w:hAnsi="Bahnschrift"/>
-          <w:sz w:val="24"/>
-          <w:szCs w:val="24"/>
-        </w:rPr>
-      </w:pPr>
-      <w:r>
-        <w:rPr>
-          <w:rFonts w:ascii="Bahnschrift" w:hAnsi="Bahnschrift"/>
-          <w:sz w:val="24"/>
-          <w:szCs w:val="24"/>
-        </w:rPr>
-        <w:t>Atmospheric</w:t>
-      </w:r>
-      <w:r>
-        <w:rPr>
-          <w:rFonts w:ascii="Bahnschrift" w:hAnsi="Bahnschrift"/>
-          <w:sz w:val="24"/>
-          <w:szCs w:val="24"/>
-        </w:rPr>
-        <w:t xml:space="preserve"> turbulence in rem</w:t>
-      </w:r>
-      <w:r>
-        <w:rPr>
-          <w:rFonts w:ascii="Bahnschrift" w:hAnsi="Bahnschrift"/>
-          <w:sz w:val="24"/>
-          <w:szCs w:val="24"/>
-        </w:rPr>
-        <w:t xml:space="preserve">ote sensing or astronomy, etc. </w:t>
-      </w:r>
-    </w:p>
-    <w:p>
-      <w:pPr>
-        <w:pStyle w:val="ListParagraph"/>
-        <w:numPr>
-          <w:ilvl w:val="0"/>
-          <w:numId w:val="11"/>
-        </w:numPr>
-        <w:rPr>
-          <w:rFonts w:ascii="Bahnschrift" w:hAnsi="Bahnschrift"/>
-          <w:sz w:val="24"/>
-          <w:szCs w:val="24"/>
-        </w:rPr>
-      </w:pPr>
-      <w:r>
-        <w:rPr>
-          <w:rFonts w:ascii="Bahnschrift" w:hAnsi="Bahnschrift"/>
-          <w:sz w:val="24"/>
-          <w:szCs w:val="24"/>
-        </w:rPr>
-        <w:t xml:space="preserve"> The objective of image restoration is to reconstruct the original image from its degraded version.</w:t>
-      </w:r>
-    </w:p>
-    <w:p>
-      <w:pPr>
-        <w:pStyle w:val="ListParagraph"/>
-        <w:numPr>
-          <w:ilvl w:val="0"/>
-          <w:numId w:val="4"/>
-        </w:numPr>
-        <w:rPr>
-          <w:rFonts w:ascii="Bahnschrift" w:hAnsi="Bahnschrift"/>
-          <w:sz w:val="24"/>
-          <w:szCs w:val="24"/>
-        </w:rPr>
-      </w:pPr>
-      <w:r>
-        <w:rPr>
-          <w:rFonts w:ascii="Bahnschrift" w:hAnsi="Bahnschrift"/>
-          <w:sz w:val="24"/>
-          <w:szCs w:val="24"/>
-        </w:rPr>
-        <w:t>The sources of noise in digital images arise during image acquisition (digitization) and transmission</w:t>
-      </w:r>
-    </w:p>
-    <w:p>
-      <w:pPr>
-        <w:pStyle w:val="ListParagraph"/>
-        <w:numPr>
-          <w:ilvl w:val="0"/>
-          <w:numId w:val="13"/>
-        </w:numPr>
-        <w:rPr>
-          <w:rFonts w:ascii="Bahnschrift" w:hAnsi="Bahnschrift"/>
-          <w:sz w:val="24"/>
-          <w:szCs w:val="24"/>
-        </w:rPr>
-      </w:pPr>
-      <w:r>
-        <w:rPr>
-          <w:rFonts w:ascii="Bahnschrift" w:hAnsi="Bahnschrift"/>
-          <w:sz w:val="24"/>
-          <w:szCs w:val="24"/>
-        </w:rPr>
-        <w:t>Imaging sensors can be a</w:t>
-      </w:r>
-      <w:r>
-        <w:rPr>
-          <w:rFonts w:ascii="Bahnschrift" w:hAnsi="Bahnschrift"/>
-          <w:sz w:val="24"/>
-          <w:szCs w:val="24"/>
-        </w:rPr>
-        <w:t xml:space="preserve">ffected by ambient conditions </w:t>
-      </w:r>
-    </w:p>
-    <w:p>
-      <w:pPr>
-        <w:pStyle w:val="ListParagraph"/>
-        <w:numPr>
-          <w:ilvl w:val="0"/>
-          <w:numId w:val="13"/>
-        </w:numPr>
-        <w:rPr>
-          <w:rFonts w:ascii="Bahnschrift" w:hAnsi="Bahnschrift"/>
-          <w:sz w:val="24"/>
-          <w:szCs w:val="24"/>
-        </w:rPr>
-      </w:pPr>
-      <w:r>
-        <w:rPr>
-          <w:rFonts w:ascii="Bahnschrift" w:hAnsi="Bahnschrift"/>
-          <w:sz w:val="24"/>
-          <w:szCs w:val="24"/>
-        </w:rPr>
-        <w:t>Interference can be added to an image during transmission</w:t>
-      </w:r>
+        <w:t xml:space="preserve">There are many different models for the image noise term η(x, y): </w:t>
+      </w:r>
+    </w:p>
+    <w:p>
+      <w:pPr>
+        <w:pStyle w:val="ListParagraph"/>
+        <w:numPr>
+          <w:ilvl w:val="0"/>
+          <w:numId w:val="14"/>
+        </w:numPr>
+        <w:rPr>
+          <w:rFonts w:ascii="Bahnschrift" w:hAnsi="Bahnschrift"/>
+          <w:sz w:val="24"/>
+          <w:szCs w:val="24"/>
+        </w:rPr>
+      </w:pPr>
+      <w:r>
+        <w:rPr>
+          <w:rFonts w:ascii="Bahnschrift" w:hAnsi="Bahnschrift"/>
+          <w:sz w:val="24"/>
+          <w:szCs w:val="24"/>
+        </w:rPr>
+        <w:t xml:space="preserve"> Gaussian: Most common model </w:t>
+      </w:r>
+    </w:p>
+    <w:p>
+      <w:pPr>
+        <w:pStyle w:val="ListParagraph"/>
+        <w:numPr>
+          <w:ilvl w:val="0"/>
+          <w:numId w:val="14"/>
+        </w:numPr>
+        <w:rPr>
+          <w:rFonts w:ascii="Bahnschrift" w:hAnsi="Bahnschrift"/>
+          <w:sz w:val="24"/>
+          <w:szCs w:val="24"/>
+        </w:rPr>
+      </w:pPr>
+      <w:r>
+        <w:rPr>
+          <w:rFonts w:ascii="Bahnschrift" w:hAnsi="Bahnschrift"/>
+          <w:sz w:val="24"/>
+          <w:szCs w:val="24"/>
+        </w:rPr>
+        <w:t xml:space="preserve">Rayleigh </w:t>
+      </w:r>
+    </w:p>
+    <w:p>
+      <w:pPr>
+        <w:pStyle w:val="ListParagraph"/>
+        <w:numPr>
+          <w:ilvl w:val="0"/>
+          <w:numId w:val="14"/>
+        </w:numPr>
+        <w:rPr>
+          <w:rFonts w:ascii="Bahnschrift" w:hAnsi="Bahnschrift"/>
+          <w:sz w:val="24"/>
+          <w:szCs w:val="24"/>
+        </w:rPr>
+      </w:pPr>
+      <w:r>
+        <w:rPr>
+          <w:rFonts w:ascii="Bahnschrift" w:hAnsi="Bahnschrift"/>
+          <w:sz w:val="24"/>
+          <w:szCs w:val="24"/>
+        </w:rPr>
+        <w:t xml:space="preserve"> Erlang </w:t>
+      </w:r>
+    </w:p>
+    <w:p>
+      <w:pPr>
+        <w:pStyle w:val="ListParagraph"/>
+        <w:numPr>
+          <w:ilvl w:val="0"/>
+          <w:numId w:val="14"/>
+        </w:numPr>
+        <w:rPr>
+          <w:rFonts w:ascii="Bahnschrift" w:hAnsi="Bahnschrift"/>
+          <w:sz w:val="24"/>
+          <w:szCs w:val="24"/>
+        </w:rPr>
+      </w:pPr>
+      <w:r>
+        <w:rPr>
+          <w:rFonts w:ascii="Bahnschrift" w:hAnsi="Bahnschrift"/>
+          <w:sz w:val="24"/>
+          <w:szCs w:val="24"/>
+        </w:rPr>
+        <w:t xml:space="preserve">Exponential </w:t>
+      </w:r>
+    </w:p>
+    <w:p>
+      <w:pPr>
+        <w:pStyle w:val="ListParagraph"/>
+        <w:numPr>
+          <w:ilvl w:val="0"/>
+          <w:numId w:val="14"/>
+        </w:numPr>
+        <w:rPr>
+          <w:rFonts w:ascii="Bahnschrift" w:hAnsi="Bahnschrift"/>
+          <w:sz w:val="24"/>
+          <w:szCs w:val="24"/>
+        </w:rPr>
+      </w:pPr>
+      <w:r>
+        <w:rPr>
+          <w:rFonts w:ascii="Bahnschrift" w:hAnsi="Bahnschrift"/>
+          <w:sz w:val="24"/>
+          <w:szCs w:val="24"/>
+        </w:rPr>
+        <w:t xml:space="preserve">Uniform </w:t>
+      </w:r>
+    </w:p>
+    <w:p>
+      <w:pPr>
+        <w:pStyle w:val="ListParagraph"/>
+        <w:numPr>
+          <w:ilvl w:val="0"/>
+          <w:numId w:val="14"/>
+        </w:numPr>
+        <w:rPr>
+          <w:rFonts w:ascii="Bahnschrift" w:hAnsi="Bahnschrift"/>
+          <w:sz w:val="24"/>
+          <w:szCs w:val="24"/>
+        </w:rPr>
+      </w:pPr>
+      <w:r>
+        <w:rPr>
+          <w:rFonts w:ascii="Bahnschrift" w:hAnsi="Bahnschrift"/>
+          <w:sz w:val="24"/>
+          <w:szCs w:val="24"/>
+        </w:rPr>
+        <w:t xml:space="preserve">Impulse: </w:t>
+      </w:r>
+      <w:r>
+        <w:rPr>
+          <w:rFonts w:ascii="Bahnschrift" w:hAnsi="Bahnschrift"/>
+          <w:color w:val="00B0F0"/>
+          <w:sz w:val="24"/>
+          <w:szCs w:val="24"/>
+        </w:rPr>
+        <w:t>Salt and pepper noise</w:t>
+      </w:r>
+    </w:p>
+    <w:p>
+      <w:pPr>
+        <w:pStyle w:val="ListParagraph"/>
+        <w:ind w:left="1080"/>
+        <w:rPr>
+          <w:rFonts w:ascii="Bahnschrift" w:hAnsi="Bahnschrift"/>
+          <w:sz w:val="24"/>
+          <w:szCs w:val="24"/>
+        </w:rPr>
+      </w:pPr>
     </w:p>
     <w:p>
       <w:pPr>
@@ -6214,95 +6374,35 @@
           <w:ilvl w:val="0"/>
           <w:numId w:val="2"/>
         </w:numPr>
-        <w:rPr>
-          <w:rFonts w:ascii="Bahnschrift" w:hAnsi="Bahnschrift"/>
-          <w:sz w:val="24"/>
-          <w:szCs w:val="24"/>
-        </w:rPr>
-      </w:pPr>
-      <w:r>
         <w:rPr>
           <w:rFonts w:ascii="Bahnschrift" w:hAnsi="Bahnschrift"/>
           <w:color w:val="0070C0"/>
           <w:sz w:val="28"/>
           <w:szCs w:val="28"/>
         </w:rPr>
-        <w:t xml:space="preserve">Noise:  </w:t>
-      </w:r>
-      <w:r>
-        <w:rPr>
-          <w:rFonts w:ascii="Bahnschrift" w:hAnsi="Bahnschrift"/>
-          <w:sz w:val="24"/>
-          <w:szCs w:val="24"/>
-        </w:rPr>
-        <w:t xml:space="preserve">g(x, y) </w:t>
-      </w:r>
-      <w:r>
-        <w:rPr>
-          <w:rFonts w:ascii="Bahnschrift" w:hAnsi="Bahnschrift"/>
-          <w:sz w:val="24"/>
-          <w:szCs w:val="24"/>
-        </w:rPr>
-        <w:sym w:font="Symbol" w:char="F03D"/>
-      </w:r>
-      <w:r>
-        <w:rPr>
-          <w:rFonts w:ascii="Bahnschrift" w:hAnsi="Bahnschrift"/>
-          <w:sz w:val="24"/>
-          <w:szCs w:val="24"/>
-        </w:rPr>
-        <w:t xml:space="preserve"> f (x, y) </w:t>
-      </w:r>
-      <w:r>
-        <w:rPr>
-          <w:rFonts w:ascii="Bahnschrift" w:hAnsi="Bahnschrift"/>
-          <w:sz w:val="24"/>
-          <w:szCs w:val="24"/>
-        </w:rPr>
-        <w:sym w:font="Symbol" w:char="F02B"/>
-      </w:r>
-      <w:r>
-        <w:rPr>
-          <w:rFonts w:ascii="Bahnschrift" w:hAnsi="Bahnschrift"/>
-          <w:sz w:val="24"/>
-          <w:szCs w:val="24"/>
-        </w:rPr>
-        <w:sym w:font="Symbol" w:char="F068"/>
-      </w:r>
-      <w:r>
-        <w:rPr>
-          <w:rFonts w:ascii="Bahnschrift" w:hAnsi="Bahnschrift"/>
-          <w:sz w:val="24"/>
-          <w:szCs w:val="24"/>
-        </w:rPr>
-        <w:t>(x, y)</w:t>
-      </w:r>
-    </w:p>
-    <w:p>
-      <w:pPr>
-        <w:pStyle w:val="ListParagraph"/>
-        <w:rPr>
-          <w:rFonts w:ascii="Bahnschrift" w:hAnsi="Bahnschrift"/>
-          <w:sz w:val="24"/>
-          <w:szCs w:val="24"/>
-        </w:rPr>
-      </w:pPr>
-      <w:bookmarkStart w:id="0" w:name="_GoBack"/>
-      <w:bookmarkEnd w:id="0"/>
-    </w:p>
-    <w:p>
-      <w:pPr>
-        <w:pStyle w:val="ListParagraph"/>
-        <w:numPr>
-          <w:ilvl w:val="0"/>
-          <w:numId w:val="2"/>
-        </w:numPr>
+      </w:pPr>
+      <w:r>
         <w:rPr>
           <w:rFonts w:ascii="Bahnschrift" w:hAnsi="Bahnschrift"/>
           <w:color w:val="0070C0"/>
           <w:sz w:val="28"/>
           <w:szCs w:val="28"/>
         </w:rPr>
+        <w:t>Filtering to Remove Noise:</w:t>
+      </w:r>
+    </w:p>
+    <w:p>
+      <w:pPr>
+        <w:pStyle w:val="ListParagraph"/>
+        <w:numPr>
+          <w:ilvl w:val="0"/>
+          <w:numId w:val="15"/>
+        </w:numPr>
+        <w:rPr>
+          <w:rFonts w:ascii="Bahnschrift" w:hAnsi="Bahnschrift"/>
+          <w:sz w:val="24"/>
+          <w:szCs w:val="24"/>
+        </w:rPr>
       </w:pPr>
       <w:r>
         <w:rPr>
@@ -6311,8 +6411,30 @@
           <w:sz w:val="28"/>
           <w:szCs w:val="28"/>
         </w:rPr>
-        <w:t>There are many different models for the image noise term η</w:t>
-      </w:r>
+        <w:t xml:space="preserve">Arithmetic mean filter (average filter ): </w:t>
+      </w:r>
+      <w:r>
+        <w:rPr>
+          <w:rFonts w:ascii="Bahnschrift" w:hAnsi="Bahnschrift"/>
+          <w:sz w:val="24"/>
+          <w:szCs w:val="24"/>
+        </w:rPr>
+        <w:t>simple smoothing filter Blurs the image to remove noise</w:t>
+      </w:r>
+    </w:p>
+    <w:p>
+      <w:pPr>
+        <w:pStyle w:val="ListParagraph"/>
+        <w:numPr>
+          <w:ilvl w:val="0"/>
+          <w:numId w:val="15"/>
+        </w:numPr>
+        <w:rPr>
+          <w:rFonts w:ascii="Bahnschrift" w:hAnsi="Bahnschrift"/>
+          <w:sz w:val="24"/>
+          <w:szCs w:val="24"/>
+        </w:rPr>
+      </w:pPr>
       <w:r>
         <w:rPr>
           <w:rFonts w:ascii="Bahnschrift" w:hAnsi="Bahnschrift"/>
@@ -6320,302 +6442,38 @@
           <w:sz w:val="28"/>
           <w:szCs w:val="28"/>
         </w:rPr>
-        <w:t xml:space="preserve">(x, y): </w:t>
-      </w:r>
-    </w:p>
-    <w:p>
-      <w:pPr>
-        <w:pStyle w:val="ListParagraph"/>
-        <w:numPr>
-          <w:ilvl w:val="0"/>
-          <w:numId w:val="14"/>
-        </w:numPr>
-        <w:rPr>
-          <w:rFonts w:ascii="Bahnschrift" w:hAnsi="Bahnschrift"/>
-          <w:sz w:val="24"/>
-          <w:szCs w:val="24"/>
-        </w:rPr>
-      </w:pPr>
-      <w:r>
-        <w:rPr>
-          <w:rFonts w:ascii="Bahnschrift" w:hAnsi="Bahnschrift"/>
-          <w:sz w:val="24"/>
-          <w:szCs w:val="24"/>
-        </w:rPr>
-        <w:t xml:space="preserve"> Gaussian: Most common model </w:t>
-      </w:r>
-    </w:p>
-    <w:p>
-      <w:pPr>
-        <w:pStyle w:val="ListParagraph"/>
-        <w:numPr>
-          <w:ilvl w:val="0"/>
-          <w:numId w:val="14"/>
-        </w:numPr>
-        <w:rPr>
-          <w:rFonts w:ascii="Bahnschrift" w:hAnsi="Bahnschrift"/>
-          <w:sz w:val="24"/>
-          <w:szCs w:val="24"/>
-        </w:rPr>
-      </w:pPr>
-      <w:r>
-        <w:rPr>
-          <w:rFonts w:ascii="Bahnschrift" w:hAnsi="Bahnschrift"/>
-          <w:sz w:val="24"/>
-          <w:szCs w:val="24"/>
-        </w:rPr>
-        <w:t xml:space="preserve">Rayleigh </w:t>
-      </w:r>
-    </w:p>
-    <w:p>
-      <w:pPr>
-        <w:pStyle w:val="ListParagraph"/>
-        <w:numPr>
-          <w:ilvl w:val="0"/>
-          <w:numId w:val="14"/>
-        </w:numPr>
-        <w:rPr>
-          <w:rFonts w:ascii="Bahnschrift" w:hAnsi="Bahnschrift"/>
-          <w:sz w:val="24"/>
-          <w:szCs w:val="24"/>
-        </w:rPr>
-      </w:pPr>
-      <w:r>
-        <w:rPr>
-          <w:rFonts w:ascii="Bahnschrift" w:hAnsi="Bahnschrift"/>
-          <w:sz w:val="24"/>
-          <w:szCs w:val="24"/>
-        </w:rPr>
-        <w:t xml:space="preserve"> Erlang </w:t>
-      </w:r>
-    </w:p>
-    <w:p>
-      <w:pPr>
-        <w:pStyle w:val="ListParagraph"/>
-        <w:numPr>
-          <w:ilvl w:val="0"/>
-          <w:numId w:val="14"/>
-        </w:numPr>
-        <w:rPr>
-          <w:rFonts w:ascii="Bahnschrift" w:hAnsi="Bahnschrift"/>
-          <w:sz w:val="24"/>
-          <w:szCs w:val="24"/>
-        </w:rPr>
-      </w:pPr>
-      <w:r>
-        <w:rPr>
-          <w:rFonts w:ascii="Bahnschrift" w:hAnsi="Bahnschrift"/>
-          <w:sz w:val="24"/>
-          <w:szCs w:val="24"/>
-        </w:rPr>
-        <w:t xml:space="preserve">Exponential </w:t>
-      </w:r>
-    </w:p>
-    <w:p>
-      <w:pPr>
-        <w:pStyle w:val="ListParagraph"/>
-        <w:numPr>
-          <w:ilvl w:val="0"/>
-          <w:numId w:val="14"/>
-        </w:numPr>
-        <w:rPr>
-          <w:rFonts w:ascii="Bahnschrift" w:hAnsi="Bahnschrift"/>
-          <w:sz w:val="24"/>
-          <w:szCs w:val="24"/>
-        </w:rPr>
-      </w:pPr>
-      <w:r>
-        <w:rPr>
-          <w:rFonts w:ascii="Bahnschrift" w:hAnsi="Bahnschrift"/>
-          <w:sz w:val="24"/>
-          <w:szCs w:val="24"/>
-        </w:rPr>
-        <w:t xml:space="preserve">Uniform </w:t>
-      </w:r>
-    </w:p>
-    <w:p>
-      <w:pPr>
-        <w:pStyle w:val="ListParagraph"/>
-        <w:numPr>
-          <w:ilvl w:val="0"/>
-          <w:numId w:val="14"/>
-        </w:numPr>
-        <w:rPr>
-          <w:rFonts w:ascii="Bahnschrift" w:hAnsi="Bahnschrift"/>
-          <w:sz w:val="24"/>
-          <w:szCs w:val="24"/>
-        </w:rPr>
-      </w:pPr>
-      <w:r>
-        <w:rPr>
-          <w:rFonts w:ascii="Bahnschrift" w:hAnsi="Bahnschrift"/>
-          <w:sz w:val="24"/>
-          <w:szCs w:val="24"/>
-        </w:rPr>
-        <w:t>Impulse:</w:t>
-      </w:r>
-      <w:r>
-        <w:rPr>
-          <w:rFonts w:ascii="Bahnschrift" w:hAnsi="Bahnschrift"/>
-          <w:sz w:val="24"/>
-          <w:szCs w:val="24"/>
-        </w:rPr>
-        <w:t xml:space="preserve"> </w:t>
-      </w:r>
-      <w:r>
-        <w:rPr>
-          <w:rFonts w:ascii="Bahnschrift" w:hAnsi="Bahnschrift"/>
-          <w:color w:val="00B0F0"/>
-          <w:sz w:val="24"/>
-          <w:szCs w:val="24"/>
-        </w:rPr>
-        <w:t>Salt and pepper noise</w:t>
-      </w:r>
-    </w:p>
-    <w:p>
-      <w:pPr>
-        <w:pStyle w:val="ListParagraph"/>
-        <w:ind w:left="1080"/>
-        <w:rPr>
-          <w:rFonts w:ascii="Bahnschrift" w:hAnsi="Bahnschrift"/>
-          <w:sz w:val="24"/>
-          <w:szCs w:val="24"/>
-        </w:rPr>
-      </w:pPr>
-    </w:p>
-    <w:p>
-      <w:pPr>
-        <w:pStyle w:val="ListParagraph"/>
-        <w:numPr>
-          <w:ilvl w:val="0"/>
-          <w:numId w:val="2"/>
-        </w:numPr>
+        <w:t>Geometric Mean:</w:t>
+      </w:r>
+      <w:r>
+        <w:rPr>
+          <w:rFonts w:ascii="Bahnschrift" w:hAnsi="Bahnschrift"/>
+          <w:sz w:val="24"/>
+          <w:szCs w:val="24"/>
+        </w:rPr>
+        <w:t xml:space="preserve"> Achieves similar smoothing to the arithmetic mean, but tends to lose less image detail</w:t>
+      </w:r>
+    </w:p>
+    <w:p>
+      <w:pPr>
+        <w:pStyle w:val="ListParagraph"/>
+        <w:numPr>
+          <w:ilvl w:val="0"/>
+          <w:numId w:val="15"/>
+        </w:numPr>
+        <w:rPr>
+          <w:rFonts w:ascii="Bahnschrift" w:hAnsi="Bahnschrift"/>
+          <w:sz w:val="24"/>
+          <w:szCs w:val="24"/>
+        </w:rPr>
+      </w:pPr>
+      <w:r>
         <w:rPr>
           <w:rFonts w:ascii="Bahnschrift" w:hAnsi="Bahnschrift"/>
           <w:color w:val="0070C0"/>
           <w:sz w:val="28"/>
           <w:szCs w:val="28"/>
         </w:rPr>
-      </w:pPr>
-      <w:r>
-        <w:rPr>
-          <w:rFonts w:ascii="Bahnschrift" w:hAnsi="Bahnschrift"/>
-          <w:color w:val="0070C0"/>
-          <w:sz w:val="28"/>
-          <w:szCs w:val="28"/>
-        </w:rPr>
-        <w:t>Filtering to Remove Noise</w:t>
-      </w:r>
-      <w:r>
-        <w:rPr>
-          <w:rFonts w:ascii="Bahnschrift" w:hAnsi="Bahnschrift"/>
-          <w:color w:val="0070C0"/>
-          <w:sz w:val="28"/>
-          <w:szCs w:val="28"/>
-        </w:rPr>
-        <w:t>:</w:t>
-      </w:r>
-    </w:p>
-    <w:p>
-      <w:pPr>
-        <w:pStyle w:val="ListParagraph"/>
-        <w:numPr>
-          <w:ilvl w:val="0"/>
-          <w:numId w:val="15"/>
-        </w:numPr>
-        <w:rPr>
-          <w:rFonts w:ascii="Bahnschrift" w:hAnsi="Bahnschrift"/>
-          <w:sz w:val="24"/>
-          <w:szCs w:val="24"/>
-        </w:rPr>
-      </w:pPr>
-      <w:r>
-        <w:rPr>
-          <w:rFonts w:ascii="Bahnschrift" w:hAnsi="Bahnschrift"/>
-          <w:color w:val="0070C0"/>
-          <w:sz w:val="28"/>
-          <w:szCs w:val="28"/>
-        </w:rPr>
-        <w:t xml:space="preserve">Arithmetic mean filter (average filter ): </w:t>
-      </w:r>
-      <w:r>
-        <w:rPr>
-          <w:rFonts w:ascii="Bahnschrift" w:hAnsi="Bahnschrift"/>
-          <w:sz w:val="24"/>
-          <w:szCs w:val="24"/>
-        </w:rPr>
-        <w:t>simple smoothing filter Blurs the image to remove noise</w:t>
-      </w:r>
-    </w:p>
-    <w:p>
-      <w:pPr>
-        <w:pStyle w:val="ListParagraph"/>
-        <w:numPr>
-          <w:ilvl w:val="0"/>
-          <w:numId w:val="15"/>
-        </w:numPr>
-        <w:rPr>
-          <w:rFonts w:ascii="Bahnschrift" w:hAnsi="Bahnschrift"/>
-          <w:sz w:val="24"/>
-          <w:szCs w:val="24"/>
-        </w:rPr>
-      </w:pPr>
-      <w:r>
-        <w:rPr>
-          <w:rFonts w:ascii="Bahnschrift" w:hAnsi="Bahnschrift"/>
-          <w:color w:val="0070C0"/>
-          <w:sz w:val="28"/>
-          <w:szCs w:val="28"/>
-        </w:rPr>
-        <w:t>Geometric Mean:</w:t>
-      </w:r>
-      <w:r>
-        <w:rPr>
-          <w:rFonts w:ascii="Bahnschrift" w:hAnsi="Bahnschrift"/>
-          <w:sz w:val="24"/>
-          <w:szCs w:val="24"/>
-        </w:rPr>
-        <w:t xml:space="preserve"> </w:t>
-      </w:r>
-      <w:r>
-        <w:rPr>
-          <w:rFonts w:ascii="Bahnschrift" w:hAnsi="Bahnschrift"/>
-          <w:sz w:val="24"/>
-          <w:szCs w:val="24"/>
-        </w:rPr>
-        <w:t>Achieves similar smoothing to the arithmetic mean, but tends to lose less image detail</w:t>
-      </w:r>
-    </w:p>
-    <w:p>
-      <w:pPr>
-        <w:pStyle w:val="ListParagraph"/>
-        <w:numPr>
-          <w:ilvl w:val="0"/>
-          <w:numId w:val="15"/>
-        </w:numPr>
-        <w:rPr>
-          <w:rFonts w:ascii="Bahnschrift" w:hAnsi="Bahnschrift"/>
-          <w:sz w:val="24"/>
-          <w:szCs w:val="24"/>
-        </w:rPr>
-      </w:pPr>
-      <w:r>
-        <w:rPr>
-          <w:rFonts w:ascii="Bahnschrift" w:hAnsi="Bahnschrift"/>
-          <w:color w:val="0070C0"/>
-          <w:sz w:val="28"/>
-          <w:szCs w:val="28"/>
-        </w:rPr>
-        <w:t>Harmonic Mean:</w:t>
-      </w:r>
-      <w:r>
-        <w:rPr>
-          <w:rFonts w:ascii="Bahnschrift" w:hAnsi="Bahnschrift"/>
-          <w:color w:val="0070C0"/>
-          <w:sz w:val="28"/>
-          <w:szCs w:val="28"/>
-        </w:rPr>
-        <w:t xml:space="preserve"> </w:t>
+        <w:t xml:space="preserve">Harmonic Mean: </w:t>
       </w:r>
       <w:r>
         <w:rPr>
@@ -6834,32 +6692,15 @@
           <w:sz w:val="28"/>
           <w:szCs w:val="28"/>
         </w:rPr>
-        <w:t>Contraharmonic</w:t>
-      </w:r>
-      <w:r>
-        <w:rPr>
-          <w:rFonts w:ascii="Bahnschrift" w:hAnsi="Bahnschrift"/>
-          <w:color w:val="0070C0"/>
-          <w:sz w:val="28"/>
-          <w:szCs w:val="28"/>
-        </w:rPr>
-        <w:t xml:space="preserve"> Mean: </w:t>
-      </w:r>
-      <w:r>
-        <w:rPr>
-          <w:rFonts w:ascii="Bahnschrift" w:hAnsi="Bahnschrift"/>
-          <w:sz w:val="24"/>
-          <w:szCs w:val="24"/>
-        </w:rPr>
-        <w:t xml:space="preserve">Q is the order of the filter and adjusting its value changes the filter’s </w:t>
-      </w:r>
-      <w:r>
-        <w:rPr>
-          <w:rFonts w:ascii="Bahnschrift" w:hAnsi="Bahnschrift"/>
-          <w:sz w:val="24"/>
-          <w:szCs w:val="24"/>
-        </w:rPr>
-        <w:t>behavior</w:t>
+        <w:t xml:space="preserve">Contraharmonic Mean: </w:t>
+      </w:r>
+      <w:r>
+        <w:rPr>
+          <w:rFonts w:ascii="Bahnschrift" w:hAnsi="Bahnschrift"/>
+          <w:sz w:val="24"/>
+          <w:szCs w:val="24"/>
+        </w:rPr>
+        <w:t>Q is the order of the filter and adjusting its value changes the filter’s behavior</w:t>
       </w:r>
     </w:p>
     <w:p>
@@ -7014,8 +6855,22 @@
           <w:sz w:val="28"/>
           <w:szCs w:val="28"/>
         </w:rPr>
-        <w:t>Order Statistics Filters</w:t>
-      </w:r>
+        <w:t>Order Statistics Filters:</w:t>
+      </w:r>
+    </w:p>
+    <w:p>
+      <w:pPr>
+        <w:pStyle w:val="ListParagraph"/>
+        <w:numPr>
+          <w:ilvl w:val="0"/>
+          <w:numId w:val="18"/>
+        </w:numPr>
+        <w:rPr>
+          <w:rFonts w:ascii="Bahnschrift" w:hAnsi="Bahnschrift"/>
+          <w:sz w:val="24"/>
+          <w:szCs w:val="24"/>
+        </w:rPr>
+      </w:pPr>
       <w:r>
         <w:rPr>
           <w:rFonts w:ascii="Bahnschrift" w:hAnsi="Bahnschrift"/>
@@ -7023,7 +6878,15 @@
           <w:sz w:val="28"/>
           <w:szCs w:val="28"/>
         </w:rPr>
-        <w:t>:</w:t>
+        <w:t xml:space="preserve">Median filter: </w:t>
+      </w:r>
+      <w:r>
+        <w:rPr>
+          <w:rFonts w:ascii="Bahnschrift" w:hAnsi="Bahnschrift"/>
+          <w:sz w:val="24"/>
+          <w:szCs w:val="24"/>
+        </w:rPr>
+        <w:t>Excellent at noise removal, without the smoothing effects that can occur with other smoothing filters, particularly good when salt and pepper noise is present.</w:t>
       </w:r>
     </w:p>
     <w:p>
@@ -7046,39 +6909,15 @@
           <w:sz w:val="28"/>
           <w:szCs w:val="28"/>
         </w:rPr>
-        <w:t xml:space="preserve">Median filter: </w:t>
-      </w:r>
-      <w:r>
-        <w:rPr>
-          <w:rFonts w:ascii="Bahnschrift" w:hAnsi="Bahnschrift"/>
-          <w:sz w:val="24"/>
-          <w:szCs w:val="24"/>
-        </w:rPr>
-        <w:t>Excellent at noise removal, without the smoothing effects that can occ</w:t>
-      </w:r>
-      <w:r>
-        <w:rPr>
-          <w:rFonts w:ascii="Bahnschrift" w:hAnsi="Bahnschrift"/>
-          <w:sz w:val="24"/>
-          <w:szCs w:val="24"/>
-        </w:rPr>
-        <w:t>ur with other smoothing filters, particularly</w:t>
-      </w:r>
-      <w:r>
-        <w:rPr>
-          <w:rFonts w:ascii="Bahnschrift" w:hAnsi="Bahnschrift"/>
-          <w:sz w:val="24"/>
-          <w:szCs w:val="24"/>
-        </w:rPr>
-        <w:t xml:space="preserve"> good when salt and pepper noise is present</w:t>
-      </w:r>
-      <w:r>
-        <w:rPr>
-          <w:rFonts w:ascii="Bahnschrift" w:hAnsi="Bahnschrift"/>
-          <w:sz w:val="24"/>
-          <w:szCs w:val="24"/>
-        </w:rPr>
-        <w:t>.</w:t>
+        <w:t xml:space="preserve">Max and min filter: </w:t>
+      </w:r>
+      <w:r>
+        <w:rPr>
+          <w:rFonts w:ascii="Bahnschrift" w:hAnsi="Bahnschrift"/>
+          <w:sz w:val="24"/>
+          <w:szCs w:val="24"/>
+        </w:rPr>
+        <w:t>Max filter is good for pepper noise and min is good for salt noise.</w:t>
       </w:r>
     </w:p>
     <w:p>
@@ -7101,45 +6940,6 @@
           <w:sz w:val="28"/>
           <w:szCs w:val="28"/>
         </w:rPr>
-        <w:t xml:space="preserve">Max and min filter: </w:t>
-      </w:r>
-      <w:r>
-        <w:rPr>
-          <w:rFonts w:ascii="Bahnschrift" w:hAnsi="Bahnschrift"/>
-          <w:sz w:val="24"/>
-          <w:szCs w:val="24"/>
-        </w:rPr>
-        <w:t>Max filter is good for pepper noise and min is good for salt noise</w:t>
-      </w:r>
-      <w:r>
-        <w:rPr>
-          <w:rFonts w:ascii="Bahnschrift" w:hAnsi="Bahnschrift"/>
-          <w:sz w:val="24"/>
-          <w:szCs w:val="24"/>
-        </w:rPr>
-        <w:t>.</w:t>
-      </w:r>
-    </w:p>
-    <w:p>
-      <w:pPr>
-        <w:pStyle w:val="ListParagraph"/>
-        <w:numPr>
-          <w:ilvl w:val="0"/>
-          <w:numId w:val="18"/>
-        </w:numPr>
-        <w:rPr>
-          <w:rFonts w:ascii="Bahnschrift" w:hAnsi="Bahnschrift"/>
-          <w:sz w:val="24"/>
-          <w:szCs w:val="24"/>
-        </w:rPr>
-      </w:pPr>
-      <w:r>
-        <w:rPr>
-          <w:rFonts w:ascii="Bahnschrift" w:hAnsi="Bahnschrift"/>
-          <w:color w:val="0070C0"/>
-          <w:sz w:val="28"/>
-          <w:szCs w:val="28"/>
-        </w:rPr>
         <w:t xml:space="preserve">Midpoint filter: </w:t>
       </w:r>
       <w:r>
@@ -7148,15 +6948,7 @@
           <w:sz w:val="24"/>
           <w:szCs w:val="24"/>
         </w:rPr>
-        <w:t>Good for random Gaussian and uniform noise</w:t>
-      </w:r>
-      <w:r>
-        <w:rPr>
-          <w:rFonts w:ascii="Bahnschrift" w:hAnsi="Bahnschrift"/>
-          <w:sz w:val="24"/>
-          <w:szCs w:val="24"/>
-        </w:rPr>
-        <w:t>.</w:t>
+        <w:t>Good for random Gaussian and uniform noise.</w:t>
       </w:r>
     </w:p>
     <w:p>
@@ -7245,123 +7037,49 @@
           <w:sz w:val="28"/>
           <w:szCs w:val="28"/>
         </w:rPr>
-        <w:t>Alpha trimmed mean filter</w:t>
-      </w:r>
-      <w:r>
+        <w:t>Alpha trimmed mean filter:</w:t>
+      </w:r>
+      <w:r>
+        <w:rPr>
+          <w:rFonts w:ascii="Bahnschrift" w:hAnsi="Bahnschrift"/>
+          <w:sz w:val="24"/>
+          <w:szCs w:val="24"/>
+        </w:rPr>
+        <w:t xml:space="preserve"> delete the d/2 lowest and d/2 highest grey levels, gr(s, t) represents the remaining (m*n – d) pixels</w:t>
+      </w:r>
+    </w:p>
+    <w:p>
+      <w:pPr>
+        <w:pStyle w:val="ListParagraph"/>
+        <w:rPr>
+          <w:rFonts w:ascii="Bahnschrift" w:hAnsi="Bahnschrift"/>
+          <w:sz w:val="24"/>
+          <w:szCs w:val="24"/>
+        </w:rPr>
+      </w:pPr>
+    </w:p>
+    <w:p>
+      <w:pPr>
+        <w:pStyle w:val="ListParagraph"/>
+        <w:numPr>
+          <w:ilvl w:val="0"/>
+          <w:numId w:val="2"/>
+        </w:numPr>
         <w:rPr>
           <w:rFonts w:ascii="Bahnschrift" w:hAnsi="Bahnschrift"/>
           <w:color w:val="0070C0"/>
           <w:sz w:val="28"/>
           <w:szCs w:val="28"/>
         </w:rPr>
-        <w:t>:</w:t>
-      </w:r>
-      <w:r>
-        <w:rPr>
-          <w:rFonts w:ascii="Bahnschrift" w:hAnsi="Bahnschrift"/>
-          <w:sz w:val="24"/>
-          <w:szCs w:val="24"/>
-        </w:rPr>
-        <w:t xml:space="preserve"> </w:t>
-      </w:r>
-      <w:r>
-        <w:rPr>
-          <w:rFonts w:ascii="Bahnschrift" w:hAnsi="Bahnschrift"/>
-          <w:sz w:val="24"/>
-          <w:szCs w:val="24"/>
-        </w:rPr>
-        <w:t>delete the d/2 lowes</w:t>
-      </w:r>
-      <w:r>
-        <w:rPr>
-          <w:rFonts w:ascii="Bahnschrift" w:hAnsi="Bahnschrift"/>
-          <w:sz w:val="24"/>
-          <w:szCs w:val="24"/>
-        </w:rPr>
-        <w:t>t and d/2 highest grey levels,</w:t>
-      </w:r>
-      <w:r>
-        <w:rPr>
-          <w:rFonts w:ascii="Bahnschrift" w:hAnsi="Bahnschrift"/>
-          <w:sz w:val="24"/>
-          <w:szCs w:val="24"/>
-        </w:rPr>
-        <w:t xml:space="preserve"> gr(s, t) represents the remaining </w:t>
-      </w:r>
-      <w:r>
-        <w:rPr>
-          <w:rFonts w:ascii="Bahnschrift" w:hAnsi="Bahnschrift"/>
-          <w:sz w:val="24"/>
-          <w:szCs w:val="24"/>
-        </w:rPr>
-        <w:t>(</w:t>
-      </w:r>
-      <w:r>
-        <w:rPr>
-          <w:rFonts w:ascii="Bahnschrift" w:hAnsi="Bahnschrift"/>
-          <w:sz w:val="24"/>
-          <w:szCs w:val="24"/>
-        </w:rPr>
-        <w:t>m</w:t>
-      </w:r>
-      <w:r>
-        <w:rPr>
-          <w:rFonts w:ascii="Bahnschrift" w:hAnsi="Bahnschrift"/>
-          <w:sz w:val="24"/>
-          <w:szCs w:val="24"/>
-        </w:rPr>
-        <w:t xml:space="preserve">*n – d) </w:t>
-      </w:r>
-      <w:r>
-        <w:rPr>
-          <w:rFonts w:ascii="Bahnschrift" w:hAnsi="Bahnschrift"/>
-          <w:sz w:val="24"/>
-          <w:szCs w:val="24"/>
-        </w:rPr>
-        <w:t>pixels</w:t>
-      </w:r>
-    </w:p>
-    <w:p>
-      <w:pPr>
-        <w:pStyle w:val="ListParagraph"/>
-        <w:rPr>
-          <w:rFonts w:ascii="Bahnschrift" w:hAnsi="Bahnschrift"/>
-          <w:sz w:val="24"/>
-          <w:szCs w:val="24"/>
-        </w:rPr>
-      </w:pPr>
-    </w:p>
-    <w:p>
-      <w:pPr>
-        <w:pStyle w:val="ListParagraph"/>
-        <w:numPr>
-          <w:ilvl w:val="0"/>
-          <w:numId w:val="2"/>
-        </w:numPr>
+      </w:pPr>
+      <w:r>
         <w:rPr>
           <w:rFonts w:ascii="Bahnschrift" w:hAnsi="Bahnschrift"/>
           <w:color w:val="0070C0"/>
           <w:sz w:val="28"/>
           <w:szCs w:val="28"/>
         </w:rPr>
-      </w:pPr>
-      <w:r>
-        <w:rPr>
-          <w:rFonts w:ascii="Bahnschrift" w:hAnsi="Bahnschrift"/>
-          <w:color w:val="0070C0"/>
-          <w:sz w:val="28"/>
-          <w:szCs w:val="28"/>
-        </w:rPr>
-        <w:t>Adaptive Filters</w:t>
-      </w:r>
-      <w:r>
-        <w:rPr>
-          <w:rFonts w:ascii="Bahnschrift" w:hAnsi="Bahnschrift"/>
-          <w:color w:val="0070C0"/>
-          <w:sz w:val="28"/>
-          <w:szCs w:val="28"/>
-        </w:rPr>
-        <w:t>:</w:t>
+        <w:t>Adaptive Filters:</w:t>
       </w:r>
     </w:p>
     <w:p>
@@ -7448,31 +7166,7 @@
           <w:sz w:val="24"/>
           <w:szCs w:val="24"/>
         </w:rPr>
-        <w:t xml:space="preserve">The </w:t>
-      </w:r>
-      <w:r>
-        <w:rPr>
-          <w:rFonts w:ascii="Bahnschrift" w:hAnsi="Bahnschrift"/>
-          <w:sz w:val="24"/>
-          <w:szCs w:val="24"/>
-        </w:rPr>
-        <w:t>behavior</w:t>
-      </w:r>
-      <w:r>
-        <w:rPr>
-          <w:rFonts w:ascii="Bahnschrift" w:hAnsi="Bahnschrift"/>
-          <w:sz w:val="24"/>
-          <w:szCs w:val="24"/>
-        </w:rPr>
-        <w:t xml:space="preserve"> of adaptive filters changes depending on the characteristics of the image inside the filter region</w:t>
-      </w:r>
-      <w:r>
-        <w:rPr>
-          <w:rFonts w:ascii="Bahnschrift" w:hAnsi="Bahnschrift"/>
-          <w:sz w:val="24"/>
-          <w:szCs w:val="24"/>
-        </w:rPr>
-        <w:t>.</w:t>
+        <w:t>The behavior of adaptive filters changes depending on the characteristics of the image inside the filter region.</w:t>
       </w:r>
     </w:p>
     <w:p>
@@ -7507,16 +7201,7 @@
           <w:sz w:val="28"/>
           <w:szCs w:val="28"/>
         </w:rPr>
-        <w:t>Adaptive Median Filtering</w:t>
-      </w:r>
-      <w:r>
-        <w:rPr>
-          <w:rFonts w:ascii="Bahnschrift" w:hAnsi="Bahnschrift"/>
-          <w:color w:val="0070C0"/>
-          <w:sz w:val="28"/>
-          <w:szCs w:val="28"/>
-        </w:rPr>
-        <w:t>:</w:t>
+        <w:t>Adaptive Median Filtering:</w:t>
       </w:r>
     </w:p>
     <w:p>
@@ -7538,23 +7223,7 @@
           <w:sz w:val="24"/>
           <w:szCs w:val="24"/>
         </w:rPr>
-        <w:t xml:space="preserve">The adaptive median filter can handle much more spatially dense impulse noise, and also performs some smoothing for </w:t>
-      </w:r>
-      <w:r>
-        <w:rPr>
-          <w:rFonts w:ascii="Bahnschrift" w:hAnsi="Bahnschrift"/>
-          <w:sz w:val="24"/>
-          <w:szCs w:val="24"/>
-        </w:rPr>
-        <w:t>non-impulse</w:t>
-      </w:r>
-      <w:r>
-        <w:rPr>
-          <w:rFonts w:ascii="Bahnschrift" w:hAnsi="Bahnschrift"/>
-          <w:sz w:val="24"/>
-          <w:szCs w:val="24"/>
-        </w:rPr>
-        <w:t xml:space="preserve"> noise</w:t>
+        <w:t>The adaptive median filter can handle much more spatially dense impulse noise, and also performs some smoothing for non-impulse noise</w:t>
       </w:r>
     </w:p>
     <w:p>
@@ -7769,116 +7438,155 @@
           <w:sz w:val="28"/>
           <w:szCs w:val="28"/>
         </w:rPr>
-        <w:t>H</w:t>
-      </w:r>
-      <w:r>
+        <w:t>Has three purposes:</w:t>
+      </w:r>
+    </w:p>
+    <w:p>
+      <w:pPr>
+        <w:pStyle w:val="ListParagraph"/>
+        <w:numPr>
+          <w:ilvl w:val="0"/>
+          <w:numId w:val="20"/>
+        </w:numPr>
+        <w:rPr>
+          <w:rFonts w:ascii="Bahnschrift" w:hAnsi="Bahnschrift"/>
+          <w:sz w:val="24"/>
+          <w:szCs w:val="24"/>
+        </w:rPr>
+      </w:pPr>
+      <w:r>
+        <w:rPr>
+          <w:rFonts w:ascii="Bahnschrift" w:hAnsi="Bahnschrift"/>
+          <w:sz w:val="24"/>
+          <w:szCs w:val="24"/>
+        </w:rPr>
+        <w:t xml:space="preserve">Remove impulse noise </w:t>
+      </w:r>
+    </w:p>
+    <w:p>
+      <w:pPr>
+        <w:pStyle w:val="ListParagraph"/>
+        <w:numPr>
+          <w:ilvl w:val="0"/>
+          <w:numId w:val="20"/>
+        </w:numPr>
+        <w:rPr>
+          <w:rFonts w:ascii="Bahnschrift" w:hAnsi="Bahnschrift"/>
+          <w:sz w:val="24"/>
+          <w:szCs w:val="24"/>
+        </w:rPr>
+      </w:pPr>
+      <w:r>
+        <w:rPr>
+          <w:rFonts w:ascii="Bahnschrift" w:hAnsi="Bahnschrift"/>
+          <w:sz w:val="24"/>
+          <w:szCs w:val="24"/>
+        </w:rPr>
+        <w:t xml:space="preserve">Provide smoothing of other noise </w:t>
+      </w:r>
+    </w:p>
+    <w:p>
+      <w:pPr>
+        <w:pStyle w:val="ListParagraph"/>
+        <w:numPr>
+          <w:ilvl w:val="0"/>
+          <w:numId w:val="20"/>
+        </w:numPr>
+        <w:rPr>
+          <w:rFonts w:ascii="Bahnschrift" w:hAnsi="Bahnschrift"/>
+          <w:sz w:val="24"/>
+          <w:szCs w:val="24"/>
+        </w:rPr>
+      </w:pPr>
+      <w:r>
+        <w:rPr>
+          <w:rFonts w:ascii="Bahnschrift" w:hAnsi="Bahnschrift"/>
+          <w:sz w:val="24"/>
+          <w:szCs w:val="24"/>
+        </w:rPr>
+        <w:t>Reduce distortion</w:t>
+      </w:r>
+    </w:p>
+    <w:p>
+      <w:pPr>
+        <w:pStyle w:val="ListParagraph"/>
+        <w:ind w:left="1080"/>
+        <w:rPr>
+          <w:rFonts w:ascii="Bahnschrift" w:hAnsi="Bahnschrift"/>
+          <w:sz w:val="24"/>
+          <w:szCs w:val="24"/>
+        </w:rPr>
+      </w:pPr>
+    </w:p>
+    <w:p>
+      <w:pPr>
+        <w:pStyle w:val="ListParagraph"/>
+        <w:numPr>
+          <w:ilvl w:val="0"/>
+          <w:numId w:val="2"/>
+        </w:numPr>
         <w:rPr>
           <w:rFonts w:ascii="Bahnschrift" w:hAnsi="Bahnschrift"/>
           <w:color w:val="0070C0"/>
           <w:sz w:val="28"/>
           <w:szCs w:val="28"/>
         </w:rPr>
-        <w:t>as three purposes:</w:t>
-      </w:r>
-    </w:p>
-    <w:p>
-      <w:pPr>
-        <w:pStyle w:val="ListParagraph"/>
-        <w:numPr>
-          <w:ilvl w:val="0"/>
-          <w:numId w:val="20"/>
-        </w:numPr>
-        <w:rPr>
-          <w:rFonts w:ascii="Bahnschrift" w:hAnsi="Bahnschrift"/>
-          <w:sz w:val="24"/>
-          <w:szCs w:val="24"/>
-        </w:rPr>
-      </w:pPr>
-      <w:r>
-        <w:rPr>
-          <w:rFonts w:ascii="Bahnschrift" w:hAnsi="Bahnschrift"/>
-          <w:sz w:val="24"/>
-          <w:szCs w:val="24"/>
-        </w:rPr>
-        <w:t xml:space="preserve">Remove impulse noise </w:t>
-      </w:r>
-    </w:p>
-    <w:p>
-      <w:pPr>
-        <w:pStyle w:val="ListParagraph"/>
-        <w:numPr>
-          <w:ilvl w:val="0"/>
-          <w:numId w:val="20"/>
-        </w:numPr>
-        <w:rPr>
-          <w:rFonts w:ascii="Bahnschrift" w:hAnsi="Bahnschrift"/>
-          <w:sz w:val="24"/>
-          <w:szCs w:val="24"/>
-        </w:rPr>
-      </w:pPr>
-      <w:r>
-        <w:rPr>
-          <w:rFonts w:ascii="Bahnschrift" w:hAnsi="Bahnschrift"/>
-          <w:sz w:val="24"/>
-          <w:szCs w:val="24"/>
-        </w:rPr>
-        <w:t>Pro</w:t>
-      </w:r>
-      <w:r>
-        <w:rPr>
-          <w:rFonts w:ascii="Bahnschrift" w:hAnsi="Bahnschrift"/>
-          <w:sz w:val="24"/>
-          <w:szCs w:val="24"/>
-        </w:rPr>
-        <w:t xml:space="preserve">vide smoothing of other noise </w:t>
-      </w:r>
-    </w:p>
-    <w:p>
-      <w:pPr>
-        <w:pStyle w:val="ListParagraph"/>
-        <w:numPr>
-          <w:ilvl w:val="0"/>
-          <w:numId w:val="20"/>
-        </w:numPr>
-        <w:rPr>
-          <w:rFonts w:ascii="Bahnschrift" w:hAnsi="Bahnschrift"/>
-          <w:sz w:val="24"/>
-          <w:szCs w:val="24"/>
-        </w:rPr>
-      </w:pPr>
-      <w:r>
-        <w:rPr>
-          <w:rFonts w:ascii="Bahnschrift" w:hAnsi="Bahnschrift"/>
-          <w:sz w:val="24"/>
-          <w:szCs w:val="24"/>
-        </w:rPr>
-        <w:t>Reduce distortion</w:t>
-      </w:r>
-    </w:p>
-    <w:p>
-      <w:pPr>
-        <w:pStyle w:val="ListParagraph"/>
-        <w:ind w:left="1080"/>
-        <w:rPr>
-          <w:rFonts w:ascii="Bahnschrift" w:hAnsi="Bahnschrift"/>
-          <w:sz w:val="24"/>
-          <w:szCs w:val="24"/>
-        </w:rPr>
-      </w:pPr>
-    </w:p>
-    <w:p>
-      <w:pPr>
-        <w:pStyle w:val="ListParagraph"/>
-        <w:numPr>
-          <w:ilvl w:val="0"/>
-          <w:numId w:val="2"/>
-        </w:numPr>
+      </w:pPr>
+      <w:r>
         <w:rPr>
           <w:rFonts w:ascii="Bahnschrift" w:hAnsi="Bahnschrift"/>
           <w:color w:val="0070C0"/>
           <w:sz w:val="28"/>
           <w:szCs w:val="28"/>
         </w:rPr>
+        <w:t xml:space="preserve">Periodic Noise: </w:t>
+      </w:r>
+    </w:p>
+    <w:p>
+      <w:pPr>
+        <w:pStyle w:val="ListParagraph"/>
+        <w:numPr>
+          <w:ilvl w:val="0"/>
+          <w:numId w:val="4"/>
+        </w:numPr>
+        <w:rPr>
+          <w:rFonts w:ascii="Bahnschrift" w:hAnsi="Bahnschrift"/>
+          <w:sz w:val="24"/>
+          <w:szCs w:val="24"/>
+        </w:rPr>
+      </w:pPr>
+      <w:r>
+        <w:rPr>
+          <w:rFonts w:ascii="Bahnschrift" w:hAnsi="Bahnschrift"/>
+          <w:sz w:val="24"/>
+          <w:szCs w:val="24"/>
+        </w:rPr>
+        <w:t>Arises due to electrical or electromagnetic interference, frequency domain techniques in the Fourier domain are most effective at removing periodic noise</w:t>
+      </w:r>
+    </w:p>
+    <w:p>
+      <w:pPr>
+        <w:pStyle w:val="ListParagraph"/>
+        <w:ind w:left="1080"/>
+        <w:rPr>
+          <w:rFonts w:ascii="Bahnschrift" w:hAnsi="Bahnschrift"/>
+          <w:sz w:val="24"/>
+          <w:szCs w:val="24"/>
+        </w:rPr>
+      </w:pPr>
+    </w:p>
+    <w:p>
+      <w:pPr>
+        <w:pStyle w:val="ListParagraph"/>
+        <w:numPr>
+          <w:ilvl w:val="0"/>
+          <w:numId w:val="2"/>
+        </w:numPr>
+        <w:rPr>
+          <w:rFonts w:ascii="Bahnschrift" w:hAnsi="Bahnschrift"/>
+          <w:sz w:val="24"/>
+          <w:szCs w:val="24"/>
+        </w:rPr>
       </w:pPr>
       <w:r>
         <w:rPr>
@@ -7887,137 +7595,15 @@
           <w:sz w:val="28"/>
           <w:szCs w:val="28"/>
         </w:rPr>
-        <w:t>Periodic Noise</w:t>
-      </w:r>
-      <w:r>
-        <w:rPr>
-          <w:rFonts w:ascii="Bahnschrift" w:hAnsi="Bahnschrift"/>
-          <w:color w:val="0070C0"/>
-          <w:sz w:val="28"/>
-          <w:szCs w:val="28"/>
-        </w:rPr>
-        <w:t xml:space="preserve">: </w:t>
-      </w:r>
-    </w:p>
-    <w:p>
-      <w:pPr>
-        <w:pStyle w:val="ListParagraph"/>
-        <w:numPr>
-          <w:ilvl w:val="0"/>
-          <w:numId w:val="4"/>
-        </w:numPr>
-        <w:rPr>
-          <w:rFonts w:ascii="Bahnschrift" w:hAnsi="Bahnschrift"/>
-          <w:sz w:val="24"/>
-          <w:szCs w:val="24"/>
-        </w:rPr>
-      </w:pPr>
-      <w:r>
-        <w:rPr>
-          <w:rFonts w:ascii="Bahnschrift" w:hAnsi="Bahnschrift"/>
-          <w:sz w:val="24"/>
-          <w:szCs w:val="24"/>
-        </w:rPr>
-        <w:t>A</w:t>
-      </w:r>
-      <w:r>
-        <w:rPr>
-          <w:rFonts w:ascii="Bahnschrift" w:hAnsi="Bahnschrift"/>
-          <w:sz w:val="24"/>
-          <w:szCs w:val="24"/>
-        </w:rPr>
-        <w:t>rises due to electrical or electromagnetic interference</w:t>
-      </w:r>
-      <w:r>
-        <w:rPr>
-          <w:rFonts w:ascii="Bahnschrift" w:hAnsi="Bahnschrift"/>
-          <w:sz w:val="24"/>
-          <w:szCs w:val="24"/>
-        </w:rPr>
-        <w:t>, f</w:t>
-      </w:r>
-      <w:r>
-        <w:rPr>
-          <w:rFonts w:ascii="Bahnschrift" w:hAnsi="Bahnschrift"/>
-          <w:sz w:val="24"/>
-          <w:szCs w:val="24"/>
-        </w:rPr>
-        <w:t>requency domain techniques in the Fourier domain are most effective at removing periodic noise</w:t>
-      </w:r>
-    </w:p>
-    <w:p>
-      <w:pPr>
-        <w:pStyle w:val="ListParagraph"/>
-        <w:ind w:left="1080"/>
-        <w:rPr>
-          <w:rFonts w:ascii="Bahnschrift" w:hAnsi="Bahnschrift"/>
-          <w:sz w:val="24"/>
-          <w:szCs w:val="24"/>
-        </w:rPr>
-      </w:pPr>
-    </w:p>
-    <w:p>
-      <w:pPr>
-        <w:pStyle w:val="ListParagraph"/>
-        <w:numPr>
-          <w:ilvl w:val="0"/>
-          <w:numId w:val="2"/>
-        </w:numPr>
-        <w:rPr>
-          <w:rFonts w:ascii="Bahnschrift" w:hAnsi="Bahnschrift"/>
-          <w:sz w:val="24"/>
-          <w:szCs w:val="24"/>
-        </w:rPr>
-      </w:pPr>
-      <w:r>
-        <w:rPr>
-          <w:rFonts w:ascii="Bahnschrift" w:hAnsi="Bahnschrift"/>
-          <w:color w:val="0070C0"/>
-          <w:sz w:val="28"/>
-          <w:szCs w:val="28"/>
-        </w:rPr>
-        <w:t>Band Reject Filters</w:t>
-      </w:r>
-      <w:r>
-        <w:rPr>
-          <w:rFonts w:ascii="Bahnschrift" w:hAnsi="Bahnschrift"/>
-          <w:color w:val="0070C0"/>
-          <w:sz w:val="28"/>
-          <w:szCs w:val="28"/>
-        </w:rPr>
-        <w:t xml:space="preserve">: </w:t>
-      </w:r>
-      <w:r>
-        <w:rPr>
-          <w:rFonts w:ascii="Bahnschrift" w:hAnsi="Bahnschrift"/>
-          <w:sz w:val="24"/>
-          <w:szCs w:val="24"/>
-        </w:rPr>
-        <w:t>Removing periodic noise form an image involves removing a particular range of frequencies from that image</w:t>
-      </w:r>
-      <w:r>
-        <w:rPr>
-          <w:rFonts w:ascii="Bahnschrift" w:hAnsi="Bahnschrift"/>
-          <w:sz w:val="24"/>
-          <w:szCs w:val="24"/>
-        </w:rPr>
-        <w:t xml:space="preserve"> (ideal</w:t>
-      </w:r>
-      <w:r>
-        <w:rPr>
-          <w:rFonts w:ascii="Bahnschrift" w:hAnsi="Bahnschrift"/>
-          <w:sz w:val="24"/>
-          <w:szCs w:val="24"/>
-        </w:rPr>
-        <w:t xml:space="preserve"> band reject filter</w:t>
-      </w:r>
-      <w:r>
-        <w:rPr>
-          <w:rFonts w:ascii="Bahnschrift" w:hAnsi="Bahnschrift"/>
-          <w:sz w:val="24"/>
-          <w:szCs w:val="24"/>
-        </w:rPr>
-        <w:t xml:space="preserve">). </w:t>
+        <w:t xml:space="preserve">Band Reject Filters: </w:t>
+      </w:r>
+      <w:r>
+        <w:rPr>
+          <w:rFonts w:ascii="Bahnschrift" w:hAnsi="Bahnschrift"/>
+          <w:sz w:val="24"/>
+          <w:szCs w:val="24"/>
+        </w:rPr>
+        <w:t xml:space="preserve">Removing periodic noise form an image involves removing a particular range of frequencies from that image (ideal band reject filter). </w:t>
       </w:r>
     </w:p>
     <w:p>

--- a/Computer Vision/Computer Vision Summary.docx
+++ b/Computer Vision/Computer Vision Summary.docx
@@ -3513,8 +3513,6 @@
           <w:t>Link</w:t>
         </w:r>
       </w:hyperlink>
-      <w:bookmarkStart w:id="0" w:name="_GoBack"/>
-      <w:bookmarkEnd w:id="0"/>
       <w:r>
         <w:rPr>
           <w:rFonts w:ascii="Bahnschrift" w:hAnsi="Bahnschrift"/>
@@ -7688,6 +7686,2647 @@
         </w:drawing>
       </w:r>
     </w:p>
+    <w:p/>
+    <w:p/>
+    <w:p/>
+    <w:p/>
+    <w:p/>
+    <w:p/>
+    <w:p/>
+    <w:p/>
+    <w:p/>
+    <w:p>
+      <w:pPr>
+        <w:jc w:val="center"/>
+      </w:pPr>
+    </w:p>
+    <w:p>
+      <w:pPr>
+        <w:jc w:val="center"/>
+      </w:pPr>
+    </w:p>
+    <w:p>
+      <w:pPr>
+        <w:jc w:val="center"/>
+      </w:pPr>
+    </w:p>
+    <w:p>
+      <w:pPr>
+        <w:pStyle w:val="ListParagraph"/>
+        <w:numPr>
+          <w:ilvl w:val="0"/>
+          <w:numId w:val="2"/>
+        </w:numPr>
+        <w:rPr>
+          <w:rFonts w:ascii="Bahnschrift" w:hAnsi="Bahnschrift"/>
+          <w:b/>
+          <w:bCs/>
+          <w:color w:val="FF0000"/>
+          <w:sz w:val="32"/>
+          <w:szCs w:val="32"/>
+        </w:rPr>
+      </w:pPr>
+      <w:r>
+        <w:rPr>
+          <w:rFonts w:ascii="Bahnschrift" w:hAnsi="Bahnschrift"/>
+          <w:b/>
+          <w:bCs/>
+          <w:color w:val="FF0000"/>
+          <w:sz w:val="32"/>
+          <w:szCs w:val="32"/>
+        </w:rPr>
+        <w:lastRenderedPageBreak/>
+        <w:t>Lecture 4</w:t>
+      </w:r>
+    </w:p>
+    <w:p>
+      <w:pPr>
+        <w:pStyle w:val="ListParagraph"/>
+        <w:numPr>
+          <w:ilvl w:val="0"/>
+          <w:numId w:val="2"/>
+        </w:numPr>
+        <w:rPr>
+          <w:rFonts w:ascii="Bahnschrift" w:hAnsi="Bahnschrift"/>
+          <w:b/>
+          <w:bCs/>
+          <w:color w:val="002060"/>
+          <w:sz w:val="28"/>
+          <w:szCs w:val="28"/>
+        </w:rPr>
+      </w:pPr>
+      <w:r>
+        <w:rPr>
+          <w:rFonts w:ascii="Bahnschrift" w:hAnsi="Bahnschrift"/>
+          <w:b/>
+          <w:bCs/>
+          <w:color w:val="002060"/>
+          <w:sz w:val="28"/>
+          <w:szCs w:val="28"/>
+        </w:rPr>
+        <w:t>Segmentation</w:t>
+      </w:r>
+    </w:p>
+    <w:p>
+      <w:pPr>
+        <w:pStyle w:val="ListParagraph"/>
+        <w:numPr>
+          <w:ilvl w:val="0"/>
+          <w:numId w:val="4"/>
+        </w:numPr>
+        <w:rPr>
+          <w:rFonts w:ascii="Bahnschrift" w:hAnsi="Bahnschrift"/>
+          <w:sz w:val="24"/>
+          <w:szCs w:val="24"/>
+        </w:rPr>
+      </w:pPr>
+      <w:r>
+        <w:rPr>
+          <w:rFonts w:ascii="Bahnschrift" w:hAnsi="Bahnschrift"/>
+          <w:sz w:val="24"/>
+          <w:szCs w:val="24"/>
+        </w:rPr>
+        <w:t>Segmentation attempts to partition the pixels of an image into groups that strongly correlate with the objects in an image.</w:t>
+      </w:r>
+    </w:p>
+    <w:p>
+      <w:pPr>
+        <w:pStyle w:val="ListParagraph"/>
+        <w:numPr>
+          <w:ilvl w:val="0"/>
+          <w:numId w:val="4"/>
+        </w:numPr>
+        <w:rPr>
+          <w:rFonts w:ascii="Bahnschrift" w:hAnsi="Bahnschrift"/>
+          <w:sz w:val="24"/>
+          <w:szCs w:val="24"/>
+        </w:rPr>
+      </w:pPr>
+      <w:r>
+        <w:rPr>
+          <w:rFonts w:ascii="Bahnschrift" w:hAnsi="Bahnschrift"/>
+          <w:sz w:val="24"/>
+          <w:szCs w:val="24"/>
+        </w:rPr>
+        <w:t xml:space="preserve">Algorithms are based on one of the 2 properties: </w:t>
+      </w:r>
+    </w:p>
+    <w:p>
+      <w:pPr>
+        <w:pStyle w:val="ListParagraph"/>
+        <w:numPr>
+          <w:ilvl w:val="0"/>
+          <w:numId w:val="21"/>
+        </w:numPr>
+        <w:rPr>
+          <w:rFonts w:ascii="Bahnschrift" w:hAnsi="Bahnschrift"/>
+          <w:sz w:val="24"/>
+          <w:szCs w:val="24"/>
+        </w:rPr>
+      </w:pPr>
+      <w:r>
+        <w:rPr>
+          <w:rFonts w:ascii="Bahnschrift" w:hAnsi="Bahnschrift"/>
+          <w:color w:val="00B0F0"/>
+          <w:sz w:val="24"/>
+          <w:szCs w:val="24"/>
+        </w:rPr>
+        <w:t xml:space="preserve"> Discontinuity: </w:t>
+      </w:r>
+      <w:r>
+        <w:rPr>
+          <w:rFonts w:ascii="Bahnschrift" w:hAnsi="Bahnschrift"/>
+          <w:sz w:val="24"/>
+          <w:szCs w:val="24"/>
+        </w:rPr>
+        <w:t xml:space="preserve">partition an image based on the abrupt changes in intensity, such edges in an image. </w:t>
+      </w:r>
+    </w:p>
+    <w:p>
+      <w:pPr>
+        <w:pStyle w:val="ListParagraph"/>
+        <w:numPr>
+          <w:ilvl w:val="0"/>
+          <w:numId w:val="21"/>
+        </w:numPr>
+        <w:rPr>
+          <w:rFonts w:ascii="Bahnschrift" w:hAnsi="Bahnschrift"/>
+          <w:sz w:val="24"/>
+          <w:szCs w:val="24"/>
+        </w:rPr>
+      </w:pPr>
+      <w:r>
+        <w:rPr>
+          <w:rFonts w:ascii="Bahnschrift" w:hAnsi="Bahnschrift"/>
+          <w:color w:val="00B0F0"/>
+          <w:sz w:val="24"/>
+          <w:szCs w:val="24"/>
+        </w:rPr>
+        <w:t xml:space="preserve"> Similarity: </w:t>
+      </w:r>
+      <w:r>
+        <w:rPr>
+          <w:rFonts w:ascii="Bahnschrift" w:hAnsi="Bahnschrift"/>
+          <w:sz w:val="24"/>
+          <w:szCs w:val="24"/>
+        </w:rPr>
+        <w:t>partitioning an image into regions that are similar according to a set of predefined criteria. Thresholding, region splitting and merging.</w:t>
+      </w:r>
+    </w:p>
+    <w:p>
+      <w:pPr>
+        <w:pStyle w:val="ListParagraph"/>
+        <w:ind w:left="1440"/>
+        <w:rPr>
+          <w:rFonts w:ascii="Bahnschrift" w:hAnsi="Bahnschrift"/>
+          <w:sz w:val="24"/>
+          <w:szCs w:val="24"/>
+        </w:rPr>
+      </w:pPr>
+    </w:p>
+    <w:p>
+      <w:pPr>
+        <w:pStyle w:val="ListParagraph"/>
+        <w:numPr>
+          <w:ilvl w:val="0"/>
+          <w:numId w:val="2"/>
+        </w:numPr>
+        <w:rPr>
+          <w:rFonts w:ascii="Bahnschrift" w:hAnsi="Bahnschrift"/>
+          <w:b/>
+          <w:bCs/>
+          <w:color w:val="002060"/>
+          <w:sz w:val="28"/>
+          <w:szCs w:val="28"/>
+        </w:rPr>
+      </w:pPr>
+      <w:r>
+        <w:rPr>
+          <w:rFonts w:ascii="Bahnschrift" w:hAnsi="Bahnschrift"/>
+          <w:b/>
+          <w:bCs/>
+          <w:color w:val="002060"/>
+          <w:sz w:val="28"/>
+          <w:szCs w:val="28"/>
+        </w:rPr>
+        <w:t>Detection Of Discontinuities: Points – Lines – Edges</w:t>
+      </w:r>
+    </w:p>
+    <w:p>
+      <w:pPr>
+        <w:pStyle w:val="ListParagraph"/>
+        <w:numPr>
+          <w:ilvl w:val="0"/>
+          <w:numId w:val="22"/>
+        </w:numPr>
+        <w:rPr>
+          <w:rFonts w:ascii="Bahnschrift" w:hAnsi="Bahnschrift"/>
+          <w:color w:val="00B0F0"/>
+          <w:sz w:val="24"/>
+          <w:szCs w:val="24"/>
+        </w:rPr>
+      </w:pPr>
+      <w:r>
+        <w:rPr>
+          <w:rFonts w:ascii="Bahnschrift" w:hAnsi="Bahnschrift"/>
+          <w:noProof/>
+          <w:color w:val="00B0F0"/>
+          <w:sz w:val="24"/>
+          <w:szCs w:val="24"/>
+        </w:rPr>
+        <w:drawing>
+          <wp:anchor distT="0" distB="0" distL="114300" distR="114300" simplePos="0" relativeHeight="251684864" behindDoc="1" locked="0" layoutInCell="1" allowOverlap="1">
+            <wp:simplePos x="0" y="0"/>
+            <wp:positionH relativeFrom="column">
+              <wp:posOffset>5743575</wp:posOffset>
+            </wp:positionH>
+            <wp:positionV relativeFrom="paragraph">
+              <wp:posOffset>13970</wp:posOffset>
+            </wp:positionV>
+            <wp:extent cx="914400" cy="914400"/>
+            <wp:effectExtent l="0" t="0" r="0" b="0"/>
+            <wp:wrapTight wrapText="bothSides">
+              <wp:wrapPolygon edited="0">
+                <wp:start x="0" y="0"/>
+                <wp:lineTo x="0" y="21150"/>
+                <wp:lineTo x="21150" y="21150"/>
+                <wp:lineTo x="21150" y="0"/>
+                <wp:lineTo x="0" y="0"/>
+              </wp:wrapPolygon>
+            </wp:wrapTight>
+            <wp:docPr id="27" name="Picture 27"/>
+            <wp:cNvGraphicFramePr>
+              <a:graphicFrameLocks xmlns:a="http://schemas.openxmlformats.org/drawingml/2006/main" noChangeAspect="1"/>
+            </wp:cNvGraphicFramePr>
+            <a:graphic xmlns:a="http://schemas.openxmlformats.org/drawingml/2006/main">
+              <a:graphicData uri="http://schemas.openxmlformats.org/drawingml/2006/picture">
+                <pic:pic xmlns:pic="http://schemas.openxmlformats.org/drawingml/2006/picture">
+                  <pic:nvPicPr>
+                    <pic:cNvPr id="27" name="lap.PNG"/>
+                    <pic:cNvPicPr/>
+                  </pic:nvPicPr>
+                  <pic:blipFill>
+                    <a:blip r:embed="rId44" cstate="print">
+                      <a:extLst>
+                        <a:ext uri="{28A0092B-C50C-407E-A947-70E740481C1C}">
+                          <a14:useLocalDpi xmlns:a14="http://schemas.microsoft.com/office/drawing/2010/main" val="0"/>
+                        </a:ext>
+                      </a:extLst>
+                    </a:blip>
+                    <a:stretch>
+                      <a:fillRect/>
+                    </a:stretch>
+                  </pic:blipFill>
+                  <pic:spPr>
+                    <a:xfrm>
+                      <a:off x="0" y="0"/>
+                      <a:ext cx="914400" cy="914400"/>
+                    </a:xfrm>
+                    <a:prstGeom prst="rect">
+                      <a:avLst/>
+                    </a:prstGeom>
+                  </pic:spPr>
+                </pic:pic>
+              </a:graphicData>
+            </a:graphic>
+            <wp14:sizeRelH relativeFrom="margin">
+              <wp14:pctWidth>0</wp14:pctWidth>
+            </wp14:sizeRelH>
+            <wp14:sizeRelV relativeFrom="margin">
+              <wp14:pctHeight>0</wp14:pctHeight>
+            </wp14:sizeRelV>
+          </wp:anchor>
+        </w:drawing>
+      </w:r>
+      <w:r>
+        <w:rPr>
+          <w:rFonts w:ascii="Bahnschrift" w:hAnsi="Bahnschrift"/>
+          <w:color w:val="00B0F0"/>
+          <w:sz w:val="24"/>
+          <w:szCs w:val="24"/>
+        </w:rPr>
+        <w:t>Point detection:</w:t>
+      </w:r>
+    </w:p>
+    <w:p>
+      <w:pPr>
+        <w:pStyle w:val="ListParagraph"/>
+        <w:numPr>
+          <w:ilvl w:val="0"/>
+          <w:numId w:val="4"/>
+        </w:numPr>
+        <w:rPr>
+          <w:rFonts w:ascii="Bahnschrift" w:hAnsi="Bahnschrift"/>
+          <w:sz w:val="24"/>
+          <w:szCs w:val="24"/>
+        </w:rPr>
+      </w:pPr>
+      <w:r>
+        <w:rPr>
+          <w:rFonts w:ascii="Bahnschrift" w:hAnsi="Bahnschrift"/>
+          <w:sz w:val="24"/>
+          <w:szCs w:val="24"/>
+        </w:rPr>
+        <w:t>Using Laplacian filter</w:t>
+      </w:r>
+      <w:r>
+        <w:rPr>
+          <w:rFonts w:ascii="Bahnschrift" w:hAnsi="Bahnschrift"/>
+          <w:sz w:val="24"/>
+          <w:szCs w:val="24"/>
+        </w:rPr>
+        <w:t xml:space="preserve">                                                                                               </w:t>
+      </w:r>
+    </w:p>
+    <w:p>
+      <w:pPr>
+        <w:pStyle w:val="ListParagraph"/>
+        <w:numPr>
+          <w:ilvl w:val="0"/>
+          <w:numId w:val="4"/>
+        </w:numPr>
+        <w:rPr>
+          <w:rFonts w:ascii="Bahnschrift" w:hAnsi="Bahnschrift"/>
+          <w:sz w:val="24"/>
+          <w:szCs w:val="24"/>
+        </w:rPr>
+      </w:pPr>
+      <w:r>
+        <w:rPr>
+          <w:rFonts w:ascii="Bahnschrift" w:hAnsi="Bahnschrift"/>
+          <w:sz w:val="24"/>
+          <w:szCs w:val="24"/>
+        </w:rPr>
+        <w:t>Point has been detected if |R| &gt;= T (T non negative threshold)</w:t>
+      </w:r>
+    </w:p>
+    <w:p>
+      <w:pPr>
+        <w:pStyle w:val="ListParagraph"/>
+        <w:numPr>
+          <w:ilvl w:val="0"/>
+          <w:numId w:val="4"/>
+        </w:numPr>
+        <w:rPr>
+          <w:rFonts w:ascii="Bahnschrift" w:hAnsi="Bahnschrift"/>
+          <w:sz w:val="24"/>
+          <w:szCs w:val="24"/>
+        </w:rPr>
+      </w:pPr>
+      <w:r>
+        <w:rPr>
+          <w:rFonts w:ascii="Bahnschrift" w:hAnsi="Bahnschrift"/>
+          <w:sz w:val="24"/>
+          <w:szCs w:val="24"/>
+        </w:rPr>
+        <w:t>The musk coefficients sum to zero. Mask response is zero in constant gray areas.</w:t>
+      </w:r>
+    </w:p>
+    <w:p>
+      <w:pPr>
+        <w:pStyle w:val="ListParagraph"/>
+        <w:numPr>
+          <w:ilvl w:val="0"/>
+          <w:numId w:val="22"/>
+        </w:numPr>
+        <w:rPr>
+          <w:rFonts w:ascii="Bahnschrift" w:hAnsi="Bahnschrift"/>
+          <w:sz w:val="24"/>
+          <w:szCs w:val="24"/>
+        </w:rPr>
+      </w:pPr>
+      <w:r>
+        <w:rPr>
+          <w:rFonts w:ascii="Bahnschrift" w:hAnsi="Bahnschrift"/>
+          <w:color w:val="00B0F0"/>
+          <w:sz w:val="24"/>
+          <w:szCs w:val="24"/>
+        </w:rPr>
+        <w:t>Line Detection:</w:t>
+      </w:r>
+    </w:p>
+    <w:p>
+      <w:pPr>
+        <w:pStyle w:val="ListParagraph"/>
+        <w:numPr>
+          <w:ilvl w:val="0"/>
+          <w:numId w:val="4"/>
+        </w:numPr>
+        <w:rPr>
+          <w:rFonts w:ascii="Bahnschrift" w:hAnsi="Bahnschrift"/>
+          <w:sz w:val="24"/>
+          <w:szCs w:val="24"/>
+        </w:rPr>
+      </w:pPr>
+      <w:r>
+        <w:rPr>
+          <w:rFonts w:ascii="Bahnschrift" w:hAnsi="Bahnschrift"/>
+          <w:sz w:val="24"/>
+          <w:szCs w:val="24"/>
+        </w:rPr>
+        <w:t>The masks below will extract lines that are one pixel thick and running in a particular direction.</w:t>
+      </w:r>
+    </w:p>
+    <w:p>
+      <w:pPr>
+        <w:pStyle w:val="ListParagraph"/>
+        <w:ind w:left="1080"/>
+        <w:rPr>
+          <w:rFonts w:ascii="Bahnschrift" w:hAnsi="Bahnschrift"/>
+          <w:sz w:val="24"/>
+          <w:szCs w:val="24"/>
+        </w:rPr>
+      </w:pPr>
+      <w:r>
+        <w:rPr>
+          <w:rFonts w:ascii="Bahnschrift" w:hAnsi="Bahnschrift"/>
+          <w:noProof/>
+          <w:sz w:val="24"/>
+          <w:szCs w:val="24"/>
+        </w:rPr>
+        <w:drawing>
+          <wp:anchor distT="0" distB="0" distL="114300" distR="114300" simplePos="0" relativeHeight="251681792" behindDoc="1" locked="0" layoutInCell="1" allowOverlap="1">
+            <wp:simplePos x="0" y="0"/>
+            <wp:positionH relativeFrom="column">
+              <wp:posOffset>66675</wp:posOffset>
+            </wp:positionH>
+            <wp:positionV relativeFrom="paragraph">
+              <wp:posOffset>125730</wp:posOffset>
+            </wp:positionV>
+            <wp:extent cx="5448300" cy="1597025"/>
+            <wp:effectExtent l="0" t="0" r="0" b="3175"/>
+            <wp:wrapTight wrapText="bothSides">
+              <wp:wrapPolygon edited="0">
+                <wp:start x="0" y="0"/>
+                <wp:lineTo x="0" y="21385"/>
+                <wp:lineTo x="21524" y="21385"/>
+                <wp:lineTo x="21524" y="0"/>
+                <wp:lineTo x="0" y="0"/>
+              </wp:wrapPolygon>
+            </wp:wrapTight>
+            <wp:docPr id="14" name="Picture 14"/>
+            <wp:cNvGraphicFramePr>
+              <a:graphicFrameLocks xmlns:a="http://schemas.openxmlformats.org/drawingml/2006/main" noChangeAspect="1"/>
+            </wp:cNvGraphicFramePr>
+            <a:graphic xmlns:a="http://schemas.openxmlformats.org/drawingml/2006/main">
+              <a:graphicData uri="http://schemas.openxmlformats.org/drawingml/2006/picture">
+                <pic:pic xmlns:pic="http://schemas.openxmlformats.org/drawingml/2006/picture">
+                  <pic:nvPicPr>
+                    <pic:cNvPr id="14" name="line.PNG"/>
+                    <pic:cNvPicPr/>
+                  </pic:nvPicPr>
+                  <pic:blipFill>
+                    <a:blip r:embed="rId45">
+                      <a:extLst>
+                        <a:ext uri="{28A0092B-C50C-407E-A947-70E740481C1C}">
+                          <a14:useLocalDpi xmlns:a14="http://schemas.microsoft.com/office/drawing/2010/main" val="0"/>
+                        </a:ext>
+                      </a:extLst>
+                    </a:blip>
+                    <a:stretch>
+                      <a:fillRect/>
+                    </a:stretch>
+                  </pic:blipFill>
+                  <pic:spPr>
+                    <a:xfrm>
+                      <a:off x="0" y="0"/>
+                      <a:ext cx="5448300" cy="1597025"/>
+                    </a:xfrm>
+                    <a:prstGeom prst="rect">
+                      <a:avLst/>
+                    </a:prstGeom>
+                  </pic:spPr>
+                </pic:pic>
+              </a:graphicData>
+            </a:graphic>
+            <wp14:sizeRelH relativeFrom="margin">
+              <wp14:pctWidth>0</wp14:pctWidth>
+            </wp14:sizeRelH>
+            <wp14:sizeRelV relativeFrom="margin">
+              <wp14:pctHeight>0</wp14:pctHeight>
+            </wp14:sizeRelV>
+          </wp:anchor>
+        </w:drawing>
+      </w:r>
+    </w:p>
+    <w:p>
+      <w:pPr>
+        <w:pStyle w:val="ListParagraph"/>
+        <w:rPr>
+          <w:rFonts w:ascii="Bahnschrift" w:hAnsi="Bahnschrift"/>
+          <w:sz w:val="24"/>
+          <w:szCs w:val="24"/>
+        </w:rPr>
+      </w:pPr>
+    </w:p>
+    <w:p>
+      <w:pPr>
+        <w:rPr>
+          <w:rFonts w:ascii="Bahnschrift" w:hAnsi="Bahnschrift"/>
+          <w:sz w:val="24"/>
+          <w:szCs w:val="24"/>
+        </w:rPr>
+      </w:pPr>
+    </w:p>
+    <w:p>
+      <w:pPr>
+        <w:rPr>
+          <w:rFonts w:ascii="Bahnschrift" w:hAnsi="Bahnschrift"/>
+          <w:sz w:val="24"/>
+          <w:szCs w:val="24"/>
+        </w:rPr>
+      </w:pPr>
+    </w:p>
+    <w:p>
+      <w:pPr>
+        <w:rPr>
+          <w:rFonts w:ascii="Bahnschrift" w:hAnsi="Bahnschrift"/>
+          <w:sz w:val="24"/>
+          <w:szCs w:val="24"/>
+        </w:rPr>
+      </w:pPr>
+    </w:p>
+    <w:p>
+      <w:pPr>
+        <w:rPr>
+          <w:rFonts w:ascii="Bahnschrift" w:hAnsi="Bahnschrift"/>
+          <w:sz w:val="24"/>
+          <w:szCs w:val="24"/>
+        </w:rPr>
+      </w:pPr>
+    </w:p>
+    <w:p>
+      <w:pPr>
+        <w:rPr>
+          <w:rFonts w:ascii="Bahnschrift" w:hAnsi="Bahnschrift"/>
+          <w:sz w:val="24"/>
+          <w:szCs w:val="24"/>
+        </w:rPr>
+      </w:pPr>
+    </w:p>
+    <w:p>
+      <w:pPr>
+        <w:pStyle w:val="ListParagraph"/>
+        <w:numPr>
+          <w:ilvl w:val="0"/>
+          <w:numId w:val="22"/>
+        </w:numPr>
+        <w:rPr>
+          <w:rFonts w:ascii="Bahnschrift" w:hAnsi="Bahnschrift"/>
+          <w:color w:val="00B0F0"/>
+          <w:sz w:val="24"/>
+          <w:szCs w:val="24"/>
+        </w:rPr>
+      </w:pPr>
+      <w:r>
+        <w:rPr>
+          <w:rFonts w:ascii="Bahnschrift" w:hAnsi="Bahnschrift"/>
+          <w:color w:val="00B0F0"/>
+          <w:sz w:val="24"/>
+          <w:szCs w:val="24"/>
+        </w:rPr>
+        <w:t>Edge Detection:</w:t>
+      </w:r>
+    </w:p>
+    <w:p>
+      <w:pPr>
+        <w:pStyle w:val="ListParagraph"/>
+        <w:numPr>
+          <w:ilvl w:val="0"/>
+          <w:numId w:val="4"/>
+        </w:numPr>
+        <w:rPr>
+          <w:rFonts w:ascii="Bahnschrift" w:hAnsi="Bahnschrift"/>
+          <w:sz w:val="24"/>
+          <w:szCs w:val="24"/>
+        </w:rPr>
+      </w:pPr>
+      <w:r>
+        <w:rPr>
+          <w:rFonts w:ascii="Bahnschrift" w:hAnsi="Bahnschrift"/>
+          <w:sz w:val="24"/>
+          <w:szCs w:val="24"/>
+        </w:rPr>
+        <w:t>An edge is a set of connected pixels that lie on the boundary between two regions.</w:t>
+      </w:r>
+    </w:p>
+    <w:p>
+      <w:pPr>
+        <w:pStyle w:val="ListParagraph"/>
+        <w:numPr>
+          <w:ilvl w:val="0"/>
+          <w:numId w:val="4"/>
+        </w:numPr>
+        <w:rPr>
+          <w:rFonts w:ascii="Bahnschrift" w:hAnsi="Bahnschrift"/>
+          <w:sz w:val="24"/>
+          <w:szCs w:val="24"/>
+        </w:rPr>
+      </w:pPr>
+      <w:r>
+        <w:rPr>
+          <w:rFonts w:ascii="Bahnschrift" w:hAnsi="Bahnschrift"/>
+          <w:sz w:val="24"/>
+          <w:szCs w:val="24"/>
+        </w:rPr>
+        <w:t>The first step to object recognition.</w:t>
+      </w:r>
+    </w:p>
+    <w:p>
+      <w:pPr>
+        <w:pStyle w:val="ListParagraph"/>
+        <w:numPr>
+          <w:ilvl w:val="0"/>
+          <w:numId w:val="4"/>
+        </w:numPr>
+        <w:rPr>
+          <w:rFonts w:ascii="Bahnschrift" w:hAnsi="Bahnschrift"/>
+          <w:sz w:val="24"/>
+          <w:szCs w:val="24"/>
+        </w:rPr>
+      </w:pPr>
+      <w:r>
+        <w:rPr>
+          <w:rFonts w:ascii="Bahnschrift" w:hAnsi="Bahnschrift"/>
+          <w:sz w:val="24"/>
+          <w:szCs w:val="24"/>
+        </w:rPr>
+        <w:t>1st derivative tells us where an edge is, 2nd derivative can be used to show edge direction.</w:t>
+      </w:r>
+    </w:p>
+    <w:p>
+      <w:pPr>
+        <w:pStyle w:val="ListParagraph"/>
+        <w:numPr>
+          <w:ilvl w:val="0"/>
+          <w:numId w:val="4"/>
+        </w:numPr>
+        <w:rPr>
+          <w:rFonts w:ascii="Bahnschrift" w:hAnsi="Bahnschrift"/>
+          <w:sz w:val="24"/>
+          <w:szCs w:val="24"/>
+        </w:rPr>
+      </w:pPr>
+      <w:r>
+        <w:rPr>
+          <w:rFonts w:ascii="Bahnschrift" w:hAnsi="Bahnschrift"/>
+          <w:sz w:val="24"/>
+          <w:szCs w:val="24"/>
+        </w:rPr>
+        <w:t>Derivative are extremely sensitive to noise.</w:t>
+      </w:r>
+    </w:p>
+    <w:p>
+      <w:pPr>
+        <w:pStyle w:val="ListParagraph"/>
+        <w:numPr>
+          <w:ilvl w:val="0"/>
+          <w:numId w:val="4"/>
+        </w:numPr>
+        <w:rPr>
+          <w:rFonts w:ascii="Bahnschrift" w:hAnsi="Bahnschrift"/>
+          <w:sz w:val="24"/>
+          <w:szCs w:val="24"/>
+        </w:rPr>
+      </w:pPr>
+      <w:r>
+        <w:rPr>
+          <w:noProof/>
+        </w:rPr>
+        <w:lastRenderedPageBreak/>
+        <w:drawing>
+          <wp:anchor distT="0" distB="0" distL="114300" distR="114300" simplePos="0" relativeHeight="251682816" behindDoc="1" locked="0" layoutInCell="1" allowOverlap="1">
+            <wp:simplePos x="0" y="0"/>
+            <wp:positionH relativeFrom="margin">
+              <wp:align>right</wp:align>
+            </wp:positionH>
+            <wp:positionV relativeFrom="paragraph">
+              <wp:posOffset>301625</wp:posOffset>
+            </wp:positionV>
+            <wp:extent cx="5842635" cy="1457325"/>
+            <wp:effectExtent l="0" t="0" r="5715" b="9525"/>
+            <wp:wrapTight wrapText="bothSides">
+              <wp:wrapPolygon edited="0">
+                <wp:start x="0" y="0"/>
+                <wp:lineTo x="0" y="21459"/>
+                <wp:lineTo x="21551" y="21459"/>
+                <wp:lineTo x="21551" y="0"/>
+                <wp:lineTo x="0" y="0"/>
+              </wp:wrapPolygon>
+            </wp:wrapTight>
+            <wp:docPr id="18" name="Picture 18"/>
+            <wp:cNvGraphicFramePr>
+              <a:graphicFrameLocks xmlns:a="http://schemas.openxmlformats.org/drawingml/2006/main" noChangeAspect="1"/>
+            </wp:cNvGraphicFramePr>
+            <a:graphic xmlns:a="http://schemas.openxmlformats.org/drawingml/2006/main">
+              <a:graphicData uri="http://schemas.openxmlformats.org/drawingml/2006/picture">
+                <pic:pic xmlns:pic="http://schemas.openxmlformats.org/drawingml/2006/picture">
+                  <pic:nvPicPr>
+                    <pic:cNvPr id="18" name="ed.PNG"/>
+                    <pic:cNvPicPr/>
+                  </pic:nvPicPr>
+                  <pic:blipFill>
+                    <a:blip r:embed="rId46">
+                      <a:extLst>
+                        <a:ext uri="{28A0092B-C50C-407E-A947-70E740481C1C}">
+                          <a14:useLocalDpi xmlns:a14="http://schemas.microsoft.com/office/drawing/2010/main" val="0"/>
+                        </a:ext>
+                      </a:extLst>
+                    </a:blip>
+                    <a:stretch>
+                      <a:fillRect/>
+                    </a:stretch>
+                  </pic:blipFill>
+                  <pic:spPr>
+                    <a:xfrm>
+                      <a:off x="0" y="0"/>
+                      <a:ext cx="5842635" cy="1457325"/>
+                    </a:xfrm>
+                    <a:prstGeom prst="rect">
+                      <a:avLst/>
+                    </a:prstGeom>
+                  </pic:spPr>
+                </pic:pic>
+              </a:graphicData>
+            </a:graphic>
+            <wp14:sizeRelH relativeFrom="margin">
+              <wp14:pctWidth>0</wp14:pctWidth>
+            </wp14:sizeRelH>
+            <wp14:sizeRelV relativeFrom="margin">
+              <wp14:pctHeight>0</wp14:pctHeight>
+            </wp14:sizeRelV>
+          </wp:anchor>
+        </w:drawing>
+      </w:r>
+      <w:r>
+        <w:sym w:font="Symbol" w:char="F0D1"/>
+      </w:r>
+      <w:r>
+        <w:rPr>
+          <w:rFonts w:ascii="Bahnschrift" w:hAnsi="Bahnschrift"/>
+          <w:sz w:val="24"/>
+          <w:szCs w:val="24"/>
+        </w:rPr>
+        <w:t xml:space="preserve">f </w:t>
+      </w:r>
+      <w:r>
+        <w:sym w:font="Symbol" w:char="F0BB"/>
+      </w:r>
+      <w:r>
+        <w:rPr>
+          <w:rFonts w:ascii="Bahnschrift" w:hAnsi="Bahnschrift"/>
+          <w:sz w:val="24"/>
+          <w:szCs w:val="24"/>
+        </w:rPr>
+        <w:t xml:space="preserve"> |Gx| </w:t>
+      </w:r>
+      <w:r>
+        <w:sym w:font="Symbol" w:char="F02B"/>
+      </w:r>
+      <w:r>
+        <w:rPr>
+          <w:rFonts w:ascii="Bahnschrift" w:hAnsi="Bahnschrift"/>
+          <w:sz w:val="24"/>
+          <w:szCs w:val="24"/>
+        </w:rPr>
+        <w:t xml:space="preserve"> |Gy| </w:t>
+      </w:r>
+    </w:p>
+    <w:p>
+      <w:pPr>
+        <w:pStyle w:val="ListParagraph"/>
+        <w:numPr>
+          <w:ilvl w:val="0"/>
+          <w:numId w:val="2"/>
+        </w:numPr>
+        <w:rPr>
+          <w:rFonts w:ascii="Bahnschrift" w:hAnsi="Bahnschrift"/>
+          <w:b/>
+          <w:bCs/>
+          <w:color w:val="002060"/>
+          <w:sz w:val="28"/>
+          <w:szCs w:val="28"/>
+        </w:rPr>
+      </w:pPr>
+      <w:r>
+        <w:rPr>
+          <w:rFonts w:ascii="Bahnschrift" w:hAnsi="Bahnschrift"/>
+          <w:noProof/>
+          <w:sz w:val="24"/>
+          <w:szCs w:val="24"/>
+        </w:rPr>
+        <w:drawing>
+          <wp:anchor distT="0" distB="0" distL="114300" distR="114300" simplePos="0" relativeHeight="251683840" behindDoc="1" locked="0" layoutInCell="1" allowOverlap="1">
+            <wp:simplePos x="0" y="0"/>
+            <wp:positionH relativeFrom="margin">
+              <wp:posOffset>151765</wp:posOffset>
+            </wp:positionH>
+            <wp:positionV relativeFrom="paragraph">
+              <wp:posOffset>2012315</wp:posOffset>
+            </wp:positionV>
+            <wp:extent cx="5419725" cy="2858770"/>
+            <wp:effectExtent l="0" t="0" r="9525" b="0"/>
+            <wp:wrapTight wrapText="bothSides">
+              <wp:wrapPolygon edited="0">
+                <wp:start x="0" y="0"/>
+                <wp:lineTo x="0" y="21446"/>
+                <wp:lineTo x="21562" y="21446"/>
+                <wp:lineTo x="21562" y="0"/>
+                <wp:lineTo x="0" y="0"/>
+              </wp:wrapPolygon>
+            </wp:wrapTight>
+            <wp:docPr id="26" name="Picture 26"/>
+            <wp:cNvGraphicFramePr>
+              <a:graphicFrameLocks xmlns:a="http://schemas.openxmlformats.org/drawingml/2006/main" noChangeAspect="1"/>
+            </wp:cNvGraphicFramePr>
+            <a:graphic xmlns:a="http://schemas.openxmlformats.org/drawingml/2006/main">
+              <a:graphicData uri="http://schemas.openxmlformats.org/drawingml/2006/picture">
+                <pic:pic xmlns:pic="http://schemas.openxmlformats.org/drawingml/2006/picture">
+                  <pic:nvPicPr>
+                    <pic:cNvPr id="26" name="ed2.PNG"/>
+                    <pic:cNvPicPr/>
+                  </pic:nvPicPr>
+                  <pic:blipFill>
+                    <a:blip r:embed="rId47">
+                      <a:extLst>
+                        <a:ext uri="{28A0092B-C50C-407E-A947-70E740481C1C}">
+                          <a14:useLocalDpi xmlns:a14="http://schemas.microsoft.com/office/drawing/2010/main" val="0"/>
+                        </a:ext>
+                      </a:extLst>
+                    </a:blip>
+                    <a:stretch>
+                      <a:fillRect/>
+                    </a:stretch>
+                  </pic:blipFill>
+                  <pic:spPr>
+                    <a:xfrm>
+                      <a:off x="0" y="0"/>
+                      <a:ext cx="5419725" cy="2858770"/>
+                    </a:xfrm>
+                    <a:prstGeom prst="rect">
+                      <a:avLst/>
+                    </a:prstGeom>
+                  </pic:spPr>
+                </pic:pic>
+              </a:graphicData>
+            </a:graphic>
+            <wp14:sizeRelH relativeFrom="margin">
+              <wp14:pctWidth>0</wp14:pctWidth>
+            </wp14:sizeRelH>
+            <wp14:sizeRelV relativeFrom="margin">
+              <wp14:pctHeight>0</wp14:pctHeight>
+            </wp14:sizeRelV>
+          </wp:anchor>
+        </w:drawing>
+      </w:r>
+      <w:r>
+        <w:rPr>
+          <w:rFonts w:ascii="Bahnschrift" w:hAnsi="Bahnschrift"/>
+          <w:b/>
+          <w:bCs/>
+          <w:color w:val="002060"/>
+          <w:sz w:val="28"/>
+          <w:szCs w:val="28"/>
+        </w:rPr>
+        <w:t>other filters used for</w:t>
+      </w:r>
+      <w:r>
+        <w:rPr>
+          <w:rFonts w:ascii="Bahnschrift" w:hAnsi="Bahnschrift"/>
+          <w:b/>
+          <w:bCs/>
+          <w:color w:val="002060"/>
+          <w:sz w:val="28"/>
+          <w:szCs w:val="28"/>
+        </w:rPr>
+        <w:t xml:space="preserve"> edge detection:</w:t>
+      </w:r>
+    </w:p>
+    <w:p>
+      <w:pPr>
+        <w:rPr>
+          <w:rFonts w:ascii="Bahnschrift" w:hAnsi="Bahnschrift"/>
+          <w:sz w:val="24"/>
+          <w:szCs w:val="24"/>
+        </w:rPr>
+      </w:pPr>
+    </w:p>
+    <w:p>
+      <w:pPr>
+        <w:pStyle w:val="ListParagraph"/>
+        <w:tabs>
+          <w:tab w:val="left" w:pos="1725"/>
+        </w:tabs>
+        <w:rPr>
+          <w:rFonts w:ascii="Bahnschrift" w:hAnsi="Bahnschrift"/>
+          <w:sz w:val="24"/>
+          <w:szCs w:val="24"/>
+        </w:rPr>
+      </w:pPr>
+    </w:p>
+    <w:p>
+      <w:pPr>
+        <w:pStyle w:val="ListParagraph"/>
+        <w:tabs>
+          <w:tab w:val="left" w:pos="1725"/>
+        </w:tabs>
+        <w:rPr>
+          <w:rFonts w:ascii="Bahnschrift" w:hAnsi="Bahnschrift"/>
+          <w:sz w:val="24"/>
+          <w:szCs w:val="24"/>
+        </w:rPr>
+      </w:pPr>
+    </w:p>
+    <w:p>
+      <w:pPr>
+        <w:pStyle w:val="ListParagraph"/>
+        <w:tabs>
+          <w:tab w:val="left" w:pos="1725"/>
+        </w:tabs>
+        <w:rPr>
+          <w:rFonts w:ascii="Bahnschrift" w:hAnsi="Bahnschrift"/>
+          <w:sz w:val="24"/>
+          <w:szCs w:val="24"/>
+        </w:rPr>
+      </w:pPr>
+    </w:p>
+    <w:p>
+      <w:pPr>
+        <w:pStyle w:val="ListParagraph"/>
+        <w:tabs>
+          <w:tab w:val="left" w:pos="1725"/>
+        </w:tabs>
+        <w:rPr>
+          <w:rFonts w:ascii="Bahnschrift" w:hAnsi="Bahnschrift"/>
+          <w:sz w:val="24"/>
+          <w:szCs w:val="24"/>
+        </w:rPr>
+      </w:pPr>
+    </w:p>
+    <w:p>
+      <w:pPr>
+        <w:pStyle w:val="ListParagraph"/>
+        <w:tabs>
+          <w:tab w:val="left" w:pos="1725"/>
+        </w:tabs>
+        <w:rPr>
+          <w:rFonts w:ascii="Bahnschrift" w:hAnsi="Bahnschrift"/>
+          <w:sz w:val="24"/>
+          <w:szCs w:val="24"/>
+        </w:rPr>
+      </w:pPr>
+    </w:p>
+    <w:p>
+      <w:pPr>
+        <w:pStyle w:val="ListParagraph"/>
+        <w:tabs>
+          <w:tab w:val="left" w:pos="1725"/>
+        </w:tabs>
+        <w:rPr>
+          <w:rFonts w:ascii="Bahnschrift" w:hAnsi="Bahnschrift"/>
+          <w:sz w:val="24"/>
+          <w:szCs w:val="24"/>
+        </w:rPr>
+      </w:pPr>
+    </w:p>
+    <w:p>
+      <w:pPr>
+        <w:pStyle w:val="ListParagraph"/>
+        <w:tabs>
+          <w:tab w:val="left" w:pos="1725"/>
+        </w:tabs>
+        <w:rPr>
+          <w:rFonts w:ascii="Bahnschrift" w:hAnsi="Bahnschrift"/>
+          <w:sz w:val="24"/>
+          <w:szCs w:val="24"/>
+        </w:rPr>
+      </w:pPr>
+    </w:p>
+    <w:p>
+      <w:pPr>
+        <w:pStyle w:val="ListParagraph"/>
+        <w:tabs>
+          <w:tab w:val="left" w:pos="1725"/>
+        </w:tabs>
+        <w:rPr>
+          <w:rFonts w:ascii="Bahnschrift" w:hAnsi="Bahnschrift"/>
+          <w:sz w:val="24"/>
+          <w:szCs w:val="24"/>
+        </w:rPr>
+      </w:pPr>
+    </w:p>
+    <w:p>
+      <w:pPr>
+        <w:pStyle w:val="ListParagraph"/>
+        <w:tabs>
+          <w:tab w:val="left" w:pos="1725"/>
+        </w:tabs>
+        <w:rPr>
+          <w:rFonts w:ascii="Bahnschrift" w:hAnsi="Bahnschrift"/>
+          <w:sz w:val="24"/>
+          <w:szCs w:val="24"/>
+        </w:rPr>
+      </w:pPr>
+    </w:p>
+    <w:p>
+      <w:pPr>
+        <w:pStyle w:val="ListParagraph"/>
+        <w:tabs>
+          <w:tab w:val="left" w:pos="1725"/>
+        </w:tabs>
+        <w:rPr>
+          <w:rFonts w:ascii="Bahnschrift" w:hAnsi="Bahnschrift"/>
+          <w:sz w:val="24"/>
+          <w:szCs w:val="24"/>
+        </w:rPr>
+      </w:pPr>
+    </w:p>
+    <w:p>
+      <w:pPr>
+        <w:pStyle w:val="ListParagraph"/>
+        <w:tabs>
+          <w:tab w:val="left" w:pos="1725"/>
+        </w:tabs>
+        <w:rPr>
+          <w:rFonts w:ascii="Bahnschrift" w:hAnsi="Bahnschrift"/>
+          <w:sz w:val="24"/>
+          <w:szCs w:val="24"/>
+        </w:rPr>
+      </w:pPr>
+    </w:p>
+    <w:p>
+      <w:pPr>
+        <w:pStyle w:val="ListParagraph"/>
+        <w:tabs>
+          <w:tab w:val="left" w:pos="1725"/>
+        </w:tabs>
+        <w:rPr>
+          <w:rFonts w:ascii="Bahnschrift" w:hAnsi="Bahnschrift"/>
+          <w:sz w:val="24"/>
+          <w:szCs w:val="24"/>
+        </w:rPr>
+      </w:pPr>
+    </w:p>
+    <w:p>
+      <w:pPr>
+        <w:pStyle w:val="ListParagraph"/>
+        <w:tabs>
+          <w:tab w:val="left" w:pos="1725"/>
+        </w:tabs>
+        <w:rPr>
+          <w:rFonts w:ascii="Bahnschrift" w:hAnsi="Bahnschrift"/>
+          <w:sz w:val="24"/>
+          <w:szCs w:val="24"/>
+        </w:rPr>
+      </w:pPr>
+    </w:p>
+    <w:p>
+      <w:pPr>
+        <w:pStyle w:val="ListParagraph"/>
+        <w:numPr>
+          <w:ilvl w:val="0"/>
+          <w:numId w:val="2"/>
+        </w:numPr>
+        <w:tabs>
+          <w:tab w:val="left" w:pos="1725"/>
+        </w:tabs>
+        <w:rPr>
+          <w:rFonts w:ascii="Bahnschrift" w:hAnsi="Bahnschrift"/>
+          <w:b/>
+          <w:bCs/>
+          <w:color w:val="002060"/>
+          <w:sz w:val="28"/>
+          <w:szCs w:val="28"/>
+        </w:rPr>
+      </w:pPr>
+      <w:r>
+        <w:rPr>
+          <w:rFonts w:ascii="Bahnschrift" w:hAnsi="Bahnschrift"/>
+          <w:b/>
+          <w:bCs/>
+          <w:color w:val="002060"/>
+          <w:sz w:val="28"/>
+          <w:szCs w:val="28"/>
+        </w:rPr>
+        <w:t>Edge Detection Problems:</w:t>
+      </w:r>
+    </w:p>
+    <w:p>
+      <w:pPr>
+        <w:pStyle w:val="ListParagraph"/>
+        <w:rPr>
+          <w:rFonts w:ascii="Bahnschrift" w:hAnsi="Bahnschrift"/>
+          <w:sz w:val="24"/>
+          <w:szCs w:val="24"/>
+        </w:rPr>
+      </w:pPr>
+    </w:p>
+    <w:p>
+      <w:pPr>
+        <w:pStyle w:val="ListParagraph"/>
+        <w:numPr>
+          <w:ilvl w:val="0"/>
+          <w:numId w:val="4"/>
+        </w:numPr>
+        <w:tabs>
+          <w:tab w:val="left" w:pos="1725"/>
+        </w:tabs>
+        <w:rPr>
+          <w:rFonts w:ascii="Bahnschrift" w:hAnsi="Bahnschrift"/>
+          <w:sz w:val="24"/>
+          <w:szCs w:val="24"/>
+        </w:rPr>
+      </w:pPr>
+      <w:r>
+        <w:rPr>
+          <w:rFonts w:ascii="Bahnschrift" w:hAnsi="Bahnschrift"/>
+          <w:sz w:val="24"/>
+          <w:szCs w:val="24"/>
+        </w:rPr>
+        <w:t>there are is too much detail (Overcome: smooth image before edge detection)</w:t>
+      </w:r>
+    </w:p>
+    <w:p>
+      <w:pPr>
+        <w:pStyle w:val="ListParagraph"/>
+        <w:numPr>
+          <w:ilvl w:val="0"/>
+          <w:numId w:val="4"/>
+        </w:numPr>
+        <w:tabs>
+          <w:tab w:val="left" w:pos="1725"/>
+        </w:tabs>
+        <w:rPr>
+          <w:rFonts w:ascii="Bahnschrift" w:hAnsi="Bahnschrift"/>
+          <w:sz w:val="24"/>
+          <w:szCs w:val="24"/>
+        </w:rPr>
+      </w:pPr>
+      <w:r>
+        <w:rPr>
+          <w:rFonts w:ascii="Bahnschrift" w:hAnsi="Bahnschrift"/>
+          <w:sz w:val="24"/>
+          <w:szCs w:val="24"/>
+        </w:rPr>
+        <w:t>The Laplacian (2nd-order derivative) is typically not used by itself as it is too sensitive to noise.</w:t>
+      </w:r>
+    </w:p>
+    <w:p>
+      <w:pPr>
+        <w:pStyle w:val="ListParagraph"/>
+        <w:numPr>
+          <w:ilvl w:val="0"/>
+          <w:numId w:val="2"/>
+        </w:numPr>
+        <w:tabs>
+          <w:tab w:val="left" w:pos="1725"/>
+        </w:tabs>
+        <w:rPr>
+          <w:rFonts w:ascii="Bahnschrift" w:hAnsi="Bahnschrift"/>
+          <w:b/>
+          <w:bCs/>
+          <w:color w:val="002060"/>
+          <w:sz w:val="28"/>
+          <w:szCs w:val="28"/>
+        </w:rPr>
+      </w:pPr>
+      <w:r>
+        <w:rPr>
+          <w:rFonts w:ascii="Bahnschrift" w:hAnsi="Bahnschrift"/>
+          <w:b/>
+          <w:bCs/>
+          <w:color w:val="002060"/>
+          <w:sz w:val="28"/>
+          <w:szCs w:val="28"/>
+        </w:rPr>
+        <w:t>Laplacian Of Gaussian:</w:t>
+      </w:r>
+    </w:p>
+    <w:p>
+      <w:pPr>
+        <w:pStyle w:val="ListParagraph"/>
+        <w:numPr>
+          <w:ilvl w:val="0"/>
+          <w:numId w:val="4"/>
+        </w:numPr>
+        <w:tabs>
+          <w:tab w:val="left" w:pos="1725"/>
+        </w:tabs>
+        <w:rPr>
+          <w:rFonts w:ascii="Bahnschrift" w:hAnsi="Bahnschrift"/>
+          <w:sz w:val="24"/>
+          <w:szCs w:val="24"/>
+        </w:rPr>
+      </w:pPr>
+      <w:r>
+        <w:rPr>
+          <w:rFonts w:ascii="Bahnschrift" w:hAnsi="Bahnschrift"/>
+          <w:sz w:val="24"/>
+          <w:szCs w:val="24"/>
+        </w:rPr>
+        <w:t>The Laplacian of Gaussian (or Mexican hat) filter uses the Gaussian for noise removal and the Laplacian for edge detection.</w:t>
+      </w:r>
+    </w:p>
+    <w:p>
+      <w:pPr>
+        <w:pStyle w:val="ListParagraph"/>
+        <w:tabs>
+          <w:tab w:val="left" w:pos="1725"/>
+        </w:tabs>
+        <w:ind w:left="1080"/>
+        <w:rPr>
+          <w:rFonts w:ascii="Bahnschrift" w:hAnsi="Bahnschrift"/>
+          <w:sz w:val="24"/>
+          <w:szCs w:val="24"/>
+        </w:rPr>
+      </w:pPr>
+    </w:p>
+    <w:p>
+      <w:pPr>
+        <w:pStyle w:val="ListParagraph"/>
+        <w:numPr>
+          <w:ilvl w:val="0"/>
+          <w:numId w:val="2"/>
+        </w:numPr>
+        <w:rPr>
+          <w:rFonts w:ascii="Bahnschrift" w:hAnsi="Bahnschrift"/>
+          <w:b/>
+          <w:bCs/>
+          <w:color w:val="002060"/>
+          <w:sz w:val="28"/>
+          <w:szCs w:val="28"/>
+        </w:rPr>
+      </w:pPr>
+      <w:r>
+        <w:rPr>
+          <w:rFonts w:ascii="Bahnschrift" w:hAnsi="Bahnschrift"/>
+          <w:b/>
+          <w:bCs/>
+          <w:color w:val="002060"/>
+          <w:sz w:val="28"/>
+          <w:szCs w:val="28"/>
+        </w:rPr>
+        <w:t>Thresholding</w:t>
+      </w:r>
+    </w:p>
+    <w:p>
+      <w:pPr>
+        <w:pStyle w:val="ListParagraph"/>
+        <w:numPr>
+          <w:ilvl w:val="0"/>
+          <w:numId w:val="4"/>
+        </w:numPr>
+        <w:rPr>
+          <w:rFonts w:ascii="Bahnschrift" w:hAnsi="Bahnschrift"/>
+          <w:sz w:val="24"/>
+          <w:szCs w:val="24"/>
+        </w:rPr>
+      </w:pPr>
+      <w:r>
+        <w:rPr>
+          <w:rFonts w:ascii="Bahnschrift" w:hAnsi="Bahnschrift"/>
+          <w:sz w:val="24"/>
+          <w:szCs w:val="24"/>
+        </w:rPr>
+        <w:t>Thresholding is usually the first step in any segmentation approach</w:t>
+      </w:r>
+    </w:p>
+    <w:p>
+      <w:pPr>
+        <w:pStyle w:val="ListParagraph"/>
+        <w:numPr>
+          <w:ilvl w:val="0"/>
+          <w:numId w:val="4"/>
+        </w:numPr>
+        <w:rPr>
+          <w:rFonts w:ascii="Bahnschrift" w:hAnsi="Bahnschrift"/>
+          <w:sz w:val="24"/>
+          <w:szCs w:val="24"/>
+        </w:rPr>
+      </w:pPr>
+      <w:r>
+        <w:rPr>
+          <w:rFonts w:ascii="Bahnschrift" w:hAnsi="Bahnschrift"/>
+          <w:sz w:val="24"/>
+          <w:szCs w:val="24"/>
+        </w:rPr>
+        <w:t>Single value threshold:</w:t>
+      </w:r>
+    </w:p>
+    <w:p>
+      <w:pPr>
+        <w:pStyle w:val="ListParagraph"/>
+        <w:ind w:left="1080"/>
+        <w:rPr>
+          <w:rFonts w:ascii="Bahnschrift" w:hAnsi="Bahnschrift"/>
+          <w:sz w:val="24"/>
+          <w:szCs w:val="24"/>
+        </w:rPr>
+      </w:pPr>
+      <w:r>
+        <w:rPr>
+          <w:rFonts w:ascii="Bahnschrift" w:hAnsi="Bahnschrift"/>
+          <w:noProof/>
+          <w:sz w:val="24"/>
+          <w:szCs w:val="24"/>
+        </w:rPr>
+        <w:lastRenderedPageBreak/>
+        <w:drawing>
+          <wp:anchor distT="0" distB="0" distL="114300" distR="114300" simplePos="0" relativeHeight="251685888" behindDoc="1" locked="0" layoutInCell="1" allowOverlap="1">
+            <wp:simplePos x="0" y="0"/>
+            <wp:positionH relativeFrom="margin">
+              <wp:posOffset>600075</wp:posOffset>
+            </wp:positionH>
+            <wp:positionV relativeFrom="paragraph">
+              <wp:posOffset>96520</wp:posOffset>
+            </wp:positionV>
+            <wp:extent cx="3409950" cy="885825"/>
+            <wp:effectExtent l="0" t="0" r="0" b="9525"/>
+            <wp:wrapTight wrapText="bothSides">
+              <wp:wrapPolygon edited="0">
+                <wp:start x="0" y="0"/>
+                <wp:lineTo x="0" y="21368"/>
+                <wp:lineTo x="21479" y="21368"/>
+                <wp:lineTo x="21479" y="0"/>
+                <wp:lineTo x="0" y="0"/>
+              </wp:wrapPolygon>
+            </wp:wrapTight>
+            <wp:docPr id="29" name="Picture 29"/>
+            <wp:cNvGraphicFramePr>
+              <a:graphicFrameLocks xmlns:a="http://schemas.openxmlformats.org/drawingml/2006/main" noChangeAspect="1"/>
+            </wp:cNvGraphicFramePr>
+            <a:graphic xmlns:a="http://schemas.openxmlformats.org/drawingml/2006/main">
+              <a:graphicData uri="http://schemas.openxmlformats.org/drawingml/2006/picture">
+                <pic:pic xmlns:pic="http://schemas.openxmlformats.org/drawingml/2006/picture">
+                  <pic:nvPicPr>
+                    <pic:cNvPr id="29" name="the.PNG"/>
+                    <pic:cNvPicPr/>
+                  </pic:nvPicPr>
+                  <pic:blipFill>
+                    <a:blip r:embed="rId48">
+                      <a:extLst>
+                        <a:ext uri="{28A0092B-C50C-407E-A947-70E740481C1C}">
+                          <a14:useLocalDpi xmlns:a14="http://schemas.microsoft.com/office/drawing/2010/main" val="0"/>
+                        </a:ext>
+                      </a:extLst>
+                    </a:blip>
+                    <a:stretch>
+                      <a:fillRect/>
+                    </a:stretch>
+                  </pic:blipFill>
+                  <pic:spPr>
+                    <a:xfrm>
+                      <a:off x="0" y="0"/>
+                      <a:ext cx="3409950" cy="885825"/>
+                    </a:xfrm>
+                    <a:prstGeom prst="rect">
+                      <a:avLst/>
+                    </a:prstGeom>
+                  </pic:spPr>
+                </pic:pic>
+              </a:graphicData>
+            </a:graphic>
+            <wp14:sizeRelH relativeFrom="margin">
+              <wp14:pctWidth>0</wp14:pctWidth>
+            </wp14:sizeRelH>
+            <wp14:sizeRelV relativeFrom="margin">
+              <wp14:pctHeight>0</wp14:pctHeight>
+            </wp14:sizeRelV>
+          </wp:anchor>
+        </w:drawing>
+      </w:r>
+    </w:p>
+    <w:p>
+      <w:pPr>
+        <w:rPr>
+          <w:rFonts w:ascii="Bahnschrift" w:hAnsi="Bahnschrift"/>
+          <w:sz w:val="24"/>
+          <w:szCs w:val="24"/>
+        </w:rPr>
+      </w:pPr>
+    </w:p>
+    <w:p>
+      <w:pPr>
+        <w:rPr>
+          <w:rFonts w:ascii="Bahnschrift" w:hAnsi="Bahnschrift"/>
+          <w:sz w:val="24"/>
+          <w:szCs w:val="24"/>
+        </w:rPr>
+      </w:pPr>
+    </w:p>
+    <w:p>
+      <w:pPr>
+        <w:pStyle w:val="ListParagraph"/>
+        <w:rPr>
+          <w:rFonts w:ascii="Bahnschrift" w:hAnsi="Bahnschrift"/>
+          <w:sz w:val="24"/>
+          <w:szCs w:val="24"/>
+        </w:rPr>
+      </w:pPr>
+    </w:p>
+    <w:p>
+      <w:pPr>
+        <w:pStyle w:val="ListParagraph"/>
+        <w:numPr>
+          <w:ilvl w:val="0"/>
+          <w:numId w:val="2"/>
+        </w:numPr>
+        <w:rPr>
+          <w:rFonts w:ascii="Bahnschrift" w:hAnsi="Bahnschrift"/>
+          <w:b/>
+          <w:bCs/>
+          <w:color w:val="002060"/>
+          <w:sz w:val="28"/>
+          <w:szCs w:val="28"/>
+        </w:rPr>
+      </w:pPr>
+      <w:r>
+        <w:rPr>
+          <w:rFonts w:ascii="Bahnschrift" w:hAnsi="Bahnschrift"/>
+          <w:b/>
+          <w:bCs/>
+          <w:color w:val="002060"/>
+          <w:sz w:val="28"/>
+          <w:szCs w:val="28"/>
+        </w:rPr>
+        <w:t>Basic Global Thresholding</w:t>
+      </w:r>
+      <w:r>
+        <w:rPr>
+          <w:rFonts w:ascii="Bahnschrift" w:hAnsi="Bahnschrift"/>
+          <w:b/>
+          <w:bCs/>
+          <w:color w:val="002060"/>
+          <w:sz w:val="28"/>
+          <w:szCs w:val="28"/>
+        </w:rPr>
+        <w:t>:</w:t>
+      </w:r>
+    </w:p>
+    <w:p>
+      <w:pPr>
+        <w:pStyle w:val="ListParagraph"/>
+        <w:numPr>
+          <w:ilvl w:val="0"/>
+          <w:numId w:val="4"/>
+        </w:numPr>
+        <w:rPr>
+          <w:rFonts w:ascii="Bahnschrift" w:hAnsi="Bahnschrift"/>
+          <w:sz w:val="24"/>
+          <w:szCs w:val="24"/>
+        </w:rPr>
+      </w:pPr>
+      <w:r>
+        <w:rPr>
+          <w:rFonts w:ascii="Bahnschrift" w:hAnsi="Bahnschrift"/>
+          <w:sz w:val="24"/>
+          <w:szCs w:val="24"/>
+        </w:rPr>
+        <w:t>Based on the histogram of an image Partition the image histogram using a single global threshold</w:t>
+      </w:r>
+    </w:p>
+    <w:p>
+      <w:pPr>
+        <w:pStyle w:val="ListParagraph"/>
+        <w:numPr>
+          <w:ilvl w:val="0"/>
+          <w:numId w:val="4"/>
+        </w:numPr>
+        <w:rPr>
+          <w:rFonts w:ascii="Bahnschrift" w:hAnsi="Bahnschrift"/>
+          <w:sz w:val="24"/>
+          <w:szCs w:val="24"/>
+        </w:rPr>
+      </w:pPr>
+      <w:r>
+        <w:rPr>
+          <w:rFonts w:ascii="Bahnschrift" w:hAnsi="Bahnschrift"/>
+          <w:sz w:val="24"/>
+          <w:szCs w:val="24"/>
+        </w:rPr>
+        <w:t xml:space="preserve">Success depend on: </w:t>
+      </w:r>
+      <w:r>
+        <w:rPr>
+          <w:rFonts w:ascii="Bahnschrift" w:hAnsi="Bahnschrift"/>
+          <w:sz w:val="24"/>
+          <w:szCs w:val="24"/>
+        </w:rPr>
+        <w:t xml:space="preserve">how well </w:t>
+      </w:r>
+      <w:r>
+        <w:rPr>
+          <w:rFonts w:ascii="Bahnschrift" w:hAnsi="Bahnschrift"/>
+          <w:sz w:val="24"/>
+          <w:szCs w:val="24"/>
+        </w:rPr>
+        <w:t>the histogram can be partitioned</w:t>
+      </w:r>
+    </w:p>
+    <w:p>
+      <w:pPr>
+        <w:pStyle w:val="ListParagraph"/>
+        <w:ind w:left="1080"/>
+        <w:rPr>
+          <w:rFonts w:ascii="Bahnschrift" w:hAnsi="Bahnschrift"/>
+          <w:sz w:val="24"/>
+          <w:szCs w:val="24"/>
+        </w:rPr>
+      </w:pPr>
+    </w:p>
+    <w:p>
+      <w:pPr>
+        <w:pStyle w:val="ListParagraph"/>
+        <w:numPr>
+          <w:ilvl w:val="0"/>
+          <w:numId w:val="2"/>
+        </w:numPr>
+        <w:rPr>
+          <w:rFonts w:ascii="Bahnschrift" w:hAnsi="Bahnschrift"/>
+          <w:b/>
+          <w:bCs/>
+          <w:color w:val="002060"/>
+          <w:sz w:val="28"/>
+          <w:szCs w:val="28"/>
+        </w:rPr>
+      </w:pPr>
+      <w:r>
+        <w:rPr>
+          <w:rFonts w:ascii="Bahnschrift" w:hAnsi="Bahnschrift"/>
+          <w:b/>
+          <w:bCs/>
+          <w:color w:val="002060"/>
+          <w:sz w:val="28"/>
+          <w:szCs w:val="28"/>
+        </w:rPr>
+        <w:t>Problems With Single Value Thresholding</w:t>
+      </w:r>
+      <w:r>
+        <w:rPr>
+          <w:rFonts w:ascii="Bahnschrift" w:hAnsi="Bahnschrift"/>
+          <w:b/>
+          <w:bCs/>
+          <w:color w:val="002060"/>
+          <w:sz w:val="28"/>
+          <w:szCs w:val="28"/>
+        </w:rPr>
+        <w:t>:</w:t>
+      </w:r>
+    </w:p>
+    <w:p>
+      <w:pPr>
+        <w:pStyle w:val="ListParagraph"/>
+        <w:numPr>
+          <w:ilvl w:val="0"/>
+          <w:numId w:val="4"/>
+        </w:numPr>
+        <w:rPr>
+          <w:rFonts w:ascii="Bahnschrift" w:hAnsi="Bahnschrift"/>
+          <w:b/>
+          <w:bCs/>
+          <w:sz w:val="24"/>
+          <w:szCs w:val="24"/>
+        </w:rPr>
+      </w:pPr>
+      <w:r>
+        <w:rPr>
+          <w:rFonts w:ascii="Bahnschrift" w:hAnsi="Bahnschrift"/>
+          <w:sz w:val="24"/>
+          <w:szCs w:val="24"/>
+        </w:rPr>
+        <w:t xml:space="preserve">Single value thresholding only works for </w:t>
+      </w:r>
+      <w:r>
+        <w:rPr>
+          <w:rFonts w:ascii="Bahnschrift" w:hAnsi="Bahnschrift"/>
+          <w:b/>
+          <w:bCs/>
+          <w:color w:val="00B0F0"/>
+          <w:sz w:val="24"/>
+          <w:szCs w:val="24"/>
+        </w:rPr>
+        <w:t>bimodal histograms</w:t>
+      </w:r>
+    </w:p>
+    <w:p>
+      <w:pPr>
+        <w:pStyle w:val="ListParagraph"/>
+        <w:numPr>
+          <w:ilvl w:val="0"/>
+          <w:numId w:val="4"/>
+        </w:numPr>
+        <w:rPr>
+          <w:rFonts w:ascii="Bahnschrift" w:hAnsi="Bahnschrift"/>
+          <w:b/>
+          <w:bCs/>
+          <w:sz w:val="24"/>
+          <w:szCs w:val="24"/>
+        </w:rPr>
+      </w:pPr>
+      <w:r>
+        <w:rPr>
+          <w:rFonts w:ascii="Bahnschrift" w:hAnsi="Bahnschrift"/>
+          <w:sz w:val="24"/>
+          <w:szCs w:val="24"/>
+        </w:rPr>
+        <w:t>Images with other kinds of histograms need more than a single threshold</w:t>
+      </w:r>
+      <w:r>
+        <w:rPr>
+          <w:rFonts w:ascii="Bahnschrift" w:hAnsi="Bahnschrift"/>
+          <w:sz w:val="24"/>
+          <w:szCs w:val="24"/>
+        </w:rPr>
+        <w:t xml:space="preserve"> (multilevel thresholding T1, T2)</w:t>
+      </w:r>
+    </w:p>
+    <w:p>
+      <w:pPr>
+        <w:pStyle w:val="ListParagraph"/>
+        <w:numPr>
+          <w:ilvl w:val="0"/>
+          <w:numId w:val="4"/>
+        </w:numPr>
+        <w:rPr>
+          <w:rFonts w:ascii="Bahnschrift" w:hAnsi="Bahnschrift"/>
+          <w:b/>
+          <w:bCs/>
+          <w:sz w:val="24"/>
+          <w:szCs w:val="24"/>
+        </w:rPr>
+      </w:pPr>
+      <w:r>
+        <w:rPr>
+          <w:rFonts w:ascii="Bahnschrift" w:hAnsi="Bahnschrift"/>
+          <w:sz w:val="24"/>
+          <w:szCs w:val="24"/>
+        </w:rPr>
+        <w:t>Effect of illumination on thresholding Illumination and Reflectance</w:t>
+      </w:r>
+    </w:p>
+    <w:p>
+      <w:pPr>
+        <w:pStyle w:val="ListParagraph"/>
+        <w:numPr>
+          <w:ilvl w:val="0"/>
+          <w:numId w:val="4"/>
+        </w:numPr>
+        <w:rPr>
+          <w:rFonts w:ascii="Bahnschrift" w:hAnsi="Bahnschrift"/>
+          <w:b/>
+          <w:bCs/>
+          <w:sz w:val="24"/>
+          <w:szCs w:val="24"/>
+        </w:rPr>
+      </w:pPr>
+      <w:r>
+        <w:rPr>
+          <w:rFonts w:ascii="Bahnschrift" w:hAnsi="Bahnschrift"/>
+          <w:sz w:val="24"/>
+          <w:szCs w:val="24"/>
+        </w:rPr>
+        <w:t xml:space="preserve">I(x, y) determined by illumination source, r(x, y) determined by characteristics of image objects  </w:t>
+      </w:r>
+    </w:p>
+    <w:p>
+      <w:pPr>
+        <w:pStyle w:val="ListParagraph"/>
+        <w:ind w:left="1080"/>
+        <w:rPr>
+          <w:rFonts w:ascii="Bahnschrift" w:hAnsi="Bahnschrift"/>
+          <w:b/>
+          <w:bCs/>
+          <w:sz w:val="24"/>
+          <w:szCs w:val="24"/>
+        </w:rPr>
+      </w:pPr>
+    </w:p>
+    <w:p>
+      <w:pPr>
+        <w:pStyle w:val="ListParagraph"/>
+        <w:tabs>
+          <w:tab w:val="left" w:pos="1170"/>
+        </w:tabs>
+        <w:ind w:left="1080"/>
+        <w:rPr>
+          <w:rFonts w:ascii="Bahnschrift" w:eastAsiaTheme="minorEastAsia" w:hAnsi="Bahnschrift"/>
+          <w:b/>
+          <w:sz w:val="24"/>
+          <w:szCs w:val="24"/>
+        </w:rPr>
+      </w:pPr>
+      <m:oMathPara>
+        <m:oMath>
+          <m:r>
+            <m:rPr>
+              <m:sty m:val="bi"/>
+            </m:rPr>
+            <w:rPr>
+              <w:rFonts w:ascii="Cambria Math" w:eastAsiaTheme="minorEastAsia" w:hAnsi="Cambria Math"/>
+              <w:sz w:val="24"/>
+              <w:szCs w:val="24"/>
+            </w:rPr>
+            <m:t xml:space="preserve">    </m:t>
+          </m:r>
+          <m:r>
+            <m:rPr>
+              <m:sty m:val="bi"/>
+            </m:rPr>
+            <w:rPr>
+              <w:rFonts w:ascii="Cambria Math" w:hAnsi="Cambria Math"/>
+              <w:sz w:val="24"/>
+              <w:szCs w:val="24"/>
+            </w:rPr>
+            <m:t>f</m:t>
+          </m:r>
+          <m:d>
+            <m:dPr>
+              <m:ctrlPr>
+                <w:rPr>
+                  <w:rFonts w:ascii="Cambria Math" w:hAnsi="Cambria Math"/>
+                  <w:b/>
+                  <w:bCs/>
+                  <w:i/>
+                  <w:sz w:val="24"/>
+                  <w:szCs w:val="24"/>
+                </w:rPr>
+              </m:ctrlPr>
+            </m:dPr>
+            <m:e>
+              <m:r>
+                <m:rPr>
+                  <m:sty m:val="bi"/>
+                </m:rPr>
+                <w:rPr>
+                  <w:rFonts w:ascii="Cambria Math" w:hAnsi="Cambria Math"/>
+                  <w:sz w:val="24"/>
+                  <w:szCs w:val="24"/>
+                </w:rPr>
+                <m:t>x,y</m:t>
+              </m:r>
+            </m:e>
+          </m:d>
+          <m:r>
+            <m:rPr>
+              <m:sty m:val="bi"/>
+            </m:rPr>
+            <w:rPr>
+              <w:rFonts w:ascii="Cambria Math" w:hAnsi="Cambria Math"/>
+              <w:sz w:val="24"/>
+              <w:szCs w:val="24"/>
+            </w:rPr>
+            <m:t>=</m:t>
+          </m:r>
+          <m:r>
+            <m:rPr>
+              <m:sty m:val="bi"/>
+            </m:rPr>
+            <w:rPr>
+              <w:rFonts w:ascii="Cambria Math" w:hAnsi="Cambria Math"/>
+              <w:sz w:val="24"/>
+              <w:szCs w:val="24"/>
+            </w:rPr>
+            <m:t>i</m:t>
+          </m:r>
+          <m:d>
+            <m:dPr>
+              <m:ctrlPr>
+                <w:rPr>
+                  <w:rFonts w:ascii="Cambria Math" w:hAnsi="Cambria Math"/>
+                  <w:b/>
+                  <w:bCs/>
+                  <w:i/>
+                  <w:sz w:val="24"/>
+                  <w:szCs w:val="24"/>
+                </w:rPr>
+              </m:ctrlPr>
+            </m:dPr>
+            <m:e>
+              <m:r>
+                <m:rPr>
+                  <m:sty m:val="bi"/>
+                </m:rPr>
+                <w:rPr>
+                  <w:rFonts w:ascii="Cambria Math" w:hAnsi="Cambria Math"/>
+                  <w:sz w:val="24"/>
+                  <w:szCs w:val="24"/>
+                </w:rPr>
+                <m:t>x,y</m:t>
+              </m:r>
+            </m:e>
+          </m:d>
+          <m:r>
+            <m:rPr>
+              <m:sty m:val="bi"/>
+            </m:rPr>
+            <w:rPr>
+              <w:rFonts w:ascii="Cambria Math" w:hAnsi="Cambria Math"/>
+              <w:sz w:val="24"/>
+              <w:szCs w:val="24"/>
+            </w:rPr>
+            <m:t>r</m:t>
+          </m:r>
+          <m:d>
+            <m:dPr>
+              <m:ctrlPr>
+                <w:rPr>
+                  <w:rFonts w:ascii="Cambria Math" w:hAnsi="Cambria Math"/>
+                  <w:b/>
+                  <w:i/>
+                  <w:sz w:val="24"/>
+                  <w:szCs w:val="24"/>
+                </w:rPr>
+              </m:ctrlPr>
+            </m:dPr>
+            <m:e>
+              <m:r>
+                <m:rPr>
+                  <m:sty m:val="bi"/>
+                </m:rPr>
+                <w:rPr>
+                  <w:rFonts w:ascii="Cambria Math" w:hAnsi="Cambria Math"/>
+                  <w:sz w:val="24"/>
+                  <w:szCs w:val="24"/>
+                </w:rPr>
+                <m:t>x,y</m:t>
+              </m:r>
+            </m:e>
+          </m:d>
+        </m:oMath>
+      </m:oMathPara>
+    </w:p>
+    <w:p>
+      <w:pPr>
+        <w:pStyle w:val="ListParagraph"/>
+        <w:ind w:left="1080"/>
+        <w:rPr>
+          <w:rFonts w:ascii="Bahnschrift" w:eastAsiaTheme="minorEastAsia" w:hAnsi="Bahnschrift"/>
+          <w:b/>
+          <w:bCs/>
+          <w:sz w:val="24"/>
+          <w:szCs w:val="24"/>
+        </w:rPr>
+      </w:pPr>
+      <m:oMathPara>
+        <m:oMath>
+          <m:r>
+            <m:rPr>
+              <m:sty m:val="bi"/>
+            </m:rPr>
+            <w:rPr>
+              <w:rFonts w:ascii="Cambria Math" w:hAnsi="Cambria Math"/>
+              <w:sz w:val="24"/>
+              <w:szCs w:val="24"/>
+            </w:rPr>
+            <m:t xml:space="preserve">0 &lt; </m:t>
+          </m:r>
+          <m:r>
+            <m:rPr>
+              <m:sty m:val="bi"/>
+            </m:rPr>
+            <w:rPr>
+              <w:rFonts w:ascii="Cambria Math" w:hAnsi="Cambria Math"/>
+              <w:sz w:val="24"/>
+              <w:szCs w:val="24"/>
+            </w:rPr>
+            <m:t>i</m:t>
+          </m:r>
+          <m:d>
+            <m:dPr>
+              <m:ctrlPr>
+                <w:rPr>
+                  <w:rFonts w:ascii="Cambria Math" w:hAnsi="Cambria Math"/>
+                  <w:b/>
+                  <w:bCs/>
+                  <w:i/>
+                  <w:sz w:val="24"/>
+                  <w:szCs w:val="24"/>
+                </w:rPr>
+              </m:ctrlPr>
+            </m:dPr>
+            <m:e>
+              <m:r>
+                <m:rPr>
+                  <m:sty m:val="bi"/>
+                </m:rPr>
+                <w:rPr>
+                  <w:rFonts w:ascii="Cambria Math" w:hAnsi="Cambria Math"/>
+                  <w:sz w:val="24"/>
+                  <w:szCs w:val="24"/>
+                </w:rPr>
+                <m:t>x,y</m:t>
+              </m:r>
+            </m:e>
+          </m:d>
+          <m:r>
+            <m:rPr>
+              <m:sty m:val="bi"/>
+            </m:rPr>
+            <w:rPr>
+              <w:rFonts w:ascii="Cambria Math" w:hAnsi="Cambria Math"/>
+              <w:sz w:val="24"/>
+              <w:szCs w:val="24"/>
+            </w:rPr>
+            <m:t>&lt; ∞</m:t>
+          </m:r>
+        </m:oMath>
+      </m:oMathPara>
+    </w:p>
+    <w:p>
+      <w:pPr>
+        <w:pStyle w:val="ListParagraph"/>
+        <w:ind w:left="1080"/>
+        <w:rPr>
+          <w:rFonts w:ascii="Bahnschrift" w:eastAsiaTheme="minorEastAsia" w:hAnsi="Bahnschrift"/>
+          <w:b/>
+          <w:bCs/>
+          <w:sz w:val="24"/>
+          <w:szCs w:val="24"/>
+        </w:rPr>
+      </w:pPr>
+      <m:oMathPara>
+        <m:oMath>
+          <m:r>
+            <m:rPr>
+              <m:sty m:val="bi"/>
+            </m:rPr>
+            <w:rPr>
+              <w:rFonts w:ascii="Cambria Math" w:hAnsi="Cambria Math"/>
+              <w:sz w:val="24"/>
+              <w:szCs w:val="24"/>
+            </w:rPr>
+            <m:t xml:space="preserve"> </m:t>
+          </m:r>
+          <m:d>
+            <m:dPr>
+              <m:ctrlPr>
+                <w:rPr>
+                  <w:rFonts w:ascii="Cambria Math" w:hAnsi="Cambria Math"/>
+                  <w:b/>
+                  <w:i/>
+                  <w:sz w:val="24"/>
+                  <w:szCs w:val="24"/>
+                </w:rPr>
+              </m:ctrlPr>
+            </m:dPr>
+            <m:e>
+              <m:r>
+                <m:rPr>
+                  <m:sty m:val="bi"/>
+                </m:rPr>
+                <w:rPr>
+                  <w:rFonts w:ascii="Cambria Math" w:hAnsi="Cambria Math"/>
+                  <w:color w:val="00B0F0"/>
+                  <w:sz w:val="24"/>
+                  <w:szCs w:val="24"/>
+                </w:rPr>
+                <m:t>total absorption</m:t>
+              </m:r>
+            </m:e>
+          </m:d>
+          <m:r>
+            <m:rPr>
+              <m:sty m:val="bi"/>
+            </m:rPr>
+            <w:rPr>
+              <w:rFonts w:ascii="Cambria Math" w:hAnsi="Cambria Math"/>
+              <w:sz w:val="24"/>
+              <w:szCs w:val="24"/>
+            </w:rPr>
+            <m:t>0 &lt;r</m:t>
+          </m:r>
+          <m:d>
+            <m:dPr>
+              <m:ctrlPr>
+                <w:rPr>
+                  <w:rFonts w:ascii="Cambria Math" w:hAnsi="Cambria Math"/>
+                  <w:b/>
+                  <w:bCs/>
+                  <w:i/>
+                  <w:sz w:val="24"/>
+                  <w:szCs w:val="24"/>
+                </w:rPr>
+              </m:ctrlPr>
+            </m:dPr>
+            <m:e>
+              <m:r>
+                <m:rPr>
+                  <m:sty m:val="bi"/>
+                </m:rPr>
+                <w:rPr>
+                  <w:rFonts w:ascii="Cambria Math" w:hAnsi="Cambria Math"/>
+                  <w:sz w:val="24"/>
+                  <w:szCs w:val="24"/>
+                </w:rPr>
+                <m:t>x,y</m:t>
+              </m:r>
+            </m:e>
+          </m:d>
+          <m:r>
+            <m:rPr>
+              <m:sty m:val="bi"/>
+            </m:rPr>
+            <w:rPr>
+              <w:rFonts w:ascii="Cambria Math" w:hAnsi="Cambria Math"/>
+              <w:sz w:val="24"/>
+              <w:szCs w:val="24"/>
+            </w:rPr>
+            <m:t>&lt;1</m:t>
+          </m:r>
+          <m:r>
+            <m:rPr>
+              <m:sty m:val="bi"/>
+            </m:rPr>
+            <w:rPr>
+              <w:rFonts w:ascii="Cambria Math" w:hAnsi="Cambria Math"/>
+              <w:sz w:val="24"/>
+              <w:szCs w:val="24"/>
+            </w:rPr>
+            <m:t xml:space="preserve"> (</m:t>
+          </m:r>
+          <m:r>
+            <m:rPr>
+              <m:sty m:val="bi"/>
+            </m:rPr>
+            <w:rPr>
+              <w:rFonts w:ascii="Cambria Math" w:hAnsi="Cambria Math"/>
+              <w:color w:val="00B0F0"/>
+              <w:sz w:val="24"/>
+              <w:szCs w:val="24"/>
+            </w:rPr>
+            <m:t>total refrectance</m:t>
+          </m:r>
+          <m:r>
+            <m:rPr>
+              <m:sty m:val="bi"/>
+            </m:rPr>
+            <w:rPr>
+              <w:rFonts w:ascii="Cambria Math" w:hAnsi="Cambria Math"/>
+              <w:sz w:val="24"/>
+              <w:szCs w:val="24"/>
+            </w:rPr>
+            <m:t>)</m:t>
+          </m:r>
+        </m:oMath>
+      </m:oMathPara>
+    </w:p>
+    <w:p>
+      <w:pPr>
+        <w:pStyle w:val="ListParagraph"/>
+        <w:ind w:left="1080"/>
+        <w:rPr>
+          <w:rFonts w:ascii="Bahnschrift" w:eastAsiaTheme="minorEastAsia" w:hAnsi="Bahnschrift"/>
+          <w:b/>
+          <w:sz w:val="24"/>
+          <w:szCs w:val="24"/>
+        </w:rPr>
+      </w:pPr>
+      <m:oMathPara>
+        <m:oMath>
+          <m:r>
+            <m:rPr>
+              <m:sty m:val="bi"/>
+            </m:rPr>
+            <w:rPr>
+              <w:rFonts w:ascii="Cambria Math" w:hAnsi="Cambria Math"/>
+              <w:sz w:val="24"/>
+              <w:szCs w:val="24"/>
+            </w:rPr>
+            <m:t>So 0 &lt; f</m:t>
+          </m:r>
+          <m:d>
+            <m:dPr>
+              <m:ctrlPr>
+                <w:rPr>
+                  <w:rFonts w:ascii="Cambria Math" w:hAnsi="Cambria Math"/>
+                  <w:b/>
+                  <w:i/>
+                  <w:sz w:val="24"/>
+                  <w:szCs w:val="24"/>
+                </w:rPr>
+              </m:ctrlPr>
+            </m:dPr>
+            <m:e>
+              <m:r>
+                <m:rPr>
+                  <m:sty m:val="bi"/>
+                </m:rPr>
+                <w:rPr>
+                  <w:rFonts w:ascii="Cambria Math" w:hAnsi="Cambria Math"/>
+                  <w:sz w:val="24"/>
+                  <w:szCs w:val="24"/>
+                </w:rPr>
+                <m:t>x,y</m:t>
+              </m:r>
+            </m:e>
+          </m:d>
+          <m:r>
+            <m:rPr>
+              <m:sty m:val="bi"/>
+            </m:rPr>
+            <w:rPr>
+              <w:rFonts w:ascii="Cambria Math" w:hAnsi="Cambria Math"/>
+              <w:sz w:val="24"/>
+              <w:szCs w:val="24"/>
+            </w:rPr>
+            <m:t>&lt; ∞</m:t>
+          </m:r>
+        </m:oMath>
+      </m:oMathPara>
+    </w:p>
+    <w:p>
+      <w:pPr>
+        <w:pStyle w:val="ListParagraph"/>
+        <w:numPr>
+          <w:ilvl w:val="0"/>
+          <w:numId w:val="2"/>
+        </w:numPr>
+        <w:rPr>
+          <w:rFonts w:ascii="Bahnschrift" w:hAnsi="Bahnschrift"/>
+          <w:b/>
+          <w:bCs/>
+          <w:color w:val="002060"/>
+          <w:sz w:val="28"/>
+          <w:szCs w:val="28"/>
+        </w:rPr>
+      </w:pPr>
+      <w:r>
+        <w:rPr>
+          <w:rFonts w:ascii="Bahnschrift" w:hAnsi="Bahnschrift"/>
+          <w:b/>
+          <w:bCs/>
+          <w:color w:val="002060"/>
+          <w:sz w:val="28"/>
+          <w:szCs w:val="28"/>
+        </w:rPr>
+        <w:t>Algorithm:</w:t>
+      </w:r>
+    </w:p>
+    <w:p>
+      <w:pPr>
+        <w:pStyle w:val="ListParagraph"/>
+        <w:numPr>
+          <w:ilvl w:val="0"/>
+          <w:numId w:val="23"/>
+        </w:numPr>
+        <w:rPr>
+          <w:rFonts w:ascii="Bahnschrift" w:hAnsi="Bahnschrift"/>
+          <w:sz w:val="24"/>
+          <w:szCs w:val="24"/>
+        </w:rPr>
+      </w:pPr>
+      <w:r>
+        <w:rPr>
+          <w:rFonts w:ascii="Bahnschrift" w:hAnsi="Bahnschrift"/>
+          <w:sz w:val="24"/>
+          <w:szCs w:val="24"/>
+        </w:rPr>
+        <w:t xml:space="preserve"> Select an initial estimate for T (typically the aver</w:t>
+      </w:r>
+      <w:r>
+        <w:rPr>
+          <w:rFonts w:ascii="Bahnschrift" w:hAnsi="Bahnschrift"/>
+          <w:sz w:val="24"/>
+          <w:szCs w:val="24"/>
+        </w:rPr>
+        <w:t xml:space="preserve">age grey level in the image) </w:t>
+      </w:r>
+    </w:p>
+    <w:p>
+      <w:pPr>
+        <w:pStyle w:val="ListParagraph"/>
+        <w:numPr>
+          <w:ilvl w:val="0"/>
+          <w:numId w:val="23"/>
+        </w:numPr>
+        <w:rPr>
+          <w:rFonts w:ascii="Bahnschrift" w:hAnsi="Bahnschrift"/>
+          <w:sz w:val="24"/>
+          <w:szCs w:val="24"/>
+        </w:rPr>
+      </w:pPr>
+      <w:r>
+        <w:rPr>
+          <w:rFonts w:ascii="Bahnschrift" w:hAnsi="Bahnschrift"/>
+          <w:sz w:val="24"/>
+          <w:szCs w:val="24"/>
+        </w:rPr>
+        <w:t>Segment the image using T to produce two groups of pixels: G1 consisting of pixels with grey levels &gt;T and G2 consistin</w:t>
+      </w:r>
+      <w:r>
+        <w:rPr>
+          <w:rFonts w:ascii="Bahnschrift" w:hAnsi="Bahnschrift"/>
+          <w:sz w:val="24"/>
+          <w:szCs w:val="24"/>
+        </w:rPr>
+        <w:t xml:space="preserve">g pixels with grey levels </w:t>
+      </w:r>
+      <w:r>
+        <w:rPr>
+          <w:rFonts w:ascii="Arial" w:hAnsi="Arial" w:cs="Arial"/>
+          <w:sz w:val="24"/>
+          <w:szCs w:val="24"/>
+        </w:rPr>
+        <w:t>≤</w:t>
+      </w:r>
+      <w:r>
+        <w:rPr>
+          <w:rFonts w:ascii="Bahnschrift" w:hAnsi="Bahnschrift"/>
+          <w:sz w:val="24"/>
+          <w:szCs w:val="24"/>
+        </w:rPr>
+        <w:t xml:space="preserve"> T </w:t>
+      </w:r>
+    </w:p>
+    <w:p>
+      <w:pPr>
+        <w:pStyle w:val="ListParagraph"/>
+        <w:numPr>
+          <w:ilvl w:val="0"/>
+          <w:numId w:val="23"/>
+        </w:numPr>
+        <w:rPr>
+          <w:rFonts w:ascii="Bahnschrift" w:hAnsi="Bahnschrift"/>
+          <w:sz w:val="24"/>
+          <w:szCs w:val="24"/>
+        </w:rPr>
+      </w:pPr>
+      <w:r>
+        <w:rPr>
+          <w:rFonts w:ascii="Bahnschrift" w:hAnsi="Bahnschrift"/>
+          <w:sz w:val="24"/>
+          <w:szCs w:val="24"/>
+        </w:rPr>
+        <w:t xml:space="preserve"> Compute the average grey levels of pixels in G1 to give μ1 and G2 to give μ2</w:t>
+      </w:r>
+    </w:p>
+    <w:p>
+      <w:pPr>
+        <w:pStyle w:val="ListParagraph"/>
+        <w:numPr>
+          <w:ilvl w:val="0"/>
+          <w:numId w:val="23"/>
+        </w:numPr>
+        <w:rPr>
+          <w:rFonts w:ascii="Bahnschrift" w:hAnsi="Bahnschrift"/>
+          <w:sz w:val="24"/>
+          <w:szCs w:val="24"/>
+        </w:rPr>
+      </w:pPr>
+      <w:r>
+        <w:rPr>
+          <w:rFonts w:ascii="Bahnschrift" w:hAnsi="Bahnschrift"/>
+          <w:sz w:val="24"/>
+          <w:szCs w:val="24"/>
+        </w:rPr>
+        <w:t xml:space="preserve">Compute a new threshold value: T </w:t>
+      </w:r>
+      <w:r>
+        <w:rPr>
+          <w:rFonts w:ascii="Bahnschrift" w:hAnsi="Bahnschrift"/>
+          <w:sz w:val="24"/>
+          <w:szCs w:val="24"/>
+        </w:rPr>
+        <w:sym w:font="Symbol" w:char="F03D"/>
+      </w:r>
+      <w:r>
+        <w:rPr>
+          <w:rFonts w:ascii="Bahnschrift" w:hAnsi="Bahnschrift"/>
+          <w:sz w:val="24"/>
+          <w:szCs w:val="24"/>
+        </w:rPr>
+        <w:t xml:space="preserve"> </w:t>
+      </w:r>
+      <w:r>
+        <w:rPr>
+          <w:rFonts w:ascii="Bahnschrift" w:hAnsi="Bahnschrift"/>
+          <w:sz w:val="24"/>
+          <w:szCs w:val="24"/>
+        </w:rPr>
+        <w:t>(</w:t>
+      </w:r>
+      <w:r>
+        <w:rPr>
+          <w:rFonts w:ascii="Bahnschrift" w:hAnsi="Bahnschrift"/>
+          <w:sz w:val="24"/>
+          <w:szCs w:val="24"/>
+        </w:rPr>
+        <w:sym w:font="Symbol" w:char="F06D"/>
+      </w:r>
+      <w:r>
+        <w:rPr>
+          <w:rFonts w:ascii="Bahnschrift" w:hAnsi="Bahnschrift"/>
+          <w:sz w:val="24"/>
+          <w:szCs w:val="24"/>
+        </w:rPr>
+        <w:t xml:space="preserve">1 </w:t>
+      </w:r>
+      <w:r>
+        <w:rPr>
+          <w:rFonts w:ascii="Bahnschrift" w:hAnsi="Bahnschrift"/>
+          <w:sz w:val="24"/>
+          <w:szCs w:val="24"/>
+        </w:rPr>
+        <w:sym w:font="Symbol" w:char="F02B"/>
+      </w:r>
+      <w:r>
+        <w:rPr>
+          <w:rFonts w:ascii="Bahnschrift" w:hAnsi="Bahnschrift"/>
+          <w:sz w:val="24"/>
+          <w:szCs w:val="24"/>
+        </w:rPr>
+        <w:t xml:space="preserve"> </w:t>
+      </w:r>
+      <w:r>
+        <w:rPr>
+          <w:rFonts w:ascii="Bahnschrift" w:hAnsi="Bahnschrift"/>
+          <w:sz w:val="24"/>
+          <w:szCs w:val="24"/>
+        </w:rPr>
+        <w:sym w:font="Symbol" w:char="F06D"/>
+      </w:r>
+      <w:r>
+        <w:rPr>
+          <w:rFonts w:ascii="Bahnschrift" w:hAnsi="Bahnschrift"/>
+          <w:sz w:val="24"/>
+          <w:szCs w:val="24"/>
+        </w:rPr>
+        <w:t>2</w:t>
+      </w:r>
+      <w:r>
+        <w:rPr>
+          <w:rFonts w:ascii="Bahnschrift" w:hAnsi="Bahnschrift"/>
+          <w:sz w:val="24"/>
+          <w:szCs w:val="24"/>
+        </w:rPr>
+        <w:t>) /</w:t>
+      </w:r>
+      <w:r>
+        <w:rPr>
+          <w:rFonts w:ascii="Bahnschrift" w:hAnsi="Bahnschrift"/>
+          <w:sz w:val="24"/>
+          <w:szCs w:val="24"/>
+        </w:rPr>
+        <w:t xml:space="preserve"> 2</w:t>
+      </w:r>
+      <w:r>
+        <w:rPr>
+          <w:rFonts w:ascii="Bahnschrift" w:hAnsi="Bahnschrift"/>
+          <w:sz w:val="24"/>
+          <w:szCs w:val="24"/>
+        </w:rPr>
+        <w:t>.</w:t>
+      </w:r>
+    </w:p>
+    <w:p>
+      <w:pPr>
+        <w:pStyle w:val="ListParagraph"/>
+        <w:numPr>
+          <w:ilvl w:val="0"/>
+          <w:numId w:val="23"/>
+        </w:numPr>
+        <w:rPr>
+          <w:rFonts w:ascii="Bahnschrift" w:hAnsi="Bahnschrift"/>
+          <w:sz w:val="24"/>
+          <w:szCs w:val="24"/>
+        </w:rPr>
+      </w:pPr>
+      <w:r>
+        <w:rPr>
+          <w:rFonts w:ascii="Bahnschrift" w:hAnsi="Bahnschrift"/>
+          <w:sz w:val="24"/>
+          <w:szCs w:val="24"/>
+        </w:rPr>
+        <w:t>Repeat steps 2 – 4 until the difference in T in successive iterations is</w:t>
+      </w:r>
+      <w:r>
+        <w:rPr>
+          <w:rFonts w:ascii="Bahnschrift" w:hAnsi="Bahnschrift"/>
+          <w:sz w:val="24"/>
+          <w:szCs w:val="24"/>
+        </w:rPr>
+        <w:t xml:space="preserve"> less than a predefined limit </w:t>
+      </w:r>
+      <m:oMath>
+        <m:sSub>
+          <m:sSubPr>
+            <m:ctrlPr>
+              <w:rPr>
+                <w:rFonts w:ascii="Cambria Math" w:hAnsi="Cambria Math"/>
+                <w:i/>
+                <w:sz w:val="24"/>
+                <w:szCs w:val="24"/>
+              </w:rPr>
+            </m:ctrlPr>
+          </m:sSubPr>
+          <m:e>
+            <m:r>
+              <w:rPr>
+                <w:rFonts w:ascii="Cambria Math" w:hAnsi="Cambria Math"/>
+                <w:sz w:val="24"/>
+                <w:szCs w:val="24"/>
+              </w:rPr>
+              <m:t>T</m:t>
+            </m:r>
+          </m:e>
+          <m:sub>
+            <m:r>
+              <w:rPr>
+                <w:rFonts w:ascii="Cambria Math" w:hAnsi="Cambria Math"/>
+                <w:sz w:val="24"/>
+                <w:szCs w:val="24"/>
+              </w:rPr>
+              <m:t>∞</m:t>
+            </m:r>
+          </m:sub>
+        </m:sSub>
+      </m:oMath>
+    </w:p>
+    <w:p>
+      <w:pPr>
+        <w:pStyle w:val="ListParagraph"/>
+        <w:numPr>
+          <w:ilvl w:val="0"/>
+          <w:numId w:val="4"/>
+        </w:numPr>
+        <w:rPr>
+          <w:rFonts w:ascii="Bahnschrift" w:hAnsi="Bahnschrift"/>
+          <w:color w:val="00B0F0"/>
+          <w:sz w:val="24"/>
+          <w:szCs w:val="24"/>
+        </w:rPr>
+      </w:pPr>
+      <w:r>
+        <w:rPr>
+          <w:rFonts w:ascii="Bahnschrift" w:hAnsi="Bahnschrift"/>
+          <w:sz w:val="24"/>
+          <w:szCs w:val="24"/>
+        </w:rPr>
+        <w:t xml:space="preserve">The </w:t>
+      </w:r>
+      <w:r>
+        <w:rPr>
+          <w:rFonts w:ascii="Bahnschrift" w:hAnsi="Bahnschrift"/>
+          <w:sz w:val="24"/>
+          <w:szCs w:val="24"/>
+        </w:rPr>
+        <w:t xml:space="preserve">algorithm works very well for finding thresholds when the </w:t>
+      </w:r>
+      <w:r>
+        <w:rPr>
+          <w:rFonts w:ascii="Bahnschrift" w:hAnsi="Bahnschrift"/>
+          <w:b/>
+          <w:bCs/>
+          <w:color w:val="00B0F0"/>
+          <w:sz w:val="24"/>
+          <w:szCs w:val="24"/>
+        </w:rPr>
+        <w:t>histogram is suitable</w:t>
+      </w:r>
+    </w:p>
+    <w:p>
+      <w:pPr>
+        <w:pStyle w:val="ListParagraph"/>
+        <w:ind w:left="1080"/>
+        <w:rPr>
+          <w:rFonts w:ascii="Bahnschrift" w:hAnsi="Bahnschrift"/>
+          <w:sz w:val="24"/>
+          <w:szCs w:val="24"/>
+        </w:rPr>
+      </w:pPr>
+    </w:p>
+    <w:p>
+      <w:pPr>
+        <w:pStyle w:val="ListParagraph"/>
+        <w:numPr>
+          <w:ilvl w:val="0"/>
+          <w:numId w:val="2"/>
+        </w:numPr>
+        <w:rPr>
+          <w:rFonts w:ascii="Bahnschrift" w:hAnsi="Bahnschrift"/>
+          <w:b/>
+          <w:bCs/>
+          <w:sz w:val="24"/>
+          <w:szCs w:val="24"/>
+        </w:rPr>
+      </w:pPr>
+      <w:r>
+        <w:rPr>
+          <w:rFonts w:ascii="Bahnschrift" w:hAnsi="Bahnschrift"/>
+          <w:b/>
+          <w:bCs/>
+          <w:color w:val="002060"/>
+          <w:sz w:val="28"/>
+          <w:szCs w:val="28"/>
+        </w:rPr>
+        <w:t>Basic Adaptive Thresholding</w:t>
+      </w:r>
+      <w:r>
+        <w:rPr>
+          <w:rFonts w:ascii="Bahnschrift" w:hAnsi="Bahnschrift"/>
+          <w:b/>
+          <w:bCs/>
+          <w:color w:val="002060"/>
+          <w:sz w:val="28"/>
+          <w:szCs w:val="28"/>
+        </w:rPr>
+        <w:t>:</w:t>
+      </w:r>
+    </w:p>
+    <w:p>
+      <w:pPr>
+        <w:pStyle w:val="ListParagraph"/>
+        <w:numPr>
+          <w:ilvl w:val="0"/>
+          <w:numId w:val="4"/>
+        </w:numPr>
+        <w:rPr>
+          <w:rFonts w:ascii="Bahnschrift" w:hAnsi="Bahnschrift"/>
+          <w:sz w:val="24"/>
+          <w:szCs w:val="24"/>
+        </w:rPr>
+      </w:pPr>
+      <w:r>
+        <w:rPr>
+          <w:rFonts w:ascii="Bahnschrift" w:hAnsi="Bahnschrift"/>
+          <w:sz w:val="24"/>
+          <w:szCs w:val="24"/>
+        </w:rPr>
+        <w:t xml:space="preserve">To solve problems that basic global threshold cannot solve </w:t>
+      </w:r>
+    </w:p>
+    <w:p>
+      <w:pPr>
+        <w:pStyle w:val="ListParagraph"/>
+        <w:numPr>
+          <w:ilvl w:val="0"/>
+          <w:numId w:val="4"/>
+        </w:numPr>
+        <w:rPr>
+          <w:rFonts w:ascii="Bahnschrift" w:hAnsi="Bahnschrift"/>
+          <w:sz w:val="24"/>
+          <w:szCs w:val="24"/>
+        </w:rPr>
+      </w:pPr>
+      <w:r>
+        <w:rPr>
+          <w:rFonts w:ascii="Bahnschrift" w:hAnsi="Bahnschrift"/>
+          <w:color w:val="00B0F0"/>
+          <w:sz w:val="24"/>
+          <w:szCs w:val="24"/>
+        </w:rPr>
+        <w:t>Works:</w:t>
+      </w:r>
+      <w:r>
+        <w:rPr>
+          <w:rFonts w:ascii="Bahnschrift" w:hAnsi="Bahnschrift"/>
+          <w:sz w:val="24"/>
+          <w:szCs w:val="24"/>
+        </w:rPr>
+        <w:t xml:space="preserve"> </w:t>
+      </w:r>
+      <w:r>
+        <w:rPr>
+          <w:rFonts w:ascii="Bahnschrift" w:hAnsi="Bahnschrift"/>
+          <w:sz w:val="24"/>
+          <w:szCs w:val="24"/>
+        </w:rPr>
+        <w:t>divide an image into sub images and threshold these individually</w:t>
+      </w:r>
+    </w:p>
+    <w:p>
+      <w:pPr>
+        <w:pStyle w:val="ListParagraph"/>
+        <w:numPr>
+          <w:ilvl w:val="0"/>
+          <w:numId w:val="4"/>
+        </w:numPr>
+        <w:rPr>
+          <w:rFonts w:ascii="Bahnschrift" w:hAnsi="Bahnschrift"/>
+          <w:sz w:val="24"/>
+          <w:szCs w:val="24"/>
+        </w:rPr>
+      </w:pPr>
+      <w:r>
+        <w:rPr>
+          <w:rFonts w:ascii="Bahnschrift" w:hAnsi="Bahnschrift"/>
+          <w:sz w:val="24"/>
+          <w:szCs w:val="24"/>
+        </w:rPr>
+        <w:t>S</w:t>
+      </w:r>
+      <w:bookmarkStart w:id="0" w:name="_GoBack"/>
+      <w:bookmarkEnd w:id="0"/>
+      <w:r>
+        <w:rPr>
+          <w:rFonts w:ascii="Bahnschrift" w:hAnsi="Bahnschrift"/>
+          <w:sz w:val="24"/>
+          <w:szCs w:val="24"/>
+        </w:rPr>
+        <w:t>ubdivide the troublesome sub images for more success</w:t>
+      </w:r>
+    </w:p>
+    <w:p/>
     <w:sectPr>
       <w:pgSz w:w="12240" w:h="15840"/>
       <w:pgMar w:top="1440" w:right="1440" w:bottom="1440" w:left="1440" w:header="720" w:footer="720" w:gutter="0"/>
@@ -7929,6 +10568,95 @@
     </w:lvl>
   </w:abstractNum>
   <w:abstractNum w:abstractNumId="2" w15:restartNumberingAfterBreak="0">
+    <w:nsid w:val="1007024B"/>
+    <w:multiLevelType w:val="hybridMultilevel"/>
+    <w:tmpl w:val="36C6C686"/>
+    <w:lvl w:ilvl="0" w:tplc="38C07AB0">
+      <w:start w:val="1"/>
+      <w:numFmt w:val="decimal"/>
+      <w:lvlText w:val="%1-"/>
+      <w:lvlJc w:val="left"/>
+      <w:pPr>
+        <w:ind w:left="1440" w:hanging="360"/>
+      </w:pPr>
+      <w:rPr>
+        <w:rFonts w:hint="default"/>
+      </w:rPr>
+    </w:lvl>
+    <w:lvl w:ilvl="1" w:tplc="04090019" w:tentative="1">
+      <w:start w:val="1"/>
+      <w:numFmt w:val="lowerLetter"/>
+      <w:lvlText w:val="%2."/>
+      <w:lvlJc w:val="left"/>
+      <w:pPr>
+        <w:ind w:left="2160" w:hanging="360"/>
+      </w:pPr>
+    </w:lvl>
+    <w:lvl w:ilvl="2" w:tplc="0409001B" w:tentative="1">
+      <w:start w:val="1"/>
+      <w:numFmt w:val="lowerRoman"/>
+      <w:lvlText w:val="%3."/>
+      <w:lvlJc w:val="right"/>
+      <w:pPr>
+        <w:ind w:left="2880" w:hanging="180"/>
+      </w:pPr>
+    </w:lvl>
+    <w:lvl w:ilvl="3" w:tplc="0409000F" w:tentative="1">
+      <w:start w:val="1"/>
+      <w:numFmt w:val="decimal"/>
+      <w:lvlText w:val="%4."/>
+      <w:lvlJc w:val="left"/>
+      <w:pPr>
+        <w:ind w:left="3600" w:hanging="360"/>
+      </w:pPr>
+    </w:lvl>
+    <w:lvl w:ilvl="4" w:tplc="04090019" w:tentative="1">
+      <w:start w:val="1"/>
+      <w:numFmt w:val="lowerLetter"/>
+      <w:lvlText w:val="%5."/>
+      <w:lvlJc w:val="left"/>
+      <w:pPr>
+        <w:ind w:left="4320" w:hanging="360"/>
+      </w:pPr>
+    </w:lvl>
+    <w:lvl w:ilvl="5" w:tplc="0409001B" w:tentative="1">
+      <w:start w:val="1"/>
+      <w:numFmt w:val="lowerRoman"/>
+      <w:lvlText w:val="%6."/>
+      <w:lvlJc w:val="right"/>
+      <w:pPr>
+        <w:ind w:left="5040" w:hanging="180"/>
+      </w:pPr>
+    </w:lvl>
+    <w:lvl w:ilvl="6" w:tplc="0409000F" w:tentative="1">
+      <w:start w:val="1"/>
+      <w:numFmt w:val="decimal"/>
+      <w:lvlText w:val="%7."/>
+      <w:lvlJc w:val="left"/>
+      <w:pPr>
+        <w:ind w:left="5760" w:hanging="360"/>
+      </w:pPr>
+    </w:lvl>
+    <w:lvl w:ilvl="7" w:tplc="04090019" w:tentative="1">
+      <w:start w:val="1"/>
+      <w:numFmt w:val="lowerLetter"/>
+      <w:lvlText w:val="%8."/>
+      <w:lvlJc w:val="left"/>
+      <w:pPr>
+        <w:ind w:left="6480" w:hanging="360"/>
+      </w:pPr>
+    </w:lvl>
+    <w:lvl w:ilvl="8" w:tplc="0409001B" w:tentative="1">
+      <w:start w:val="1"/>
+      <w:numFmt w:val="lowerRoman"/>
+      <w:lvlText w:val="%9."/>
+      <w:lvlJc w:val="right"/>
+      <w:pPr>
+        <w:ind w:left="7200" w:hanging="180"/>
+      </w:pPr>
+    </w:lvl>
+  </w:abstractNum>
+  <w:abstractNum w:abstractNumId="3" w15:restartNumberingAfterBreak="0">
     <w:nsid w:val="11C619E3"/>
     <w:multiLevelType w:val="hybridMultilevel"/>
     <w:tmpl w:val="F342C9CC"/>
@@ -8017,7 +10745,7 @@
       </w:pPr>
     </w:lvl>
   </w:abstractNum>
-  <w:abstractNum w:abstractNumId="3" w15:restartNumberingAfterBreak="0">
+  <w:abstractNum w:abstractNumId="4" w15:restartNumberingAfterBreak="0">
     <w:nsid w:val="123B1D5E"/>
     <w:multiLevelType w:val="hybridMultilevel"/>
     <w:tmpl w:val="965CBC48"/>
@@ -8106,7 +10834,7 @@
       </w:pPr>
     </w:lvl>
   </w:abstractNum>
-  <w:abstractNum w:abstractNumId="4" w15:restartNumberingAfterBreak="0">
+  <w:abstractNum w:abstractNumId="5" w15:restartNumberingAfterBreak="0">
     <w:nsid w:val="16FC6A95"/>
     <w:multiLevelType w:val="hybridMultilevel"/>
     <w:tmpl w:val="F380366A"/>
@@ -8195,7 +10923,7 @@
       </w:pPr>
     </w:lvl>
   </w:abstractNum>
-  <w:abstractNum w:abstractNumId="5" w15:restartNumberingAfterBreak="0">
+  <w:abstractNum w:abstractNumId="6" w15:restartNumberingAfterBreak="0">
     <w:nsid w:val="21684C5C"/>
     <w:multiLevelType w:val="hybridMultilevel"/>
     <w:tmpl w:val="A3C0A106"/>
@@ -8284,7 +11012,7 @@
       </w:pPr>
     </w:lvl>
   </w:abstractNum>
-  <w:abstractNum w:abstractNumId="6" w15:restartNumberingAfterBreak="0">
+  <w:abstractNum w:abstractNumId="7" w15:restartNumberingAfterBreak="0">
     <w:nsid w:val="2A9D75AB"/>
     <w:multiLevelType w:val="hybridMultilevel"/>
     <w:tmpl w:val="DA4E9204"/>
@@ -8375,7 +11103,96 @@
       </w:pPr>
     </w:lvl>
   </w:abstractNum>
-  <w:abstractNum w:abstractNumId="7" w15:restartNumberingAfterBreak="0">
+  <w:abstractNum w:abstractNumId="8" w15:restartNumberingAfterBreak="0">
+    <w:nsid w:val="30770E20"/>
+    <w:multiLevelType w:val="hybridMultilevel"/>
+    <w:tmpl w:val="492C8D24"/>
+    <w:lvl w:ilvl="0" w:tplc="2B42DDEC">
+      <w:start w:val="1"/>
+      <w:numFmt w:val="decimal"/>
+      <w:lvlText w:val="%1-"/>
+      <w:lvlJc w:val="left"/>
+      <w:pPr>
+        <w:ind w:left="720" w:hanging="360"/>
+      </w:pPr>
+      <w:rPr>
+        <w:rFonts w:hint="default"/>
+      </w:rPr>
+    </w:lvl>
+    <w:lvl w:ilvl="1" w:tplc="04090019" w:tentative="1">
+      <w:start w:val="1"/>
+      <w:numFmt w:val="lowerLetter"/>
+      <w:lvlText w:val="%2."/>
+      <w:lvlJc w:val="left"/>
+      <w:pPr>
+        <w:ind w:left="1440" w:hanging="360"/>
+      </w:pPr>
+    </w:lvl>
+    <w:lvl w:ilvl="2" w:tplc="0409001B" w:tentative="1">
+      <w:start w:val="1"/>
+      <w:numFmt w:val="lowerRoman"/>
+      <w:lvlText w:val="%3."/>
+      <w:lvlJc w:val="right"/>
+      <w:pPr>
+        <w:ind w:left="2160" w:hanging="180"/>
+      </w:pPr>
+    </w:lvl>
+    <w:lvl w:ilvl="3" w:tplc="0409000F" w:tentative="1">
+      <w:start w:val="1"/>
+      <w:numFmt w:val="decimal"/>
+      <w:lvlText w:val="%4."/>
+      <w:lvlJc w:val="left"/>
+      <w:pPr>
+        <w:ind w:left="2880" w:hanging="360"/>
+      </w:pPr>
+    </w:lvl>
+    <w:lvl w:ilvl="4" w:tplc="04090019" w:tentative="1">
+      <w:start w:val="1"/>
+      <w:numFmt w:val="lowerLetter"/>
+      <w:lvlText w:val="%5."/>
+      <w:lvlJc w:val="left"/>
+      <w:pPr>
+        <w:ind w:left="3600" w:hanging="360"/>
+      </w:pPr>
+    </w:lvl>
+    <w:lvl w:ilvl="5" w:tplc="0409001B" w:tentative="1">
+      <w:start w:val="1"/>
+      <w:numFmt w:val="lowerRoman"/>
+      <w:lvlText w:val="%6."/>
+      <w:lvlJc w:val="right"/>
+      <w:pPr>
+        <w:ind w:left="4320" w:hanging="180"/>
+      </w:pPr>
+    </w:lvl>
+    <w:lvl w:ilvl="6" w:tplc="0409000F" w:tentative="1">
+      <w:start w:val="1"/>
+      <w:numFmt w:val="decimal"/>
+      <w:lvlText w:val="%7."/>
+      <w:lvlJc w:val="left"/>
+      <w:pPr>
+        <w:ind w:left="5040" w:hanging="360"/>
+      </w:pPr>
+    </w:lvl>
+    <w:lvl w:ilvl="7" w:tplc="04090019" w:tentative="1">
+      <w:start w:val="1"/>
+      <w:numFmt w:val="lowerLetter"/>
+      <w:lvlText w:val="%8."/>
+      <w:lvlJc w:val="left"/>
+      <w:pPr>
+        <w:ind w:left="5760" w:hanging="360"/>
+      </w:pPr>
+    </w:lvl>
+    <w:lvl w:ilvl="8" w:tplc="0409001B" w:tentative="1">
+      <w:start w:val="1"/>
+      <w:numFmt w:val="lowerRoman"/>
+      <w:lvlText w:val="%9."/>
+      <w:lvlJc w:val="right"/>
+      <w:pPr>
+        <w:ind w:left="6480" w:hanging="180"/>
+      </w:pPr>
+    </w:lvl>
+  </w:abstractNum>
+  <w:abstractNum w:abstractNumId="9" w15:restartNumberingAfterBreak="0">
     <w:nsid w:val="35BF1500"/>
     <w:multiLevelType w:val="hybridMultilevel"/>
     <w:tmpl w:val="4BA2DDAC"/>
@@ -8464,7 +11281,7 @@
       </w:pPr>
     </w:lvl>
   </w:abstractNum>
-  <w:abstractNum w:abstractNumId="8" w15:restartNumberingAfterBreak="0">
+  <w:abstractNum w:abstractNumId="10" w15:restartNumberingAfterBreak="0">
     <w:nsid w:val="3CED1C64"/>
     <w:multiLevelType w:val="hybridMultilevel"/>
     <w:tmpl w:val="428AF984"/>
@@ -8554,7 +11371,7 @@
       </w:pPr>
     </w:lvl>
   </w:abstractNum>
-  <w:abstractNum w:abstractNumId="9" w15:restartNumberingAfterBreak="0">
+  <w:abstractNum w:abstractNumId="11" w15:restartNumberingAfterBreak="0">
     <w:nsid w:val="3EBB49D1"/>
     <w:multiLevelType w:val="hybridMultilevel"/>
     <w:tmpl w:val="8DF457AE"/>
@@ -8643,7 +11460,7 @@
       </w:pPr>
     </w:lvl>
   </w:abstractNum>
-  <w:abstractNum w:abstractNumId="10" w15:restartNumberingAfterBreak="0">
+  <w:abstractNum w:abstractNumId="12" w15:restartNumberingAfterBreak="0">
     <w:nsid w:val="455B73C6"/>
     <w:multiLevelType w:val="hybridMultilevel"/>
     <w:tmpl w:val="504E27EE"/>
@@ -8732,7 +11549,97 @@
       </w:pPr>
     </w:lvl>
   </w:abstractNum>
-  <w:abstractNum w:abstractNumId="11" w15:restartNumberingAfterBreak="0">
+  <w:abstractNum w:abstractNumId="13" w15:restartNumberingAfterBreak="0">
+    <w:nsid w:val="461D090A"/>
+    <w:multiLevelType w:val="hybridMultilevel"/>
+    <w:tmpl w:val="6CC07C12"/>
+    <w:lvl w:ilvl="0" w:tplc="3AEA80AE">
+      <w:start w:val="1"/>
+      <w:numFmt w:val="decimal"/>
+      <w:lvlText w:val="%1-"/>
+      <w:lvlJc w:val="left"/>
+      <w:pPr>
+        <w:ind w:left="720" w:hanging="360"/>
+      </w:pPr>
+      <w:rPr>
+        <w:rFonts w:hint="default"/>
+        <w:color w:val="00B0F0"/>
+      </w:rPr>
+    </w:lvl>
+    <w:lvl w:ilvl="1" w:tplc="04090019" w:tentative="1">
+      <w:start w:val="1"/>
+      <w:numFmt w:val="lowerLetter"/>
+      <w:lvlText w:val="%2."/>
+      <w:lvlJc w:val="left"/>
+      <w:pPr>
+        <w:ind w:left="1440" w:hanging="360"/>
+      </w:pPr>
+    </w:lvl>
+    <w:lvl w:ilvl="2" w:tplc="0409001B" w:tentative="1">
+      <w:start w:val="1"/>
+      <w:numFmt w:val="lowerRoman"/>
+      <w:lvlText w:val="%3."/>
+      <w:lvlJc w:val="right"/>
+      <w:pPr>
+        <w:ind w:left="2160" w:hanging="180"/>
+      </w:pPr>
+    </w:lvl>
+    <w:lvl w:ilvl="3" w:tplc="0409000F" w:tentative="1">
+      <w:start w:val="1"/>
+      <w:numFmt w:val="decimal"/>
+      <w:lvlText w:val="%4."/>
+      <w:lvlJc w:val="left"/>
+      <w:pPr>
+        <w:ind w:left="2880" w:hanging="360"/>
+      </w:pPr>
+    </w:lvl>
+    <w:lvl w:ilvl="4" w:tplc="04090019" w:tentative="1">
+      <w:start w:val="1"/>
+      <w:numFmt w:val="lowerLetter"/>
+      <w:lvlText w:val="%5."/>
+      <w:lvlJc w:val="left"/>
+      <w:pPr>
+        <w:ind w:left="3600" w:hanging="360"/>
+      </w:pPr>
+    </w:lvl>
+    <w:lvl w:ilvl="5" w:tplc="0409001B" w:tentative="1">
+      <w:start w:val="1"/>
+      <w:numFmt w:val="lowerRoman"/>
+      <w:lvlText w:val="%6."/>
+      <w:lvlJc w:val="right"/>
+      <w:pPr>
+        <w:ind w:left="4320" w:hanging="180"/>
+      </w:pPr>
+    </w:lvl>
+    <w:lvl w:ilvl="6" w:tplc="0409000F" w:tentative="1">
+      <w:start w:val="1"/>
+      <w:numFmt w:val="decimal"/>
+      <w:lvlText w:val="%7."/>
+      <w:lvlJc w:val="left"/>
+      <w:pPr>
+        <w:ind w:left="5040" w:hanging="360"/>
+      </w:pPr>
+    </w:lvl>
+    <w:lvl w:ilvl="7" w:tplc="04090019" w:tentative="1">
+      <w:start w:val="1"/>
+      <w:numFmt w:val="lowerLetter"/>
+      <w:lvlText w:val="%8."/>
+      <w:lvlJc w:val="left"/>
+      <w:pPr>
+        <w:ind w:left="5760" w:hanging="360"/>
+      </w:pPr>
+    </w:lvl>
+    <w:lvl w:ilvl="8" w:tplc="0409001B" w:tentative="1">
+      <w:start w:val="1"/>
+      <w:numFmt w:val="lowerRoman"/>
+      <w:lvlText w:val="%9."/>
+      <w:lvlJc w:val="right"/>
+      <w:pPr>
+        <w:ind w:left="6480" w:hanging="180"/>
+      </w:pPr>
+    </w:lvl>
+  </w:abstractNum>
+  <w:abstractNum w:abstractNumId="14" w15:restartNumberingAfterBreak="0">
     <w:nsid w:val="49091208"/>
     <w:multiLevelType w:val="hybridMultilevel"/>
     <w:tmpl w:val="61205D0E"/>
@@ -8822,7 +11729,7 @@
       </w:pPr>
     </w:lvl>
   </w:abstractNum>
-  <w:abstractNum w:abstractNumId="12" w15:restartNumberingAfterBreak="0">
+  <w:abstractNum w:abstractNumId="15" w15:restartNumberingAfterBreak="0">
     <w:nsid w:val="4C35532D"/>
     <w:multiLevelType w:val="hybridMultilevel"/>
     <w:tmpl w:val="C9B247CC"/>
@@ -8934,7 +11841,7 @@
       </w:rPr>
     </w:lvl>
   </w:abstractNum>
-  <w:abstractNum w:abstractNumId="13" w15:restartNumberingAfterBreak="0">
+  <w:abstractNum w:abstractNumId="16" w15:restartNumberingAfterBreak="0">
     <w:nsid w:val="547F414D"/>
     <w:multiLevelType w:val="hybridMultilevel"/>
     <w:tmpl w:val="93A6BFA4"/>
@@ -9024,7 +11931,7 @@
       </w:pPr>
     </w:lvl>
   </w:abstractNum>
-  <w:abstractNum w:abstractNumId="14" w15:restartNumberingAfterBreak="0">
+  <w:abstractNum w:abstractNumId="17" w15:restartNumberingAfterBreak="0">
     <w:nsid w:val="58C26094"/>
     <w:multiLevelType w:val="hybridMultilevel"/>
     <w:tmpl w:val="6FF8FA06"/>
@@ -9113,7 +12020,7 @@
       </w:pPr>
     </w:lvl>
   </w:abstractNum>
-  <w:abstractNum w:abstractNumId="15" w15:restartNumberingAfterBreak="0">
+  <w:abstractNum w:abstractNumId="18" w15:restartNumberingAfterBreak="0">
     <w:nsid w:val="62162D63"/>
     <w:multiLevelType w:val="hybridMultilevel"/>
     <w:tmpl w:val="8C24CEC4"/>
@@ -9202,7 +12109,7 @@
       </w:pPr>
     </w:lvl>
   </w:abstractNum>
-  <w:abstractNum w:abstractNumId="16" w15:restartNumberingAfterBreak="0">
+  <w:abstractNum w:abstractNumId="19" w15:restartNumberingAfterBreak="0">
     <w:nsid w:val="676A2C7D"/>
     <w:multiLevelType w:val="hybridMultilevel"/>
     <w:tmpl w:val="0DE66DEC"/>
@@ -9314,7 +12221,7 @@
       </w:rPr>
     </w:lvl>
   </w:abstractNum>
-  <w:abstractNum w:abstractNumId="17" w15:restartNumberingAfterBreak="0">
+  <w:abstractNum w:abstractNumId="20" w15:restartNumberingAfterBreak="0">
     <w:nsid w:val="6AE52678"/>
     <w:multiLevelType w:val="hybridMultilevel"/>
     <w:tmpl w:val="D22EC752"/>
@@ -9403,7 +12310,7 @@
       </w:pPr>
     </w:lvl>
   </w:abstractNum>
-  <w:abstractNum w:abstractNumId="18" w15:restartNumberingAfterBreak="0">
+  <w:abstractNum w:abstractNumId="21" w15:restartNumberingAfterBreak="0">
     <w:nsid w:val="6E881D54"/>
     <w:multiLevelType w:val="hybridMultilevel"/>
     <w:tmpl w:val="F95AAA98"/>
@@ -9517,7 +12424,7 @@
       </w:rPr>
     </w:lvl>
   </w:abstractNum>
-  <w:abstractNum w:abstractNumId="19" w15:restartNumberingAfterBreak="0">
+  <w:abstractNum w:abstractNumId="22" w15:restartNumberingAfterBreak="0">
     <w:nsid w:val="7E491D70"/>
     <w:multiLevelType w:val="hybridMultilevel"/>
     <w:tmpl w:val="48A2FB38"/>
@@ -9607,64 +12514,73 @@
     </w:lvl>
   </w:abstractNum>
   <w:num w:numId="1">
+    <w:abstractNumId w:val="19"/>
+  </w:num>
+  <w:num w:numId="2">
+    <w:abstractNumId w:val="15"/>
+  </w:num>
+  <w:num w:numId="3">
+    <w:abstractNumId w:val="14"/>
+  </w:num>
+  <w:num w:numId="4">
+    <w:abstractNumId w:val="21"/>
+  </w:num>
+  <w:num w:numId="5">
     <w:abstractNumId w:val="16"/>
   </w:num>
-  <w:num w:numId="2">
-    <w:abstractNumId w:val="12"/>
+  <w:num w:numId="6">
+    <w:abstractNumId w:val="7"/>
   </w:num>
-  <w:num w:numId="3">
+  <w:num w:numId="7">
+    <w:abstractNumId w:val="4"/>
+  </w:num>
+  <w:num w:numId="8">
     <w:abstractNumId w:val="11"/>
   </w:num>
-  <w:num w:numId="4">
-    <w:abstractNumId w:val="18"/>
-  </w:num>
-  <w:num w:numId="5">
-    <w:abstractNumId w:val="13"/>
-  </w:num>
-  <w:num w:numId="6">
-    <w:abstractNumId w:val="6"/>
-  </w:num>
-  <w:num w:numId="7">
-    <w:abstractNumId w:val="3"/>
-  </w:num>
-  <w:num w:numId="8">
-    <w:abstractNumId w:val="9"/>
-  </w:num>
   <w:num w:numId="9">
-    <w:abstractNumId w:val="17"/>
+    <w:abstractNumId w:val="20"/>
   </w:num>
   <w:num w:numId="10">
     <w:abstractNumId w:val="1"/>
   </w:num>
   <w:num w:numId="11">
-    <w:abstractNumId w:val="14"/>
+    <w:abstractNumId w:val="17"/>
   </w:num>
   <w:num w:numId="12">
-    <w:abstractNumId w:val="4"/>
+    <w:abstractNumId w:val="5"/>
   </w:num>
   <w:num w:numId="13">
+    <w:abstractNumId w:val="12"/>
+  </w:num>
+  <w:num w:numId="14">
+    <w:abstractNumId w:val="18"/>
+  </w:num>
+  <w:num w:numId="15">
+    <w:abstractNumId w:val="3"/>
+  </w:num>
+  <w:num w:numId="16">
     <w:abstractNumId w:val="10"/>
   </w:num>
-  <w:num w:numId="14">
-    <w:abstractNumId w:val="15"/>
-  </w:num>
-  <w:num w:numId="15">
-    <w:abstractNumId w:val="2"/>
-  </w:num>
-  <w:num w:numId="16">
-    <w:abstractNumId w:val="8"/>
-  </w:num>
   <w:num w:numId="17">
-    <w:abstractNumId w:val="5"/>
+    <w:abstractNumId w:val="6"/>
   </w:num>
   <w:num w:numId="18">
-    <w:abstractNumId w:val="19"/>
+    <w:abstractNumId w:val="22"/>
   </w:num>
   <w:num w:numId="19">
-    <w:abstractNumId w:val="7"/>
+    <w:abstractNumId w:val="9"/>
   </w:num>
   <w:num w:numId="20">
     <w:abstractNumId w:val="0"/>
+  </w:num>
+  <w:num w:numId="21">
+    <w:abstractNumId w:val="2"/>
+  </w:num>
+  <w:num w:numId="22">
+    <w:abstractNumId w:val="13"/>
+  </w:num>
+  <w:num w:numId="23">
+    <w:abstractNumId w:val="8"/>
   </w:num>
 </w:numbering>
 </file>

--- a/Computer Vision/Computer Vision Summary.docx
+++ b/Computer Vision/Computer Vision Summary.docx
@@ -8057,8 +8057,26 @@
           <w:sz w:val="24"/>
           <w:szCs w:val="24"/>
         </w:rPr>
-        <w:t>Point has been detected if |R| &gt;= T (T non negative threshold)</w:t>
-      </w:r>
+        <w:t>Point has b</w:t>
+      </w:r>
+      <w:r>
+        <w:rPr>
+          <w:rFonts w:ascii="Bahnschrift" w:hAnsi="Bahnschrift"/>
+          <w:sz w:val="24"/>
+          <w:szCs w:val="24"/>
+        </w:rPr>
+        <w:t>een detected if |R| &gt;= T (T non-</w:t>
+      </w:r>
+      <w:r>
+        <w:rPr>
+          <w:rFonts w:ascii="Bahnschrift" w:hAnsi="Bahnschrift"/>
+          <w:sz w:val="24"/>
+          <w:szCs w:val="24"/>
+        </w:rPr>
+        <w:t>negative threshold)</w:t>
+      </w:r>
+      <w:bookmarkStart w:id="0" w:name="_GoBack"/>
+      <w:bookmarkEnd w:id="0"/>
     </w:p>
     <w:p>
       <w:pPr>
@@ -9149,9 +9167,71 @@
           <w:sz w:val="28"/>
           <w:szCs w:val="28"/>
         </w:rPr>
-        <w:t>Basic Global Thresholding</w:t>
-      </w:r>
-      <w:r>
+        <w:t>Basic Global Thresholding:</w:t>
+      </w:r>
+    </w:p>
+    <w:p>
+      <w:pPr>
+        <w:pStyle w:val="ListParagraph"/>
+        <w:numPr>
+          <w:ilvl w:val="0"/>
+          <w:numId w:val="4"/>
+        </w:numPr>
+        <w:rPr>
+          <w:rFonts w:ascii="Bahnschrift" w:hAnsi="Bahnschrift"/>
+          <w:sz w:val="24"/>
+          <w:szCs w:val="24"/>
+        </w:rPr>
+      </w:pPr>
+      <w:r>
+        <w:rPr>
+          <w:rFonts w:ascii="Bahnschrift" w:hAnsi="Bahnschrift"/>
+          <w:sz w:val="24"/>
+          <w:szCs w:val="24"/>
+        </w:rPr>
+        <w:t>Based on the histogram of an image Partition the image histogram using a single global threshold</w:t>
+      </w:r>
+    </w:p>
+    <w:p>
+      <w:pPr>
+        <w:pStyle w:val="ListParagraph"/>
+        <w:numPr>
+          <w:ilvl w:val="0"/>
+          <w:numId w:val="4"/>
+        </w:numPr>
+        <w:rPr>
+          <w:rFonts w:ascii="Bahnschrift" w:hAnsi="Bahnschrift"/>
+          <w:sz w:val="24"/>
+          <w:szCs w:val="24"/>
+        </w:rPr>
+      </w:pPr>
+      <w:r>
+        <w:rPr>
+          <w:rFonts w:ascii="Bahnschrift" w:hAnsi="Bahnschrift"/>
+          <w:sz w:val="24"/>
+          <w:szCs w:val="24"/>
+        </w:rPr>
+        <w:t>Success depend on: how well the histogram can be partitioned</w:t>
+      </w:r>
+    </w:p>
+    <w:p>
+      <w:pPr>
+        <w:pStyle w:val="ListParagraph"/>
+        <w:ind w:left="1080"/>
+        <w:rPr>
+          <w:rFonts w:ascii="Bahnschrift" w:hAnsi="Bahnschrift"/>
+          <w:sz w:val="24"/>
+          <w:szCs w:val="24"/>
+        </w:rPr>
+      </w:pPr>
+    </w:p>
+    <w:p>
+      <w:pPr>
+        <w:pStyle w:val="ListParagraph"/>
+        <w:numPr>
+          <w:ilvl w:val="0"/>
+          <w:numId w:val="2"/>
+        </w:numPr>
         <w:rPr>
           <w:rFonts w:ascii="Bahnschrift" w:hAnsi="Bahnschrift"/>
           <w:b/>
@@ -9160,87 +9240,8 @@
           <w:sz w:val="28"/>
           <w:szCs w:val="28"/>
         </w:rPr>
-        <w:t>:</w:t>
-      </w:r>
-    </w:p>
-    <w:p>
-      <w:pPr>
-        <w:pStyle w:val="ListParagraph"/>
-        <w:numPr>
-          <w:ilvl w:val="0"/>
-          <w:numId w:val="4"/>
-        </w:numPr>
-        <w:rPr>
-          <w:rFonts w:ascii="Bahnschrift" w:hAnsi="Bahnschrift"/>
-          <w:sz w:val="24"/>
-          <w:szCs w:val="24"/>
-        </w:rPr>
-      </w:pPr>
-      <w:r>
-        <w:rPr>
-          <w:rFonts w:ascii="Bahnschrift" w:hAnsi="Bahnschrift"/>
-          <w:sz w:val="24"/>
-          <w:szCs w:val="24"/>
-        </w:rPr>
-        <w:t>Based on the histogram of an image Partition the image histogram using a single global threshold</w:t>
-      </w:r>
-    </w:p>
-    <w:p>
-      <w:pPr>
-        <w:pStyle w:val="ListParagraph"/>
-        <w:numPr>
-          <w:ilvl w:val="0"/>
-          <w:numId w:val="4"/>
-        </w:numPr>
-        <w:rPr>
-          <w:rFonts w:ascii="Bahnschrift" w:hAnsi="Bahnschrift"/>
-          <w:sz w:val="24"/>
-          <w:szCs w:val="24"/>
-        </w:rPr>
-      </w:pPr>
-      <w:r>
-        <w:rPr>
-          <w:rFonts w:ascii="Bahnschrift" w:hAnsi="Bahnschrift"/>
-          <w:sz w:val="24"/>
-          <w:szCs w:val="24"/>
-        </w:rPr>
-        <w:t xml:space="preserve">Success depend on: </w:t>
-      </w:r>
-      <w:r>
-        <w:rPr>
-          <w:rFonts w:ascii="Bahnschrift" w:hAnsi="Bahnschrift"/>
-          <w:sz w:val="24"/>
-          <w:szCs w:val="24"/>
-        </w:rPr>
-        <w:t xml:space="preserve">how well </w:t>
-      </w:r>
-      <w:r>
-        <w:rPr>
-          <w:rFonts w:ascii="Bahnschrift" w:hAnsi="Bahnschrift"/>
-          <w:sz w:val="24"/>
-          <w:szCs w:val="24"/>
-        </w:rPr>
-        <w:t>the histogram can be partitioned</w:t>
-      </w:r>
-    </w:p>
-    <w:p>
-      <w:pPr>
-        <w:pStyle w:val="ListParagraph"/>
-        <w:ind w:left="1080"/>
-        <w:rPr>
-          <w:rFonts w:ascii="Bahnschrift" w:hAnsi="Bahnschrift"/>
-          <w:sz w:val="24"/>
-          <w:szCs w:val="24"/>
-        </w:rPr>
-      </w:pPr>
-    </w:p>
-    <w:p>
-      <w:pPr>
-        <w:pStyle w:val="ListParagraph"/>
-        <w:numPr>
-          <w:ilvl w:val="0"/>
-          <w:numId w:val="2"/>
-        </w:numPr>
+      </w:pPr>
+      <w:r>
         <w:rPr>
           <w:rFonts w:ascii="Bahnschrift" w:hAnsi="Bahnschrift"/>
           <w:b/>
@@ -9249,28 +9250,7 @@
           <w:sz w:val="28"/>
           <w:szCs w:val="28"/>
         </w:rPr>
-      </w:pPr>
-      <w:r>
-        <w:rPr>
-          <w:rFonts w:ascii="Bahnschrift" w:hAnsi="Bahnschrift"/>
-          <w:b/>
-          <w:bCs/>
-          <w:color w:val="002060"/>
-          <w:sz w:val="28"/>
-          <w:szCs w:val="28"/>
-        </w:rPr>
-        <w:t>Problems With Single Value Thresholding</w:t>
-      </w:r>
-      <w:r>
-        <w:rPr>
-          <w:rFonts w:ascii="Bahnschrift" w:hAnsi="Bahnschrift"/>
-          <w:b/>
-          <w:bCs/>
-          <w:color w:val="002060"/>
-          <w:sz w:val="28"/>
-          <w:szCs w:val="28"/>
-        </w:rPr>
-        <w:t>:</w:t>
+        <w:t>Problems With Single Value Thresholding:</w:t>
       </w:r>
     </w:p>
     <w:p>
@@ -9329,15 +9309,7 @@
           <w:sz w:val="24"/>
           <w:szCs w:val="24"/>
         </w:rPr>
-        <w:t>Images with other kinds of histograms need more than a single threshold</w:t>
-      </w:r>
-      <w:r>
-        <w:rPr>
-          <w:rFonts w:ascii="Bahnschrift" w:hAnsi="Bahnschrift"/>
-          <w:sz w:val="24"/>
-          <w:szCs w:val="24"/>
-        </w:rPr>
-        <w:t xml:space="preserve"> (multilevel thresholding T1, T2)</w:t>
+        <w:t>Images with other kinds of histograms need more than a single threshold (multilevel thresholding T1, T2)</w:t>
       </w:r>
     </w:p>
     <w:p>
@@ -9475,18 +9447,7 @@
               <w:sz w:val="24"/>
               <w:szCs w:val="24"/>
             </w:rPr>
-            <m:t>=</m:t>
-          </m:r>
-          <m:r>
-            <m:rPr>
-              <m:sty m:val="bi"/>
-            </m:rPr>
-            <w:rPr>
-              <w:rFonts w:ascii="Cambria Math" w:hAnsi="Cambria Math"/>
-              <w:sz w:val="24"/>
-              <w:szCs w:val="24"/>
-            </w:rPr>
-            <m:t>i</m:t>
+            <m:t>=i</m:t>
           </m:r>
           <m:d>
             <m:dPr>
@@ -9578,18 +9539,7 @@
               <w:sz w:val="24"/>
               <w:szCs w:val="24"/>
             </w:rPr>
-            <m:t xml:space="preserve">0 &lt; </m:t>
-          </m:r>
-          <m:r>
-            <m:rPr>
-              <m:sty m:val="bi"/>
-            </m:rPr>
-            <w:rPr>
-              <w:rFonts w:ascii="Cambria Math" w:hAnsi="Cambria Math"/>
-              <w:sz w:val="24"/>
-              <w:szCs w:val="24"/>
-            </w:rPr>
-            <m:t>i</m:t>
+            <m:t>0 &lt; i</m:t>
           </m:r>
           <m:d>
             <m:dPr>
@@ -9731,18 +9681,7 @@
               <w:sz w:val="24"/>
               <w:szCs w:val="24"/>
             </w:rPr>
-            <m:t>&lt;1</m:t>
-          </m:r>
-          <m:r>
-            <m:rPr>
-              <m:sty m:val="bi"/>
-            </m:rPr>
-            <w:rPr>
-              <w:rFonts w:ascii="Cambria Math" w:hAnsi="Cambria Math"/>
-              <w:sz w:val="24"/>
-              <w:szCs w:val="24"/>
-            </w:rPr>
-            <m:t xml:space="preserve"> (</m:t>
+            <m:t>&lt;1 (</m:t>
           </m:r>
           <m:r>
             <m:rPr>
@@ -9881,15 +9820,7 @@
           <w:sz w:val="24"/>
           <w:szCs w:val="24"/>
         </w:rPr>
-        <w:t xml:space="preserve"> Select an initial estimate for T (typically the aver</w:t>
-      </w:r>
-      <w:r>
-        <w:rPr>
-          <w:rFonts w:ascii="Bahnschrift" w:hAnsi="Bahnschrift"/>
-          <w:sz w:val="24"/>
-          <w:szCs w:val="24"/>
-        </w:rPr>
-        <w:t xml:space="preserve">age grey level in the image) </w:t>
+        <w:t xml:space="preserve"> Select an initial estimate for T (typically the average grey level in the image) </w:t>
       </w:r>
     </w:p>
     <w:p>
@@ -9911,15 +9842,7 @@
           <w:sz w:val="24"/>
           <w:szCs w:val="24"/>
         </w:rPr>
-        <w:t>Segment the image using T to produce two groups of pixels: G1 consisting of pixels with grey levels &gt;T and G2 consistin</w:t>
-      </w:r>
-      <w:r>
-        <w:rPr>
-          <w:rFonts w:ascii="Bahnschrift" w:hAnsi="Bahnschrift"/>
-          <w:sz w:val="24"/>
-          <w:szCs w:val="24"/>
-        </w:rPr>
-        <w:t xml:space="preserve">g pixels with grey levels </w:t>
+        <w:t xml:space="preserve">Segment the image using T to produce two groups of pixels: G1 consisting of pixels with grey levels &gt;T and G2 consisting pixels with grey levels </w:t>
       </w:r>
       <w:r>
         <w:rPr>
@@ -9995,6 +9918,38 @@
           <w:sz w:val="24"/>
           <w:szCs w:val="24"/>
         </w:rPr>
+        <w:t xml:space="preserve"> (</w:t>
+      </w:r>
+      <w:r>
+        <w:rPr>
+          <w:rFonts w:ascii="Bahnschrift" w:hAnsi="Bahnschrift"/>
+          <w:sz w:val="24"/>
+          <w:szCs w:val="24"/>
+        </w:rPr>
+        <w:sym w:font="Symbol" w:char="F06D"/>
+      </w:r>
+      <w:r>
+        <w:rPr>
+          <w:rFonts w:ascii="Bahnschrift" w:hAnsi="Bahnschrift"/>
+          <w:sz w:val="24"/>
+          <w:szCs w:val="24"/>
+        </w:rPr>
+        <w:t xml:space="preserve">1 </w:t>
+      </w:r>
+      <w:r>
+        <w:rPr>
+          <w:rFonts w:ascii="Bahnschrift" w:hAnsi="Bahnschrift"/>
+          <w:sz w:val="24"/>
+          <w:szCs w:val="24"/>
+        </w:rPr>
+        <w:sym w:font="Symbol" w:char="F02B"/>
+      </w:r>
+      <w:r>
+        <w:rPr>
+          <w:rFonts w:ascii="Bahnschrift" w:hAnsi="Bahnschrift"/>
+          <w:sz w:val="24"/>
+          <w:szCs w:val="24"/>
+        </w:rPr>
         <w:t xml:space="preserve"> </w:t>
       </w:r>
       <w:r>
@@ -10003,14 +9958,6 @@
           <w:sz w:val="24"/>
           <w:szCs w:val="24"/>
         </w:rPr>
-        <w:t>(</w:t>
-      </w:r>
-      <w:r>
-        <w:rPr>
-          <w:rFonts w:ascii="Bahnschrift" w:hAnsi="Bahnschrift"/>
-          <w:sz w:val="24"/>
-          <w:szCs w:val="24"/>
-        </w:rPr>
         <w:sym w:font="Symbol" w:char="F06D"/>
       </w:r>
       <w:r>
@@ -10019,63 +9966,7 @@
           <w:sz w:val="24"/>
           <w:szCs w:val="24"/>
         </w:rPr>
-        <w:t xml:space="preserve">1 </w:t>
-      </w:r>
-      <w:r>
-        <w:rPr>
-          <w:rFonts w:ascii="Bahnschrift" w:hAnsi="Bahnschrift"/>
-          <w:sz w:val="24"/>
-          <w:szCs w:val="24"/>
-        </w:rPr>
-        <w:sym w:font="Symbol" w:char="F02B"/>
-      </w:r>
-      <w:r>
-        <w:rPr>
-          <w:rFonts w:ascii="Bahnschrift" w:hAnsi="Bahnschrift"/>
-          <w:sz w:val="24"/>
-          <w:szCs w:val="24"/>
-        </w:rPr>
-        <w:t xml:space="preserve"> </w:t>
-      </w:r>
-      <w:r>
-        <w:rPr>
-          <w:rFonts w:ascii="Bahnschrift" w:hAnsi="Bahnschrift"/>
-          <w:sz w:val="24"/>
-          <w:szCs w:val="24"/>
-        </w:rPr>
-        <w:sym w:font="Symbol" w:char="F06D"/>
-      </w:r>
-      <w:r>
-        <w:rPr>
-          <w:rFonts w:ascii="Bahnschrift" w:hAnsi="Bahnschrift"/>
-          <w:sz w:val="24"/>
-          <w:szCs w:val="24"/>
-        </w:rPr>
-        <w:t>2</w:t>
-      </w:r>
-      <w:r>
-        <w:rPr>
-          <w:rFonts w:ascii="Bahnschrift" w:hAnsi="Bahnschrift"/>
-          <w:sz w:val="24"/>
-          <w:szCs w:val="24"/>
-        </w:rPr>
-        <w:t>) /</w:t>
-      </w:r>
-      <w:r>
-        <w:rPr>
-          <w:rFonts w:ascii="Bahnschrift" w:hAnsi="Bahnschrift"/>
-          <w:sz w:val="24"/>
-          <w:szCs w:val="24"/>
-        </w:rPr>
-        <w:t xml:space="preserve"> 2</w:t>
-      </w:r>
-      <w:r>
-        <w:rPr>
-          <w:rFonts w:ascii="Bahnschrift" w:hAnsi="Bahnschrift"/>
-          <w:sz w:val="24"/>
-          <w:szCs w:val="24"/>
-        </w:rPr>
-        <w:t>.</w:t>
+        <w:t>2) / 2.</w:t>
       </w:r>
     </w:p>
     <w:p>
@@ -10097,15 +9988,7 @@
           <w:sz w:val="24"/>
           <w:szCs w:val="24"/>
         </w:rPr>
-        <w:t>Repeat steps 2 – 4 until the difference in T in successive iterations is</w:t>
-      </w:r>
-      <w:r>
-        <w:rPr>
-          <w:rFonts w:ascii="Bahnschrift" w:hAnsi="Bahnschrift"/>
-          <w:sz w:val="24"/>
-          <w:szCs w:val="24"/>
-        </w:rPr>
-        <w:t xml:space="preserve"> less than a predefined limit </w:t>
+        <w:t xml:space="preserve">Repeat steps 2 – 4 until the difference in T in successive iterations is less than a predefined limit </w:t>
       </w:r>
       <m:oMath>
         <m:sSub>
@@ -10162,15 +10045,7 @@
           <w:sz w:val="24"/>
           <w:szCs w:val="24"/>
         </w:rPr>
-        <w:t xml:space="preserve">The </w:t>
-      </w:r>
-      <w:r>
-        <w:rPr>
-          <w:rFonts w:ascii="Bahnschrift" w:hAnsi="Bahnschrift"/>
-          <w:sz w:val="24"/>
-          <w:szCs w:val="24"/>
-        </w:rPr>
-        <w:t xml:space="preserve">algorithm works very well for finding thresholds when the </w:t>
+        <w:t xml:space="preserve">The algorithm works very well for finding thresholds when the </w:t>
       </w:r>
       <w:r>
         <w:rPr>
@@ -10219,18 +10094,7 @@
           <w:sz w:val="28"/>
           <w:szCs w:val="28"/>
         </w:rPr>
-        <w:t>Basic Adaptive Thresholding</w:t>
-      </w:r>
-      <w:r>
-        <w:rPr>
-          <w:rFonts w:ascii="Bahnschrift" w:hAnsi="Bahnschrift"/>
-          <w:b/>
-          <w:bCs/>
-          <w:color w:val="002060"/>
-          <w:sz w:val="28"/>
-          <w:szCs w:val="28"/>
-        </w:rPr>
-        <w:t>:</w:t>
+        <w:t>Basic Adaptive Thresholding:</w:t>
       </w:r>
     </w:p>
     <w:p>
@@ -10283,15 +10147,7 @@
           <w:sz w:val="24"/>
           <w:szCs w:val="24"/>
         </w:rPr>
-        <w:t xml:space="preserve"> </w:t>
-      </w:r>
-      <w:r>
-        <w:rPr>
-          <w:rFonts w:ascii="Bahnschrift" w:hAnsi="Bahnschrift"/>
-          <w:sz w:val="24"/>
-          <w:szCs w:val="24"/>
-        </w:rPr>
-        <w:t>divide an image into sub images and threshold these individually</w:t>
+        <w:t xml:space="preserve"> divide an image into sub images and threshold these individually</w:t>
       </w:r>
     </w:p>
     <w:p>
@@ -10315,8 +10171,6 @@
         </w:rPr>
         <w:t>S</w:t>
       </w:r>
-      <w:bookmarkStart w:id="0" w:name="_GoBack"/>
-      <w:bookmarkEnd w:id="0"/>
       <w:r>
         <w:rPr>
           <w:rFonts w:ascii="Bahnschrift" w:hAnsi="Bahnschrift"/>

--- a/Computer Vision/Computer Vision Summary.docx
+++ b/Computer Vision/Computer Vision Summary.docx
@@ -8075,8 +8075,6 @@
         </w:rPr>
         <w:t>negative threshold)</w:t>
       </w:r>
-      <w:bookmarkStart w:id="0" w:name="_GoBack"/>
-      <w:bookmarkEnd w:id="0"/>
     </w:p>
     <w:p>
       <w:pPr>
@@ -10181,6 +10179,2208 @@
       </w:r>
     </w:p>
     <w:p/>
+    <w:p/>
+    <w:p>
+      <w:pPr>
+        <w:pStyle w:val="ListParagraph"/>
+        <w:numPr>
+          <w:ilvl w:val="0"/>
+          <w:numId w:val="2"/>
+        </w:numPr>
+        <w:rPr>
+          <w:rFonts w:ascii="Bahnschrift" w:hAnsi="Bahnschrift"/>
+          <w:b/>
+          <w:bCs/>
+          <w:color w:val="FF0000"/>
+          <w:sz w:val="32"/>
+          <w:szCs w:val="32"/>
+        </w:rPr>
+      </w:pPr>
+      <w:r>
+        <w:rPr>
+          <w:rFonts w:ascii="Bahnschrift" w:hAnsi="Bahnschrift"/>
+          <w:b/>
+          <w:bCs/>
+          <w:color w:val="FF0000"/>
+          <w:sz w:val="32"/>
+          <w:szCs w:val="32"/>
+        </w:rPr>
+        <w:lastRenderedPageBreak/>
+        <w:t>Lecture 5</w:t>
+      </w:r>
+    </w:p>
+    <w:p>
+      <w:pPr>
+        <w:pStyle w:val="ListParagraph"/>
+        <w:rPr>
+          <w:rFonts w:ascii="Bahnschrift" w:hAnsi="Bahnschrift"/>
+          <w:sz w:val="24"/>
+          <w:szCs w:val="24"/>
+        </w:rPr>
+      </w:pPr>
+    </w:p>
+    <w:p>
+      <w:pPr>
+        <w:pStyle w:val="ListParagraph"/>
+        <w:numPr>
+          <w:ilvl w:val="0"/>
+          <w:numId w:val="2"/>
+        </w:numPr>
+        <w:rPr>
+          <w:rFonts w:ascii="Bahnschrift" w:hAnsi="Bahnschrift"/>
+          <w:color w:val="0070C0"/>
+          <w:sz w:val="28"/>
+          <w:szCs w:val="28"/>
+        </w:rPr>
+      </w:pPr>
+      <w:r>
+        <w:rPr>
+          <w:rFonts w:ascii="Bahnschrift" w:hAnsi="Bahnschrift"/>
+          <w:color w:val="0070C0"/>
+          <w:sz w:val="28"/>
+          <w:szCs w:val="28"/>
+        </w:rPr>
+        <w:t>Morphological Processing</w:t>
+      </w:r>
+      <w:r>
+        <w:rPr>
+          <w:rFonts w:ascii="Bahnschrift" w:hAnsi="Bahnschrift"/>
+          <w:color w:val="0070C0"/>
+          <w:sz w:val="28"/>
+          <w:szCs w:val="28"/>
+        </w:rPr>
+        <w:t>:</w:t>
+      </w:r>
+    </w:p>
+    <w:p>
+      <w:pPr>
+        <w:pStyle w:val="ListParagraph"/>
+        <w:numPr>
+          <w:ilvl w:val="0"/>
+          <w:numId w:val="4"/>
+        </w:numPr>
+        <w:rPr>
+          <w:rFonts w:ascii="Bahnschrift" w:hAnsi="Bahnschrift"/>
+          <w:sz w:val="24"/>
+          <w:szCs w:val="24"/>
+        </w:rPr>
+      </w:pPr>
+      <w:r>
+        <w:rPr>
+          <w:rFonts w:ascii="Bahnschrift" w:hAnsi="Bahnschrift"/>
+          <w:sz w:val="24"/>
+          <w:szCs w:val="24"/>
+        </w:rPr>
+        <w:t>Morphological image processing (or morphology) describes a range of image processing techniques that deal with the shape (or morphology) of features in an image</w:t>
+      </w:r>
+      <w:r>
+        <w:rPr>
+          <w:rFonts w:ascii="Bahnschrift" w:hAnsi="Bahnschrift"/>
+          <w:sz w:val="24"/>
+          <w:szCs w:val="24"/>
+        </w:rPr>
+        <w:t>.</w:t>
+      </w:r>
+    </w:p>
+    <w:p>
+      <w:pPr>
+        <w:pStyle w:val="ListParagraph"/>
+        <w:numPr>
+          <w:ilvl w:val="0"/>
+          <w:numId w:val="4"/>
+        </w:numPr>
+        <w:rPr>
+          <w:rFonts w:ascii="Bahnschrift" w:hAnsi="Bahnschrift"/>
+          <w:sz w:val="24"/>
+          <w:szCs w:val="24"/>
+        </w:rPr>
+      </w:pPr>
+      <w:r>
+        <w:rPr>
+          <w:rFonts w:ascii="Bahnschrift" w:hAnsi="Bahnschrift"/>
+          <w:sz w:val="24"/>
+          <w:szCs w:val="24"/>
+        </w:rPr>
+        <w:t>Morphological</w:t>
+      </w:r>
+      <w:r>
+        <w:rPr>
+          <w:rFonts w:ascii="Bahnschrift" w:hAnsi="Bahnschrift"/>
+          <w:sz w:val="24"/>
+          <w:szCs w:val="24"/>
+        </w:rPr>
+        <w:t xml:space="preserve"> operations can be used to remove imperfections in the segmented image and provide information on the form and structure of the image</w:t>
+      </w:r>
+      <w:r>
+        <w:rPr>
+          <w:rFonts w:ascii="Bahnschrift" w:hAnsi="Bahnschrift"/>
+          <w:sz w:val="24"/>
+          <w:szCs w:val="24"/>
+        </w:rPr>
+        <w:t>, after segmentation.</w:t>
+      </w:r>
+    </w:p>
+    <w:p>
+      <w:pPr>
+        <w:pStyle w:val="ListParagraph"/>
+        <w:ind w:left="1080"/>
+        <w:rPr>
+          <w:rFonts w:ascii="Bahnschrift" w:hAnsi="Bahnschrift"/>
+          <w:sz w:val="24"/>
+          <w:szCs w:val="24"/>
+        </w:rPr>
+      </w:pPr>
+    </w:p>
+    <w:p>
+      <w:pPr>
+        <w:pStyle w:val="ListParagraph"/>
+        <w:numPr>
+          <w:ilvl w:val="0"/>
+          <w:numId w:val="2"/>
+        </w:numPr>
+        <w:rPr>
+          <w:rFonts w:ascii="Bahnschrift" w:hAnsi="Bahnschrift"/>
+          <w:color w:val="0070C0"/>
+          <w:sz w:val="28"/>
+          <w:szCs w:val="28"/>
+        </w:rPr>
+      </w:pPr>
+      <w:r>
+        <w:rPr>
+          <w:rFonts w:ascii="Bahnschrift" w:hAnsi="Bahnschrift"/>
+          <w:color w:val="0070C0"/>
+          <w:sz w:val="28"/>
+          <w:szCs w:val="28"/>
+        </w:rPr>
+        <w:t>Structuring Elements, Hits &amp; Fits</w:t>
+      </w:r>
+      <w:r>
+        <w:rPr>
+          <w:rFonts w:ascii="Bahnschrift" w:hAnsi="Bahnschrift"/>
+          <w:color w:val="0070C0"/>
+          <w:sz w:val="28"/>
+          <w:szCs w:val="28"/>
+        </w:rPr>
+        <w:t>:</w:t>
+      </w:r>
+    </w:p>
+    <w:p>
+      <w:pPr>
+        <w:pStyle w:val="ListParagraph"/>
+        <w:numPr>
+          <w:ilvl w:val="0"/>
+          <w:numId w:val="24"/>
+        </w:numPr>
+        <w:rPr>
+          <w:rFonts w:ascii="Bahnschrift" w:hAnsi="Bahnschrift"/>
+          <w:sz w:val="24"/>
+          <w:szCs w:val="24"/>
+        </w:rPr>
+      </w:pPr>
+      <w:r>
+        <w:rPr>
+          <w:rFonts w:ascii="Bahnschrift" w:hAnsi="Bahnschrift"/>
+          <w:color w:val="00B0F0"/>
+          <w:sz w:val="24"/>
+          <w:szCs w:val="24"/>
+        </w:rPr>
+        <w:t>Fit:</w:t>
+      </w:r>
+      <w:r>
+        <w:rPr>
+          <w:rFonts w:ascii="Bahnschrift" w:hAnsi="Bahnschrift"/>
+          <w:sz w:val="24"/>
+          <w:szCs w:val="24"/>
+        </w:rPr>
+        <w:t xml:space="preserve"> All</w:t>
+      </w:r>
+      <w:r>
+        <w:rPr>
+          <w:rFonts w:ascii="Bahnschrift" w:hAnsi="Bahnschrift"/>
+          <w:sz w:val="24"/>
+          <w:szCs w:val="24"/>
+        </w:rPr>
+        <w:t xml:space="preserve"> pixels in the structuring element cover on pixels in the image</w:t>
+      </w:r>
+    </w:p>
+    <w:p>
+      <w:pPr>
+        <w:pStyle w:val="ListParagraph"/>
+        <w:numPr>
+          <w:ilvl w:val="0"/>
+          <w:numId w:val="24"/>
+        </w:numPr>
+        <w:rPr>
+          <w:rFonts w:ascii="Bahnschrift" w:hAnsi="Bahnschrift"/>
+          <w:sz w:val="24"/>
+          <w:szCs w:val="24"/>
+        </w:rPr>
+      </w:pPr>
+      <w:r>
+        <w:rPr>
+          <w:rFonts w:ascii="Bahnschrift" w:hAnsi="Bahnschrift"/>
+          <w:color w:val="00B0F0"/>
+          <w:sz w:val="24"/>
+          <w:szCs w:val="24"/>
+        </w:rPr>
+        <w:t xml:space="preserve">Hit: </w:t>
+      </w:r>
+      <w:r>
+        <w:rPr>
+          <w:rFonts w:ascii="Bahnschrift" w:hAnsi="Bahnschrift"/>
+          <w:sz w:val="24"/>
+          <w:szCs w:val="24"/>
+        </w:rPr>
+        <w:t>Any on pixel in the structuring element covers an on pixel in the image</w:t>
+      </w:r>
+    </w:p>
+    <w:p>
+      <w:pPr>
+        <w:pStyle w:val="ListParagraph"/>
+        <w:ind w:left="1440"/>
+        <w:rPr>
+          <w:rFonts w:ascii="Bahnschrift" w:hAnsi="Bahnschrift"/>
+          <w:sz w:val="24"/>
+          <w:szCs w:val="24"/>
+        </w:rPr>
+      </w:pPr>
+      <w:r>
+        <w:rPr>
+          <w:rFonts w:ascii="Bahnschrift" w:hAnsi="Bahnschrift"/>
+          <w:sz w:val="24"/>
+          <w:szCs w:val="24"/>
+        </w:rPr>
+        <w:t>(If at least there is one pixel in image not match with the structure element)</w:t>
+      </w:r>
+    </w:p>
+    <w:p>
+      <w:pPr>
+        <w:pStyle w:val="ListParagraph"/>
+        <w:numPr>
+          <w:ilvl w:val="0"/>
+          <w:numId w:val="4"/>
+        </w:numPr>
+        <w:rPr>
+          <w:rFonts w:ascii="Bahnschrift" w:hAnsi="Bahnschrift"/>
+          <w:sz w:val="24"/>
+          <w:szCs w:val="24"/>
+        </w:rPr>
+      </w:pPr>
+      <w:r>
+        <w:rPr>
+          <w:rFonts w:ascii="Bahnschrift" w:hAnsi="Bahnschrift"/>
+          <w:sz w:val="24"/>
+          <w:szCs w:val="24"/>
+        </w:rPr>
+        <w:t>Structuring elements can be any size and make any shape</w:t>
+      </w:r>
+      <w:r>
+        <w:rPr>
+          <w:rFonts w:ascii="Bahnschrift" w:hAnsi="Bahnschrift"/>
+          <w:sz w:val="24"/>
+          <w:szCs w:val="24"/>
+        </w:rPr>
+        <w:t>.</w:t>
+      </w:r>
+    </w:p>
+    <w:p>
+      <w:pPr>
+        <w:pStyle w:val="ListParagraph"/>
+        <w:numPr>
+          <w:ilvl w:val="0"/>
+          <w:numId w:val="4"/>
+        </w:numPr>
+        <w:rPr>
+          <w:rFonts w:ascii="Bahnschrift" w:hAnsi="Bahnschrift"/>
+          <w:sz w:val="24"/>
+          <w:szCs w:val="24"/>
+        </w:rPr>
+      </w:pPr>
+      <w:r>
+        <w:rPr>
+          <w:rFonts w:ascii="Bahnschrift" w:hAnsi="Bahnschrift"/>
+          <w:sz w:val="24"/>
+          <w:szCs w:val="24"/>
+        </w:rPr>
+        <w:t>The structuring element is moved across every pixel in the original image to give a pixel in a new processed image</w:t>
+      </w:r>
+      <w:r>
+        <w:rPr>
+          <w:rFonts w:ascii="Bahnschrift" w:hAnsi="Bahnschrift"/>
+          <w:sz w:val="24"/>
+          <w:szCs w:val="24"/>
+        </w:rPr>
+        <w:t>.</w:t>
+      </w:r>
+    </w:p>
+    <w:p>
+      <w:pPr>
+        <w:pStyle w:val="ListParagraph"/>
+        <w:numPr>
+          <w:ilvl w:val="0"/>
+          <w:numId w:val="4"/>
+        </w:numPr>
+        <w:rPr>
+          <w:rFonts w:ascii="Bahnschrift" w:hAnsi="Bahnschrift"/>
+          <w:sz w:val="24"/>
+          <w:szCs w:val="24"/>
+        </w:rPr>
+      </w:pPr>
+      <w:r>
+        <w:rPr>
+          <w:rFonts w:ascii="Bahnschrift" w:hAnsi="Bahnschrift"/>
+          <w:sz w:val="24"/>
+          <w:szCs w:val="24"/>
+        </w:rPr>
+        <w:t>The value of this new pixel depends on the operation performed</w:t>
+      </w:r>
+      <w:r>
+        <w:rPr>
+          <w:rFonts w:ascii="Bahnschrift" w:hAnsi="Bahnschrift"/>
+          <w:sz w:val="24"/>
+          <w:szCs w:val="24"/>
+        </w:rPr>
+        <w:t xml:space="preserve">: </w:t>
+      </w:r>
+      <w:r>
+        <w:rPr>
+          <w:rFonts w:ascii="Bahnschrift" w:hAnsi="Bahnschrift"/>
+          <w:sz w:val="24"/>
+          <w:szCs w:val="24"/>
+        </w:rPr>
+        <w:t>erosion and dilation</w:t>
+      </w:r>
+    </w:p>
+    <w:p>
+      <w:pPr>
+        <w:pStyle w:val="ListParagraph"/>
+        <w:ind w:left="1080"/>
+      </w:pPr>
+    </w:p>
+    <w:p>
+      <w:pPr>
+        <w:pStyle w:val="ListParagraph"/>
+        <w:numPr>
+          <w:ilvl w:val="0"/>
+          <w:numId w:val="25"/>
+        </w:numPr>
+        <w:rPr>
+          <w:rFonts w:ascii="Bahnschrift" w:hAnsi="Bahnschrift"/>
+          <w:color w:val="00B0F0"/>
+          <w:sz w:val="24"/>
+          <w:szCs w:val="24"/>
+        </w:rPr>
+      </w:pPr>
+      <w:r>
+        <w:rPr>
+          <w:rFonts w:ascii="Bahnschrift" w:hAnsi="Bahnschrift"/>
+          <w:color w:val="00B0F0"/>
+          <w:sz w:val="24"/>
+          <w:szCs w:val="24"/>
+        </w:rPr>
+        <w:t xml:space="preserve">Erosion: </w:t>
+      </w:r>
+    </w:p>
+    <w:p>
+      <w:pPr>
+        <w:pStyle w:val="ListParagraph"/>
+        <w:numPr>
+          <w:ilvl w:val="0"/>
+          <w:numId w:val="4"/>
+        </w:numPr>
+      </w:pPr>
+      <w:r>
+        <w:rPr>
+          <w:rFonts w:ascii="Bahnschrift" w:hAnsi="Bahnschrift"/>
+          <w:noProof/>
+          <w:sz w:val="24"/>
+          <w:szCs w:val="24"/>
+        </w:rPr>
+        <w:drawing>
+          <wp:anchor distT="0" distB="0" distL="114300" distR="114300" simplePos="0" relativeHeight="251686912" behindDoc="1" locked="0" layoutInCell="1" allowOverlap="1">
+            <wp:simplePos x="0" y="0"/>
+            <wp:positionH relativeFrom="column">
+              <wp:posOffset>4380865</wp:posOffset>
+            </wp:positionH>
+            <wp:positionV relativeFrom="paragraph">
+              <wp:posOffset>211455</wp:posOffset>
+            </wp:positionV>
+            <wp:extent cx="2327275" cy="819150"/>
+            <wp:effectExtent l="0" t="0" r="0" b="0"/>
+            <wp:wrapTight wrapText="bothSides">
+              <wp:wrapPolygon edited="0">
+                <wp:start x="0" y="0"/>
+                <wp:lineTo x="0" y="21098"/>
+                <wp:lineTo x="21394" y="21098"/>
+                <wp:lineTo x="21394" y="0"/>
+                <wp:lineTo x="0" y="0"/>
+              </wp:wrapPolygon>
+            </wp:wrapTight>
+            <wp:docPr id="28" name="Picture 28"/>
+            <wp:cNvGraphicFramePr>
+              <a:graphicFrameLocks xmlns:a="http://schemas.openxmlformats.org/drawingml/2006/main" noChangeAspect="1"/>
+            </wp:cNvGraphicFramePr>
+            <a:graphic xmlns:a="http://schemas.openxmlformats.org/drawingml/2006/main">
+              <a:graphicData uri="http://schemas.openxmlformats.org/drawingml/2006/picture">
+                <pic:pic xmlns:pic="http://schemas.openxmlformats.org/drawingml/2006/picture">
+                  <pic:nvPicPr>
+                    <pic:cNvPr id="28" name="ero.PNG"/>
+                    <pic:cNvPicPr/>
+                  </pic:nvPicPr>
+                  <pic:blipFill>
+                    <a:blip r:embed="rId49">
+                      <a:extLst>
+                        <a:ext uri="{28A0092B-C50C-407E-A947-70E740481C1C}">
+                          <a14:useLocalDpi xmlns:a14="http://schemas.microsoft.com/office/drawing/2010/main" val="0"/>
+                        </a:ext>
+                      </a:extLst>
+                    </a:blip>
+                    <a:stretch>
+                      <a:fillRect/>
+                    </a:stretch>
+                  </pic:blipFill>
+                  <pic:spPr>
+                    <a:xfrm>
+                      <a:off x="0" y="0"/>
+                      <a:ext cx="2327275" cy="819150"/>
+                    </a:xfrm>
+                    <a:prstGeom prst="rect">
+                      <a:avLst/>
+                    </a:prstGeom>
+                  </pic:spPr>
+                </pic:pic>
+              </a:graphicData>
+            </a:graphic>
+            <wp14:sizeRelH relativeFrom="margin">
+              <wp14:pctWidth>0</wp14:pctWidth>
+            </wp14:sizeRelH>
+            <wp14:sizeRelV relativeFrom="margin">
+              <wp14:pctHeight>0</wp14:pctHeight>
+            </wp14:sizeRelV>
+          </wp:anchor>
+        </w:drawing>
+      </w:r>
+      <w:r>
+        <w:rPr>
+          <w:rFonts w:ascii="Bahnschrift" w:hAnsi="Bahnschrift"/>
+          <w:sz w:val="24"/>
+          <w:szCs w:val="24"/>
+        </w:rPr>
+        <w:t>Erosion of image f by structuring element s is given by</w:t>
+      </w:r>
+      <w:r>
+        <w:rPr>
+          <w:rFonts w:ascii="Bahnschrift" w:hAnsi="Bahnschrift"/>
+          <w:sz w:val="24"/>
+          <w:szCs w:val="24"/>
+        </w:rPr>
+        <w:t>:</w:t>
+      </w:r>
+      <w:r>
+        <w:t xml:space="preserve"> </w:t>
+      </w:r>
+      <w:r>
+        <w:rPr>
+          <w:b/>
+          <w:bCs/>
+          <w:sz w:val="28"/>
+          <w:szCs w:val="28"/>
+        </w:rPr>
+        <w:t>(</w:t>
+      </w:r>
+      <w:r>
+        <w:rPr>
+          <w:b/>
+          <w:bCs/>
+          <w:sz w:val="28"/>
+          <w:szCs w:val="28"/>
+        </w:rPr>
+        <w:t xml:space="preserve">f </w:t>
+      </w:r>
+      <w:r>
+        <w:rPr>
+          <w:rFonts w:cstheme="minorHAnsi"/>
+          <w:b/>
+          <w:bCs/>
+          <w:sz w:val="28"/>
+          <w:szCs w:val="28"/>
+        </w:rPr>
+        <w:t>Θ</w:t>
+      </w:r>
+      <w:r>
+        <w:rPr>
+          <w:b/>
+          <w:bCs/>
+          <w:sz w:val="28"/>
+          <w:szCs w:val="28"/>
+        </w:rPr>
+        <w:t xml:space="preserve"> s</w:t>
+      </w:r>
+      <w:r>
+        <w:rPr>
+          <w:b/>
+          <w:bCs/>
+          <w:sz w:val="28"/>
+          <w:szCs w:val="28"/>
+        </w:rPr>
+        <w:t>)</w:t>
+      </w:r>
+    </w:p>
+    <w:p>
+      <w:pPr>
+        <w:pStyle w:val="ListParagraph"/>
+        <w:numPr>
+          <w:ilvl w:val="0"/>
+          <w:numId w:val="4"/>
+        </w:numPr>
+        <w:rPr>
+          <w:rFonts w:ascii="Bahnschrift" w:hAnsi="Bahnschrift"/>
+          <w:sz w:val="24"/>
+          <w:szCs w:val="24"/>
+        </w:rPr>
+      </w:pPr>
+      <w:r>
+        <w:rPr>
+          <w:rFonts w:ascii="Bahnschrift" w:hAnsi="Bahnschrift"/>
+          <w:sz w:val="24"/>
+          <w:szCs w:val="24"/>
+        </w:rPr>
+        <w:t>Erosion can split apart joined objects</w:t>
+      </w:r>
+      <w:r>
+        <w:rPr>
+          <w:rFonts w:ascii="Bahnschrift" w:hAnsi="Bahnschrift"/>
+          <w:sz w:val="24"/>
+          <w:szCs w:val="24"/>
+        </w:rPr>
+        <w:t xml:space="preserve">, </w:t>
+      </w:r>
+      <w:r>
+        <w:rPr>
+          <w:rFonts w:ascii="Bahnschrift" w:hAnsi="Bahnschrift"/>
+          <w:sz w:val="24"/>
+          <w:szCs w:val="24"/>
+        </w:rPr>
+        <w:t>strip away extrusions</w:t>
+      </w:r>
+      <w:r>
+        <w:rPr>
+          <w:rFonts w:ascii="Bahnschrift" w:hAnsi="Bahnschrift"/>
+          <w:sz w:val="24"/>
+          <w:szCs w:val="24"/>
+        </w:rPr>
+        <w:t>.</w:t>
+      </w:r>
+    </w:p>
+    <w:p>
+      <w:pPr>
+        <w:pStyle w:val="ListParagraph"/>
+        <w:numPr>
+          <w:ilvl w:val="0"/>
+          <w:numId w:val="4"/>
+        </w:numPr>
+        <w:rPr>
+          <w:rFonts w:ascii="Bahnschrift" w:hAnsi="Bahnschrift"/>
+          <w:sz w:val="24"/>
+          <w:szCs w:val="24"/>
+        </w:rPr>
+      </w:pPr>
+      <w:r>
+        <w:rPr>
+          <w:rFonts w:ascii="Bahnschrift" w:hAnsi="Bahnschrift"/>
+          <w:sz w:val="24"/>
+          <w:szCs w:val="24"/>
+        </w:rPr>
+        <w:t>Erosion shrinks objects</w:t>
+      </w:r>
+      <w:r>
+        <w:rPr>
+          <w:rFonts w:ascii="Bahnschrift" w:hAnsi="Bahnschrift"/>
+          <w:sz w:val="24"/>
+          <w:szCs w:val="24"/>
+        </w:rPr>
+        <w:t>.</w:t>
+      </w:r>
+    </w:p>
+    <w:p>
+      <w:pPr>
+        <w:pStyle w:val="ListParagraph"/>
+        <w:ind w:left="1080"/>
+      </w:pPr>
+    </w:p>
+    <w:p>
+      <w:pPr>
+        <w:pStyle w:val="ListParagraph"/>
+        <w:ind w:left="1080"/>
+      </w:pPr>
+    </w:p>
+    <w:p>
+      <w:pPr>
+        <w:pStyle w:val="ListParagraph"/>
+        <w:numPr>
+          <w:ilvl w:val="0"/>
+          <w:numId w:val="25"/>
+        </w:numPr>
+        <w:rPr>
+          <w:rFonts w:ascii="Bahnschrift" w:hAnsi="Bahnschrift"/>
+          <w:sz w:val="24"/>
+          <w:szCs w:val="24"/>
+        </w:rPr>
+      </w:pPr>
+      <w:r>
+        <w:rPr>
+          <w:rFonts w:ascii="Bahnschrift" w:hAnsi="Bahnschrift"/>
+          <w:color w:val="00B0F0"/>
+          <w:sz w:val="24"/>
+          <w:szCs w:val="24"/>
+        </w:rPr>
+        <w:t>Dilation</w:t>
+      </w:r>
+    </w:p>
+    <w:p>
+      <w:pPr>
+        <w:pStyle w:val="ListParagraph"/>
+        <w:numPr>
+          <w:ilvl w:val="0"/>
+          <w:numId w:val="4"/>
+        </w:numPr>
+      </w:pPr>
+      <w:r>
+        <w:rPr>
+          <w:rFonts w:ascii="Bahnschrift" w:hAnsi="Bahnschrift"/>
+          <w:sz w:val="24"/>
+          <w:szCs w:val="24"/>
+        </w:rPr>
+        <w:t>Dilation of image f by str</w:t>
+      </w:r>
+      <w:r>
+        <w:rPr>
+          <w:rFonts w:ascii="Bahnschrift" w:hAnsi="Bahnschrift"/>
+          <w:sz w:val="24"/>
+          <w:szCs w:val="24"/>
+        </w:rPr>
+        <w:t>ucturing element s is given by</w:t>
+      </w:r>
+      <w:r>
+        <w:rPr>
+          <w:sz w:val="24"/>
+          <w:szCs w:val="24"/>
+        </w:rPr>
+        <w:t xml:space="preserve"> </w:t>
+      </w:r>
+      <w:r>
+        <w:rPr>
+          <w:b/>
+          <w:bCs/>
+          <w:sz w:val="28"/>
+          <w:szCs w:val="28"/>
+        </w:rPr>
+        <w:t>(f s</w:t>
+      </w:r>
+      <w:r>
+        <w:rPr>
+          <w:rFonts w:cstheme="minorHAnsi"/>
+          <w:b/>
+          <w:bCs/>
+          <w:sz w:val="28"/>
+          <w:szCs w:val="28"/>
+        </w:rPr>
+        <w:t>Ꚛ</w:t>
+      </w:r>
+      <w:r>
+        <w:rPr>
+          <w:b/>
+          <w:bCs/>
+          <w:sz w:val="28"/>
+          <w:szCs w:val="28"/>
+        </w:rPr>
+        <w:t>)</w:t>
+      </w:r>
+    </w:p>
+    <w:p>
+      <w:pPr>
+        <w:pStyle w:val="ListParagraph"/>
+        <w:numPr>
+          <w:ilvl w:val="0"/>
+          <w:numId w:val="4"/>
+        </w:numPr>
+        <w:rPr>
+          <w:rFonts w:ascii="Bahnschrift" w:hAnsi="Bahnschrift"/>
+          <w:sz w:val="24"/>
+          <w:szCs w:val="24"/>
+        </w:rPr>
+      </w:pPr>
+      <w:r>
+        <w:rPr>
+          <w:rFonts w:ascii="Bahnschrift" w:hAnsi="Bahnschrift"/>
+          <w:noProof/>
+          <w:sz w:val="24"/>
+          <w:szCs w:val="24"/>
+        </w:rPr>
+        <w:drawing>
+          <wp:anchor distT="0" distB="0" distL="114300" distR="114300" simplePos="0" relativeHeight="251687936" behindDoc="1" locked="0" layoutInCell="1" allowOverlap="1">
+            <wp:simplePos x="0" y="0"/>
+            <wp:positionH relativeFrom="column">
+              <wp:posOffset>4057650</wp:posOffset>
+            </wp:positionH>
+            <wp:positionV relativeFrom="paragraph">
+              <wp:posOffset>33655</wp:posOffset>
+            </wp:positionV>
+            <wp:extent cx="2608580" cy="778510"/>
+            <wp:effectExtent l="0" t="0" r="1270" b="2540"/>
+            <wp:wrapTight wrapText="bothSides">
+              <wp:wrapPolygon edited="0">
+                <wp:start x="0" y="0"/>
+                <wp:lineTo x="0" y="21142"/>
+                <wp:lineTo x="21453" y="21142"/>
+                <wp:lineTo x="21453" y="0"/>
+                <wp:lineTo x="0" y="0"/>
+              </wp:wrapPolygon>
+            </wp:wrapTight>
+            <wp:docPr id="30" name="Picture 30"/>
+            <wp:cNvGraphicFramePr>
+              <a:graphicFrameLocks xmlns:a="http://schemas.openxmlformats.org/drawingml/2006/main" noChangeAspect="1"/>
+            </wp:cNvGraphicFramePr>
+            <a:graphic xmlns:a="http://schemas.openxmlformats.org/drawingml/2006/main">
+              <a:graphicData uri="http://schemas.openxmlformats.org/drawingml/2006/picture">
+                <pic:pic xmlns:pic="http://schemas.openxmlformats.org/drawingml/2006/picture">
+                  <pic:nvPicPr>
+                    <pic:cNvPr id="30" name="di.PNG"/>
+                    <pic:cNvPicPr/>
+                  </pic:nvPicPr>
+                  <pic:blipFill>
+                    <a:blip r:embed="rId50">
+                      <a:extLst>
+                        <a:ext uri="{28A0092B-C50C-407E-A947-70E740481C1C}">
+                          <a14:useLocalDpi xmlns:a14="http://schemas.microsoft.com/office/drawing/2010/main" val="0"/>
+                        </a:ext>
+                      </a:extLst>
+                    </a:blip>
+                    <a:stretch>
+                      <a:fillRect/>
+                    </a:stretch>
+                  </pic:blipFill>
+                  <pic:spPr>
+                    <a:xfrm>
+                      <a:off x="0" y="0"/>
+                      <a:ext cx="2608580" cy="778510"/>
+                    </a:xfrm>
+                    <a:prstGeom prst="rect">
+                      <a:avLst/>
+                    </a:prstGeom>
+                  </pic:spPr>
+                </pic:pic>
+              </a:graphicData>
+            </a:graphic>
+            <wp14:sizeRelH relativeFrom="margin">
+              <wp14:pctWidth>0</wp14:pctWidth>
+            </wp14:sizeRelH>
+          </wp:anchor>
+        </w:drawing>
+      </w:r>
+      <w:r>
+        <w:rPr>
+          <w:rFonts w:ascii="Bahnschrift" w:hAnsi="Bahnschrift"/>
+          <w:sz w:val="24"/>
+          <w:szCs w:val="24"/>
+        </w:rPr>
+        <w:t>Dilation can repair breaks</w:t>
+      </w:r>
+      <w:r>
+        <w:rPr>
+          <w:rFonts w:ascii="Bahnschrift" w:hAnsi="Bahnschrift"/>
+          <w:sz w:val="24"/>
+          <w:szCs w:val="24"/>
+        </w:rPr>
+        <w:t xml:space="preserve">, </w:t>
+      </w:r>
+      <w:r>
+        <w:rPr>
+          <w:rFonts w:ascii="Bahnschrift" w:hAnsi="Bahnschrift"/>
+          <w:sz w:val="24"/>
+          <w:szCs w:val="24"/>
+        </w:rPr>
+        <w:t>repair intrusions</w:t>
+      </w:r>
+    </w:p>
+    <w:p>
+      <w:pPr>
+        <w:pStyle w:val="ListParagraph"/>
+        <w:numPr>
+          <w:ilvl w:val="0"/>
+          <w:numId w:val="4"/>
+        </w:numPr>
+        <w:rPr>
+          <w:rFonts w:ascii="Bahnschrift" w:hAnsi="Bahnschrift"/>
+          <w:sz w:val="24"/>
+          <w:szCs w:val="24"/>
+        </w:rPr>
+      </w:pPr>
+      <w:r>
+        <w:rPr>
+          <w:rFonts w:ascii="Bahnschrift" w:hAnsi="Bahnschrift"/>
+          <w:sz w:val="24"/>
+          <w:szCs w:val="24"/>
+        </w:rPr>
+        <w:t>Dilation enlarges objects</w:t>
+      </w:r>
+    </w:p>
+    <w:p>
+      <w:pPr>
+        <w:pStyle w:val="ListParagraph"/>
+      </w:pPr>
+    </w:p>
+    <w:p>
+      <w:pPr>
+        <w:pStyle w:val="ListParagraph"/>
+        <w:numPr>
+          <w:ilvl w:val="0"/>
+          <w:numId w:val="2"/>
+        </w:numPr>
+        <w:rPr>
+          <w:rFonts w:ascii="Bahnschrift" w:hAnsi="Bahnschrift"/>
+          <w:color w:val="0070C0"/>
+          <w:sz w:val="28"/>
+          <w:szCs w:val="28"/>
+        </w:rPr>
+      </w:pPr>
+      <w:r>
+        <w:rPr>
+          <w:rFonts w:ascii="Bahnschrift" w:hAnsi="Bahnschrift"/>
+          <w:color w:val="0070C0"/>
+          <w:sz w:val="28"/>
+          <w:szCs w:val="28"/>
+        </w:rPr>
+        <w:t>Compound Operations</w:t>
+      </w:r>
+      <w:r>
+        <w:rPr>
+          <w:rFonts w:ascii="Bahnschrift" w:hAnsi="Bahnschrift"/>
+          <w:color w:val="0070C0"/>
+          <w:sz w:val="28"/>
+          <w:szCs w:val="28"/>
+        </w:rPr>
+        <w:t>:</w:t>
+      </w:r>
+    </w:p>
+    <w:p>
+      <w:pPr>
+        <w:pStyle w:val="ListParagraph"/>
+        <w:numPr>
+          <w:ilvl w:val="0"/>
+          <w:numId w:val="26"/>
+        </w:numPr>
+        <w:rPr>
+          <w:rFonts w:ascii="Bahnschrift" w:hAnsi="Bahnschrift"/>
+        </w:rPr>
+      </w:pPr>
+      <w:r>
+        <w:rPr>
+          <w:rFonts w:ascii="Bahnschrift" w:hAnsi="Bahnschrift"/>
+          <w:color w:val="00B0F0"/>
+          <w:sz w:val="24"/>
+          <w:szCs w:val="24"/>
+        </w:rPr>
+        <w:t xml:space="preserve">Opening </w:t>
+      </w:r>
+    </w:p>
+    <w:p>
+      <w:pPr>
+        <w:pStyle w:val="ListParagraph"/>
+        <w:numPr>
+          <w:ilvl w:val="0"/>
+          <w:numId w:val="4"/>
+        </w:numPr>
+        <w:rPr>
+          <w:rFonts w:ascii="Bahnschrift" w:hAnsi="Bahnschrift"/>
+          <w:b/>
+          <w:bCs/>
+          <w:sz w:val="32"/>
+          <w:szCs w:val="32"/>
+        </w:rPr>
+      </w:pPr>
+      <w:r>
+        <w:rPr>
+          <w:rFonts w:ascii="Bahnschrift" w:hAnsi="Bahnschrift"/>
+          <w:sz w:val="24"/>
+          <w:szCs w:val="24"/>
+        </w:rPr>
+        <w:t>The opening of image f by</w:t>
+      </w:r>
+      <w:r>
+        <w:rPr>
+          <w:rFonts w:ascii="Bahnschrift" w:hAnsi="Bahnschrift"/>
+          <w:sz w:val="24"/>
+          <w:szCs w:val="24"/>
+        </w:rPr>
+        <w:t xml:space="preserve"> structuring element s, denoted</w:t>
+      </w:r>
+      <w:r>
+        <w:rPr>
+          <w:sz w:val="24"/>
+          <w:szCs w:val="24"/>
+        </w:rPr>
+        <w:t xml:space="preserve"> </w:t>
+      </w:r>
+      <w:r>
+        <w:rPr>
+          <w:b/>
+          <w:bCs/>
+          <w:sz w:val="24"/>
+          <w:szCs w:val="24"/>
+        </w:rPr>
+        <w:t>(</w:t>
+      </w:r>
+      <w:r>
+        <w:rPr>
+          <w:b/>
+          <w:bCs/>
+          <w:sz w:val="24"/>
+          <w:szCs w:val="24"/>
+        </w:rPr>
+        <w:t>f ○ s</w:t>
+      </w:r>
+      <w:r>
+        <w:rPr>
+          <w:b/>
+          <w:bCs/>
+          <w:sz w:val="24"/>
+          <w:szCs w:val="24"/>
+        </w:rPr>
+        <w:t>)</w:t>
+      </w:r>
+      <w:r>
+        <w:rPr>
+          <w:sz w:val="24"/>
+          <w:szCs w:val="24"/>
+        </w:rPr>
+        <w:t xml:space="preserve"> </w:t>
+      </w:r>
+      <w:r>
+        <w:rPr>
+          <w:rFonts w:ascii="Bahnschrift" w:hAnsi="Bahnschrift"/>
+          <w:sz w:val="24"/>
+          <w:szCs w:val="24"/>
+        </w:rPr>
+        <w:t xml:space="preserve">is simply an </w:t>
+      </w:r>
+      <w:r>
+        <w:rPr>
+          <w:rFonts w:ascii="Bahnschrift" w:hAnsi="Bahnschrift"/>
+          <w:b/>
+          <w:bCs/>
+          <w:color w:val="FF0000"/>
+          <w:sz w:val="24"/>
+          <w:szCs w:val="24"/>
+        </w:rPr>
+        <w:t>erosion</w:t>
+      </w:r>
+      <w:r>
+        <w:rPr>
+          <w:rFonts w:ascii="Bahnschrift" w:hAnsi="Bahnschrift"/>
+          <w:b/>
+          <w:bCs/>
+          <w:sz w:val="24"/>
+          <w:szCs w:val="24"/>
+        </w:rPr>
+        <w:t xml:space="preserve"> </w:t>
+      </w:r>
+      <w:r>
+        <w:rPr>
+          <w:rFonts w:ascii="Bahnschrift" w:hAnsi="Bahnschrift"/>
+          <w:sz w:val="24"/>
+          <w:szCs w:val="24"/>
+        </w:rPr>
+        <w:t xml:space="preserve">followed by a </w:t>
+      </w:r>
+      <w:r>
+        <w:rPr>
+          <w:rFonts w:ascii="Bahnschrift" w:hAnsi="Bahnschrift"/>
+          <w:b/>
+          <w:bCs/>
+          <w:color w:val="FF0000"/>
+          <w:sz w:val="24"/>
+          <w:szCs w:val="24"/>
+        </w:rPr>
+        <w:t xml:space="preserve">dilation </w:t>
+      </w:r>
+    </w:p>
+    <w:p>
+      <w:pPr>
+        <w:pStyle w:val="ListParagraph"/>
+        <w:numPr>
+          <w:ilvl w:val="0"/>
+          <w:numId w:val="4"/>
+        </w:numPr>
+        <w:rPr>
+          <w:b/>
+          <w:bCs/>
+          <w:sz w:val="28"/>
+          <w:szCs w:val="28"/>
+        </w:rPr>
+      </w:pPr>
+      <w:r>
+        <w:rPr>
+          <w:b/>
+          <w:bCs/>
+          <w:sz w:val="28"/>
+          <w:szCs w:val="28"/>
+        </w:rPr>
+        <w:t xml:space="preserve">f ○ s = (f </w:t>
+      </w:r>
+      <w:r>
+        <w:rPr>
+          <w:rFonts w:cstheme="minorHAnsi"/>
+          <w:b/>
+          <w:bCs/>
+          <w:sz w:val="28"/>
+          <w:szCs w:val="28"/>
+        </w:rPr>
+        <w:t>Θ</w:t>
+      </w:r>
+      <w:r>
+        <w:rPr>
+          <w:b/>
+          <w:bCs/>
+          <w:sz w:val="28"/>
+          <w:szCs w:val="28"/>
+        </w:rPr>
+        <w:t xml:space="preserve"> </w:t>
+      </w:r>
+      <w:r>
+        <w:rPr>
+          <w:b/>
+          <w:bCs/>
+          <w:sz w:val="28"/>
+          <w:szCs w:val="28"/>
+        </w:rPr>
+        <w:t xml:space="preserve">s) </w:t>
+      </w:r>
+      <w:r>
+        <w:rPr>
+          <w:rFonts w:cstheme="minorHAnsi"/>
+          <w:b/>
+          <w:bCs/>
+          <w:sz w:val="28"/>
+          <w:szCs w:val="28"/>
+        </w:rPr>
+        <w:t>Ꚛ</w:t>
+      </w:r>
+      <w:r>
+        <w:rPr>
+          <w:rFonts w:cstheme="minorHAnsi"/>
+          <w:b/>
+          <w:bCs/>
+          <w:sz w:val="28"/>
+          <w:szCs w:val="28"/>
+        </w:rPr>
+        <w:t>s</w:t>
+      </w:r>
+    </w:p>
+    <w:p>
+      <w:pPr>
+        <w:pStyle w:val="ListParagraph"/>
+        <w:ind w:left="1080"/>
+        <w:rPr>
+          <w:b/>
+          <w:bCs/>
+          <w:sz w:val="28"/>
+          <w:szCs w:val="28"/>
+        </w:rPr>
+      </w:pPr>
+    </w:p>
+    <w:p>
+      <w:pPr>
+        <w:pStyle w:val="ListParagraph"/>
+        <w:numPr>
+          <w:ilvl w:val="0"/>
+          <w:numId w:val="26"/>
+        </w:numPr>
+        <w:rPr>
+          <w:rFonts w:ascii="Bahnschrift" w:hAnsi="Bahnschrift"/>
+          <w:color w:val="00B0F0"/>
+          <w:sz w:val="24"/>
+          <w:szCs w:val="24"/>
+        </w:rPr>
+      </w:pPr>
+      <w:r>
+        <w:rPr>
+          <w:rFonts w:ascii="Bahnschrift" w:hAnsi="Bahnschrift"/>
+          <w:color w:val="00B0F0"/>
+          <w:sz w:val="24"/>
+          <w:szCs w:val="24"/>
+        </w:rPr>
+        <w:t xml:space="preserve">Closing </w:t>
+      </w:r>
+    </w:p>
+    <w:p>
+      <w:pPr>
+        <w:pStyle w:val="ListParagraph"/>
+        <w:numPr>
+          <w:ilvl w:val="0"/>
+          <w:numId w:val="4"/>
+        </w:numPr>
+      </w:pPr>
+      <w:r>
+        <w:rPr>
+          <w:rFonts w:ascii="Bahnschrift" w:hAnsi="Bahnschrift"/>
+          <w:sz w:val="24"/>
+          <w:szCs w:val="24"/>
+        </w:rPr>
+        <w:t>The closing of image f by structuring element s, denoted</w:t>
+      </w:r>
+      <w:r>
+        <w:t xml:space="preserve"> </w:t>
+      </w:r>
+      <w:r>
+        <w:rPr>
+          <w:b/>
+          <w:bCs/>
+          <w:sz w:val="24"/>
+          <w:szCs w:val="24"/>
+        </w:rPr>
+        <w:t>(</w:t>
+      </w:r>
+      <w:r>
+        <w:rPr>
+          <w:b/>
+          <w:bCs/>
+          <w:sz w:val="24"/>
+          <w:szCs w:val="24"/>
+        </w:rPr>
+        <w:t>f • s</w:t>
+      </w:r>
+      <w:r>
+        <w:rPr>
+          <w:b/>
+          <w:bCs/>
+          <w:sz w:val="24"/>
+          <w:szCs w:val="24"/>
+        </w:rPr>
+        <w:t>)</w:t>
+      </w:r>
+      <w:r>
+        <w:rPr>
+          <w:sz w:val="24"/>
+          <w:szCs w:val="24"/>
+        </w:rPr>
+        <w:t xml:space="preserve"> </w:t>
+      </w:r>
+      <w:r>
+        <w:rPr>
+          <w:rFonts w:ascii="Bahnschrift" w:hAnsi="Bahnschrift"/>
+          <w:sz w:val="24"/>
+          <w:szCs w:val="24"/>
+        </w:rPr>
+        <w:t xml:space="preserve">is simply a </w:t>
+      </w:r>
+      <w:r>
+        <w:rPr>
+          <w:rFonts w:ascii="Bahnschrift" w:hAnsi="Bahnschrift"/>
+          <w:b/>
+          <w:bCs/>
+          <w:color w:val="FF0000"/>
+          <w:sz w:val="24"/>
+          <w:szCs w:val="24"/>
+        </w:rPr>
+        <w:t>dilation</w:t>
+      </w:r>
+      <w:r>
+        <w:rPr>
+          <w:rFonts w:ascii="Bahnschrift" w:hAnsi="Bahnschrift"/>
+          <w:sz w:val="24"/>
+          <w:szCs w:val="24"/>
+        </w:rPr>
+        <w:t xml:space="preserve"> followed by an </w:t>
+      </w:r>
+      <w:r>
+        <w:rPr>
+          <w:rFonts w:ascii="Bahnschrift" w:hAnsi="Bahnschrift"/>
+          <w:b/>
+          <w:bCs/>
+          <w:color w:val="FF0000"/>
+          <w:sz w:val="24"/>
+          <w:szCs w:val="24"/>
+        </w:rPr>
+        <w:t xml:space="preserve">erosion </w:t>
+      </w:r>
+    </w:p>
+    <w:p>
+      <w:pPr>
+        <w:pStyle w:val="ListParagraph"/>
+        <w:numPr>
+          <w:ilvl w:val="0"/>
+          <w:numId w:val="4"/>
+        </w:numPr>
+        <w:rPr>
+          <w:b/>
+          <w:bCs/>
+          <w:sz w:val="28"/>
+          <w:szCs w:val="28"/>
+        </w:rPr>
+      </w:pPr>
+      <w:r>
+        <w:rPr>
+          <w:b/>
+          <w:bCs/>
+          <w:sz w:val="28"/>
+          <w:szCs w:val="28"/>
+        </w:rPr>
+        <w:t>f • s</w:t>
+      </w:r>
+      <w:r>
+        <w:rPr>
+          <w:b/>
+          <w:bCs/>
+          <w:sz w:val="28"/>
+          <w:szCs w:val="28"/>
+        </w:rPr>
+        <w:t xml:space="preserve"> = </w:t>
+      </w:r>
+      <w:r>
+        <w:rPr>
+          <w:b/>
+          <w:bCs/>
+          <w:sz w:val="28"/>
+          <w:szCs w:val="28"/>
+        </w:rPr>
+        <w:t>(f</w:t>
+      </w:r>
+      <w:r>
+        <w:rPr>
+          <w:rFonts w:cstheme="minorHAnsi"/>
+          <w:b/>
+          <w:bCs/>
+          <w:sz w:val="28"/>
+          <w:szCs w:val="28"/>
+        </w:rPr>
+        <w:t>Ꚛ</w:t>
+      </w:r>
+      <w:r>
+        <w:rPr>
+          <w:b/>
+          <w:bCs/>
+          <w:sz w:val="28"/>
+          <w:szCs w:val="28"/>
+        </w:rPr>
+        <w:t xml:space="preserve"> s) </w:t>
+      </w:r>
+      <w:r>
+        <w:rPr>
+          <w:rFonts w:cstheme="minorHAnsi"/>
+          <w:b/>
+          <w:bCs/>
+          <w:sz w:val="28"/>
+          <w:szCs w:val="28"/>
+        </w:rPr>
+        <w:t>Θ</w:t>
+      </w:r>
+      <w:r>
+        <w:rPr>
+          <w:rFonts w:cstheme="minorHAnsi"/>
+          <w:b/>
+          <w:bCs/>
+          <w:sz w:val="28"/>
+          <w:szCs w:val="28"/>
+        </w:rPr>
+        <w:t xml:space="preserve"> </w:t>
+      </w:r>
+      <w:r>
+        <w:rPr>
+          <w:rFonts w:cstheme="minorHAnsi"/>
+          <w:b/>
+          <w:bCs/>
+          <w:sz w:val="28"/>
+          <w:szCs w:val="28"/>
+        </w:rPr>
+        <w:t>s</w:t>
+      </w:r>
+    </w:p>
+    <w:p>
+      <w:pPr>
+        <w:pStyle w:val="ListParagraph"/>
+        <w:ind w:left="1080"/>
+        <w:rPr>
+          <w:b/>
+          <w:bCs/>
+          <w:sz w:val="28"/>
+          <w:szCs w:val="28"/>
+        </w:rPr>
+      </w:pPr>
+    </w:p>
+    <w:p>
+      <w:pPr>
+        <w:pStyle w:val="ListParagraph"/>
+        <w:numPr>
+          <w:ilvl w:val="0"/>
+          <w:numId w:val="2"/>
+        </w:numPr>
+        <w:rPr>
+          <w:rFonts w:ascii="Bahnschrift" w:hAnsi="Bahnschrift"/>
+          <w:color w:val="0070C0"/>
+          <w:sz w:val="28"/>
+          <w:szCs w:val="28"/>
+        </w:rPr>
+      </w:pPr>
+      <w:r>
+        <w:rPr>
+          <w:rFonts w:ascii="Bahnschrift" w:hAnsi="Bahnschrift"/>
+          <w:color w:val="0070C0"/>
+          <w:sz w:val="28"/>
+          <w:szCs w:val="28"/>
+        </w:rPr>
+        <w:t>Morphological Algorithms</w:t>
+      </w:r>
+      <w:r>
+        <w:rPr>
+          <w:rFonts w:ascii="Bahnschrift" w:hAnsi="Bahnschrift"/>
+          <w:color w:val="0070C0"/>
+          <w:sz w:val="28"/>
+          <w:szCs w:val="28"/>
+        </w:rPr>
+        <w:t>:</w:t>
+      </w:r>
+    </w:p>
+    <w:p>
+      <w:pPr>
+        <w:pStyle w:val="ListParagraph"/>
+        <w:numPr>
+          <w:ilvl w:val="0"/>
+          <w:numId w:val="4"/>
+        </w:numPr>
+        <w:rPr>
+          <w:rFonts w:ascii="Bahnschrift" w:hAnsi="Bahnschrift"/>
+          <w:sz w:val="24"/>
+          <w:szCs w:val="24"/>
+        </w:rPr>
+      </w:pPr>
+      <w:r>
+        <w:rPr>
+          <w:rFonts w:ascii="Bahnschrift" w:hAnsi="Bahnschrift"/>
+          <w:sz w:val="24"/>
+          <w:szCs w:val="24"/>
+        </w:rPr>
+        <w:t xml:space="preserve">Boundary extraction </w:t>
+      </w:r>
+      <w:bookmarkStart w:id="0" w:name="_GoBack"/>
+      <w:bookmarkEnd w:id="0"/>
+    </w:p>
+    <w:p>
+      <w:pPr>
+        <w:pStyle w:val="ListParagraph"/>
+        <w:numPr>
+          <w:ilvl w:val="0"/>
+          <w:numId w:val="4"/>
+        </w:numPr>
+        <w:rPr>
+          <w:rFonts w:ascii="Bahnschrift" w:hAnsi="Bahnschrift"/>
+          <w:sz w:val="24"/>
+          <w:szCs w:val="24"/>
+        </w:rPr>
+      </w:pPr>
+      <w:r>
+        <w:rPr>
+          <w:rFonts w:ascii="Bahnschrift" w:hAnsi="Bahnschrift"/>
+          <w:sz w:val="24"/>
+          <w:szCs w:val="24"/>
+        </w:rPr>
+        <w:t xml:space="preserve">Region filling </w:t>
+      </w:r>
+    </w:p>
+    <w:p>
+      <w:pPr>
+        <w:pStyle w:val="ListParagraph"/>
+        <w:numPr>
+          <w:ilvl w:val="0"/>
+          <w:numId w:val="4"/>
+        </w:numPr>
+        <w:rPr>
+          <w:rFonts w:ascii="Bahnschrift" w:hAnsi="Bahnschrift"/>
+          <w:sz w:val="24"/>
+          <w:szCs w:val="24"/>
+        </w:rPr>
+      </w:pPr>
+      <w:r>
+        <w:rPr>
+          <w:rFonts w:ascii="Bahnschrift" w:hAnsi="Bahnschrift"/>
+          <w:sz w:val="24"/>
+          <w:szCs w:val="24"/>
+        </w:rPr>
+        <w:t>Extr</w:t>
+      </w:r>
+      <w:r>
+        <w:rPr>
+          <w:rFonts w:ascii="Bahnschrift" w:hAnsi="Bahnschrift"/>
+          <w:sz w:val="24"/>
+          <w:szCs w:val="24"/>
+        </w:rPr>
+        <w:t xml:space="preserve">action of connected components </w:t>
+      </w:r>
+    </w:p>
+    <w:p>
+      <w:pPr>
+        <w:pStyle w:val="ListParagraph"/>
+        <w:numPr>
+          <w:ilvl w:val="0"/>
+          <w:numId w:val="4"/>
+        </w:numPr>
+        <w:rPr>
+          <w:rFonts w:ascii="Bahnschrift" w:hAnsi="Bahnschrift"/>
+          <w:sz w:val="24"/>
+          <w:szCs w:val="24"/>
+        </w:rPr>
+      </w:pPr>
+      <w:r>
+        <w:rPr>
+          <w:rFonts w:ascii="Bahnschrift" w:hAnsi="Bahnschrift"/>
+          <w:sz w:val="24"/>
+          <w:szCs w:val="24"/>
+        </w:rPr>
+        <w:t xml:space="preserve"> Thinning/thickening </w:t>
+      </w:r>
+    </w:p>
+    <w:p>
+      <w:pPr>
+        <w:pStyle w:val="ListParagraph"/>
+        <w:numPr>
+          <w:ilvl w:val="0"/>
+          <w:numId w:val="4"/>
+        </w:numPr>
+        <w:rPr>
+          <w:rFonts w:ascii="Bahnschrift" w:hAnsi="Bahnschrift"/>
+          <w:sz w:val="24"/>
+          <w:szCs w:val="24"/>
+        </w:rPr>
+      </w:pPr>
+      <w:r>
+        <w:rPr>
+          <w:rFonts w:ascii="Bahnschrift" w:hAnsi="Bahnschrift"/>
+          <w:sz w:val="24"/>
+          <w:szCs w:val="24"/>
+        </w:rPr>
+        <w:t xml:space="preserve"> Skeletonisation</w:t>
+      </w:r>
+    </w:p>
+    <w:p>
+      <w:pPr>
+        <w:pStyle w:val="ListParagraph"/>
+        <w:ind w:left="1080"/>
+      </w:pPr>
+    </w:p>
+    <w:p>
+      <w:pPr>
+        <w:pStyle w:val="ListParagraph"/>
+        <w:numPr>
+          <w:ilvl w:val="0"/>
+          <w:numId w:val="27"/>
+        </w:numPr>
+        <w:rPr>
+          <w:rFonts w:ascii="Bahnschrift" w:hAnsi="Bahnschrift"/>
+          <w:color w:val="00B0F0"/>
+          <w:sz w:val="24"/>
+          <w:szCs w:val="24"/>
+        </w:rPr>
+      </w:pPr>
+      <w:r>
+        <w:rPr>
+          <w:rFonts w:ascii="Bahnschrift" w:hAnsi="Bahnschrift"/>
+          <w:color w:val="00B0F0"/>
+          <w:sz w:val="24"/>
+          <w:szCs w:val="24"/>
+        </w:rPr>
+        <w:t>Boundary Extraction</w:t>
+      </w:r>
+      <w:r>
+        <w:rPr>
+          <w:rFonts w:ascii="Bahnschrift" w:hAnsi="Bahnschrift"/>
+          <w:color w:val="00B0F0"/>
+          <w:sz w:val="24"/>
+          <w:szCs w:val="24"/>
+        </w:rPr>
+        <w:t>:</w:t>
+      </w:r>
+    </w:p>
+    <w:p>
+      <w:pPr>
+        <w:pStyle w:val="ListParagraph"/>
+        <w:numPr>
+          <w:ilvl w:val="0"/>
+          <w:numId w:val="4"/>
+        </w:numPr>
+        <w:rPr>
+          <w:rFonts w:ascii="Bahnschrift" w:hAnsi="Bahnschrift"/>
+          <w:sz w:val="24"/>
+          <w:szCs w:val="24"/>
+        </w:rPr>
+      </w:pPr>
+      <w:r>
+        <w:rPr>
+          <w:rFonts w:ascii="Bahnschrift" w:hAnsi="Bahnschrift"/>
+          <w:sz w:val="24"/>
+          <w:szCs w:val="24"/>
+        </w:rPr>
+        <w:t>Extracting the boundary (or outline) of an object is often extremely useful</w:t>
+      </w:r>
+    </w:p>
+    <w:p>
+      <w:pPr>
+        <w:pStyle w:val="ListParagraph"/>
+        <w:numPr>
+          <w:ilvl w:val="0"/>
+          <w:numId w:val="4"/>
+        </w:numPr>
+        <w:rPr>
+          <w:rFonts w:ascii="Bahnschrift" w:hAnsi="Bahnschrift"/>
+          <w:b/>
+          <w:bCs/>
+          <w:sz w:val="32"/>
+          <w:szCs w:val="32"/>
+        </w:rPr>
+      </w:pPr>
+      <w:r>
+        <w:rPr>
+          <w:rFonts w:ascii="Bahnschrift" w:hAnsi="Bahnschrift"/>
+          <w:sz w:val="24"/>
+          <w:szCs w:val="24"/>
+        </w:rPr>
+        <w:t>Given by:</w:t>
+      </w:r>
+      <w:r>
+        <w:rPr>
+          <w:sz w:val="24"/>
+          <w:szCs w:val="24"/>
+        </w:rPr>
+        <w:t xml:space="preserve"> </w:t>
+      </w:r>
+      <w:r>
+        <w:rPr>
+          <w:b/>
+          <w:bCs/>
+          <w:sz w:val="28"/>
+          <w:szCs w:val="28"/>
+        </w:rPr>
+        <w:t>β(A) = A – (A</w:t>
+      </w:r>
+      <w:r>
+        <w:rPr>
+          <w:rFonts w:cstheme="minorHAnsi"/>
+          <w:b/>
+          <w:bCs/>
+          <w:sz w:val="28"/>
+          <w:szCs w:val="28"/>
+        </w:rPr>
+        <w:t xml:space="preserve"> </w:t>
+      </w:r>
+      <w:r>
+        <w:rPr>
+          <w:rFonts w:cstheme="minorHAnsi"/>
+          <w:b/>
+          <w:bCs/>
+          <w:sz w:val="28"/>
+          <w:szCs w:val="28"/>
+        </w:rPr>
+        <w:t>Θ</w:t>
+      </w:r>
+      <w:r>
+        <w:rPr>
+          <w:b/>
+          <w:bCs/>
+          <w:sz w:val="28"/>
+          <w:szCs w:val="28"/>
+        </w:rPr>
+        <w:t xml:space="preserve"> </w:t>
+      </w:r>
+      <w:r>
+        <w:rPr>
+          <w:b/>
+          <w:bCs/>
+          <w:sz w:val="28"/>
+          <w:szCs w:val="28"/>
+        </w:rPr>
+        <w:t>B)</w:t>
+      </w:r>
+      <w:r>
+        <w:rPr>
+          <w:b/>
+          <w:bCs/>
+          <w:sz w:val="28"/>
+          <w:szCs w:val="28"/>
+        </w:rPr>
+        <w:t xml:space="preserve">        </w:t>
+      </w:r>
+      <w:r>
+        <w:rPr>
+          <w:rFonts w:ascii="Bahnschrift" w:hAnsi="Bahnschrift"/>
+          <w:sz w:val="24"/>
+          <w:szCs w:val="24"/>
+        </w:rPr>
+        <w:t>(B structure element)</w:t>
+      </w:r>
+    </w:p>
+    <w:p>
+      <w:pPr>
+        <w:pStyle w:val="ListParagraph"/>
+        <w:ind w:left="1080"/>
+        <w:rPr>
+          <w:rFonts w:ascii="Bahnschrift" w:hAnsi="Bahnschrift"/>
+          <w:sz w:val="24"/>
+          <w:szCs w:val="24"/>
+        </w:rPr>
+      </w:pPr>
+    </w:p>
+    <w:p>
+      <w:pPr>
+        <w:pStyle w:val="ListParagraph"/>
+        <w:numPr>
+          <w:ilvl w:val="0"/>
+          <w:numId w:val="27"/>
+        </w:numPr>
+        <w:rPr>
+          <w:rFonts w:ascii="Bahnschrift" w:hAnsi="Bahnschrift"/>
+          <w:b/>
+          <w:bCs/>
+          <w:color w:val="00B0F0"/>
+          <w:sz w:val="36"/>
+          <w:szCs w:val="36"/>
+        </w:rPr>
+      </w:pPr>
+      <w:r>
+        <w:rPr>
+          <w:rFonts w:ascii="Bahnschrift" w:hAnsi="Bahnschrift"/>
+          <w:color w:val="00B0F0"/>
+          <w:sz w:val="24"/>
+          <w:szCs w:val="24"/>
+        </w:rPr>
+        <w:t>Region Filling</w:t>
+      </w:r>
+      <w:r>
+        <w:rPr>
+          <w:rFonts w:ascii="Bahnschrift" w:hAnsi="Bahnschrift"/>
+          <w:color w:val="00B0F0"/>
+          <w:sz w:val="24"/>
+          <w:szCs w:val="24"/>
+        </w:rPr>
+        <w:t>:</w:t>
+      </w:r>
+    </w:p>
+    <w:p>
+      <w:pPr>
+        <w:pStyle w:val="ListParagraph"/>
+        <w:numPr>
+          <w:ilvl w:val="0"/>
+          <w:numId w:val="4"/>
+        </w:numPr>
+        <w:rPr>
+          <w:rFonts w:ascii="Bahnschrift" w:hAnsi="Bahnschrift"/>
+          <w:b/>
+          <w:bCs/>
+          <w:sz w:val="32"/>
+          <w:szCs w:val="32"/>
+        </w:rPr>
+      </w:pPr>
+      <w:r>
+        <w:rPr>
+          <w:rFonts w:ascii="Bahnschrift" w:hAnsi="Bahnschrift"/>
+          <w:sz w:val="24"/>
+          <w:szCs w:val="24"/>
+        </w:rPr>
+        <w:t>region filling attempts to fill that boundary with object pixels</w:t>
+      </w:r>
+    </w:p>
+    <w:p>
+      <w:pPr>
+        <w:pStyle w:val="ListParagraph"/>
+        <w:numPr>
+          <w:ilvl w:val="0"/>
+          <w:numId w:val="4"/>
+        </w:numPr>
+        <w:rPr>
+          <w:b/>
+          <w:bCs/>
+          <w:sz w:val="28"/>
+          <w:szCs w:val="28"/>
+        </w:rPr>
+      </w:pPr>
+      <m:oMath>
+        <m:sSub>
+          <m:sSubPr>
+            <m:ctrlPr>
+              <w:rPr>
+                <w:rFonts w:ascii="Cambria Math" w:hAnsi="Cambria Math"/>
+                <w:b/>
+                <w:bCs/>
+                <w:i/>
+                <w:sz w:val="28"/>
+                <w:szCs w:val="28"/>
+              </w:rPr>
+            </m:ctrlPr>
+          </m:sSubPr>
+          <m:e>
+            <m:r>
+              <m:rPr>
+                <m:sty m:val="bi"/>
+              </m:rPr>
+              <w:rPr>
+                <w:rFonts w:ascii="Cambria Math" w:hAnsi="Cambria Math"/>
+                <w:sz w:val="28"/>
+                <w:szCs w:val="28"/>
+              </w:rPr>
+              <m:t>X</m:t>
+            </m:r>
+          </m:e>
+          <m:sub>
+            <m:r>
+              <m:rPr>
+                <m:sty m:val="bi"/>
+              </m:rPr>
+              <w:rPr>
+                <w:rFonts w:ascii="Cambria Math" w:hAnsi="Cambria Math"/>
+                <w:sz w:val="28"/>
+                <w:szCs w:val="28"/>
+              </w:rPr>
+              <m:t>k</m:t>
+            </m:r>
+          </m:sub>
+        </m:sSub>
+        <m:r>
+          <m:rPr>
+            <m:sty m:val="bi"/>
+          </m:rPr>
+          <w:rPr>
+            <w:rFonts w:ascii="Cambria Math" w:hAnsi="Cambria Math"/>
+            <w:sz w:val="28"/>
+            <w:szCs w:val="28"/>
+          </w:rPr>
+          <m:t>=(</m:t>
+        </m:r>
+        <m:sSub>
+          <m:sSubPr>
+            <m:ctrlPr>
+              <w:rPr>
+                <w:rFonts w:ascii="Cambria Math" w:hAnsi="Cambria Math"/>
+                <w:b/>
+                <w:bCs/>
+                <w:i/>
+                <w:sz w:val="28"/>
+                <w:szCs w:val="28"/>
+              </w:rPr>
+            </m:ctrlPr>
+          </m:sSubPr>
+          <m:e>
+            <m:r>
+              <m:rPr>
+                <m:sty m:val="bi"/>
+              </m:rPr>
+              <w:rPr>
+                <w:rFonts w:ascii="Cambria Math" w:hAnsi="Cambria Math"/>
+                <w:sz w:val="28"/>
+                <w:szCs w:val="28"/>
+              </w:rPr>
+              <m:t>X</m:t>
+            </m:r>
+          </m:e>
+          <m:sub>
+            <m:r>
+              <m:rPr>
+                <m:sty m:val="bi"/>
+              </m:rPr>
+              <w:rPr>
+                <w:rFonts w:ascii="Cambria Math" w:hAnsi="Cambria Math"/>
+                <w:sz w:val="28"/>
+                <w:szCs w:val="28"/>
+              </w:rPr>
+              <m:t xml:space="preserve">k-1 </m:t>
+            </m:r>
+          </m:sub>
+        </m:sSub>
+      </m:oMath>
+      <w:r>
+        <w:rPr>
+          <w:rFonts w:cstheme="minorHAnsi"/>
+          <w:b/>
+          <w:bCs/>
+          <w:sz w:val="28"/>
+          <w:szCs w:val="28"/>
+        </w:rPr>
+        <w:t>Ꚛ</w:t>
+      </w:r>
+      <w:r>
+        <w:rPr>
+          <w:rFonts w:cstheme="minorHAnsi"/>
+          <w:b/>
+          <w:bCs/>
+          <w:sz w:val="28"/>
+          <w:szCs w:val="28"/>
+        </w:rPr>
+        <w:t xml:space="preserve"> B) </w:t>
+      </w:r>
+      <w:r>
+        <w:rPr>
+          <w:rFonts w:cstheme="minorHAnsi"/>
+          <w:b/>
+          <w:bCs/>
+          <w:sz w:val="28"/>
+          <w:szCs w:val="28"/>
+        </w:rPr>
+        <w:t>∩</w:t>
+      </w:r>
+      <w:r>
+        <w:rPr>
+          <w:rFonts w:cstheme="minorHAnsi"/>
+          <w:b/>
+          <w:bCs/>
+          <w:sz w:val="28"/>
+          <w:szCs w:val="28"/>
+        </w:rPr>
+        <w:t xml:space="preserve"> </w:t>
+      </w:r>
+      <m:oMath>
+        <m:sSup>
+          <m:sSupPr>
+            <m:ctrlPr>
+              <w:rPr>
+                <w:rFonts w:ascii="Cambria Math" w:hAnsi="Cambria Math" w:cstheme="minorHAnsi"/>
+                <w:b/>
+                <w:bCs/>
+                <w:i/>
+                <w:sz w:val="28"/>
+                <w:szCs w:val="28"/>
+              </w:rPr>
+            </m:ctrlPr>
+          </m:sSupPr>
+          <m:e>
+            <m:r>
+              <m:rPr>
+                <m:sty m:val="bi"/>
+              </m:rPr>
+              <w:rPr>
+                <w:rFonts w:ascii="Cambria Math" w:hAnsi="Cambria Math" w:cstheme="minorHAnsi"/>
+                <w:sz w:val="28"/>
+                <w:szCs w:val="28"/>
+              </w:rPr>
+              <m:t>A</m:t>
+            </m:r>
+          </m:e>
+          <m:sup>
+            <m:r>
+              <m:rPr>
+                <m:sty m:val="bi"/>
+              </m:rPr>
+              <w:rPr>
+                <w:rFonts w:ascii="Cambria Math" w:hAnsi="Cambria Math" w:cstheme="minorHAnsi"/>
+                <w:sz w:val="28"/>
+                <w:szCs w:val="28"/>
+              </w:rPr>
+              <m:t>c</m:t>
+            </m:r>
+          </m:sup>
+        </m:sSup>
+      </m:oMath>
+      <w:r>
+        <w:rPr>
+          <w:rFonts w:eastAsiaTheme="minorEastAsia" w:cstheme="minorHAnsi"/>
+          <w:b/>
+          <w:bCs/>
+          <w:sz w:val="28"/>
+          <w:szCs w:val="28"/>
+        </w:rPr>
+        <w:t xml:space="preserve">  , k= 1</w:t>
+      </w:r>
+      <w:r>
+        <w:rPr>
+          <w:rFonts w:eastAsiaTheme="minorEastAsia" w:cstheme="minorHAnsi"/>
+          <w:b/>
+          <w:bCs/>
+          <w:sz w:val="28"/>
+          <w:szCs w:val="28"/>
+        </w:rPr>
+        <w:t>, 2, 3,…</w:t>
+      </w:r>
+    </w:p>
+    <w:p>
+      <w:pPr>
+        <w:pStyle w:val="ListParagraph"/>
+        <w:numPr>
+          <w:ilvl w:val="0"/>
+          <w:numId w:val="4"/>
+        </w:numPr>
+        <w:rPr>
+          <w:rFonts w:ascii="Bahnschrift" w:hAnsi="Bahnschrift"/>
+          <w:b/>
+          <w:bCs/>
+          <w:sz w:val="24"/>
+          <w:szCs w:val="24"/>
+        </w:rPr>
+      </w:pPr>
+      <w:r>
+        <w:rPr>
+          <w:rFonts w:ascii="Bahnschrift" w:hAnsi="Bahnschrift"/>
+          <w:sz w:val="24"/>
+          <w:szCs w:val="24"/>
+        </w:rPr>
+        <w:t xml:space="preserve">Where </w:t>
+      </w:r>
+      <m:oMath>
+        <m:sSub>
+          <m:sSubPr>
+            <m:ctrlPr>
+              <w:rPr>
+                <w:rFonts w:ascii="Cambria Math" w:hAnsi="Cambria Math"/>
+                <w:b/>
+                <w:bCs/>
+                <w:i/>
+                <w:sz w:val="24"/>
+                <w:szCs w:val="24"/>
+              </w:rPr>
+            </m:ctrlPr>
+          </m:sSubPr>
+          <m:e>
+            <m:r>
+              <m:rPr>
+                <m:sty m:val="bi"/>
+              </m:rPr>
+              <w:rPr>
+                <w:rFonts w:ascii="Cambria Math" w:hAnsi="Cambria Math"/>
+                <w:sz w:val="24"/>
+                <w:szCs w:val="24"/>
+              </w:rPr>
+              <m:t>X</m:t>
+            </m:r>
+          </m:e>
+          <m:sub>
+            <m:r>
+              <m:rPr>
+                <m:sty m:val="bi"/>
+              </m:rPr>
+              <w:rPr>
+                <w:rFonts w:ascii="Cambria Math" w:hAnsi="Cambria Math"/>
+                <w:sz w:val="24"/>
+                <w:szCs w:val="24"/>
+              </w:rPr>
+              <m:t>0</m:t>
+            </m:r>
+          </m:sub>
+        </m:sSub>
+      </m:oMath>
+      <w:r>
+        <w:rPr>
+          <w:rFonts w:ascii="Bahnschrift" w:hAnsi="Bahnschrift"/>
+          <w:sz w:val="24"/>
+          <w:szCs w:val="24"/>
+        </w:rPr>
+        <w:t xml:space="preserve"> is simply the starting point inside the boundary, </w:t>
+      </w:r>
+      <w:r>
+        <w:rPr>
+          <w:rFonts w:ascii="Bahnschrift" w:hAnsi="Bahnschrift"/>
+          <w:b/>
+          <w:bCs/>
+          <w:sz w:val="24"/>
+          <w:szCs w:val="24"/>
+        </w:rPr>
+        <w:t>B</w:t>
+      </w:r>
+      <w:r>
+        <w:rPr>
+          <w:rFonts w:ascii="Bahnschrift" w:hAnsi="Bahnschrift"/>
+          <w:sz w:val="24"/>
+          <w:szCs w:val="24"/>
+        </w:rPr>
+        <w:t xml:space="preserve"> is a s</w:t>
+      </w:r>
+      <w:r>
+        <w:rPr>
+          <w:rFonts w:ascii="Bahnschrift" w:hAnsi="Bahnschrift"/>
+          <w:sz w:val="24"/>
+          <w:szCs w:val="24"/>
+        </w:rPr>
+        <w:t xml:space="preserve">imple structuring element and </w:t>
+      </w:r>
+      <m:oMath>
+        <m:sSup>
+          <m:sSupPr>
+            <m:ctrlPr>
+              <w:rPr>
+                <w:rFonts w:ascii="Cambria Math" w:hAnsi="Cambria Math" w:cstheme="minorHAnsi"/>
+                <w:b/>
+                <w:bCs/>
+                <w:i/>
+                <w:sz w:val="24"/>
+                <w:szCs w:val="24"/>
+              </w:rPr>
+            </m:ctrlPr>
+          </m:sSupPr>
+          <m:e>
+            <m:r>
+              <m:rPr>
+                <m:sty m:val="bi"/>
+              </m:rPr>
+              <w:rPr>
+                <w:rFonts w:ascii="Cambria Math" w:hAnsi="Cambria Math" w:cstheme="minorHAnsi"/>
+                <w:sz w:val="24"/>
+                <w:szCs w:val="24"/>
+              </w:rPr>
+              <m:t>A</m:t>
+            </m:r>
+          </m:e>
+          <m:sup>
+            <m:r>
+              <m:rPr>
+                <m:sty m:val="bi"/>
+              </m:rPr>
+              <w:rPr>
+                <w:rFonts w:ascii="Cambria Math" w:hAnsi="Cambria Math" w:cstheme="minorHAnsi"/>
+                <w:sz w:val="24"/>
+                <w:szCs w:val="24"/>
+              </w:rPr>
+              <m:t>c</m:t>
+            </m:r>
+          </m:sup>
+        </m:sSup>
+      </m:oMath>
+      <w:r>
+        <w:rPr>
+          <w:rFonts w:ascii="Bahnschrift" w:hAnsi="Bahnschrift"/>
+          <w:sz w:val="24"/>
+          <w:szCs w:val="24"/>
+        </w:rPr>
+        <w:t xml:space="preserve"> is the complement of </w:t>
+      </w:r>
+      <w:r>
+        <w:rPr>
+          <w:rFonts w:ascii="Bahnschrift" w:hAnsi="Bahnschrift"/>
+          <w:b/>
+          <w:bCs/>
+          <w:sz w:val="24"/>
+          <w:szCs w:val="24"/>
+        </w:rPr>
+        <w:t>A</w:t>
+      </w:r>
+    </w:p>
+    <w:p>
+      <w:pPr>
+        <w:pStyle w:val="ListParagraph"/>
+        <w:numPr>
+          <w:ilvl w:val="0"/>
+          <w:numId w:val="4"/>
+        </w:numPr>
+        <w:rPr>
+          <w:rFonts w:ascii="Bahnschrift" w:hAnsi="Bahnschrift"/>
+          <w:b/>
+          <w:bCs/>
+          <w:sz w:val="24"/>
+          <w:szCs w:val="24"/>
+        </w:rPr>
+      </w:pPr>
+      <w:r>
+        <w:rPr>
+          <w:rFonts w:ascii="Bahnschrift" w:hAnsi="Bahnschrift"/>
+          <w:sz w:val="24"/>
+          <w:szCs w:val="24"/>
+        </w:rPr>
+        <w:t>This equation is applied repe</w:t>
+      </w:r>
+      <w:r>
+        <w:rPr>
+          <w:rFonts w:ascii="Bahnschrift" w:hAnsi="Bahnschrift"/>
+          <w:sz w:val="24"/>
+          <w:szCs w:val="24"/>
+        </w:rPr>
+        <w:t xml:space="preserve">atedly until </w:t>
+      </w:r>
+      <m:oMath>
+        <m:sSub>
+          <m:sSubPr>
+            <m:ctrlPr>
+              <w:rPr>
+                <w:rFonts w:ascii="Cambria Math" w:hAnsi="Cambria Math"/>
+                <w:b/>
+                <w:bCs/>
+                <w:i/>
+                <w:sz w:val="24"/>
+                <w:szCs w:val="24"/>
+              </w:rPr>
+            </m:ctrlPr>
+          </m:sSubPr>
+          <m:e>
+            <m:r>
+              <m:rPr>
+                <m:sty m:val="bi"/>
+              </m:rPr>
+              <w:rPr>
+                <w:rFonts w:ascii="Cambria Math" w:hAnsi="Cambria Math"/>
+                <w:sz w:val="24"/>
+                <w:szCs w:val="24"/>
+              </w:rPr>
+              <m:t>X</m:t>
+            </m:r>
+          </m:e>
+          <m:sub>
+            <m:r>
+              <m:rPr>
+                <m:sty m:val="bi"/>
+              </m:rPr>
+              <w:rPr>
+                <w:rFonts w:ascii="Cambria Math" w:hAnsi="Cambria Math"/>
+                <w:sz w:val="24"/>
+                <w:szCs w:val="24"/>
+              </w:rPr>
+              <m:t>k</m:t>
+            </m:r>
+          </m:sub>
+        </m:sSub>
+      </m:oMath>
+      <w:r>
+        <w:rPr>
+          <w:rFonts w:ascii="Bahnschrift" w:hAnsi="Bahnschrift"/>
+          <w:sz w:val="24"/>
+          <w:szCs w:val="24"/>
+        </w:rPr>
+        <w:t xml:space="preserve"> is equal to </w:t>
+      </w:r>
+      <m:oMath>
+        <m:sSub>
+          <m:sSubPr>
+            <m:ctrlPr>
+              <w:rPr>
+                <w:rFonts w:ascii="Cambria Math" w:hAnsi="Cambria Math"/>
+                <w:b/>
+                <w:bCs/>
+                <w:i/>
+                <w:sz w:val="24"/>
+                <w:szCs w:val="24"/>
+              </w:rPr>
+            </m:ctrlPr>
+          </m:sSubPr>
+          <m:e>
+            <m:r>
+              <m:rPr>
+                <m:sty m:val="bi"/>
+              </m:rPr>
+              <w:rPr>
+                <w:rFonts w:ascii="Cambria Math" w:hAnsi="Cambria Math"/>
+                <w:sz w:val="24"/>
+                <w:szCs w:val="24"/>
+              </w:rPr>
+              <m:t>X</m:t>
+            </m:r>
+          </m:e>
+          <m:sub>
+            <m:r>
+              <m:rPr>
+                <m:sty m:val="bi"/>
+              </m:rPr>
+              <w:rPr>
+                <w:rFonts w:ascii="Cambria Math" w:hAnsi="Cambria Math"/>
+                <w:sz w:val="24"/>
+                <w:szCs w:val="24"/>
+              </w:rPr>
+              <m:t xml:space="preserve">k-1 </m:t>
+            </m:r>
+          </m:sub>
+        </m:sSub>
+      </m:oMath>
+    </w:p>
     <w:sectPr>
       <w:pgSz w:w="12240" w:h="15840"/>
       <w:pgMar w:top="1440" w:right="1440" w:bottom="1440" w:left="1440" w:header="720" w:footer="720" w:gutter="0"/>
@@ -11786,6 +13986,96 @@
     </w:lvl>
   </w:abstractNum>
   <w:abstractNum w:abstractNumId="17" w15:restartNumberingAfterBreak="0">
+    <w:nsid w:val="56DD23C4"/>
+    <w:multiLevelType w:val="hybridMultilevel"/>
+    <w:tmpl w:val="864232B4"/>
+    <w:lvl w:ilvl="0" w:tplc="917472E0">
+      <w:start w:val="1"/>
+      <w:numFmt w:val="decimal"/>
+      <w:lvlText w:val="%1-"/>
+      <w:lvlJc w:val="left"/>
+      <w:pPr>
+        <w:ind w:left="1080" w:hanging="360"/>
+      </w:pPr>
+      <w:rPr>
+        <w:rFonts w:hint="default"/>
+        <w:color w:val="00B0F0"/>
+      </w:rPr>
+    </w:lvl>
+    <w:lvl w:ilvl="1" w:tplc="04090019" w:tentative="1">
+      <w:start w:val="1"/>
+      <w:numFmt w:val="lowerLetter"/>
+      <w:lvlText w:val="%2."/>
+      <w:lvlJc w:val="left"/>
+      <w:pPr>
+        <w:ind w:left="1800" w:hanging="360"/>
+      </w:pPr>
+    </w:lvl>
+    <w:lvl w:ilvl="2" w:tplc="0409001B" w:tentative="1">
+      <w:start w:val="1"/>
+      <w:numFmt w:val="lowerRoman"/>
+      <w:lvlText w:val="%3."/>
+      <w:lvlJc w:val="right"/>
+      <w:pPr>
+        <w:ind w:left="2520" w:hanging="180"/>
+      </w:pPr>
+    </w:lvl>
+    <w:lvl w:ilvl="3" w:tplc="0409000F" w:tentative="1">
+      <w:start w:val="1"/>
+      <w:numFmt w:val="decimal"/>
+      <w:lvlText w:val="%4."/>
+      <w:lvlJc w:val="left"/>
+      <w:pPr>
+        <w:ind w:left="3240" w:hanging="360"/>
+      </w:pPr>
+    </w:lvl>
+    <w:lvl w:ilvl="4" w:tplc="04090019" w:tentative="1">
+      <w:start w:val="1"/>
+      <w:numFmt w:val="lowerLetter"/>
+      <w:lvlText w:val="%5."/>
+      <w:lvlJc w:val="left"/>
+      <w:pPr>
+        <w:ind w:left="3960" w:hanging="360"/>
+      </w:pPr>
+    </w:lvl>
+    <w:lvl w:ilvl="5" w:tplc="0409001B" w:tentative="1">
+      <w:start w:val="1"/>
+      <w:numFmt w:val="lowerRoman"/>
+      <w:lvlText w:val="%6."/>
+      <w:lvlJc w:val="right"/>
+      <w:pPr>
+        <w:ind w:left="4680" w:hanging="180"/>
+      </w:pPr>
+    </w:lvl>
+    <w:lvl w:ilvl="6" w:tplc="0409000F" w:tentative="1">
+      <w:start w:val="1"/>
+      <w:numFmt w:val="decimal"/>
+      <w:lvlText w:val="%7."/>
+      <w:lvlJc w:val="left"/>
+      <w:pPr>
+        <w:ind w:left="5400" w:hanging="360"/>
+      </w:pPr>
+    </w:lvl>
+    <w:lvl w:ilvl="7" w:tplc="04090019" w:tentative="1">
+      <w:start w:val="1"/>
+      <w:numFmt w:val="lowerLetter"/>
+      <w:lvlText w:val="%8."/>
+      <w:lvlJc w:val="left"/>
+      <w:pPr>
+        <w:ind w:left="6120" w:hanging="360"/>
+      </w:pPr>
+    </w:lvl>
+    <w:lvl w:ilvl="8" w:tplc="0409001B" w:tentative="1">
+      <w:start w:val="1"/>
+      <w:numFmt w:val="lowerRoman"/>
+      <w:lvlText w:val="%9."/>
+      <w:lvlJc w:val="right"/>
+      <w:pPr>
+        <w:ind w:left="6840" w:hanging="180"/>
+      </w:pPr>
+    </w:lvl>
+  </w:abstractNum>
+  <w:abstractNum w:abstractNumId="18" w15:restartNumberingAfterBreak="0">
     <w:nsid w:val="58C26094"/>
     <w:multiLevelType w:val="hybridMultilevel"/>
     <w:tmpl w:val="6FF8FA06"/>
@@ -11874,7 +14164,96 @@
       </w:pPr>
     </w:lvl>
   </w:abstractNum>
-  <w:abstractNum w:abstractNumId="18" w15:restartNumberingAfterBreak="0">
+  <w:abstractNum w:abstractNumId="19" w15:restartNumberingAfterBreak="0">
+    <w:nsid w:val="59D62BA4"/>
+    <w:multiLevelType w:val="hybridMultilevel"/>
+    <w:tmpl w:val="9CFA8E74"/>
+    <w:lvl w:ilvl="0" w:tplc="1C3C69CE">
+      <w:start w:val="1"/>
+      <w:numFmt w:val="decimal"/>
+      <w:lvlText w:val="%1-"/>
+      <w:lvlJc w:val="left"/>
+      <w:pPr>
+        <w:ind w:left="1440" w:hanging="360"/>
+      </w:pPr>
+      <w:rPr>
+        <w:rFonts w:hint="default"/>
+      </w:rPr>
+    </w:lvl>
+    <w:lvl w:ilvl="1" w:tplc="04090019" w:tentative="1">
+      <w:start w:val="1"/>
+      <w:numFmt w:val="lowerLetter"/>
+      <w:lvlText w:val="%2."/>
+      <w:lvlJc w:val="left"/>
+      <w:pPr>
+        <w:ind w:left="2160" w:hanging="360"/>
+      </w:pPr>
+    </w:lvl>
+    <w:lvl w:ilvl="2" w:tplc="0409001B" w:tentative="1">
+      <w:start w:val="1"/>
+      <w:numFmt w:val="lowerRoman"/>
+      <w:lvlText w:val="%3."/>
+      <w:lvlJc w:val="right"/>
+      <w:pPr>
+        <w:ind w:left="2880" w:hanging="180"/>
+      </w:pPr>
+    </w:lvl>
+    <w:lvl w:ilvl="3" w:tplc="0409000F" w:tentative="1">
+      <w:start w:val="1"/>
+      <w:numFmt w:val="decimal"/>
+      <w:lvlText w:val="%4."/>
+      <w:lvlJc w:val="left"/>
+      <w:pPr>
+        <w:ind w:left="3600" w:hanging="360"/>
+      </w:pPr>
+    </w:lvl>
+    <w:lvl w:ilvl="4" w:tplc="04090019" w:tentative="1">
+      <w:start w:val="1"/>
+      <w:numFmt w:val="lowerLetter"/>
+      <w:lvlText w:val="%5."/>
+      <w:lvlJc w:val="left"/>
+      <w:pPr>
+        <w:ind w:left="4320" w:hanging="360"/>
+      </w:pPr>
+    </w:lvl>
+    <w:lvl w:ilvl="5" w:tplc="0409001B" w:tentative="1">
+      <w:start w:val="1"/>
+      <w:numFmt w:val="lowerRoman"/>
+      <w:lvlText w:val="%6."/>
+      <w:lvlJc w:val="right"/>
+      <w:pPr>
+        <w:ind w:left="5040" w:hanging="180"/>
+      </w:pPr>
+    </w:lvl>
+    <w:lvl w:ilvl="6" w:tplc="0409000F" w:tentative="1">
+      <w:start w:val="1"/>
+      <w:numFmt w:val="decimal"/>
+      <w:lvlText w:val="%7."/>
+      <w:lvlJc w:val="left"/>
+      <w:pPr>
+        <w:ind w:left="5760" w:hanging="360"/>
+      </w:pPr>
+    </w:lvl>
+    <w:lvl w:ilvl="7" w:tplc="04090019" w:tentative="1">
+      <w:start w:val="1"/>
+      <w:numFmt w:val="lowerLetter"/>
+      <w:lvlText w:val="%8."/>
+      <w:lvlJc w:val="left"/>
+      <w:pPr>
+        <w:ind w:left="6480" w:hanging="360"/>
+      </w:pPr>
+    </w:lvl>
+    <w:lvl w:ilvl="8" w:tplc="0409001B" w:tentative="1">
+      <w:start w:val="1"/>
+      <w:numFmt w:val="lowerRoman"/>
+      <w:lvlText w:val="%9."/>
+      <w:lvlJc w:val="right"/>
+      <w:pPr>
+        <w:ind w:left="7200" w:hanging="180"/>
+      </w:pPr>
+    </w:lvl>
+  </w:abstractNum>
+  <w:abstractNum w:abstractNumId="20" w15:restartNumberingAfterBreak="0">
     <w:nsid w:val="62162D63"/>
     <w:multiLevelType w:val="hybridMultilevel"/>
     <w:tmpl w:val="8C24CEC4"/>
@@ -11963,7 +14342,7 @@
       </w:pPr>
     </w:lvl>
   </w:abstractNum>
-  <w:abstractNum w:abstractNumId="19" w15:restartNumberingAfterBreak="0">
+  <w:abstractNum w:abstractNumId="21" w15:restartNumberingAfterBreak="0">
     <w:nsid w:val="676A2C7D"/>
     <w:multiLevelType w:val="hybridMultilevel"/>
     <w:tmpl w:val="0DE66DEC"/>
@@ -12075,7 +14454,7 @@
       </w:rPr>
     </w:lvl>
   </w:abstractNum>
-  <w:abstractNum w:abstractNumId="20" w15:restartNumberingAfterBreak="0">
+  <w:abstractNum w:abstractNumId="22" w15:restartNumberingAfterBreak="0">
     <w:nsid w:val="6AE52678"/>
     <w:multiLevelType w:val="hybridMultilevel"/>
     <w:tmpl w:val="D22EC752"/>
@@ -12164,7 +14543,7 @@
       </w:pPr>
     </w:lvl>
   </w:abstractNum>
-  <w:abstractNum w:abstractNumId="21" w15:restartNumberingAfterBreak="0">
+  <w:abstractNum w:abstractNumId="23" w15:restartNumberingAfterBreak="0">
     <w:nsid w:val="6E881D54"/>
     <w:multiLevelType w:val="hybridMultilevel"/>
     <w:tmpl w:val="F95AAA98"/>
@@ -12278,7 +14657,190 @@
       </w:rPr>
     </w:lvl>
   </w:abstractNum>
-  <w:abstractNum w:abstractNumId="22" w15:restartNumberingAfterBreak="0">
+  <w:abstractNum w:abstractNumId="24" w15:restartNumberingAfterBreak="0">
+    <w:nsid w:val="77B4116F"/>
+    <w:multiLevelType w:val="hybridMultilevel"/>
+    <w:tmpl w:val="2BF268DC"/>
+    <w:lvl w:ilvl="0" w:tplc="2AAED87E">
+      <w:start w:val="1"/>
+      <w:numFmt w:val="decimal"/>
+      <w:lvlText w:val="%1-"/>
+      <w:lvlJc w:val="left"/>
+      <w:pPr>
+        <w:ind w:left="1440" w:hanging="360"/>
+      </w:pPr>
+      <w:rPr>
+        <w:rFonts w:hint="default"/>
+        <w:color w:val="00B0F0"/>
+      </w:rPr>
+    </w:lvl>
+    <w:lvl w:ilvl="1" w:tplc="04090019" w:tentative="1">
+      <w:start w:val="1"/>
+      <w:numFmt w:val="lowerLetter"/>
+      <w:lvlText w:val="%2."/>
+      <w:lvlJc w:val="left"/>
+      <w:pPr>
+        <w:ind w:left="2160" w:hanging="360"/>
+      </w:pPr>
+    </w:lvl>
+    <w:lvl w:ilvl="2" w:tplc="0409001B" w:tentative="1">
+      <w:start w:val="1"/>
+      <w:numFmt w:val="lowerRoman"/>
+      <w:lvlText w:val="%3."/>
+      <w:lvlJc w:val="right"/>
+      <w:pPr>
+        <w:ind w:left="2880" w:hanging="180"/>
+      </w:pPr>
+    </w:lvl>
+    <w:lvl w:ilvl="3" w:tplc="0409000F" w:tentative="1">
+      <w:start w:val="1"/>
+      <w:numFmt w:val="decimal"/>
+      <w:lvlText w:val="%4."/>
+      <w:lvlJc w:val="left"/>
+      <w:pPr>
+        <w:ind w:left="3600" w:hanging="360"/>
+      </w:pPr>
+    </w:lvl>
+    <w:lvl w:ilvl="4" w:tplc="04090019" w:tentative="1">
+      <w:start w:val="1"/>
+      <w:numFmt w:val="lowerLetter"/>
+      <w:lvlText w:val="%5."/>
+      <w:lvlJc w:val="left"/>
+      <w:pPr>
+        <w:ind w:left="4320" w:hanging="360"/>
+      </w:pPr>
+    </w:lvl>
+    <w:lvl w:ilvl="5" w:tplc="0409001B" w:tentative="1">
+      <w:start w:val="1"/>
+      <w:numFmt w:val="lowerRoman"/>
+      <w:lvlText w:val="%6."/>
+      <w:lvlJc w:val="right"/>
+      <w:pPr>
+        <w:ind w:left="5040" w:hanging="180"/>
+      </w:pPr>
+    </w:lvl>
+    <w:lvl w:ilvl="6" w:tplc="0409000F" w:tentative="1">
+      <w:start w:val="1"/>
+      <w:numFmt w:val="decimal"/>
+      <w:lvlText w:val="%7."/>
+      <w:lvlJc w:val="left"/>
+      <w:pPr>
+        <w:ind w:left="5760" w:hanging="360"/>
+      </w:pPr>
+    </w:lvl>
+    <w:lvl w:ilvl="7" w:tplc="04090019" w:tentative="1">
+      <w:start w:val="1"/>
+      <w:numFmt w:val="lowerLetter"/>
+      <w:lvlText w:val="%8."/>
+      <w:lvlJc w:val="left"/>
+      <w:pPr>
+        <w:ind w:left="6480" w:hanging="360"/>
+      </w:pPr>
+    </w:lvl>
+    <w:lvl w:ilvl="8" w:tplc="0409001B" w:tentative="1">
+      <w:start w:val="1"/>
+      <w:numFmt w:val="lowerRoman"/>
+      <w:lvlText w:val="%9."/>
+      <w:lvlJc w:val="right"/>
+      <w:pPr>
+        <w:ind w:left="7200" w:hanging="180"/>
+      </w:pPr>
+    </w:lvl>
+  </w:abstractNum>
+  <w:abstractNum w:abstractNumId="25" w15:restartNumberingAfterBreak="0">
+    <w:nsid w:val="7AAD1A3A"/>
+    <w:multiLevelType w:val="hybridMultilevel"/>
+    <w:tmpl w:val="41F6FE6E"/>
+    <w:lvl w:ilvl="0" w:tplc="7E920D74">
+      <w:start w:val="1"/>
+      <w:numFmt w:val="decimal"/>
+      <w:lvlText w:val="%1-"/>
+      <w:lvlJc w:val="left"/>
+      <w:pPr>
+        <w:ind w:left="1440" w:hanging="360"/>
+      </w:pPr>
+      <w:rPr>
+        <w:rFonts w:hint="default"/>
+        <w:b w:val="0"/>
+        <w:bCs w:val="0"/>
+        <w:sz w:val="22"/>
+        <w:szCs w:val="22"/>
+      </w:rPr>
+    </w:lvl>
+    <w:lvl w:ilvl="1" w:tplc="04090019" w:tentative="1">
+      <w:start w:val="1"/>
+      <w:numFmt w:val="lowerLetter"/>
+      <w:lvlText w:val="%2."/>
+      <w:lvlJc w:val="left"/>
+      <w:pPr>
+        <w:ind w:left="2160" w:hanging="360"/>
+      </w:pPr>
+    </w:lvl>
+    <w:lvl w:ilvl="2" w:tplc="0409001B" w:tentative="1">
+      <w:start w:val="1"/>
+      <w:numFmt w:val="lowerRoman"/>
+      <w:lvlText w:val="%3."/>
+      <w:lvlJc w:val="right"/>
+      <w:pPr>
+        <w:ind w:left="2880" w:hanging="180"/>
+      </w:pPr>
+    </w:lvl>
+    <w:lvl w:ilvl="3" w:tplc="0409000F" w:tentative="1">
+      <w:start w:val="1"/>
+      <w:numFmt w:val="decimal"/>
+      <w:lvlText w:val="%4."/>
+      <w:lvlJc w:val="left"/>
+      <w:pPr>
+        <w:ind w:left="3600" w:hanging="360"/>
+      </w:pPr>
+    </w:lvl>
+    <w:lvl w:ilvl="4" w:tplc="04090019" w:tentative="1">
+      <w:start w:val="1"/>
+      <w:numFmt w:val="lowerLetter"/>
+      <w:lvlText w:val="%5."/>
+      <w:lvlJc w:val="left"/>
+      <w:pPr>
+        <w:ind w:left="4320" w:hanging="360"/>
+      </w:pPr>
+    </w:lvl>
+    <w:lvl w:ilvl="5" w:tplc="0409001B" w:tentative="1">
+      <w:start w:val="1"/>
+      <w:numFmt w:val="lowerRoman"/>
+      <w:lvlText w:val="%6."/>
+      <w:lvlJc w:val="right"/>
+      <w:pPr>
+        <w:ind w:left="5040" w:hanging="180"/>
+      </w:pPr>
+    </w:lvl>
+    <w:lvl w:ilvl="6" w:tplc="0409000F" w:tentative="1">
+      <w:start w:val="1"/>
+      <w:numFmt w:val="decimal"/>
+      <w:lvlText w:val="%7."/>
+      <w:lvlJc w:val="left"/>
+      <w:pPr>
+        <w:ind w:left="5760" w:hanging="360"/>
+      </w:pPr>
+    </w:lvl>
+    <w:lvl w:ilvl="7" w:tplc="04090019" w:tentative="1">
+      <w:start w:val="1"/>
+      <w:numFmt w:val="lowerLetter"/>
+      <w:lvlText w:val="%8."/>
+      <w:lvlJc w:val="left"/>
+      <w:pPr>
+        <w:ind w:left="6480" w:hanging="360"/>
+      </w:pPr>
+    </w:lvl>
+    <w:lvl w:ilvl="8" w:tplc="0409001B" w:tentative="1">
+      <w:start w:val="1"/>
+      <w:numFmt w:val="lowerRoman"/>
+      <w:lvlText w:val="%9."/>
+      <w:lvlJc w:val="right"/>
+      <w:pPr>
+        <w:ind w:left="7200" w:hanging="180"/>
+      </w:pPr>
+    </w:lvl>
+  </w:abstractNum>
+  <w:abstractNum w:abstractNumId="26" w15:restartNumberingAfterBreak="0">
     <w:nsid w:val="7E491D70"/>
     <w:multiLevelType w:val="hybridMultilevel"/>
     <w:tmpl w:val="48A2FB38"/>
@@ -12368,7 +14930,7 @@
     </w:lvl>
   </w:abstractNum>
   <w:num w:numId="1">
-    <w:abstractNumId w:val="19"/>
+    <w:abstractNumId w:val="21"/>
   </w:num>
   <w:num w:numId="2">
     <w:abstractNumId w:val="15"/>
@@ -12377,7 +14939,7 @@
     <w:abstractNumId w:val="14"/>
   </w:num>
   <w:num w:numId="4">
-    <w:abstractNumId w:val="21"/>
+    <w:abstractNumId w:val="23"/>
   </w:num>
   <w:num w:numId="5">
     <w:abstractNumId w:val="16"/>
@@ -12392,13 +14954,13 @@
     <w:abstractNumId w:val="11"/>
   </w:num>
   <w:num w:numId="9">
-    <w:abstractNumId w:val="20"/>
+    <w:abstractNumId w:val="22"/>
   </w:num>
   <w:num w:numId="10">
     <w:abstractNumId w:val="1"/>
   </w:num>
   <w:num w:numId="11">
-    <w:abstractNumId w:val="17"/>
+    <w:abstractNumId w:val="18"/>
   </w:num>
   <w:num w:numId="12">
     <w:abstractNumId w:val="5"/>
@@ -12407,7 +14969,7 @@
     <w:abstractNumId w:val="12"/>
   </w:num>
   <w:num w:numId="14">
-    <w:abstractNumId w:val="18"/>
+    <w:abstractNumId w:val="20"/>
   </w:num>
   <w:num w:numId="15">
     <w:abstractNumId w:val="3"/>
@@ -12419,7 +14981,7 @@
     <w:abstractNumId w:val="6"/>
   </w:num>
   <w:num w:numId="18">
-    <w:abstractNumId w:val="22"/>
+    <w:abstractNumId w:val="26"/>
   </w:num>
   <w:num w:numId="19">
     <w:abstractNumId w:val="9"/>
@@ -12435,6 +14997,18 @@
   </w:num>
   <w:num w:numId="23">
     <w:abstractNumId w:val="8"/>
+  </w:num>
+  <w:num w:numId="24">
+    <w:abstractNumId w:val="19"/>
+  </w:num>
+  <w:num w:numId="25">
+    <w:abstractNumId w:val="24"/>
+  </w:num>
+  <w:num w:numId="26">
+    <w:abstractNumId w:val="17"/>
+  </w:num>
+  <w:num w:numId="27">
+    <w:abstractNumId w:val="25"/>
   </w:num>
 </w:numbering>
 </file>

--- a/Computer Vision/Computer Vision Summary.docx
+++ b/Computer Vision/Computer Vision Summary.docx
@@ -10240,128 +10240,86 @@
           <w:sz w:val="28"/>
           <w:szCs w:val="28"/>
         </w:rPr>
-        <w:t>Morphological Processing</w:t>
-      </w:r>
-      <w:r>
+        <w:t>Morphological Processing:</w:t>
+      </w:r>
+    </w:p>
+    <w:p>
+      <w:pPr>
+        <w:pStyle w:val="ListParagraph"/>
+        <w:numPr>
+          <w:ilvl w:val="0"/>
+          <w:numId w:val="4"/>
+        </w:numPr>
+        <w:rPr>
+          <w:rFonts w:ascii="Bahnschrift" w:hAnsi="Bahnschrift"/>
+          <w:sz w:val="24"/>
+          <w:szCs w:val="24"/>
+        </w:rPr>
+      </w:pPr>
+      <w:r>
+        <w:rPr>
+          <w:rFonts w:ascii="Bahnschrift" w:hAnsi="Bahnschrift"/>
+          <w:sz w:val="24"/>
+          <w:szCs w:val="24"/>
+        </w:rPr>
+        <w:t>Morphological image processing (or morphology) describes a range of image processing techniques that deal with the shape (or morphology) of features in an image.</w:t>
+      </w:r>
+    </w:p>
+    <w:p>
+      <w:pPr>
+        <w:pStyle w:val="ListParagraph"/>
+        <w:numPr>
+          <w:ilvl w:val="0"/>
+          <w:numId w:val="4"/>
+        </w:numPr>
+        <w:rPr>
+          <w:rFonts w:ascii="Bahnschrift" w:hAnsi="Bahnschrift"/>
+          <w:sz w:val="24"/>
+          <w:szCs w:val="24"/>
+        </w:rPr>
+      </w:pPr>
+      <w:r>
+        <w:rPr>
+          <w:rFonts w:ascii="Bahnschrift" w:hAnsi="Bahnschrift"/>
+          <w:sz w:val="24"/>
+          <w:szCs w:val="24"/>
+        </w:rPr>
+        <w:t>Morphological operations can be used to remove imperfections in the segmented image and provide information on the form and structure of the image, after segmentation.</w:t>
+      </w:r>
+    </w:p>
+    <w:p>
+      <w:pPr>
+        <w:pStyle w:val="ListParagraph"/>
+        <w:ind w:left="1080"/>
+        <w:rPr>
+          <w:rFonts w:ascii="Bahnschrift" w:hAnsi="Bahnschrift"/>
+          <w:sz w:val="24"/>
+          <w:szCs w:val="24"/>
+        </w:rPr>
+      </w:pPr>
+    </w:p>
+    <w:p>
+      <w:pPr>
+        <w:pStyle w:val="ListParagraph"/>
+        <w:numPr>
+          <w:ilvl w:val="0"/>
+          <w:numId w:val="2"/>
+        </w:numPr>
         <w:rPr>
           <w:rFonts w:ascii="Bahnschrift" w:hAnsi="Bahnschrift"/>
           <w:color w:val="0070C0"/>
           <w:sz w:val="28"/>
           <w:szCs w:val="28"/>
         </w:rPr>
-        <w:t>:</w:t>
-      </w:r>
-    </w:p>
-    <w:p>
-      <w:pPr>
-        <w:pStyle w:val="ListParagraph"/>
-        <w:numPr>
-          <w:ilvl w:val="0"/>
-          <w:numId w:val="4"/>
-        </w:numPr>
-        <w:rPr>
-          <w:rFonts w:ascii="Bahnschrift" w:hAnsi="Bahnschrift"/>
-          <w:sz w:val="24"/>
-          <w:szCs w:val="24"/>
-        </w:rPr>
-      </w:pPr>
-      <w:r>
-        <w:rPr>
-          <w:rFonts w:ascii="Bahnschrift" w:hAnsi="Bahnschrift"/>
-          <w:sz w:val="24"/>
-          <w:szCs w:val="24"/>
-        </w:rPr>
-        <w:t>Morphological image processing (or morphology) describes a range of image processing techniques that deal with the shape (or morphology) of features in an image</w:t>
-      </w:r>
-      <w:r>
-        <w:rPr>
-          <w:rFonts w:ascii="Bahnschrift" w:hAnsi="Bahnschrift"/>
-          <w:sz w:val="24"/>
-          <w:szCs w:val="24"/>
-        </w:rPr>
-        <w:t>.</w:t>
-      </w:r>
-    </w:p>
-    <w:p>
-      <w:pPr>
-        <w:pStyle w:val="ListParagraph"/>
-        <w:numPr>
-          <w:ilvl w:val="0"/>
-          <w:numId w:val="4"/>
-        </w:numPr>
-        <w:rPr>
-          <w:rFonts w:ascii="Bahnschrift" w:hAnsi="Bahnschrift"/>
-          <w:sz w:val="24"/>
-          <w:szCs w:val="24"/>
-        </w:rPr>
-      </w:pPr>
-      <w:r>
-        <w:rPr>
-          <w:rFonts w:ascii="Bahnschrift" w:hAnsi="Bahnschrift"/>
-          <w:sz w:val="24"/>
-          <w:szCs w:val="24"/>
-        </w:rPr>
-        <w:t>Morphological</w:t>
-      </w:r>
-      <w:r>
-        <w:rPr>
-          <w:rFonts w:ascii="Bahnschrift" w:hAnsi="Bahnschrift"/>
-          <w:sz w:val="24"/>
-          <w:szCs w:val="24"/>
-        </w:rPr>
-        <w:t xml:space="preserve"> operations can be used to remove imperfections in the segmented image and provide information on the form and structure of the image</w:t>
-      </w:r>
-      <w:r>
-        <w:rPr>
-          <w:rFonts w:ascii="Bahnschrift" w:hAnsi="Bahnschrift"/>
-          <w:sz w:val="24"/>
-          <w:szCs w:val="24"/>
-        </w:rPr>
-        <w:t>, after segmentation.</w:t>
-      </w:r>
-    </w:p>
-    <w:p>
-      <w:pPr>
-        <w:pStyle w:val="ListParagraph"/>
-        <w:ind w:left="1080"/>
-        <w:rPr>
-          <w:rFonts w:ascii="Bahnschrift" w:hAnsi="Bahnschrift"/>
-          <w:sz w:val="24"/>
-          <w:szCs w:val="24"/>
-        </w:rPr>
-      </w:pPr>
-    </w:p>
-    <w:p>
-      <w:pPr>
-        <w:pStyle w:val="ListParagraph"/>
-        <w:numPr>
-          <w:ilvl w:val="0"/>
-          <w:numId w:val="2"/>
-        </w:numPr>
+      </w:pPr>
+      <w:r>
         <w:rPr>
           <w:rFonts w:ascii="Bahnschrift" w:hAnsi="Bahnschrift"/>
           <w:color w:val="0070C0"/>
           <w:sz w:val="28"/>
           <w:szCs w:val="28"/>
         </w:rPr>
-      </w:pPr>
-      <w:r>
-        <w:rPr>
-          <w:rFonts w:ascii="Bahnschrift" w:hAnsi="Bahnschrift"/>
-          <w:color w:val="0070C0"/>
-          <w:sz w:val="28"/>
-          <w:szCs w:val="28"/>
-        </w:rPr>
-        <w:t>Structuring Elements, Hits &amp; Fits</w:t>
-      </w:r>
-      <w:r>
-        <w:rPr>
-          <w:rFonts w:ascii="Bahnschrift" w:hAnsi="Bahnschrift"/>
-          <w:color w:val="0070C0"/>
-          <w:sz w:val="28"/>
-          <w:szCs w:val="28"/>
-        </w:rPr>
-        <w:t>:</w:t>
+        <w:t>Structuring Elements, Hits &amp; Fits:</w:t>
       </w:r>
     </w:p>
     <w:p>
@@ -10392,15 +10350,7 @@
           <w:sz w:val="24"/>
           <w:szCs w:val="24"/>
         </w:rPr>
-        <w:t xml:space="preserve"> All</w:t>
-      </w:r>
-      <w:r>
-        <w:rPr>
-          <w:rFonts w:ascii="Bahnschrift" w:hAnsi="Bahnschrift"/>
-          <w:sz w:val="24"/>
-          <w:szCs w:val="24"/>
-        </w:rPr>
-        <w:t xml:space="preserve"> pixels in the structuring element cover on pixels in the image</w:t>
+        <w:t xml:space="preserve"> All pixels in the structuring element cover on pixels in the image</w:t>
       </w:r>
     </w:p>
     <w:p>
@@ -10472,15 +10422,7 @@
           <w:sz w:val="24"/>
           <w:szCs w:val="24"/>
         </w:rPr>
-        <w:t>Structuring elements can be any size and make any shape</w:t>
-      </w:r>
-      <w:r>
-        <w:rPr>
-          <w:rFonts w:ascii="Bahnschrift" w:hAnsi="Bahnschrift"/>
-          <w:sz w:val="24"/>
-          <w:szCs w:val="24"/>
-        </w:rPr>
-        <w:t>.</w:t>
+        <w:t>Structuring elements can be any size and make any shape.</w:t>
       </w:r>
     </w:p>
     <w:p>
@@ -10502,15 +10444,7 @@
           <w:sz w:val="24"/>
           <w:szCs w:val="24"/>
         </w:rPr>
-        <w:t>The structuring element is moved across every pixel in the original image to give a pixel in a new processed image</w:t>
-      </w:r>
-      <w:r>
-        <w:rPr>
-          <w:rFonts w:ascii="Bahnschrift" w:hAnsi="Bahnschrift"/>
-          <w:sz w:val="24"/>
-          <w:szCs w:val="24"/>
-        </w:rPr>
-        <w:t>.</w:t>
+        <w:t>The structuring element is moved across every pixel in the original image to give a pixel in a new processed image.</w:t>
       </w:r>
     </w:p>
     <w:p>
@@ -10532,23 +10466,7 @@
           <w:sz w:val="24"/>
           <w:szCs w:val="24"/>
         </w:rPr>
-        <w:t>The value of this new pixel depends on the operation performed</w:t>
-      </w:r>
-      <w:r>
-        <w:rPr>
-          <w:rFonts w:ascii="Bahnschrift" w:hAnsi="Bahnschrift"/>
-          <w:sz w:val="24"/>
-          <w:szCs w:val="24"/>
-        </w:rPr>
-        <w:t xml:space="preserve">: </w:t>
-      </w:r>
-      <w:r>
-        <w:rPr>
-          <w:rFonts w:ascii="Bahnschrift" w:hAnsi="Bahnschrift"/>
-          <w:sz w:val="24"/>
-          <w:szCs w:val="24"/>
-        </w:rPr>
-        <w:t>erosion and dilation</w:t>
+        <w:t>The value of this new pixel depends on the operation performed: erosion and dilation</w:t>
       </w:r>
     </w:p>
     <w:p>
@@ -10666,15 +10584,7 @@
           <w:sz w:val="24"/>
           <w:szCs w:val="24"/>
         </w:rPr>
-        <w:t>Erosion of image f by structuring element s is given by</w:t>
-      </w:r>
-      <w:r>
-        <w:rPr>
-          <w:rFonts w:ascii="Bahnschrift" w:hAnsi="Bahnschrift"/>
-          <w:sz w:val="24"/>
-          <w:szCs w:val="24"/>
-        </w:rPr>
-        <w:t>:</w:t>
+        <w:t>Erosion of image f by structuring element s is given by:</w:t>
       </w:r>
       <w:r>
         <w:t xml:space="preserve"> </w:t>
@@ -10686,44 +10596,26 @@
           <w:sz w:val="28"/>
           <w:szCs w:val="28"/>
         </w:rPr>
-        <w:t>(</w:t>
-      </w:r>
-      <w:r>
-        <w:rPr>
+        <w:t xml:space="preserve">(f </w:t>
+      </w:r>
+      <w:r>
+        <w:rPr>
+          <w:rFonts w:cstheme="minorHAnsi"/>
           <w:b/>
           <w:bCs/>
           <w:sz w:val="28"/>
           <w:szCs w:val="28"/>
         </w:rPr>
-        <w:t xml:space="preserve">f </w:t>
-      </w:r>
-      <w:r>
-        <w:rPr>
-          <w:rFonts w:cstheme="minorHAnsi"/>
+        <w:t>Θ</w:t>
+      </w:r>
+      <w:r>
+        <w:rPr>
           <w:b/>
           <w:bCs/>
           <w:sz w:val="28"/>
           <w:szCs w:val="28"/>
         </w:rPr>
-        <w:t>Θ</w:t>
-      </w:r>
-      <w:r>
-        <w:rPr>
-          <w:b/>
-          <w:bCs/>
-          <w:sz w:val="28"/>
-          <w:szCs w:val="28"/>
-        </w:rPr>
-        <w:t xml:space="preserve"> s</w:t>
-      </w:r>
-      <w:r>
-        <w:rPr>
-          <w:b/>
-          <w:bCs/>
-          <w:sz w:val="28"/>
-          <w:szCs w:val="28"/>
-        </w:rPr>
-        <w:t>)</w:t>
+        <w:t xml:space="preserve"> s)</w:t>
       </w:r>
     </w:p>
     <w:p>
@@ -10745,31 +10637,7 @@
           <w:sz w:val="24"/>
           <w:szCs w:val="24"/>
         </w:rPr>
-        <w:t>Erosion can split apart joined objects</w:t>
-      </w:r>
-      <w:r>
-        <w:rPr>
-          <w:rFonts w:ascii="Bahnschrift" w:hAnsi="Bahnschrift"/>
-          <w:sz w:val="24"/>
-          <w:szCs w:val="24"/>
-        </w:rPr>
-        <w:t xml:space="preserve">, </w:t>
-      </w:r>
-      <w:r>
-        <w:rPr>
-          <w:rFonts w:ascii="Bahnschrift" w:hAnsi="Bahnschrift"/>
-          <w:sz w:val="24"/>
-          <w:szCs w:val="24"/>
-        </w:rPr>
-        <w:t>strip away extrusions</w:t>
-      </w:r>
-      <w:r>
-        <w:rPr>
-          <w:rFonts w:ascii="Bahnschrift" w:hAnsi="Bahnschrift"/>
-          <w:sz w:val="24"/>
-          <w:szCs w:val="24"/>
-        </w:rPr>
-        <w:t>.</w:t>
+        <w:t>Erosion can split apart joined objects, strip away extrusions.</w:t>
       </w:r>
     </w:p>
     <w:p>
@@ -10791,15 +10659,7 @@
           <w:sz w:val="24"/>
           <w:szCs w:val="24"/>
         </w:rPr>
-        <w:t>Erosion shrinks objects</w:t>
-      </w:r>
-      <w:r>
-        <w:rPr>
-          <w:rFonts w:ascii="Bahnschrift" w:hAnsi="Bahnschrift"/>
-          <w:sz w:val="24"/>
-          <w:szCs w:val="24"/>
-        </w:rPr>
-        <w:t>.</w:t>
+        <w:t>Erosion shrinks objects.</w:t>
       </w:r>
     </w:p>
     <w:p>
@@ -10851,15 +10711,7 @@
           <w:sz w:val="24"/>
           <w:szCs w:val="24"/>
         </w:rPr>
-        <w:t>Dilation of image f by str</w:t>
-      </w:r>
-      <w:r>
-        <w:rPr>
-          <w:rFonts w:ascii="Bahnschrift" w:hAnsi="Bahnschrift"/>
-          <w:sz w:val="24"/>
-          <w:szCs w:val="24"/>
-        </w:rPr>
-        <w:t>ucturing element s is given by</w:t>
+        <w:t>Dilation of image f by structuring element s is given by</w:t>
       </w:r>
       <w:r>
         <w:rPr>
@@ -10984,23 +10836,7 @@
           <w:sz w:val="24"/>
           <w:szCs w:val="24"/>
         </w:rPr>
-        <w:t>Dilation can repair breaks</w:t>
-      </w:r>
-      <w:r>
-        <w:rPr>
-          <w:rFonts w:ascii="Bahnschrift" w:hAnsi="Bahnschrift"/>
-          <w:sz w:val="24"/>
-          <w:szCs w:val="24"/>
-        </w:rPr>
-        <w:t xml:space="preserve">, </w:t>
-      </w:r>
-      <w:r>
-        <w:rPr>
-          <w:rFonts w:ascii="Bahnschrift" w:hAnsi="Bahnschrift"/>
-          <w:sz w:val="24"/>
-          <w:szCs w:val="24"/>
-        </w:rPr>
-        <w:t>repair intrusions</w:t>
+        <w:t>Dilation can repair breaks, repair intrusions</w:t>
       </w:r>
     </w:p>
     <w:p>
@@ -11051,706 +10887,626 @@
           <w:sz w:val="28"/>
           <w:szCs w:val="28"/>
         </w:rPr>
-        <w:t>Compound Operations</w:t>
-      </w:r>
-      <w:r>
+        <w:t>Compound Operations:</w:t>
+      </w:r>
+    </w:p>
+    <w:p>
+      <w:pPr>
+        <w:pStyle w:val="ListParagraph"/>
+        <w:numPr>
+          <w:ilvl w:val="0"/>
+          <w:numId w:val="26"/>
+        </w:numPr>
+        <w:rPr>
+          <w:rFonts w:ascii="Bahnschrift" w:hAnsi="Bahnschrift"/>
+        </w:rPr>
+      </w:pPr>
+      <w:r>
+        <w:rPr>
+          <w:rFonts w:ascii="Bahnschrift" w:hAnsi="Bahnschrift"/>
+          <w:color w:val="00B0F0"/>
+          <w:sz w:val="24"/>
+          <w:szCs w:val="24"/>
+        </w:rPr>
+        <w:t xml:space="preserve">Opening </w:t>
+      </w:r>
+    </w:p>
+    <w:p>
+      <w:pPr>
+        <w:pStyle w:val="ListParagraph"/>
+        <w:numPr>
+          <w:ilvl w:val="0"/>
+          <w:numId w:val="4"/>
+        </w:numPr>
+        <w:rPr>
+          <w:rFonts w:ascii="Bahnschrift" w:hAnsi="Bahnschrift"/>
+          <w:b/>
+          <w:bCs/>
+          <w:sz w:val="32"/>
+          <w:szCs w:val="32"/>
+        </w:rPr>
+      </w:pPr>
+      <w:r>
+        <w:rPr>
+          <w:rFonts w:ascii="Bahnschrift" w:hAnsi="Bahnschrift"/>
+          <w:sz w:val="24"/>
+          <w:szCs w:val="24"/>
+        </w:rPr>
+        <w:t>The opening of image f by structuring element s, denoted</w:t>
+      </w:r>
+      <w:r>
+        <w:rPr>
+          <w:sz w:val="24"/>
+          <w:szCs w:val="24"/>
+        </w:rPr>
+        <w:t xml:space="preserve"> </w:t>
+      </w:r>
+      <w:r>
+        <w:rPr>
+          <w:b/>
+          <w:bCs/>
+          <w:sz w:val="24"/>
+          <w:szCs w:val="24"/>
+        </w:rPr>
+        <w:t>(f ○ s)</w:t>
+      </w:r>
+      <w:r>
+        <w:rPr>
+          <w:sz w:val="24"/>
+          <w:szCs w:val="24"/>
+        </w:rPr>
+        <w:t xml:space="preserve"> </w:t>
+      </w:r>
+      <w:r>
+        <w:rPr>
+          <w:rFonts w:ascii="Bahnschrift" w:hAnsi="Bahnschrift"/>
+          <w:sz w:val="24"/>
+          <w:szCs w:val="24"/>
+        </w:rPr>
+        <w:t xml:space="preserve">is simply an </w:t>
+      </w:r>
+      <w:r>
+        <w:rPr>
+          <w:rFonts w:ascii="Bahnschrift" w:hAnsi="Bahnschrift"/>
+          <w:b/>
+          <w:bCs/>
+          <w:color w:val="FF0000"/>
+          <w:sz w:val="24"/>
+          <w:szCs w:val="24"/>
+        </w:rPr>
+        <w:t>erosion</w:t>
+      </w:r>
+      <w:r>
+        <w:rPr>
+          <w:rFonts w:ascii="Bahnschrift" w:hAnsi="Bahnschrift"/>
+          <w:b/>
+          <w:bCs/>
+          <w:sz w:val="24"/>
+          <w:szCs w:val="24"/>
+        </w:rPr>
+        <w:t xml:space="preserve"> </w:t>
+      </w:r>
+      <w:r>
+        <w:rPr>
+          <w:rFonts w:ascii="Bahnschrift" w:hAnsi="Bahnschrift"/>
+          <w:sz w:val="24"/>
+          <w:szCs w:val="24"/>
+        </w:rPr>
+        <w:t xml:space="preserve">followed by a </w:t>
+      </w:r>
+      <w:r>
+        <w:rPr>
+          <w:rFonts w:ascii="Bahnschrift" w:hAnsi="Bahnschrift"/>
+          <w:b/>
+          <w:bCs/>
+          <w:color w:val="FF0000"/>
+          <w:sz w:val="24"/>
+          <w:szCs w:val="24"/>
+        </w:rPr>
+        <w:t xml:space="preserve">dilation </w:t>
+      </w:r>
+    </w:p>
+    <w:p>
+      <w:pPr>
+        <w:pStyle w:val="ListParagraph"/>
+        <w:numPr>
+          <w:ilvl w:val="0"/>
+          <w:numId w:val="4"/>
+        </w:numPr>
+        <w:rPr>
+          <w:b/>
+          <w:bCs/>
+          <w:sz w:val="28"/>
+          <w:szCs w:val="28"/>
+        </w:rPr>
+      </w:pPr>
+      <w:r>
+        <w:rPr>
+          <w:b/>
+          <w:bCs/>
+          <w:sz w:val="28"/>
+          <w:szCs w:val="28"/>
+        </w:rPr>
+        <w:t xml:space="preserve">f ○ s = (f </w:t>
+      </w:r>
+      <w:r>
+        <w:rPr>
+          <w:rFonts w:cstheme="minorHAnsi"/>
+          <w:b/>
+          <w:bCs/>
+          <w:sz w:val="28"/>
+          <w:szCs w:val="28"/>
+        </w:rPr>
+        <w:t>Θ</w:t>
+      </w:r>
+      <w:r>
+        <w:rPr>
+          <w:b/>
+          <w:bCs/>
+          <w:sz w:val="28"/>
+          <w:szCs w:val="28"/>
+        </w:rPr>
+        <w:t xml:space="preserve"> </w:t>
+      </w:r>
+      <w:r>
+        <w:rPr>
+          <w:b/>
+          <w:bCs/>
+          <w:sz w:val="28"/>
+          <w:szCs w:val="28"/>
+        </w:rPr>
+        <w:t xml:space="preserve">s) </w:t>
+      </w:r>
+      <w:r>
+        <w:rPr>
+          <w:rFonts w:cstheme="minorHAnsi"/>
+          <w:b/>
+          <w:bCs/>
+          <w:sz w:val="28"/>
+          <w:szCs w:val="28"/>
+        </w:rPr>
+        <w:t>Ꚛ</w:t>
+      </w:r>
+      <w:r>
+        <w:rPr>
+          <w:rFonts w:cstheme="minorHAnsi"/>
+          <w:b/>
+          <w:bCs/>
+          <w:sz w:val="28"/>
+          <w:szCs w:val="28"/>
+        </w:rPr>
+        <w:t>s</w:t>
+      </w:r>
+    </w:p>
+    <w:p>
+      <w:pPr>
+        <w:pStyle w:val="ListParagraph"/>
+        <w:ind w:left="1080"/>
+        <w:rPr>
+          <w:b/>
+          <w:bCs/>
+          <w:sz w:val="28"/>
+          <w:szCs w:val="28"/>
+        </w:rPr>
+      </w:pPr>
+    </w:p>
+    <w:p>
+      <w:pPr>
+        <w:pStyle w:val="ListParagraph"/>
+        <w:numPr>
+          <w:ilvl w:val="0"/>
+          <w:numId w:val="26"/>
+        </w:numPr>
+        <w:rPr>
+          <w:rFonts w:ascii="Bahnschrift" w:hAnsi="Bahnschrift"/>
+          <w:color w:val="00B0F0"/>
+          <w:sz w:val="24"/>
+          <w:szCs w:val="24"/>
+        </w:rPr>
+      </w:pPr>
+      <w:r>
+        <w:rPr>
+          <w:rFonts w:ascii="Bahnschrift" w:hAnsi="Bahnschrift"/>
+          <w:color w:val="00B0F0"/>
+          <w:sz w:val="24"/>
+          <w:szCs w:val="24"/>
+        </w:rPr>
+        <w:t xml:space="preserve">Closing </w:t>
+      </w:r>
+    </w:p>
+    <w:p>
+      <w:pPr>
+        <w:pStyle w:val="ListParagraph"/>
+        <w:numPr>
+          <w:ilvl w:val="0"/>
+          <w:numId w:val="4"/>
+        </w:numPr>
+      </w:pPr>
+      <w:r>
+        <w:rPr>
+          <w:rFonts w:ascii="Bahnschrift" w:hAnsi="Bahnschrift"/>
+          <w:sz w:val="24"/>
+          <w:szCs w:val="24"/>
+        </w:rPr>
+        <w:t>The closing of image f by structuring element s, denoted</w:t>
+      </w:r>
+      <w:r>
+        <w:t xml:space="preserve"> </w:t>
+      </w:r>
+      <w:r>
+        <w:rPr>
+          <w:b/>
+          <w:bCs/>
+          <w:sz w:val="24"/>
+          <w:szCs w:val="24"/>
+        </w:rPr>
+        <w:t>(f • s)</w:t>
+      </w:r>
+      <w:r>
+        <w:rPr>
+          <w:sz w:val="24"/>
+          <w:szCs w:val="24"/>
+        </w:rPr>
+        <w:t xml:space="preserve"> </w:t>
+      </w:r>
+      <w:r>
+        <w:rPr>
+          <w:rFonts w:ascii="Bahnschrift" w:hAnsi="Bahnschrift"/>
+          <w:sz w:val="24"/>
+          <w:szCs w:val="24"/>
+        </w:rPr>
+        <w:t xml:space="preserve">is simply a </w:t>
+      </w:r>
+      <w:r>
+        <w:rPr>
+          <w:rFonts w:ascii="Bahnschrift" w:hAnsi="Bahnschrift"/>
+          <w:b/>
+          <w:bCs/>
+          <w:color w:val="FF0000"/>
+          <w:sz w:val="24"/>
+          <w:szCs w:val="24"/>
+        </w:rPr>
+        <w:t>dilation</w:t>
+      </w:r>
+      <w:r>
+        <w:rPr>
+          <w:rFonts w:ascii="Bahnschrift" w:hAnsi="Bahnschrift"/>
+          <w:sz w:val="24"/>
+          <w:szCs w:val="24"/>
+        </w:rPr>
+        <w:t xml:space="preserve"> followed by an </w:t>
+      </w:r>
+      <w:r>
+        <w:rPr>
+          <w:rFonts w:ascii="Bahnschrift" w:hAnsi="Bahnschrift"/>
+          <w:b/>
+          <w:bCs/>
+          <w:color w:val="FF0000"/>
+          <w:sz w:val="24"/>
+          <w:szCs w:val="24"/>
+        </w:rPr>
+        <w:t xml:space="preserve">erosion </w:t>
+      </w:r>
+    </w:p>
+    <w:p>
+      <w:pPr>
+        <w:pStyle w:val="ListParagraph"/>
+        <w:numPr>
+          <w:ilvl w:val="0"/>
+          <w:numId w:val="4"/>
+        </w:numPr>
+        <w:rPr>
+          <w:b/>
+          <w:bCs/>
+          <w:sz w:val="28"/>
+          <w:szCs w:val="28"/>
+        </w:rPr>
+      </w:pPr>
+      <w:r>
+        <w:rPr>
+          <w:b/>
+          <w:bCs/>
+          <w:sz w:val="28"/>
+          <w:szCs w:val="28"/>
+        </w:rPr>
+        <w:t>f • s = (f</w:t>
+      </w:r>
+      <w:r>
+        <w:rPr>
+          <w:rFonts w:cstheme="minorHAnsi"/>
+          <w:b/>
+          <w:bCs/>
+          <w:sz w:val="28"/>
+          <w:szCs w:val="28"/>
+        </w:rPr>
+        <w:t>Ꚛ</w:t>
+      </w:r>
+      <w:r>
+        <w:rPr>
+          <w:b/>
+          <w:bCs/>
+          <w:sz w:val="28"/>
+          <w:szCs w:val="28"/>
+        </w:rPr>
+        <w:t xml:space="preserve"> s) </w:t>
+      </w:r>
+      <w:r>
+        <w:rPr>
+          <w:rFonts w:cstheme="minorHAnsi"/>
+          <w:b/>
+          <w:bCs/>
+          <w:sz w:val="28"/>
+          <w:szCs w:val="28"/>
+        </w:rPr>
+        <w:t>Θ</w:t>
+      </w:r>
+      <w:r>
+        <w:rPr>
+          <w:rFonts w:cstheme="minorHAnsi"/>
+          <w:b/>
+          <w:bCs/>
+          <w:sz w:val="28"/>
+          <w:szCs w:val="28"/>
+        </w:rPr>
+        <w:t xml:space="preserve"> </w:t>
+      </w:r>
+      <w:r>
+        <w:rPr>
+          <w:rFonts w:cstheme="minorHAnsi"/>
+          <w:b/>
+          <w:bCs/>
+          <w:sz w:val="28"/>
+          <w:szCs w:val="28"/>
+        </w:rPr>
+        <w:t>s</w:t>
+      </w:r>
+    </w:p>
+    <w:p>
+      <w:pPr>
+        <w:pStyle w:val="ListParagraph"/>
+        <w:ind w:left="1080"/>
+        <w:rPr>
+          <w:b/>
+          <w:bCs/>
+          <w:sz w:val="28"/>
+          <w:szCs w:val="28"/>
+        </w:rPr>
+      </w:pPr>
+    </w:p>
+    <w:p>
+      <w:pPr>
+        <w:pStyle w:val="ListParagraph"/>
+        <w:numPr>
+          <w:ilvl w:val="0"/>
+          <w:numId w:val="2"/>
+        </w:numPr>
         <w:rPr>
           <w:rFonts w:ascii="Bahnschrift" w:hAnsi="Bahnschrift"/>
           <w:color w:val="0070C0"/>
           <w:sz w:val="28"/>
           <w:szCs w:val="28"/>
         </w:rPr>
-        <w:t>:</w:t>
-      </w:r>
-    </w:p>
-    <w:p>
-      <w:pPr>
-        <w:pStyle w:val="ListParagraph"/>
-        <w:numPr>
-          <w:ilvl w:val="0"/>
-          <w:numId w:val="26"/>
-        </w:numPr>
-        <w:rPr>
-          <w:rFonts w:ascii="Bahnschrift" w:hAnsi="Bahnschrift"/>
-        </w:rPr>
-      </w:pPr>
-      <w:r>
-        <w:rPr>
-          <w:rFonts w:ascii="Bahnschrift" w:hAnsi="Bahnschrift"/>
-          <w:color w:val="00B0F0"/>
-          <w:sz w:val="24"/>
-          <w:szCs w:val="24"/>
-        </w:rPr>
-        <w:t xml:space="preserve">Opening </w:t>
-      </w:r>
-    </w:p>
-    <w:p>
-      <w:pPr>
-        <w:pStyle w:val="ListParagraph"/>
-        <w:numPr>
-          <w:ilvl w:val="0"/>
-          <w:numId w:val="4"/>
-        </w:numPr>
-        <w:rPr>
-          <w:rFonts w:ascii="Bahnschrift" w:hAnsi="Bahnschrift"/>
-          <w:b/>
-          <w:bCs/>
-          <w:sz w:val="32"/>
-          <w:szCs w:val="32"/>
-        </w:rPr>
-      </w:pPr>
-      <w:r>
-        <w:rPr>
-          <w:rFonts w:ascii="Bahnschrift" w:hAnsi="Bahnschrift"/>
-          <w:sz w:val="24"/>
-          <w:szCs w:val="24"/>
-        </w:rPr>
-        <w:t>The opening of image f by</w:t>
-      </w:r>
-      <w:r>
-        <w:rPr>
-          <w:rFonts w:ascii="Bahnschrift" w:hAnsi="Bahnschrift"/>
-          <w:sz w:val="24"/>
-          <w:szCs w:val="24"/>
-        </w:rPr>
-        <w:t xml:space="preserve"> structuring element s, denoted</w:t>
-      </w:r>
-      <w:r>
-        <w:rPr>
-          <w:sz w:val="24"/>
-          <w:szCs w:val="24"/>
-        </w:rPr>
-        <w:t xml:space="preserve"> </w:t>
-      </w:r>
-      <w:r>
-        <w:rPr>
-          <w:b/>
-          <w:bCs/>
-          <w:sz w:val="24"/>
-          <w:szCs w:val="24"/>
-        </w:rPr>
-        <w:t>(</w:t>
-      </w:r>
-      <w:r>
-        <w:rPr>
-          <w:b/>
-          <w:bCs/>
-          <w:sz w:val="24"/>
-          <w:szCs w:val="24"/>
-        </w:rPr>
-        <w:t>f ○ s</w:t>
-      </w:r>
-      <w:r>
-        <w:rPr>
-          <w:b/>
-          <w:bCs/>
-          <w:sz w:val="24"/>
-          <w:szCs w:val="24"/>
-        </w:rPr>
-        <w:t>)</w:t>
-      </w:r>
-      <w:r>
-        <w:rPr>
-          <w:sz w:val="24"/>
-          <w:szCs w:val="24"/>
-        </w:rPr>
-        <w:t xml:space="preserve"> </w:t>
-      </w:r>
-      <w:r>
-        <w:rPr>
-          <w:rFonts w:ascii="Bahnschrift" w:hAnsi="Bahnschrift"/>
-          <w:sz w:val="24"/>
-          <w:szCs w:val="24"/>
-        </w:rPr>
-        <w:t xml:space="preserve">is simply an </w:t>
-      </w:r>
-      <w:r>
-        <w:rPr>
-          <w:rFonts w:ascii="Bahnschrift" w:hAnsi="Bahnschrift"/>
-          <w:b/>
-          <w:bCs/>
-          <w:color w:val="FF0000"/>
-          <w:sz w:val="24"/>
-          <w:szCs w:val="24"/>
-        </w:rPr>
-        <w:t>erosion</w:t>
-      </w:r>
-      <w:r>
-        <w:rPr>
-          <w:rFonts w:ascii="Bahnschrift" w:hAnsi="Bahnschrift"/>
-          <w:b/>
-          <w:bCs/>
-          <w:sz w:val="24"/>
-          <w:szCs w:val="24"/>
-        </w:rPr>
-        <w:t xml:space="preserve"> </w:t>
-      </w:r>
-      <w:r>
-        <w:rPr>
-          <w:rFonts w:ascii="Bahnschrift" w:hAnsi="Bahnschrift"/>
-          <w:sz w:val="24"/>
-          <w:szCs w:val="24"/>
-        </w:rPr>
-        <w:t xml:space="preserve">followed by a </w:t>
-      </w:r>
-      <w:r>
-        <w:rPr>
-          <w:rFonts w:ascii="Bahnschrift" w:hAnsi="Bahnschrift"/>
-          <w:b/>
-          <w:bCs/>
-          <w:color w:val="FF0000"/>
-          <w:sz w:val="24"/>
-          <w:szCs w:val="24"/>
-        </w:rPr>
-        <w:t xml:space="preserve">dilation </w:t>
-      </w:r>
-    </w:p>
-    <w:p>
-      <w:pPr>
-        <w:pStyle w:val="ListParagraph"/>
-        <w:numPr>
-          <w:ilvl w:val="0"/>
-          <w:numId w:val="4"/>
-        </w:numPr>
-        <w:rPr>
-          <w:b/>
-          <w:bCs/>
-          <w:sz w:val="28"/>
-          <w:szCs w:val="28"/>
-        </w:rPr>
-      </w:pPr>
-      <w:r>
-        <w:rPr>
-          <w:b/>
-          <w:bCs/>
-          <w:sz w:val="28"/>
-          <w:szCs w:val="28"/>
-        </w:rPr>
-        <w:t xml:space="preserve">f ○ s = (f </w:t>
-      </w:r>
-      <w:r>
-        <w:rPr>
-          <w:rFonts w:cstheme="minorHAnsi"/>
-          <w:b/>
-          <w:bCs/>
-          <w:sz w:val="28"/>
-          <w:szCs w:val="28"/>
-        </w:rPr>
-        <w:t>Θ</w:t>
-      </w:r>
-      <w:r>
-        <w:rPr>
-          <w:b/>
-          <w:bCs/>
-          <w:sz w:val="28"/>
-          <w:szCs w:val="28"/>
-        </w:rPr>
-        <w:t xml:space="preserve"> </w:t>
-      </w:r>
-      <w:r>
-        <w:rPr>
-          <w:b/>
-          <w:bCs/>
-          <w:sz w:val="28"/>
-          <w:szCs w:val="28"/>
-        </w:rPr>
-        <w:t xml:space="preserve">s) </w:t>
-      </w:r>
-      <w:r>
-        <w:rPr>
-          <w:rFonts w:cstheme="minorHAnsi"/>
-          <w:b/>
-          <w:bCs/>
-          <w:sz w:val="28"/>
-          <w:szCs w:val="28"/>
-        </w:rPr>
-        <w:t>Ꚛ</w:t>
-      </w:r>
-      <w:r>
-        <w:rPr>
-          <w:rFonts w:cstheme="minorHAnsi"/>
-          <w:b/>
-          <w:bCs/>
-          <w:sz w:val="28"/>
-          <w:szCs w:val="28"/>
-        </w:rPr>
-        <w:t>s</w:t>
-      </w:r>
-    </w:p>
-    <w:p>
-      <w:pPr>
-        <w:pStyle w:val="ListParagraph"/>
-        <w:ind w:left="1080"/>
-        <w:rPr>
-          <w:b/>
-          <w:bCs/>
-          <w:sz w:val="28"/>
-          <w:szCs w:val="28"/>
-        </w:rPr>
-      </w:pPr>
-    </w:p>
-    <w:p>
-      <w:pPr>
-        <w:pStyle w:val="ListParagraph"/>
-        <w:numPr>
-          <w:ilvl w:val="0"/>
-          <w:numId w:val="26"/>
-        </w:numPr>
-        <w:rPr>
-          <w:rFonts w:ascii="Bahnschrift" w:hAnsi="Bahnschrift"/>
-          <w:color w:val="00B0F0"/>
-          <w:sz w:val="24"/>
-          <w:szCs w:val="24"/>
-        </w:rPr>
-      </w:pPr>
-      <w:r>
-        <w:rPr>
-          <w:rFonts w:ascii="Bahnschrift" w:hAnsi="Bahnschrift"/>
-          <w:color w:val="00B0F0"/>
-          <w:sz w:val="24"/>
-          <w:szCs w:val="24"/>
-        </w:rPr>
-        <w:t xml:space="preserve">Closing </w:t>
-      </w:r>
-    </w:p>
-    <w:p>
-      <w:pPr>
-        <w:pStyle w:val="ListParagraph"/>
-        <w:numPr>
-          <w:ilvl w:val="0"/>
-          <w:numId w:val="4"/>
-        </w:numPr>
-      </w:pPr>
-      <w:r>
-        <w:rPr>
-          <w:rFonts w:ascii="Bahnschrift" w:hAnsi="Bahnschrift"/>
-          <w:sz w:val="24"/>
-          <w:szCs w:val="24"/>
-        </w:rPr>
-        <w:t>The closing of image f by structuring element s, denoted</w:t>
-      </w:r>
-      <w:r>
-        <w:t xml:space="preserve"> </w:t>
-      </w:r>
-      <w:r>
-        <w:rPr>
-          <w:b/>
-          <w:bCs/>
-          <w:sz w:val="24"/>
-          <w:szCs w:val="24"/>
-        </w:rPr>
-        <w:t>(</w:t>
-      </w:r>
-      <w:r>
-        <w:rPr>
-          <w:b/>
-          <w:bCs/>
-          <w:sz w:val="24"/>
-          <w:szCs w:val="24"/>
-        </w:rPr>
-        <w:t>f • s</w:t>
-      </w:r>
-      <w:r>
-        <w:rPr>
-          <w:b/>
-          <w:bCs/>
-          <w:sz w:val="24"/>
-          <w:szCs w:val="24"/>
-        </w:rPr>
-        <w:t>)</w:t>
-      </w:r>
-      <w:r>
-        <w:rPr>
-          <w:sz w:val="24"/>
-          <w:szCs w:val="24"/>
-        </w:rPr>
-        <w:t xml:space="preserve"> </w:t>
-      </w:r>
-      <w:r>
-        <w:rPr>
-          <w:rFonts w:ascii="Bahnschrift" w:hAnsi="Bahnschrift"/>
-          <w:sz w:val="24"/>
-          <w:szCs w:val="24"/>
-        </w:rPr>
-        <w:t xml:space="preserve">is simply a </w:t>
-      </w:r>
-      <w:r>
-        <w:rPr>
-          <w:rFonts w:ascii="Bahnschrift" w:hAnsi="Bahnschrift"/>
-          <w:b/>
-          <w:bCs/>
-          <w:color w:val="FF0000"/>
-          <w:sz w:val="24"/>
-          <w:szCs w:val="24"/>
-        </w:rPr>
-        <w:t>dilation</w:t>
-      </w:r>
-      <w:r>
-        <w:rPr>
-          <w:rFonts w:ascii="Bahnschrift" w:hAnsi="Bahnschrift"/>
-          <w:sz w:val="24"/>
-          <w:szCs w:val="24"/>
-        </w:rPr>
-        <w:t xml:space="preserve"> followed by an </w:t>
-      </w:r>
-      <w:r>
-        <w:rPr>
-          <w:rFonts w:ascii="Bahnschrift" w:hAnsi="Bahnschrift"/>
-          <w:b/>
-          <w:bCs/>
-          <w:color w:val="FF0000"/>
-          <w:sz w:val="24"/>
-          <w:szCs w:val="24"/>
-        </w:rPr>
-        <w:t xml:space="preserve">erosion </w:t>
-      </w:r>
-    </w:p>
-    <w:p>
-      <w:pPr>
-        <w:pStyle w:val="ListParagraph"/>
-        <w:numPr>
-          <w:ilvl w:val="0"/>
-          <w:numId w:val="4"/>
-        </w:numPr>
-        <w:rPr>
-          <w:b/>
-          <w:bCs/>
-          <w:sz w:val="28"/>
-          <w:szCs w:val="28"/>
-        </w:rPr>
-      </w:pPr>
-      <w:r>
-        <w:rPr>
-          <w:b/>
-          <w:bCs/>
-          <w:sz w:val="28"/>
-          <w:szCs w:val="28"/>
-        </w:rPr>
-        <w:t>f • s</w:t>
-      </w:r>
-      <w:r>
-        <w:rPr>
-          <w:b/>
-          <w:bCs/>
-          <w:sz w:val="28"/>
-          <w:szCs w:val="28"/>
-        </w:rPr>
-        <w:t xml:space="preserve"> = </w:t>
-      </w:r>
-      <w:r>
-        <w:rPr>
-          <w:b/>
-          <w:bCs/>
-          <w:sz w:val="28"/>
-          <w:szCs w:val="28"/>
-        </w:rPr>
-        <w:t>(f</w:t>
-      </w:r>
-      <w:r>
-        <w:rPr>
-          <w:rFonts w:cstheme="minorHAnsi"/>
-          <w:b/>
-          <w:bCs/>
-          <w:sz w:val="28"/>
-          <w:szCs w:val="28"/>
-        </w:rPr>
-        <w:t>Ꚛ</w:t>
-      </w:r>
-      <w:r>
-        <w:rPr>
-          <w:b/>
-          <w:bCs/>
-          <w:sz w:val="28"/>
-          <w:szCs w:val="28"/>
-        </w:rPr>
-        <w:t xml:space="preserve"> s) </w:t>
-      </w:r>
-      <w:r>
-        <w:rPr>
-          <w:rFonts w:cstheme="minorHAnsi"/>
-          <w:b/>
-          <w:bCs/>
-          <w:sz w:val="28"/>
-          <w:szCs w:val="28"/>
-        </w:rPr>
-        <w:t>Θ</w:t>
-      </w:r>
-      <w:r>
-        <w:rPr>
-          <w:rFonts w:cstheme="minorHAnsi"/>
-          <w:b/>
-          <w:bCs/>
-          <w:sz w:val="28"/>
-          <w:szCs w:val="28"/>
-        </w:rPr>
-        <w:t xml:space="preserve"> </w:t>
-      </w:r>
-      <w:r>
-        <w:rPr>
-          <w:rFonts w:cstheme="minorHAnsi"/>
-          <w:b/>
-          <w:bCs/>
-          <w:sz w:val="28"/>
-          <w:szCs w:val="28"/>
-        </w:rPr>
-        <w:t>s</w:t>
-      </w:r>
-    </w:p>
-    <w:p>
-      <w:pPr>
-        <w:pStyle w:val="ListParagraph"/>
-        <w:ind w:left="1080"/>
-        <w:rPr>
-          <w:b/>
-          <w:bCs/>
-          <w:sz w:val="28"/>
-          <w:szCs w:val="28"/>
-        </w:rPr>
-      </w:pPr>
-    </w:p>
-    <w:p>
-      <w:pPr>
-        <w:pStyle w:val="ListParagraph"/>
-        <w:numPr>
-          <w:ilvl w:val="0"/>
-          <w:numId w:val="2"/>
-        </w:numPr>
+      </w:pPr>
+      <w:r>
         <w:rPr>
           <w:rFonts w:ascii="Bahnschrift" w:hAnsi="Bahnschrift"/>
           <w:color w:val="0070C0"/>
           <w:sz w:val="28"/>
           <w:szCs w:val="28"/>
         </w:rPr>
-      </w:pPr>
-      <w:r>
-        <w:rPr>
-          <w:rFonts w:ascii="Bahnschrift" w:hAnsi="Bahnschrift"/>
-          <w:color w:val="0070C0"/>
+        <w:t>Morphological Algorithms:</w:t>
+      </w:r>
+    </w:p>
+    <w:p>
+      <w:pPr>
+        <w:pStyle w:val="ListParagraph"/>
+        <w:numPr>
+          <w:ilvl w:val="0"/>
+          <w:numId w:val="4"/>
+        </w:numPr>
+        <w:rPr>
+          <w:rFonts w:ascii="Bahnschrift" w:hAnsi="Bahnschrift"/>
+          <w:sz w:val="24"/>
+          <w:szCs w:val="24"/>
+        </w:rPr>
+      </w:pPr>
+      <w:r>
+        <w:rPr>
+          <w:rFonts w:ascii="Bahnschrift" w:hAnsi="Bahnschrift"/>
+          <w:sz w:val="24"/>
+          <w:szCs w:val="24"/>
+        </w:rPr>
+        <w:t xml:space="preserve">Boundary extraction </w:t>
+      </w:r>
+    </w:p>
+    <w:p>
+      <w:pPr>
+        <w:pStyle w:val="ListParagraph"/>
+        <w:numPr>
+          <w:ilvl w:val="0"/>
+          <w:numId w:val="4"/>
+        </w:numPr>
+        <w:rPr>
+          <w:rFonts w:ascii="Bahnschrift" w:hAnsi="Bahnschrift"/>
+          <w:sz w:val="24"/>
+          <w:szCs w:val="24"/>
+        </w:rPr>
+      </w:pPr>
+      <w:r>
+        <w:rPr>
+          <w:rFonts w:ascii="Bahnschrift" w:hAnsi="Bahnschrift"/>
+          <w:sz w:val="24"/>
+          <w:szCs w:val="24"/>
+        </w:rPr>
+        <w:t xml:space="preserve">Region filling </w:t>
+      </w:r>
+    </w:p>
+    <w:p>
+      <w:pPr>
+        <w:pStyle w:val="ListParagraph"/>
+        <w:numPr>
+          <w:ilvl w:val="0"/>
+          <w:numId w:val="4"/>
+        </w:numPr>
+        <w:rPr>
+          <w:rFonts w:ascii="Bahnschrift" w:hAnsi="Bahnschrift"/>
+          <w:sz w:val="24"/>
+          <w:szCs w:val="24"/>
+        </w:rPr>
+      </w:pPr>
+      <w:r>
+        <w:rPr>
+          <w:rFonts w:ascii="Bahnschrift" w:hAnsi="Bahnschrift"/>
+          <w:sz w:val="24"/>
+          <w:szCs w:val="24"/>
+        </w:rPr>
+        <w:t xml:space="preserve">Extraction of connected components </w:t>
+      </w:r>
+    </w:p>
+    <w:p>
+      <w:pPr>
+        <w:pStyle w:val="ListParagraph"/>
+        <w:numPr>
+          <w:ilvl w:val="0"/>
+          <w:numId w:val="4"/>
+        </w:numPr>
+        <w:rPr>
+          <w:rFonts w:ascii="Bahnschrift" w:hAnsi="Bahnschrift"/>
+          <w:sz w:val="24"/>
+          <w:szCs w:val="24"/>
+        </w:rPr>
+      </w:pPr>
+      <w:r>
+        <w:rPr>
+          <w:rFonts w:ascii="Bahnschrift" w:hAnsi="Bahnschrift"/>
+          <w:sz w:val="24"/>
+          <w:szCs w:val="24"/>
+        </w:rPr>
+        <w:t xml:space="preserve"> Thinning/thickening </w:t>
+      </w:r>
+    </w:p>
+    <w:p>
+      <w:pPr>
+        <w:pStyle w:val="ListParagraph"/>
+        <w:numPr>
+          <w:ilvl w:val="0"/>
+          <w:numId w:val="4"/>
+        </w:numPr>
+        <w:rPr>
+          <w:rFonts w:ascii="Bahnschrift" w:hAnsi="Bahnschrift"/>
+          <w:sz w:val="24"/>
+          <w:szCs w:val="24"/>
+        </w:rPr>
+      </w:pPr>
+      <w:r>
+        <w:rPr>
+          <w:rFonts w:ascii="Bahnschrift" w:hAnsi="Bahnschrift"/>
+          <w:sz w:val="24"/>
+          <w:szCs w:val="24"/>
+        </w:rPr>
+        <w:t xml:space="preserve"> Skeletonisation</w:t>
+      </w:r>
+    </w:p>
+    <w:p>
+      <w:pPr>
+        <w:pStyle w:val="ListParagraph"/>
+        <w:ind w:left="1080"/>
+      </w:pPr>
+    </w:p>
+    <w:p>
+      <w:pPr>
+        <w:pStyle w:val="ListParagraph"/>
+        <w:numPr>
+          <w:ilvl w:val="0"/>
+          <w:numId w:val="27"/>
+        </w:numPr>
+        <w:rPr>
+          <w:rFonts w:ascii="Bahnschrift" w:hAnsi="Bahnschrift"/>
+          <w:color w:val="00B0F0"/>
+          <w:sz w:val="24"/>
+          <w:szCs w:val="24"/>
+        </w:rPr>
+      </w:pPr>
+      <w:r>
+        <w:rPr>
+          <w:rFonts w:ascii="Bahnschrift" w:hAnsi="Bahnschrift"/>
+          <w:color w:val="00B0F0"/>
+          <w:sz w:val="24"/>
+          <w:szCs w:val="24"/>
+        </w:rPr>
+        <w:t>Boundary Extraction:</w:t>
+      </w:r>
+    </w:p>
+    <w:p>
+      <w:pPr>
+        <w:pStyle w:val="ListParagraph"/>
+        <w:numPr>
+          <w:ilvl w:val="0"/>
+          <w:numId w:val="4"/>
+        </w:numPr>
+        <w:rPr>
+          <w:rFonts w:ascii="Bahnschrift" w:hAnsi="Bahnschrift"/>
+          <w:sz w:val="24"/>
+          <w:szCs w:val="24"/>
+        </w:rPr>
+      </w:pPr>
+      <w:r>
+        <w:rPr>
+          <w:rFonts w:ascii="Bahnschrift" w:hAnsi="Bahnschrift"/>
+          <w:sz w:val="24"/>
+          <w:szCs w:val="24"/>
+        </w:rPr>
+        <w:t>Extracting the boundary (or outline) of an object is often extremely useful</w:t>
+      </w:r>
+    </w:p>
+    <w:p>
+      <w:pPr>
+        <w:pStyle w:val="ListParagraph"/>
+        <w:numPr>
+          <w:ilvl w:val="0"/>
+          <w:numId w:val="4"/>
+        </w:numPr>
+        <w:rPr>
+          <w:rFonts w:ascii="Bahnschrift" w:hAnsi="Bahnschrift"/>
+          <w:b/>
+          <w:bCs/>
+          <w:sz w:val="32"/>
+          <w:szCs w:val="32"/>
+        </w:rPr>
+      </w:pPr>
+      <w:r>
+        <w:rPr>
+          <w:rFonts w:ascii="Bahnschrift" w:hAnsi="Bahnschrift"/>
+          <w:sz w:val="24"/>
+          <w:szCs w:val="24"/>
+        </w:rPr>
+        <w:t>Given by:</w:t>
+      </w:r>
+      <w:r>
+        <w:rPr>
+          <w:sz w:val="24"/>
+          <w:szCs w:val="24"/>
+        </w:rPr>
+        <w:t xml:space="preserve"> </w:t>
+      </w:r>
+      <w:r>
+        <w:rPr>
+          <w:b/>
+          <w:bCs/>
           <w:sz w:val="28"/>
           <w:szCs w:val="28"/>
         </w:rPr>
-        <w:t>Morphological Algorithms</w:t>
-      </w:r>
-      <w:r>
-        <w:rPr>
-          <w:rFonts w:ascii="Bahnschrift" w:hAnsi="Bahnschrift"/>
-          <w:color w:val="0070C0"/>
+        <w:t>β(A) = A – (A</w:t>
+      </w:r>
+      <w:r>
+        <w:rPr>
+          <w:rFonts w:cstheme="minorHAnsi"/>
+          <w:b/>
+          <w:bCs/>
           <w:sz w:val="28"/>
           <w:szCs w:val="28"/>
         </w:rPr>
-        <w:t>:</w:t>
-      </w:r>
-    </w:p>
-    <w:p>
-      <w:pPr>
-        <w:pStyle w:val="ListParagraph"/>
-        <w:numPr>
-          <w:ilvl w:val="0"/>
-          <w:numId w:val="4"/>
-        </w:numPr>
-        <w:rPr>
-          <w:rFonts w:ascii="Bahnschrift" w:hAnsi="Bahnschrift"/>
-          <w:sz w:val="24"/>
-          <w:szCs w:val="24"/>
-        </w:rPr>
-      </w:pPr>
-      <w:r>
-        <w:rPr>
-          <w:rFonts w:ascii="Bahnschrift" w:hAnsi="Bahnschrift"/>
-          <w:sz w:val="24"/>
-          <w:szCs w:val="24"/>
-        </w:rPr>
-        <w:t xml:space="preserve">Boundary extraction </w:t>
-      </w:r>
-      <w:bookmarkStart w:id="0" w:name="_GoBack"/>
-      <w:bookmarkEnd w:id="0"/>
-    </w:p>
-    <w:p>
-      <w:pPr>
-        <w:pStyle w:val="ListParagraph"/>
-        <w:numPr>
-          <w:ilvl w:val="0"/>
-          <w:numId w:val="4"/>
-        </w:numPr>
-        <w:rPr>
-          <w:rFonts w:ascii="Bahnschrift" w:hAnsi="Bahnschrift"/>
-          <w:sz w:val="24"/>
-          <w:szCs w:val="24"/>
-        </w:rPr>
-      </w:pPr>
-      <w:r>
-        <w:rPr>
-          <w:rFonts w:ascii="Bahnschrift" w:hAnsi="Bahnschrift"/>
-          <w:sz w:val="24"/>
-          <w:szCs w:val="24"/>
-        </w:rPr>
-        <w:t xml:space="preserve">Region filling </w:t>
-      </w:r>
-    </w:p>
-    <w:p>
-      <w:pPr>
-        <w:pStyle w:val="ListParagraph"/>
-        <w:numPr>
-          <w:ilvl w:val="0"/>
-          <w:numId w:val="4"/>
-        </w:numPr>
-        <w:rPr>
-          <w:rFonts w:ascii="Bahnschrift" w:hAnsi="Bahnschrift"/>
-          <w:sz w:val="24"/>
-          <w:szCs w:val="24"/>
-        </w:rPr>
-      </w:pPr>
-      <w:r>
-        <w:rPr>
-          <w:rFonts w:ascii="Bahnschrift" w:hAnsi="Bahnschrift"/>
-          <w:sz w:val="24"/>
-          <w:szCs w:val="24"/>
-        </w:rPr>
-        <w:t>Extr</w:t>
-      </w:r>
-      <w:r>
-        <w:rPr>
-          <w:rFonts w:ascii="Bahnschrift" w:hAnsi="Bahnschrift"/>
-          <w:sz w:val="24"/>
-          <w:szCs w:val="24"/>
-        </w:rPr>
-        <w:t xml:space="preserve">action of connected components </w:t>
-      </w:r>
-    </w:p>
-    <w:p>
-      <w:pPr>
-        <w:pStyle w:val="ListParagraph"/>
-        <w:numPr>
-          <w:ilvl w:val="0"/>
-          <w:numId w:val="4"/>
-        </w:numPr>
-        <w:rPr>
-          <w:rFonts w:ascii="Bahnschrift" w:hAnsi="Bahnschrift"/>
-          <w:sz w:val="24"/>
-          <w:szCs w:val="24"/>
-        </w:rPr>
-      </w:pPr>
-      <w:r>
-        <w:rPr>
-          <w:rFonts w:ascii="Bahnschrift" w:hAnsi="Bahnschrift"/>
-          <w:sz w:val="24"/>
-          <w:szCs w:val="24"/>
-        </w:rPr>
-        <w:t xml:space="preserve"> Thinning/thickening </w:t>
-      </w:r>
-    </w:p>
-    <w:p>
-      <w:pPr>
-        <w:pStyle w:val="ListParagraph"/>
-        <w:numPr>
-          <w:ilvl w:val="0"/>
-          <w:numId w:val="4"/>
-        </w:numPr>
-        <w:rPr>
-          <w:rFonts w:ascii="Bahnschrift" w:hAnsi="Bahnschrift"/>
-          <w:sz w:val="24"/>
-          <w:szCs w:val="24"/>
-        </w:rPr>
-      </w:pPr>
-      <w:r>
-        <w:rPr>
-          <w:rFonts w:ascii="Bahnschrift" w:hAnsi="Bahnschrift"/>
-          <w:sz w:val="24"/>
-          <w:szCs w:val="24"/>
-        </w:rPr>
-        <w:t xml:space="preserve"> Skeletonisation</w:t>
-      </w:r>
-    </w:p>
-    <w:p>
-      <w:pPr>
-        <w:pStyle w:val="ListParagraph"/>
-        <w:ind w:left="1080"/>
-      </w:pPr>
-    </w:p>
-    <w:p>
-      <w:pPr>
-        <w:pStyle w:val="ListParagraph"/>
-        <w:numPr>
-          <w:ilvl w:val="0"/>
-          <w:numId w:val="27"/>
-        </w:numPr>
-        <w:rPr>
-          <w:rFonts w:ascii="Bahnschrift" w:hAnsi="Bahnschrift"/>
-          <w:color w:val="00B0F0"/>
-          <w:sz w:val="24"/>
-          <w:szCs w:val="24"/>
-        </w:rPr>
-      </w:pPr>
-      <w:r>
-        <w:rPr>
-          <w:rFonts w:ascii="Bahnschrift" w:hAnsi="Bahnschrift"/>
-          <w:color w:val="00B0F0"/>
-          <w:sz w:val="24"/>
-          <w:szCs w:val="24"/>
-        </w:rPr>
-        <w:t>Boundary Extraction</w:t>
-      </w:r>
-      <w:r>
-        <w:rPr>
-          <w:rFonts w:ascii="Bahnschrift" w:hAnsi="Bahnschrift"/>
-          <w:color w:val="00B0F0"/>
-          <w:sz w:val="24"/>
-          <w:szCs w:val="24"/>
-        </w:rPr>
-        <w:t>:</w:t>
-      </w:r>
-    </w:p>
-    <w:p>
-      <w:pPr>
-        <w:pStyle w:val="ListParagraph"/>
-        <w:numPr>
-          <w:ilvl w:val="0"/>
-          <w:numId w:val="4"/>
-        </w:numPr>
-        <w:rPr>
-          <w:rFonts w:ascii="Bahnschrift" w:hAnsi="Bahnschrift"/>
-          <w:sz w:val="24"/>
-          <w:szCs w:val="24"/>
-        </w:rPr>
-      </w:pPr>
-      <w:r>
-        <w:rPr>
-          <w:rFonts w:ascii="Bahnschrift" w:hAnsi="Bahnschrift"/>
-          <w:sz w:val="24"/>
-          <w:szCs w:val="24"/>
-        </w:rPr>
-        <w:t>Extracting the boundary (or outline) of an object is often extremely useful</w:t>
-      </w:r>
-    </w:p>
-    <w:p>
-      <w:pPr>
-        <w:pStyle w:val="ListParagraph"/>
-        <w:numPr>
-          <w:ilvl w:val="0"/>
-          <w:numId w:val="4"/>
-        </w:numPr>
-        <w:rPr>
-          <w:rFonts w:ascii="Bahnschrift" w:hAnsi="Bahnschrift"/>
-          <w:b/>
-          <w:bCs/>
-          <w:sz w:val="32"/>
-          <w:szCs w:val="32"/>
-        </w:rPr>
-      </w:pPr>
-      <w:r>
-        <w:rPr>
-          <w:rFonts w:ascii="Bahnschrift" w:hAnsi="Bahnschrift"/>
-          <w:sz w:val="24"/>
-          <w:szCs w:val="24"/>
-        </w:rPr>
-        <w:t>Given by:</w:t>
-      </w:r>
-      <w:r>
-        <w:rPr>
-          <w:sz w:val="24"/>
-          <w:szCs w:val="24"/>
-        </w:rPr>
-        <w:t xml:space="preserve"> </w:t>
+        <w:t xml:space="preserve"> Θ</w:t>
       </w:r>
       <w:r>
         <w:rPr>
@@ -11759,45 +11515,7 @@
           <w:sz w:val="28"/>
           <w:szCs w:val="28"/>
         </w:rPr>
-        <w:t>β(A) = A – (A</w:t>
-      </w:r>
-      <w:r>
-        <w:rPr>
-          <w:rFonts w:cstheme="minorHAnsi"/>
-          <w:b/>
-          <w:bCs/>
-          <w:sz w:val="28"/>
-          <w:szCs w:val="28"/>
-        </w:rPr>
-        <w:t xml:space="preserve"> </w:t>
-      </w:r>
-      <w:r>
-        <w:rPr>
-          <w:rFonts w:cstheme="minorHAnsi"/>
-          <w:b/>
-          <w:bCs/>
-          <w:sz w:val="28"/>
-          <w:szCs w:val="28"/>
-        </w:rPr>
-        <w:t>Θ</w:t>
-      </w:r>
-      <w:r>
-        <w:rPr>
-          <w:b/>
-          <w:bCs/>
-          <w:sz w:val="28"/>
-          <w:szCs w:val="28"/>
-        </w:rPr>
-        <w:t xml:space="preserve"> </w:t>
-      </w:r>
-      <w:r>
-        <w:rPr>
-          <w:b/>
-          <w:bCs/>
-          <w:sz w:val="28"/>
-          <w:szCs w:val="28"/>
-        </w:rPr>
-        <w:t>B)</w:t>
+        <w:t xml:space="preserve"> B)</w:t>
       </w:r>
       <w:r>
         <w:rPr>
@@ -11851,16 +11569,7 @@
           <w:sz w:val="24"/>
           <w:szCs w:val="24"/>
         </w:rPr>
-        <w:t>Region Filling</w:t>
-      </w:r>
-      <w:r>
-        <w:rPr>
-          <w:rFonts w:ascii="Bahnschrift" w:hAnsi="Bahnschrift"/>
-          <w:color w:val="00B0F0"/>
-          <w:sz w:val="24"/>
-          <w:szCs w:val="24"/>
-        </w:rPr>
-        <w:t>:</w:t>
+        <w:t>Region Filling:</w:t>
       </w:r>
     </w:p>
     <w:p>
@@ -12278,15 +11987,7 @@
           <w:sz w:val="24"/>
           <w:szCs w:val="24"/>
         </w:rPr>
-        <w:t>This equation is applied repe</w:t>
-      </w:r>
-      <w:r>
-        <w:rPr>
-          <w:rFonts w:ascii="Bahnschrift" w:hAnsi="Bahnschrift"/>
-          <w:sz w:val="24"/>
-          <w:szCs w:val="24"/>
-        </w:rPr>
-        <w:t xml:space="preserve">atedly until </w:t>
+        <w:t xml:space="preserve">This equation is applied repeatedly until </w:t>
       </w:r>
       <m:oMath>
         <m:sSub>
@@ -12381,6 +12082,3178 @@
         </m:sSub>
       </m:oMath>
     </w:p>
+    <w:p>
+      <w:pPr>
+        <w:rPr>
+          <w:rFonts w:ascii="Bahnschrift" w:hAnsi="Bahnschrift"/>
+          <w:sz w:val="24"/>
+          <w:szCs w:val="24"/>
+        </w:rPr>
+      </w:pPr>
+    </w:p>
+    <w:p>
+      <w:pPr>
+        <w:rPr>
+          <w:rFonts w:ascii="Bahnschrift" w:hAnsi="Bahnschrift"/>
+          <w:sz w:val="24"/>
+          <w:szCs w:val="24"/>
+        </w:rPr>
+      </w:pPr>
+    </w:p>
+    <w:p>
+      <w:pPr>
+        <w:rPr>
+          <w:rFonts w:ascii="Bahnschrift" w:hAnsi="Bahnschrift"/>
+          <w:sz w:val="24"/>
+          <w:szCs w:val="24"/>
+        </w:rPr>
+      </w:pPr>
+    </w:p>
+    <w:p>
+      <w:pPr>
+        <w:rPr>
+          <w:rFonts w:ascii="Bahnschrift" w:hAnsi="Bahnschrift"/>
+          <w:sz w:val="24"/>
+          <w:szCs w:val="24"/>
+        </w:rPr>
+      </w:pPr>
+    </w:p>
+    <w:p>
+      <w:pPr>
+        <w:rPr>
+          <w:rFonts w:ascii="Bahnschrift" w:hAnsi="Bahnschrift"/>
+          <w:sz w:val="24"/>
+          <w:szCs w:val="24"/>
+        </w:rPr>
+      </w:pPr>
+    </w:p>
+    <w:p>
+      <w:pPr>
+        <w:rPr>
+          <w:rFonts w:ascii="Bahnschrift" w:hAnsi="Bahnschrift"/>
+          <w:sz w:val="24"/>
+          <w:szCs w:val="24"/>
+        </w:rPr>
+      </w:pPr>
+    </w:p>
+    <w:p>
+      <w:pPr>
+        <w:rPr>
+          <w:rFonts w:ascii="Bahnschrift" w:hAnsi="Bahnschrift"/>
+          <w:sz w:val="24"/>
+          <w:szCs w:val="24"/>
+        </w:rPr>
+      </w:pPr>
+    </w:p>
+    <w:p>
+      <w:pPr>
+        <w:rPr>
+          <w:rFonts w:ascii="Bahnschrift" w:hAnsi="Bahnschrift"/>
+          <w:sz w:val="24"/>
+          <w:szCs w:val="24"/>
+        </w:rPr>
+      </w:pPr>
+    </w:p>
+    <w:p>
+      <w:pPr>
+        <w:rPr>
+          <w:rFonts w:ascii="Bahnschrift" w:hAnsi="Bahnschrift"/>
+          <w:sz w:val="24"/>
+          <w:szCs w:val="24"/>
+        </w:rPr>
+      </w:pPr>
+    </w:p>
+    <w:p>
+      <w:pPr>
+        <w:rPr>
+          <w:rFonts w:ascii="Bahnschrift" w:hAnsi="Bahnschrift"/>
+          <w:sz w:val="24"/>
+          <w:szCs w:val="24"/>
+        </w:rPr>
+      </w:pPr>
+    </w:p>
+    <w:p>
+      <w:pPr>
+        <w:rPr>
+          <w:rFonts w:ascii="Bahnschrift" w:hAnsi="Bahnschrift"/>
+          <w:sz w:val="24"/>
+          <w:szCs w:val="24"/>
+        </w:rPr>
+      </w:pPr>
+    </w:p>
+    <w:p>
+      <w:pPr>
+        <w:pStyle w:val="ListParagraph"/>
+        <w:numPr>
+          <w:ilvl w:val="0"/>
+          <w:numId w:val="2"/>
+        </w:numPr>
+        <w:rPr>
+          <w:rFonts w:ascii="Bahnschrift" w:hAnsi="Bahnschrift"/>
+          <w:b/>
+          <w:bCs/>
+          <w:color w:val="FF0000"/>
+          <w:sz w:val="32"/>
+          <w:szCs w:val="32"/>
+        </w:rPr>
+      </w:pPr>
+      <w:r>
+        <w:rPr>
+          <w:rFonts w:ascii="Bahnschrift" w:hAnsi="Bahnschrift"/>
+          <w:b/>
+          <w:bCs/>
+          <w:color w:val="FF0000"/>
+          <w:sz w:val="32"/>
+          <w:szCs w:val="32"/>
+        </w:rPr>
+        <w:lastRenderedPageBreak/>
+        <w:t>Lecture 6</w:t>
+      </w:r>
+    </w:p>
+    <w:p>
+      <w:pPr>
+        <w:pStyle w:val="ListParagraph"/>
+        <w:numPr>
+          <w:ilvl w:val="0"/>
+          <w:numId w:val="2"/>
+        </w:numPr>
+        <w:rPr>
+          <w:rFonts w:ascii="Bahnschrift" w:hAnsi="Bahnschrift"/>
+          <w:b/>
+          <w:bCs/>
+          <w:color w:val="002060"/>
+          <w:sz w:val="28"/>
+          <w:szCs w:val="28"/>
+        </w:rPr>
+      </w:pPr>
+      <w:r>
+        <w:rPr>
+          <w:rFonts w:ascii="Bahnschrift" w:hAnsi="Bahnschrift"/>
+          <w:b/>
+          <w:bCs/>
+          <w:color w:val="002060"/>
+          <w:sz w:val="28"/>
+          <w:szCs w:val="28"/>
+        </w:rPr>
+        <w:t>Covert Communications</w:t>
+      </w:r>
+    </w:p>
+    <w:p>
+      <w:pPr>
+        <w:pStyle w:val="ListParagraph"/>
+        <w:numPr>
+          <w:ilvl w:val="0"/>
+          <w:numId w:val="28"/>
+        </w:numPr>
+        <w:rPr>
+          <w:rFonts w:ascii="Bahnschrift" w:hAnsi="Bahnschrift"/>
+          <w:b/>
+          <w:bCs/>
+          <w:color w:val="00B0F0"/>
+          <w:sz w:val="24"/>
+          <w:szCs w:val="24"/>
+        </w:rPr>
+      </w:pPr>
+      <w:r>
+        <w:rPr>
+          <w:rFonts w:ascii="Bahnschrift" w:hAnsi="Bahnschrift"/>
+          <w:color w:val="00B0F0"/>
+          <w:sz w:val="24"/>
+          <w:szCs w:val="24"/>
+        </w:rPr>
+        <w:t xml:space="preserve">Cryptography </w:t>
+      </w:r>
+    </w:p>
+    <w:p>
+      <w:pPr>
+        <w:pStyle w:val="ListParagraph"/>
+        <w:numPr>
+          <w:ilvl w:val="0"/>
+          <w:numId w:val="28"/>
+        </w:numPr>
+        <w:rPr>
+          <w:rFonts w:ascii="Bahnschrift" w:hAnsi="Bahnschrift"/>
+          <w:b/>
+          <w:bCs/>
+          <w:sz w:val="24"/>
+          <w:szCs w:val="24"/>
+        </w:rPr>
+      </w:pPr>
+      <w:r>
+        <w:rPr>
+          <w:rFonts w:ascii="Bahnschrift" w:hAnsi="Bahnschrift"/>
+          <w:color w:val="00B0F0"/>
+          <w:sz w:val="24"/>
+          <w:szCs w:val="24"/>
+        </w:rPr>
+        <w:t xml:space="preserve"> Information Hiding</w:t>
+      </w:r>
+      <w:r>
+        <w:rPr>
+          <w:rFonts w:ascii="Bahnschrift" w:hAnsi="Bahnschrift"/>
+          <w:sz w:val="24"/>
+          <w:szCs w:val="24"/>
+        </w:rPr>
+        <w:t>: Watermarking, Steganography</w:t>
+      </w:r>
+    </w:p>
+    <w:p>
+      <w:pPr>
+        <w:pStyle w:val="ListParagraph"/>
+        <w:numPr>
+          <w:ilvl w:val="0"/>
+          <w:numId w:val="2"/>
+        </w:numPr>
+        <w:rPr>
+          <w:rFonts w:ascii="Bahnschrift" w:hAnsi="Bahnschrift"/>
+          <w:b/>
+          <w:bCs/>
+          <w:sz w:val="24"/>
+          <w:szCs w:val="24"/>
+        </w:rPr>
+      </w:pPr>
+      <w:r>
+        <w:rPr>
+          <w:rFonts w:ascii="Bahnschrift" w:hAnsi="Bahnschrift"/>
+          <w:color w:val="00B0F0"/>
+          <w:sz w:val="24"/>
+          <w:szCs w:val="24"/>
+        </w:rPr>
+        <w:t>Cryptography:</w:t>
+      </w:r>
+      <w:r>
+        <w:rPr>
+          <w:rFonts w:ascii="Bahnschrift" w:hAnsi="Bahnschrift"/>
+          <w:sz w:val="24"/>
+          <w:szCs w:val="24"/>
+        </w:rPr>
+        <w:t xml:space="preserve"> Is the process of scrambling the secret message (plain-text) to hide its presence Cryptography </w:t>
+      </w:r>
+    </w:p>
+    <w:p>
+      <w:pPr>
+        <w:pStyle w:val="ListParagraph"/>
+        <w:numPr>
+          <w:ilvl w:val="0"/>
+          <w:numId w:val="4"/>
+        </w:numPr>
+        <w:rPr>
+          <w:rFonts w:ascii="Bahnschrift" w:hAnsi="Bahnschrift"/>
+          <w:b/>
+          <w:bCs/>
+          <w:sz w:val="24"/>
+          <w:szCs w:val="24"/>
+        </w:rPr>
+      </w:pPr>
+      <w:r>
+        <w:rPr>
+          <w:rFonts w:ascii="Bahnschrift" w:hAnsi="Bahnschrift"/>
+          <w:color w:val="00B0F0"/>
+          <w:sz w:val="24"/>
+          <w:szCs w:val="24"/>
+        </w:rPr>
+        <w:t>Plaintext:</w:t>
+      </w:r>
+      <w:r>
+        <w:rPr>
+          <w:rFonts w:ascii="Bahnschrift" w:hAnsi="Bahnschrift"/>
+          <w:sz w:val="24"/>
+          <w:szCs w:val="24"/>
+        </w:rPr>
+        <w:t xml:space="preserve"> any type of information in its original, unencrypted form. </w:t>
+      </w:r>
+    </w:p>
+    <w:p>
+      <w:pPr>
+        <w:pStyle w:val="ListParagraph"/>
+        <w:numPr>
+          <w:ilvl w:val="0"/>
+          <w:numId w:val="4"/>
+        </w:numPr>
+        <w:rPr>
+          <w:rFonts w:ascii="Bahnschrift" w:hAnsi="Bahnschrift"/>
+          <w:b/>
+          <w:bCs/>
+          <w:sz w:val="24"/>
+          <w:szCs w:val="24"/>
+        </w:rPr>
+      </w:pPr>
+      <w:r>
+        <w:rPr>
+          <w:rFonts w:ascii="Bahnschrift" w:hAnsi="Bahnschrift"/>
+          <w:color w:val="00B0F0"/>
+          <w:sz w:val="24"/>
+          <w:szCs w:val="24"/>
+        </w:rPr>
+        <w:t xml:space="preserve">Cipher text: </w:t>
+      </w:r>
+      <w:r>
+        <w:rPr>
+          <w:rFonts w:ascii="Bahnschrift" w:hAnsi="Bahnschrift"/>
+          <w:sz w:val="24"/>
+          <w:szCs w:val="24"/>
+        </w:rPr>
+        <w:t xml:space="preserve">a message in its encrypted form. </w:t>
+      </w:r>
+    </w:p>
+    <w:p>
+      <w:pPr>
+        <w:pStyle w:val="ListParagraph"/>
+        <w:numPr>
+          <w:ilvl w:val="0"/>
+          <w:numId w:val="4"/>
+        </w:numPr>
+        <w:rPr>
+          <w:rFonts w:ascii="Bahnschrift" w:hAnsi="Bahnschrift"/>
+          <w:b/>
+          <w:bCs/>
+          <w:sz w:val="24"/>
+          <w:szCs w:val="24"/>
+        </w:rPr>
+      </w:pPr>
+      <w:r>
+        <w:rPr>
+          <w:rFonts w:ascii="Bahnschrift" w:hAnsi="Bahnschrift"/>
+          <w:color w:val="00B0F0"/>
+          <w:sz w:val="24"/>
+          <w:szCs w:val="24"/>
+        </w:rPr>
+        <w:t xml:space="preserve"> Encryption </w:t>
+      </w:r>
+      <w:r>
+        <w:rPr>
+          <w:rFonts w:ascii="Bahnschrift" w:hAnsi="Bahnschrift"/>
+          <w:sz w:val="24"/>
+          <w:szCs w:val="24"/>
+        </w:rPr>
+        <w:t xml:space="preserve">is the process of taking a plaintext message and converting it into cipher text, while </w:t>
+      </w:r>
+      <w:r>
+        <w:rPr>
+          <w:rFonts w:ascii="Bahnschrift" w:hAnsi="Bahnschrift"/>
+          <w:color w:val="00B0F0"/>
+          <w:sz w:val="24"/>
+          <w:szCs w:val="24"/>
+        </w:rPr>
+        <w:t>decryption</w:t>
+      </w:r>
+      <w:r>
+        <w:rPr>
+          <w:rFonts w:ascii="Bahnschrift" w:hAnsi="Bahnschrift"/>
+          <w:sz w:val="24"/>
+          <w:szCs w:val="24"/>
+        </w:rPr>
+        <w:t xml:space="preserve"> is the opposite of encryption which takes a cipher text message and converts it into plaintext.</w:t>
+      </w:r>
+    </w:p>
+    <w:p>
+      <w:pPr>
+        <w:pStyle w:val="ListParagraph"/>
+        <w:numPr>
+          <w:ilvl w:val="0"/>
+          <w:numId w:val="2"/>
+        </w:numPr>
+        <w:rPr>
+          <w:rFonts w:ascii="Bahnschrift" w:hAnsi="Bahnschrift"/>
+          <w:b/>
+          <w:bCs/>
+          <w:sz w:val="24"/>
+          <w:szCs w:val="24"/>
+        </w:rPr>
+      </w:pPr>
+      <w:r>
+        <w:rPr>
+          <w:rFonts w:ascii="Bahnschrift" w:hAnsi="Bahnschrift"/>
+          <w:color w:val="00B0F0"/>
+          <w:sz w:val="24"/>
+          <w:szCs w:val="24"/>
+        </w:rPr>
+        <w:t>Watermark:</w:t>
+      </w:r>
+      <w:r>
+        <w:rPr>
+          <w:rFonts w:ascii="Bahnschrift" w:hAnsi="Bahnschrift"/>
+          <w:sz w:val="24"/>
+          <w:szCs w:val="24"/>
+        </w:rPr>
+        <w:t xml:space="preserve"> is an imprint in a document file that you can use to prove authenticity of the file.</w:t>
+      </w:r>
+    </w:p>
+    <w:p>
+      <w:pPr>
+        <w:pStyle w:val="ListParagraph"/>
+        <w:numPr>
+          <w:ilvl w:val="0"/>
+          <w:numId w:val="2"/>
+        </w:numPr>
+        <w:rPr>
+          <w:rFonts w:ascii="Bahnschrift" w:hAnsi="Bahnschrift"/>
+          <w:b/>
+          <w:bCs/>
+          <w:color w:val="002060"/>
+          <w:sz w:val="28"/>
+          <w:szCs w:val="28"/>
+        </w:rPr>
+      </w:pPr>
+      <w:r>
+        <w:rPr>
+          <w:rFonts w:ascii="Bahnschrift" w:hAnsi="Bahnschrift"/>
+          <w:b/>
+          <w:bCs/>
+          <w:color w:val="002060"/>
+          <w:sz w:val="28"/>
+          <w:szCs w:val="28"/>
+        </w:rPr>
+        <w:t>Steganography Terms:</w:t>
+      </w:r>
+    </w:p>
+    <w:p>
+      <w:pPr>
+        <w:pStyle w:val="ListParagraph"/>
+        <w:numPr>
+          <w:ilvl w:val="0"/>
+          <w:numId w:val="29"/>
+        </w:numPr>
+        <w:rPr>
+          <w:rFonts w:ascii="Bahnschrift" w:hAnsi="Bahnschrift"/>
+          <w:b/>
+          <w:bCs/>
+          <w:sz w:val="24"/>
+          <w:szCs w:val="24"/>
+        </w:rPr>
+      </w:pPr>
+      <w:r>
+        <w:rPr>
+          <w:rFonts w:ascii="Bahnschrift" w:hAnsi="Bahnschrift"/>
+          <w:color w:val="00B0F0"/>
+          <w:sz w:val="24"/>
+          <w:szCs w:val="24"/>
+        </w:rPr>
+        <w:t xml:space="preserve">Cover image (Carrier): </w:t>
+      </w:r>
+      <w:r>
+        <w:rPr>
+          <w:rFonts w:ascii="Bahnschrift" w:hAnsi="Bahnschrift"/>
+          <w:sz w:val="24"/>
+          <w:szCs w:val="24"/>
+        </w:rPr>
+        <w:t>The original image into which the required secret message is embedded.</w:t>
+      </w:r>
+    </w:p>
+    <w:p>
+      <w:pPr>
+        <w:pStyle w:val="ListParagraph"/>
+        <w:numPr>
+          <w:ilvl w:val="0"/>
+          <w:numId w:val="29"/>
+        </w:numPr>
+        <w:rPr>
+          <w:rFonts w:ascii="Bahnschrift" w:hAnsi="Bahnschrift"/>
+          <w:b/>
+          <w:bCs/>
+          <w:sz w:val="24"/>
+          <w:szCs w:val="24"/>
+        </w:rPr>
+      </w:pPr>
+      <w:r>
+        <w:rPr>
+          <w:rFonts w:ascii="Bahnschrift" w:hAnsi="Bahnschrift"/>
+          <w:sz w:val="24"/>
+          <w:szCs w:val="24"/>
+        </w:rPr>
+        <w:t xml:space="preserve"> </w:t>
+      </w:r>
+      <w:r>
+        <w:rPr>
+          <w:rFonts w:ascii="Bahnschrift" w:hAnsi="Bahnschrift"/>
+          <w:color w:val="00B0F0"/>
+          <w:sz w:val="24"/>
+          <w:szCs w:val="24"/>
+        </w:rPr>
+        <w:t xml:space="preserve">Payload (Message): </w:t>
+      </w:r>
+      <w:r>
+        <w:rPr>
+          <w:rFonts w:ascii="Bahnschrift" w:hAnsi="Bahnschrift"/>
+          <w:sz w:val="24"/>
+          <w:szCs w:val="24"/>
+        </w:rPr>
+        <w:t>is the secret massage that has to be embedded within the cover image.</w:t>
+      </w:r>
+    </w:p>
+    <w:p>
+      <w:pPr>
+        <w:pStyle w:val="ListParagraph"/>
+        <w:numPr>
+          <w:ilvl w:val="0"/>
+          <w:numId w:val="29"/>
+        </w:numPr>
+        <w:rPr>
+          <w:rFonts w:ascii="Bahnschrift" w:hAnsi="Bahnschrift"/>
+          <w:b/>
+          <w:bCs/>
+          <w:sz w:val="24"/>
+          <w:szCs w:val="24"/>
+        </w:rPr>
+      </w:pPr>
+      <w:r>
+        <w:rPr>
+          <w:rFonts w:ascii="Bahnschrift" w:hAnsi="Bahnschrift"/>
+          <w:color w:val="00B0F0"/>
+          <w:sz w:val="24"/>
+          <w:szCs w:val="24"/>
+        </w:rPr>
+        <w:t xml:space="preserve">Stego image (stego-object): </w:t>
+      </w:r>
+      <w:r>
+        <w:rPr>
+          <w:rFonts w:ascii="Bahnschrift" w:hAnsi="Bahnschrift"/>
+          <w:sz w:val="24"/>
+          <w:szCs w:val="24"/>
+        </w:rPr>
+        <w:t xml:space="preserve">is the final image obtained after embedded the payload into a given cover file. </w:t>
+      </w:r>
+    </w:p>
+    <w:p>
+      <w:pPr>
+        <w:pStyle w:val="ListParagraph"/>
+        <w:numPr>
+          <w:ilvl w:val="0"/>
+          <w:numId w:val="29"/>
+        </w:numPr>
+        <w:rPr>
+          <w:rFonts w:ascii="Bahnschrift" w:hAnsi="Bahnschrift"/>
+          <w:b/>
+          <w:bCs/>
+          <w:sz w:val="24"/>
+          <w:szCs w:val="24"/>
+        </w:rPr>
+      </w:pPr>
+      <w:r>
+        <w:rPr>
+          <w:rFonts w:ascii="Bahnschrift" w:hAnsi="Bahnschrift"/>
+          <w:color w:val="00B0F0"/>
+          <w:sz w:val="24"/>
+          <w:szCs w:val="24"/>
+        </w:rPr>
+        <w:t xml:space="preserve">Hiding Capacity: </w:t>
+      </w:r>
+      <w:r>
+        <w:rPr>
+          <w:rFonts w:ascii="Bahnschrift" w:hAnsi="Bahnschrift"/>
+          <w:sz w:val="24"/>
+          <w:szCs w:val="24"/>
+        </w:rPr>
+        <w:t>The size of information that can be hidden in the cover without degrading the quality of the cover image.</w:t>
+      </w:r>
+    </w:p>
+    <w:p>
+      <w:pPr>
+        <w:pStyle w:val="ListParagraph"/>
+        <w:numPr>
+          <w:ilvl w:val="0"/>
+          <w:numId w:val="2"/>
+        </w:numPr>
+        <w:rPr>
+          <w:rFonts w:ascii="Bahnschrift" w:hAnsi="Bahnschrift"/>
+          <w:b/>
+          <w:bCs/>
+          <w:color w:val="002060"/>
+          <w:sz w:val="28"/>
+          <w:szCs w:val="28"/>
+        </w:rPr>
+      </w:pPr>
+      <w:r>
+        <w:rPr>
+          <w:rFonts w:ascii="Bahnschrift" w:hAnsi="Bahnschrift"/>
+          <w:b/>
+          <w:bCs/>
+          <w:color w:val="002060"/>
+          <w:sz w:val="28"/>
+          <w:szCs w:val="28"/>
+        </w:rPr>
+        <w:t>Fundamental Goals of Steganography:</w:t>
+      </w:r>
+    </w:p>
+    <w:p>
+      <w:pPr>
+        <w:pStyle w:val="ListParagraph"/>
+        <w:numPr>
+          <w:ilvl w:val="0"/>
+          <w:numId w:val="4"/>
+        </w:numPr>
+        <w:rPr>
+          <w:rFonts w:ascii="Bahnschrift" w:hAnsi="Bahnschrift"/>
+          <w:b/>
+          <w:bCs/>
+          <w:sz w:val="24"/>
+          <w:szCs w:val="24"/>
+        </w:rPr>
+      </w:pPr>
+      <w:r>
+        <w:rPr>
+          <w:rFonts w:ascii="Bahnschrift" w:hAnsi="Bahnschrift"/>
+          <w:color w:val="00B0F0"/>
+          <w:sz w:val="24"/>
+          <w:szCs w:val="24"/>
+        </w:rPr>
+        <w:t xml:space="preserve">Imperceptibility: </w:t>
+      </w:r>
+      <w:r>
+        <w:rPr>
+          <w:rFonts w:ascii="Bahnschrift" w:hAnsi="Bahnschrift"/>
+          <w:sz w:val="24"/>
+          <w:szCs w:val="24"/>
+        </w:rPr>
+        <w:t xml:space="preserve">is the perceptual difference between the cover and original image. </w:t>
+      </w:r>
+    </w:p>
+    <w:p>
+      <w:pPr>
+        <w:pStyle w:val="ListParagraph"/>
+        <w:numPr>
+          <w:ilvl w:val="0"/>
+          <w:numId w:val="4"/>
+        </w:numPr>
+        <w:rPr>
+          <w:rFonts w:ascii="Bahnschrift" w:hAnsi="Bahnschrift"/>
+          <w:b/>
+          <w:bCs/>
+          <w:sz w:val="24"/>
+          <w:szCs w:val="24"/>
+        </w:rPr>
+      </w:pPr>
+      <w:r>
+        <w:rPr>
+          <w:rFonts w:ascii="Bahnschrift" w:hAnsi="Bahnschrift"/>
+          <w:color w:val="00B0F0"/>
+          <w:sz w:val="24"/>
+          <w:szCs w:val="24"/>
+        </w:rPr>
+        <w:t xml:space="preserve"> Capacity: </w:t>
+      </w:r>
+      <w:r>
+        <w:rPr>
+          <w:rFonts w:ascii="Bahnschrift" w:hAnsi="Bahnschrift"/>
+          <w:sz w:val="24"/>
+          <w:szCs w:val="24"/>
+        </w:rPr>
+        <w:t xml:space="preserve">maximum amount of data that can be embedded into the cover image. </w:t>
+      </w:r>
+    </w:p>
+    <w:p>
+      <w:pPr>
+        <w:pStyle w:val="ListParagraph"/>
+        <w:numPr>
+          <w:ilvl w:val="0"/>
+          <w:numId w:val="4"/>
+        </w:numPr>
+        <w:rPr>
+          <w:rFonts w:ascii="Bahnschrift" w:hAnsi="Bahnschrift"/>
+          <w:b/>
+          <w:bCs/>
+          <w:sz w:val="24"/>
+          <w:szCs w:val="24"/>
+        </w:rPr>
+      </w:pPr>
+      <w:r>
+        <w:rPr>
+          <w:rFonts w:ascii="Bahnschrift" w:hAnsi="Bahnschrift"/>
+          <w:sz w:val="24"/>
+          <w:szCs w:val="24"/>
+        </w:rPr>
+        <w:t xml:space="preserve"> </w:t>
+      </w:r>
+      <w:r>
+        <w:rPr>
+          <w:rFonts w:ascii="Bahnschrift" w:hAnsi="Bahnschrift"/>
+          <w:color w:val="00B0F0"/>
+          <w:sz w:val="24"/>
+          <w:szCs w:val="24"/>
+        </w:rPr>
+        <w:t>Security:</w:t>
+      </w:r>
+      <w:r>
+        <w:rPr>
+          <w:rFonts w:ascii="Bahnschrift" w:hAnsi="Bahnschrift"/>
+          <w:sz w:val="24"/>
+          <w:szCs w:val="24"/>
+        </w:rPr>
+        <w:t xml:space="preserve"> is referred as the resistance to the attacks.</w:t>
+      </w:r>
+    </w:p>
+    <w:p>
+      <w:pPr>
+        <w:pStyle w:val="ListParagraph"/>
+        <w:numPr>
+          <w:ilvl w:val="0"/>
+          <w:numId w:val="2"/>
+        </w:numPr>
+        <w:rPr>
+          <w:rFonts w:ascii="Bahnschrift" w:hAnsi="Bahnschrift"/>
+          <w:b/>
+          <w:bCs/>
+          <w:color w:val="002060"/>
+          <w:sz w:val="28"/>
+          <w:szCs w:val="28"/>
+        </w:rPr>
+      </w:pPr>
+      <w:r>
+        <w:rPr>
+          <w:rFonts w:ascii="Bahnschrift" w:hAnsi="Bahnschrift"/>
+          <w:b/>
+          <w:bCs/>
+          <w:color w:val="002060"/>
+          <w:sz w:val="28"/>
+          <w:szCs w:val="28"/>
+        </w:rPr>
+        <w:t>Categories of Steganography:</w:t>
+      </w:r>
+    </w:p>
+    <w:p>
+      <w:pPr>
+        <w:pStyle w:val="ListParagraph"/>
+        <w:numPr>
+          <w:ilvl w:val="0"/>
+          <w:numId w:val="31"/>
+        </w:numPr>
+        <w:rPr>
+          <w:rFonts w:ascii="Bahnschrift" w:hAnsi="Bahnschrift"/>
+          <w:b/>
+          <w:bCs/>
+          <w:sz w:val="24"/>
+          <w:szCs w:val="24"/>
+        </w:rPr>
+      </w:pPr>
+      <w:r>
+        <w:rPr>
+          <w:rFonts w:ascii="Bahnschrift" w:hAnsi="Bahnschrift"/>
+          <w:sz w:val="24"/>
+          <w:szCs w:val="24"/>
+        </w:rPr>
+        <w:t>Sub</w:t>
+      </w:r>
+      <w:r>
+        <w:rPr>
+          <w:rFonts w:ascii="Bahnschrift" w:hAnsi="Bahnschrift"/>
+          <w:sz w:val="24"/>
+          <w:szCs w:val="24"/>
+        </w:rPr>
+        <w:t xml:space="preserve">stitution system techniques. </w:t>
+      </w:r>
+    </w:p>
+    <w:p>
+      <w:pPr>
+        <w:pStyle w:val="ListParagraph"/>
+        <w:numPr>
+          <w:ilvl w:val="0"/>
+          <w:numId w:val="31"/>
+        </w:numPr>
+        <w:rPr>
+          <w:rFonts w:ascii="Bahnschrift" w:hAnsi="Bahnschrift"/>
+          <w:b/>
+          <w:bCs/>
+          <w:sz w:val="24"/>
+          <w:szCs w:val="24"/>
+        </w:rPr>
+      </w:pPr>
+      <w:r>
+        <w:rPr>
+          <w:rFonts w:ascii="Bahnschrift" w:hAnsi="Bahnschrift"/>
+          <w:sz w:val="24"/>
+          <w:szCs w:val="24"/>
+        </w:rPr>
+        <w:t xml:space="preserve">Transform domain techniques. </w:t>
+      </w:r>
+    </w:p>
+    <w:p>
+      <w:pPr>
+        <w:pStyle w:val="ListParagraph"/>
+        <w:numPr>
+          <w:ilvl w:val="0"/>
+          <w:numId w:val="31"/>
+        </w:numPr>
+        <w:rPr>
+          <w:rFonts w:ascii="Bahnschrift" w:hAnsi="Bahnschrift"/>
+          <w:b/>
+          <w:bCs/>
+          <w:sz w:val="24"/>
+          <w:szCs w:val="24"/>
+        </w:rPr>
+      </w:pPr>
+      <w:r>
+        <w:rPr>
+          <w:rFonts w:ascii="Bahnschrift" w:hAnsi="Bahnschrift"/>
+          <w:sz w:val="24"/>
+          <w:szCs w:val="24"/>
+        </w:rPr>
+        <w:t xml:space="preserve">Spread spectrum techniques. </w:t>
+      </w:r>
+    </w:p>
+    <w:p>
+      <w:pPr>
+        <w:pStyle w:val="ListParagraph"/>
+        <w:numPr>
+          <w:ilvl w:val="0"/>
+          <w:numId w:val="31"/>
+        </w:numPr>
+        <w:rPr>
+          <w:rFonts w:ascii="Bahnschrift" w:hAnsi="Bahnschrift"/>
+          <w:b/>
+          <w:bCs/>
+          <w:sz w:val="24"/>
+          <w:szCs w:val="24"/>
+        </w:rPr>
+      </w:pPr>
+      <w:r>
+        <w:rPr>
+          <w:rFonts w:ascii="Bahnschrift" w:hAnsi="Bahnschrift"/>
+          <w:sz w:val="24"/>
+          <w:szCs w:val="24"/>
+        </w:rPr>
+        <w:t>St</w:t>
+      </w:r>
+      <w:r>
+        <w:rPr>
+          <w:rFonts w:ascii="Bahnschrift" w:hAnsi="Bahnschrift"/>
+          <w:sz w:val="24"/>
+          <w:szCs w:val="24"/>
+        </w:rPr>
+        <w:t xml:space="preserve">atistical method techniques. </w:t>
+      </w:r>
+    </w:p>
+    <w:p>
+      <w:pPr>
+        <w:pStyle w:val="ListParagraph"/>
+        <w:numPr>
+          <w:ilvl w:val="0"/>
+          <w:numId w:val="31"/>
+        </w:numPr>
+        <w:rPr>
+          <w:rFonts w:ascii="Bahnschrift" w:hAnsi="Bahnschrift"/>
+          <w:b/>
+          <w:bCs/>
+          <w:sz w:val="24"/>
+          <w:szCs w:val="24"/>
+        </w:rPr>
+      </w:pPr>
+      <w:r>
+        <w:rPr>
+          <w:rFonts w:ascii="Bahnschrift" w:hAnsi="Bahnschrift"/>
+          <w:sz w:val="24"/>
+          <w:szCs w:val="24"/>
+        </w:rPr>
+        <w:t xml:space="preserve">Distortion techniques. </w:t>
+      </w:r>
+    </w:p>
+    <w:p>
+      <w:pPr>
+        <w:pStyle w:val="ListParagraph"/>
+        <w:numPr>
+          <w:ilvl w:val="0"/>
+          <w:numId w:val="31"/>
+        </w:numPr>
+        <w:rPr>
+          <w:rFonts w:ascii="Bahnschrift" w:hAnsi="Bahnschrift"/>
+          <w:b/>
+          <w:bCs/>
+          <w:sz w:val="24"/>
+          <w:szCs w:val="24"/>
+        </w:rPr>
+      </w:pPr>
+      <w:r>
+        <w:rPr>
+          <w:rFonts w:ascii="Bahnschrift" w:hAnsi="Bahnschrift"/>
+          <w:sz w:val="24"/>
+          <w:szCs w:val="24"/>
+        </w:rPr>
+        <w:t>Cover generation techniques.</w:t>
+      </w:r>
+    </w:p>
+    <w:p>
+      <w:pPr>
+        <w:pStyle w:val="ListParagraph"/>
+        <w:numPr>
+          <w:ilvl w:val="0"/>
+          <w:numId w:val="2"/>
+        </w:numPr>
+        <w:rPr>
+          <w:rFonts w:ascii="Bahnschrift" w:hAnsi="Bahnschrift"/>
+          <w:b/>
+          <w:bCs/>
+          <w:sz w:val="24"/>
+          <w:szCs w:val="24"/>
+        </w:rPr>
+      </w:pPr>
+      <w:r>
+        <w:rPr>
+          <w:rFonts w:ascii="Bahnschrift" w:hAnsi="Bahnschrift"/>
+          <w:b/>
+          <w:bCs/>
+          <w:color w:val="002060"/>
+          <w:sz w:val="28"/>
+          <w:szCs w:val="28"/>
+        </w:rPr>
+        <w:t>Substitution System Techniques:</w:t>
+      </w:r>
+      <w:r>
+        <w:rPr>
+          <w:rFonts w:ascii="Bahnschrift" w:hAnsi="Bahnschrift"/>
+          <w:color w:val="002060"/>
+          <w:sz w:val="28"/>
+          <w:szCs w:val="28"/>
+        </w:rPr>
+        <w:t xml:space="preserve"> </w:t>
+      </w:r>
+      <w:r>
+        <w:rPr>
+          <w:rFonts w:ascii="Bahnschrift" w:hAnsi="Bahnschrift"/>
+          <w:sz w:val="24"/>
+          <w:szCs w:val="24"/>
+        </w:rPr>
+        <w:t xml:space="preserve">Replaces unneeded bits of a cover with the bits from the secret message. Use the </w:t>
+      </w:r>
+      <w:r>
+        <w:rPr>
+          <w:rFonts w:ascii="Bahnschrift" w:hAnsi="Bahnschrift"/>
+          <w:b/>
+          <w:bCs/>
+          <w:color w:val="00B0F0"/>
+          <w:sz w:val="24"/>
+          <w:szCs w:val="24"/>
+        </w:rPr>
+        <w:t>Least-Significant Bit (LSB)</w:t>
+      </w:r>
+      <w:r>
+        <w:rPr>
+          <w:rFonts w:ascii="Bahnschrift" w:hAnsi="Bahnschrift"/>
+          <w:sz w:val="24"/>
+          <w:szCs w:val="24"/>
+        </w:rPr>
+        <w:t xml:space="preserve"> method.</w:t>
+      </w:r>
+    </w:p>
+    <w:p>
+      <w:pPr>
+        <w:pStyle w:val="ListParagraph"/>
+        <w:numPr>
+          <w:ilvl w:val="0"/>
+          <w:numId w:val="4"/>
+        </w:numPr>
+        <w:rPr>
+          <w:rFonts w:ascii="Bahnschrift" w:hAnsi="Bahnschrift"/>
+          <w:b/>
+          <w:bCs/>
+          <w:sz w:val="24"/>
+          <w:szCs w:val="24"/>
+        </w:rPr>
+      </w:pPr>
+      <w:r>
+        <w:rPr>
+          <w:rFonts w:ascii="Bahnschrift" w:hAnsi="Bahnschrift"/>
+          <w:sz w:val="24"/>
+          <w:szCs w:val="24"/>
+        </w:rPr>
+        <w:t>8 bit of message ----- 8 bytes of image</w:t>
+      </w:r>
+    </w:p>
+    <w:p>
+      <w:pPr>
+        <w:pStyle w:val="ListParagraph"/>
+        <w:numPr>
+          <w:ilvl w:val="0"/>
+          <w:numId w:val="4"/>
+        </w:numPr>
+        <w:rPr>
+          <w:rFonts w:ascii="Bahnschrift" w:hAnsi="Bahnschrift"/>
+          <w:b/>
+          <w:bCs/>
+          <w:sz w:val="24"/>
+          <w:szCs w:val="24"/>
+        </w:rPr>
+      </w:pPr>
+      <w:r>
+        <w:rPr>
+          <w:rFonts w:ascii="Bahnschrift" w:hAnsi="Bahnschrift"/>
+          <w:sz w:val="24"/>
+          <w:szCs w:val="24"/>
+        </w:rPr>
+        <w:t>Replace each bit of message with the least bit of image byte.</w:t>
+      </w:r>
+    </w:p>
+    <w:p>
+      <w:pPr>
+        <w:rPr>
+          <w:rFonts w:ascii="Bahnschrift" w:hAnsi="Bahnschrift"/>
+          <w:b/>
+          <w:bCs/>
+          <w:sz w:val="24"/>
+          <w:szCs w:val="24"/>
+        </w:rPr>
+      </w:pPr>
+    </w:p>
+    <w:p>
+      <w:pPr>
+        <w:pStyle w:val="ListParagraph"/>
+        <w:numPr>
+          <w:ilvl w:val="0"/>
+          <w:numId w:val="2"/>
+        </w:numPr>
+        <w:rPr>
+          <w:rFonts w:ascii="Bahnschrift" w:hAnsi="Bahnschrift"/>
+          <w:b/>
+          <w:bCs/>
+          <w:color w:val="FF0000"/>
+          <w:sz w:val="32"/>
+          <w:szCs w:val="32"/>
+        </w:rPr>
+      </w:pPr>
+      <w:r>
+        <w:rPr>
+          <w:rFonts w:ascii="Bahnschrift" w:hAnsi="Bahnschrift"/>
+          <w:b/>
+          <w:bCs/>
+          <w:color w:val="FF0000"/>
+          <w:sz w:val="32"/>
+          <w:szCs w:val="32"/>
+        </w:rPr>
+        <w:lastRenderedPageBreak/>
+        <w:t>Lecture 7</w:t>
+      </w:r>
+    </w:p>
+    <w:p>
+      <w:pPr>
+        <w:pStyle w:val="ListParagraph"/>
+        <w:numPr>
+          <w:ilvl w:val="0"/>
+          <w:numId w:val="2"/>
+        </w:numPr>
+        <w:rPr>
+          <w:rFonts w:ascii="Bahnschrift" w:hAnsi="Bahnschrift"/>
+          <w:b/>
+          <w:bCs/>
+          <w:color w:val="002060"/>
+          <w:sz w:val="28"/>
+          <w:szCs w:val="28"/>
+        </w:rPr>
+      </w:pPr>
+      <w:r>
+        <w:rPr>
+          <w:rFonts w:ascii="Bahnschrift" w:hAnsi="Bahnschrift"/>
+          <w:b/>
+          <w:bCs/>
+          <w:color w:val="002060"/>
+          <w:sz w:val="28"/>
+          <w:szCs w:val="28"/>
+        </w:rPr>
+        <w:t>Image Classification</w:t>
+      </w:r>
+    </w:p>
+    <w:p>
+      <w:pPr>
+        <w:pStyle w:val="ListParagraph"/>
+        <w:numPr>
+          <w:ilvl w:val="0"/>
+          <w:numId w:val="2"/>
+        </w:numPr>
+        <w:rPr>
+          <w:rFonts w:ascii="Bahnschrift" w:hAnsi="Bahnschrift"/>
+          <w:color w:val="002060"/>
+          <w:sz w:val="28"/>
+          <w:szCs w:val="28"/>
+        </w:rPr>
+      </w:pPr>
+      <w:r>
+        <w:rPr>
+          <w:rFonts w:ascii="Bahnschrift" w:hAnsi="Bahnschrift"/>
+          <w:color w:val="002060"/>
+          <w:sz w:val="28"/>
+          <w:szCs w:val="28"/>
+        </w:rPr>
+        <w:t>Challenges of classification:</w:t>
+      </w:r>
+    </w:p>
+    <w:p>
+      <w:pPr>
+        <w:pStyle w:val="ListParagraph"/>
+        <w:numPr>
+          <w:ilvl w:val="0"/>
+          <w:numId w:val="32"/>
+        </w:numPr>
+        <w:rPr>
+          <w:rFonts w:ascii="Bahnschrift" w:hAnsi="Bahnschrift"/>
+          <w:sz w:val="24"/>
+          <w:szCs w:val="24"/>
+        </w:rPr>
+      </w:pPr>
+      <w:r>
+        <w:rPr>
+          <w:rFonts w:ascii="Bahnschrift" w:hAnsi="Bahnschrift"/>
+          <w:sz w:val="24"/>
+          <w:szCs w:val="24"/>
+        </w:rPr>
+        <w:t xml:space="preserve">Viewpoint Variation </w:t>
+      </w:r>
+    </w:p>
+    <w:p>
+      <w:pPr>
+        <w:pStyle w:val="ListParagraph"/>
+        <w:numPr>
+          <w:ilvl w:val="0"/>
+          <w:numId w:val="32"/>
+        </w:numPr>
+        <w:rPr>
+          <w:rFonts w:ascii="Bahnschrift" w:hAnsi="Bahnschrift"/>
+          <w:sz w:val="24"/>
+          <w:szCs w:val="24"/>
+        </w:rPr>
+      </w:pPr>
+      <w:r>
+        <w:rPr>
+          <w:rFonts w:ascii="Bahnschrift" w:hAnsi="Bahnschrift"/>
+          <w:sz w:val="24"/>
+          <w:szCs w:val="24"/>
+        </w:rPr>
+        <w:t>Lighting Variation</w:t>
+      </w:r>
+    </w:p>
+    <w:p>
+      <w:pPr>
+        <w:pStyle w:val="ListParagraph"/>
+        <w:numPr>
+          <w:ilvl w:val="0"/>
+          <w:numId w:val="32"/>
+        </w:numPr>
+        <w:rPr>
+          <w:rFonts w:ascii="Bahnschrift" w:hAnsi="Bahnschrift"/>
+          <w:sz w:val="24"/>
+          <w:szCs w:val="24"/>
+        </w:rPr>
+      </w:pPr>
+      <w:r>
+        <w:rPr>
+          <w:rFonts w:ascii="Bahnschrift" w:hAnsi="Bahnschrift"/>
+          <w:sz w:val="24"/>
+          <w:szCs w:val="24"/>
+        </w:rPr>
+        <w:t xml:space="preserve"> Deformation</w:t>
+      </w:r>
+    </w:p>
+    <w:p>
+      <w:pPr>
+        <w:pStyle w:val="ListParagraph"/>
+        <w:numPr>
+          <w:ilvl w:val="0"/>
+          <w:numId w:val="32"/>
+        </w:numPr>
+        <w:rPr>
+          <w:rFonts w:ascii="Bahnschrift" w:hAnsi="Bahnschrift"/>
+          <w:sz w:val="24"/>
+          <w:szCs w:val="24"/>
+        </w:rPr>
+      </w:pPr>
+      <w:r>
+        <w:rPr>
+          <w:rFonts w:ascii="Bahnschrift" w:hAnsi="Bahnschrift"/>
+          <w:sz w:val="24"/>
+          <w:szCs w:val="24"/>
+        </w:rPr>
+        <w:t xml:space="preserve">Background </w:t>
+      </w:r>
+    </w:p>
+    <w:p>
+      <w:pPr>
+        <w:pStyle w:val="ListParagraph"/>
+        <w:numPr>
+          <w:ilvl w:val="0"/>
+          <w:numId w:val="32"/>
+        </w:numPr>
+        <w:rPr>
+          <w:rFonts w:ascii="Bahnschrift" w:hAnsi="Bahnschrift"/>
+          <w:sz w:val="24"/>
+          <w:szCs w:val="24"/>
+        </w:rPr>
+      </w:pPr>
+      <w:r>
+        <w:rPr>
+          <w:rFonts w:ascii="Bahnschrift" w:hAnsi="Bahnschrift"/>
+          <w:sz w:val="24"/>
+          <w:szCs w:val="24"/>
+        </w:rPr>
+        <w:t>Clutter Occlusion</w:t>
+      </w:r>
+    </w:p>
+    <w:p>
+      <w:pPr>
+        <w:pStyle w:val="ListParagraph"/>
+        <w:numPr>
+          <w:ilvl w:val="0"/>
+          <w:numId w:val="2"/>
+        </w:numPr>
+        <w:rPr>
+          <w:rFonts w:ascii="Bahnschrift" w:hAnsi="Bahnschrift"/>
+          <w:sz w:val="24"/>
+          <w:szCs w:val="24"/>
+        </w:rPr>
+      </w:pPr>
+      <w:r>
+        <w:rPr>
+          <w:rFonts w:ascii="Bahnschrift" w:hAnsi="Bahnschrift"/>
+          <w:b/>
+          <w:bCs/>
+          <w:color w:val="002060"/>
+          <w:sz w:val="28"/>
+          <w:szCs w:val="28"/>
+        </w:rPr>
+        <w:t>Images as High-Dimensional Vectors:</w:t>
+      </w:r>
+      <w:r>
+        <w:rPr>
+          <w:rFonts w:ascii="Bahnschrift" w:hAnsi="Bahnschrift"/>
+          <w:color w:val="002060"/>
+          <w:sz w:val="28"/>
+          <w:szCs w:val="28"/>
+        </w:rPr>
+        <w:t xml:space="preserve"> </w:t>
+      </w:r>
+      <w:r>
+        <w:rPr>
+          <w:rFonts w:ascii="Bahnschrift" w:hAnsi="Bahnschrift"/>
+          <w:sz w:val="24"/>
+          <w:szCs w:val="24"/>
+        </w:rPr>
+        <w:t>Divide space into different regions for different classes or define a distribution over space for each class.</w:t>
+      </w:r>
+    </w:p>
+    <w:p>
+      <w:pPr>
+        <w:pStyle w:val="ListParagraph"/>
+        <w:numPr>
+          <w:ilvl w:val="0"/>
+          <w:numId w:val="2"/>
+        </w:numPr>
+        <w:rPr>
+          <w:rFonts w:ascii="Bahnschrift" w:hAnsi="Bahnschrift"/>
+          <w:b/>
+          <w:bCs/>
+          <w:sz w:val="24"/>
+          <w:szCs w:val="24"/>
+        </w:rPr>
+      </w:pPr>
+      <w:r>
+        <w:rPr>
+          <w:rFonts w:ascii="Bahnschrift" w:hAnsi="Bahnschrift"/>
+          <w:b/>
+          <w:bCs/>
+          <w:color w:val="002060"/>
+          <w:sz w:val="28"/>
+          <w:szCs w:val="28"/>
+        </w:rPr>
+        <w:t xml:space="preserve">Image Features and Dimensionality Reduction: </w:t>
+      </w:r>
+    </w:p>
+    <w:p>
+      <w:pPr>
+        <w:pStyle w:val="ListParagraph"/>
+        <w:numPr>
+          <w:ilvl w:val="0"/>
+          <w:numId w:val="4"/>
+        </w:numPr>
+        <w:rPr>
+          <w:rFonts w:ascii="Bahnschrift" w:hAnsi="Bahnschrift"/>
+          <w:sz w:val="24"/>
+          <w:szCs w:val="24"/>
+        </w:rPr>
+      </w:pPr>
+      <w:r>
+        <w:rPr>
+          <w:rFonts w:ascii="Bahnschrift" w:hAnsi="Bahnschrift"/>
+          <w:color w:val="00B0F0"/>
+          <w:sz w:val="24"/>
+          <w:szCs w:val="24"/>
+        </w:rPr>
+        <w:t xml:space="preserve">Feature selection: </w:t>
+      </w:r>
+      <w:r>
+        <w:rPr>
+          <w:rFonts w:ascii="Bahnschrift" w:hAnsi="Bahnschrift"/>
+          <w:sz w:val="24"/>
+          <w:szCs w:val="24"/>
+        </w:rPr>
+        <w:t>image from high dimensional to low dimensional</w:t>
+      </w:r>
+    </w:p>
+    <w:p>
+      <w:pPr>
+        <w:pStyle w:val="ListParagraph"/>
+        <w:numPr>
+          <w:ilvl w:val="0"/>
+          <w:numId w:val="33"/>
+        </w:numPr>
+        <w:rPr>
+          <w:rFonts w:ascii="Bahnschrift" w:hAnsi="Bahnschrift"/>
+          <w:sz w:val="24"/>
+          <w:szCs w:val="24"/>
+        </w:rPr>
+      </w:pPr>
+      <w:r>
+        <w:rPr>
+          <w:rFonts w:ascii="Bahnschrift" w:hAnsi="Bahnschrift"/>
+          <w:sz w:val="24"/>
+          <w:szCs w:val="24"/>
+        </w:rPr>
+        <w:t>Relevant data</w:t>
+      </w:r>
+    </w:p>
+    <w:p>
+      <w:pPr>
+        <w:pStyle w:val="ListParagraph"/>
+        <w:numPr>
+          <w:ilvl w:val="0"/>
+          <w:numId w:val="33"/>
+        </w:numPr>
+        <w:rPr>
+          <w:rFonts w:ascii="Bahnschrift" w:hAnsi="Bahnschrift"/>
+          <w:sz w:val="24"/>
+          <w:szCs w:val="24"/>
+        </w:rPr>
+      </w:pPr>
+      <w:r>
+        <w:rPr>
+          <w:rFonts w:ascii="Bahnschrift" w:hAnsi="Bahnschrift"/>
+          <w:sz w:val="24"/>
+          <w:szCs w:val="24"/>
+        </w:rPr>
+        <w:t>Irrelevant data</w:t>
+      </w:r>
+    </w:p>
+    <w:p>
+      <w:pPr>
+        <w:pStyle w:val="ListParagraph"/>
+        <w:numPr>
+          <w:ilvl w:val="0"/>
+          <w:numId w:val="2"/>
+        </w:numPr>
+        <w:rPr>
+          <w:rFonts w:ascii="Bahnschrift" w:hAnsi="Bahnschrift"/>
+          <w:b/>
+          <w:bCs/>
+          <w:sz w:val="24"/>
+          <w:szCs w:val="24"/>
+        </w:rPr>
+      </w:pPr>
+      <w:r>
+        <w:rPr>
+          <w:rFonts w:ascii="Bahnschrift" w:hAnsi="Bahnschrift"/>
+          <w:b/>
+          <w:bCs/>
+          <w:color w:val="002060"/>
+          <w:sz w:val="28"/>
+          <w:szCs w:val="28"/>
+        </w:rPr>
+        <w:t xml:space="preserve">Training &amp; Testing a Classifier </w:t>
+      </w:r>
+    </w:p>
+    <w:p>
+      <w:pPr>
+        <w:pStyle w:val="ListParagraph"/>
+        <w:numPr>
+          <w:ilvl w:val="0"/>
+          <w:numId w:val="4"/>
+        </w:numPr>
+        <w:rPr>
+          <w:rFonts w:ascii="Bahnschrift" w:hAnsi="Bahnschrift"/>
+          <w:sz w:val="24"/>
+          <w:szCs w:val="24"/>
+        </w:rPr>
+      </w:pPr>
+      <w:r>
+        <w:rPr>
+          <w:rFonts w:ascii="Bahnschrift" w:hAnsi="Bahnschrift"/>
+          <w:sz w:val="24"/>
+          <w:szCs w:val="24"/>
+        </w:rPr>
+        <w:t xml:space="preserve">Training images &gt; image feature </w:t>
+      </w:r>
+    </w:p>
+    <w:p>
+      <w:pPr>
+        <w:pStyle w:val="ListParagraph"/>
+        <w:numPr>
+          <w:ilvl w:val="0"/>
+          <w:numId w:val="4"/>
+        </w:numPr>
+        <w:rPr>
+          <w:rFonts w:ascii="Bahnschrift" w:hAnsi="Bahnschrift"/>
+          <w:sz w:val="24"/>
+          <w:szCs w:val="24"/>
+        </w:rPr>
+      </w:pPr>
+      <w:r>
+        <w:rPr>
+          <w:rFonts w:ascii="Bahnschrift" w:hAnsi="Bahnschrift"/>
+          <w:sz w:val="24"/>
+          <w:szCs w:val="24"/>
+        </w:rPr>
+        <w:t>Image feature &amp; training labels &gt; training ----------- learned classifier</w:t>
+      </w:r>
+    </w:p>
+    <w:p>
+      <w:pPr>
+        <w:pStyle w:val="ListParagraph"/>
+        <w:numPr>
+          <w:ilvl w:val="0"/>
+          <w:numId w:val="4"/>
+        </w:numPr>
+        <w:rPr>
+          <w:rFonts w:ascii="Bahnschrift" w:hAnsi="Bahnschrift"/>
+          <w:sz w:val="24"/>
+          <w:szCs w:val="24"/>
+        </w:rPr>
+      </w:pPr>
+      <w:r>
+        <w:rPr>
+          <w:rFonts w:ascii="Bahnschrift" w:hAnsi="Bahnschrift"/>
+          <w:sz w:val="24"/>
+          <w:szCs w:val="24"/>
+        </w:rPr>
+        <w:t>Test images &gt; image feature &gt; learned classifier &gt; prediction</w:t>
+      </w:r>
+    </w:p>
+    <w:p>
+      <w:pPr>
+        <w:pStyle w:val="ListParagraph"/>
+        <w:numPr>
+          <w:ilvl w:val="0"/>
+          <w:numId w:val="2"/>
+        </w:numPr>
+        <w:rPr>
+          <w:rFonts w:ascii="Bahnschrift" w:hAnsi="Bahnschrift"/>
+          <w:b/>
+          <w:bCs/>
+          <w:color w:val="002060"/>
+          <w:sz w:val="28"/>
+          <w:szCs w:val="28"/>
+        </w:rPr>
+      </w:pPr>
+      <w:r>
+        <w:rPr>
+          <w:rFonts w:ascii="Bahnschrift" w:hAnsi="Bahnschrift"/>
+          <w:b/>
+          <w:bCs/>
+          <w:color w:val="002060"/>
+          <w:sz w:val="28"/>
+          <w:szCs w:val="28"/>
+        </w:rPr>
+        <w:t>Nearest Neighbor (NN) Classifier: (KNN non-linear)</w:t>
+      </w:r>
+    </w:p>
+    <w:p>
+      <w:pPr>
+        <w:pStyle w:val="ListParagraph"/>
+        <w:numPr>
+          <w:ilvl w:val="0"/>
+          <w:numId w:val="35"/>
+        </w:numPr>
+        <w:rPr>
+          <w:rFonts w:ascii="Bahnschrift" w:hAnsi="Bahnschrift"/>
+          <w:sz w:val="24"/>
+          <w:szCs w:val="24"/>
+        </w:rPr>
+      </w:pPr>
+      <w:r>
+        <w:rPr>
+          <w:rFonts w:ascii="Bahnschrift" w:hAnsi="Bahnschrift"/>
+          <w:color w:val="00B0F0"/>
+          <w:sz w:val="24"/>
+          <w:szCs w:val="24"/>
+        </w:rPr>
+        <w:t>Train:</w:t>
+      </w:r>
+      <w:r>
+        <w:rPr>
+          <w:rFonts w:ascii="Bahnschrift" w:hAnsi="Bahnschrift"/>
+          <w:sz w:val="24"/>
+          <w:szCs w:val="24"/>
+        </w:rPr>
+        <w:t xml:space="preserve"> Remember all training images and their labels </w:t>
+      </w:r>
+    </w:p>
+    <w:p>
+      <w:pPr>
+        <w:pStyle w:val="ListParagraph"/>
+        <w:numPr>
+          <w:ilvl w:val="0"/>
+          <w:numId w:val="35"/>
+        </w:numPr>
+        <w:rPr>
+          <w:rFonts w:ascii="Bahnschrift" w:hAnsi="Bahnschrift"/>
+          <w:sz w:val="24"/>
+          <w:szCs w:val="24"/>
+        </w:rPr>
+      </w:pPr>
+      <w:r>
+        <w:rPr>
+          <w:rFonts w:ascii="Bahnschrift" w:hAnsi="Bahnschrift"/>
+          <w:color w:val="00B0F0"/>
+          <w:sz w:val="24"/>
+          <w:szCs w:val="24"/>
+        </w:rPr>
+        <w:t xml:space="preserve">Predict: </w:t>
+      </w:r>
+      <w:r>
+        <w:rPr>
+          <w:rFonts w:ascii="Bahnschrift" w:hAnsi="Bahnschrift"/>
+          <w:sz w:val="24"/>
+          <w:szCs w:val="24"/>
+        </w:rPr>
+        <w:t>Find the closest (most similar) training image, Predict its label as the true label</w:t>
+      </w:r>
+    </w:p>
+    <w:p>
+      <w:pPr>
+        <w:pStyle w:val="ListParagraph"/>
+        <w:numPr>
+          <w:ilvl w:val="0"/>
+          <w:numId w:val="2"/>
+        </w:numPr>
+        <w:rPr>
+          <w:rFonts w:ascii="Bahnschrift" w:hAnsi="Bahnschrift"/>
+          <w:b/>
+          <w:bCs/>
+          <w:color w:val="002060"/>
+          <w:sz w:val="28"/>
+          <w:szCs w:val="28"/>
+        </w:rPr>
+      </w:pPr>
+      <w:r>
+        <w:rPr>
+          <w:rFonts w:ascii="Bahnschrift" w:hAnsi="Bahnschrift"/>
+          <w:b/>
+          <w:bCs/>
+          <w:color w:val="002060"/>
+          <w:sz w:val="28"/>
+          <w:szCs w:val="28"/>
+        </w:rPr>
+        <w:t>How to Define Distance Between Images:</w:t>
+      </w:r>
+    </w:p>
+    <w:p>
+      <w:pPr>
+        <w:pStyle w:val="ListParagraph"/>
+        <w:rPr>
+          <w:rFonts w:ascii="Bahnschrift" w:hAnsi="Bahnschrift"/>
+          <w:sz w:val="24"/>
+          <w:szCs w:val="24"/>
+        </w:rPr>
+      </w:pPr>
+      <w:r>
+        <w:rPr>
+          <w:rFonts w:ascii="Bahnschrift" w:hAnsi="Bahnschrift"/>
+          <w:noProof/>
+          <w:sz w:val="24"/>
+          <w:szCs w:val="24"/>
+        </w:rPr>
+        <w:drawing>
+          <wp:anchor distT="0" distB="0" distL="114300" distR="114300" simplePos="0" relativeHeight="251688960" behindDoc="1" locked="0" layoutInCell="1" allowOverlap="1">
+            <wp:simplePos x="0" y="0"/>
+            <wp:positionH relativeFrom="column">
+              <wp:posOffset>76200</wp:posOffset>
+            </wp:positionH>
+            <wp:positionV relativeFrom="paragraph">
+              <wp:posOffset>85725</wp:posOffset>
+            </wp:positionV>
+            <wp:extent cx="5528930" cy="990600"/>
+            <wp:effectExtent l="0" t="0" r="0" b="0"/>
+            <wp:wrapTight wrapText="bothSides">
+              <wp:wrapPolygon edited="0">
+                <wp:start x="0" y="0"/>
+                <wp:lineTo x="0" y="21185"/>
+                <wp:lineTo x="21511" y="21185"/>
+                <wp:lineTo x="21511" y="0"/>
+                <wp:lineTo x="0" y="0"/>
+              </wp:wrapPolygon>
+            </wp:wrapTight>
+            <wp:docPr id="31" name="Picture 31"/>
+            <wp:cNvGraphicFramePr>
+              <a:graphicFrameLocks xmlns:a="http://schemas.openxmlformats.org/drawingml/2006/main" noChangeAspect="1"/>
+            </wp:cNvGraphicFramePr>
+            <a:graphic xmlns:a="http://schemas.openxmlformats.org/drawingml/2006/main">
+              <a:graphicData uri="http://schemas.openxmlformats.org/drawingml/2006/picture">
+                <pic:pic xmlns:pic="http://schemas.openxmlformats.org/drawingml/2006/picture">
+                  <pic:nvPicPr>
+                    <pic:cNvPr id="31" name="ds.PNG"/>
+                    <pic:cNvPicPr/>
+                  </pic:nvPicPr>
+                  <pic:blipFill>
+                    <a:blip r:embed="rId51">
+                      <a:extLst>
+                        <a:ext uri="{28A0092B-C50C-407E-A947-70E740481C1C}">
+                          <a14:useLocalDpi xmlns:a14="http://schemas.microsoft.com/office/drawing/2010/main" val="0"/>
+                        </a:ext>
+                      </a:extLst>
+                    </a:blip>
+                    <a:stretch>
+                      <a:fillRect/>
+                    </a:stretch>
+                  </pic:blipFill>
+                  <pic:spPr>
+                    <a:xfrm>
+                      <a:off x="0" y="0"/>
+                      <a:ext cx="5528930" cy="990600"/>
+                    </a:xfrm>
+                    <a:prstGeom prst="rect">
+                      <a:avLst/>
+                    </a:prstGeom>
+                  </pic:spPr>
+                </pic:pic>
+              </a:graphicData>
+            </a:graphic>
+          </wp:anchor>
+        </w:drawing>
+      </w:r>
+    </w:p>
+    <w:p>
+      <w:pPr>
+        <w:pStyle w:val="ListParagraph"/>
+        <w:ind w:left="1080"/>
+        <w:rPr>
+          <w:rFonts w:ascii="Bahnschrift" w:hAnsi="Bahnschrift"/>
+          <w:sz w:val="24"/>
+          <w:szCs w:val="24"/>
+        </w:rPr>
+      </w:pPr>
+    </w:p>
+    <w:p>
+      <w:pPr>
+        <w:rPr>
+          <w:rFonts w:ascii="Bahnschrift" w:hAnsi="Bahnschrift"/>
+          <w:sz w:val="24"/>
+          <w:szCs w:val="24"/>
+        </w:rPr>
+      </w:pPr>
+    </w:p>
+    <w:p>
+      <w:pPr>
+        <w:rPr>
+          <w:rFonts w:ascii="Bahnschrift" w:hAnsi="Bahnschrift"/>
+          <w:sz w:val="24"/>
+          <w:szCs w:val="24"/>
+        </w:rPr>
+      </w:pPr>
+    </w:p>
+    <w:p>
+      <w:pPr>
+        <w:rPr>
+          <w:rFonts w:ascii="Bahnschrift" w:hAnsi="Bahnschrift"/>
+          <w:sz w:val="24"/>
+          <w:szCs w:val="24"/>
+        </w:rPr>
+      </w:pPr>
+    </w:p>
+    <w:p>
+      <w:pPr>
+        <w:pStyle w:val="ListParagraph"/>
+        <w:numPr>
+          <w:ilvl w:val="0"/>
+          <w:numId w:val="2"/>
+        </w:numPr>
+        <w:tabs>
+          <w:tab w:val="left" w:pos="1095"/>
+        </w:tabs>
+        <w:rPr>
+          <w:rFonts w:ascii="Bahnschrift" w:hAnsi="Bahnschrift"/>
+          <w:b/>
+          <w:bCs/>
+          <w:color w:val="002060"/>
+          <w:sz w:val="28"/>
+          <w:szCs w:val="28"/>
+        </w:rPr>
+      </w:pPr>
+      <w:r>
+        <w:rPr>
+          <w:rFonts w:ascii="Bahnschrift" w:hAnsi="Bahnschrift"/>
+          <w:b/>
+          <w:bCs/>
+          <w:color w:val="002060"/>
+          <w:sz w:val="28"/>
+          <w:szCs w:val="28"/>
+        </w:rPr>
+        <w:t>Hyperparameters in KNN:</w:t>
+      </w:r>
+    </w:p>
+    <w:p>
+      <w:pPr>
+        <w:pStyle w:val="ListParagraph"/>
+        <w:numPr>
+          <w:ilvl w:val="0"/>
+          <w:numId w:val="4"/>
+        </w:numPr>
+        <w:tabs>
+          <w:tab w:val="left" w:pos="1095"/>
+        </w:tabs>
+        <w:rPr>
+          <w:rFonts w:ascii="Bahnschrift" w:hAnsi="Bahnschrift"/>
+          <w:sz w:val="24"/>
+          <w:szCs w:val="24"/>
+        </w:rPr>
+      </w:pPr>
+      <w:r>
+        <w:rPr>
+          <w:rFonts w:ascii="Bahnschrift" w:hAnsi="Bahnschrift"/>
+          <w:color w:val="00B0F0"/>
+          <w:sz w:val="24"/>
+          <w:szCs w:val="24"/>
+        </w:rPr>
+        <w:t xml:space="preserve">K and distance: </w:t>
+      </w:r>
+      <w:r>
+        <w:rPr>
+          <w:rFonts w:ascii="Bahnschrift" w:hAnsi="Bahnschrift"/>
+          <w:sz w:val="24"/>
+          <w:szCs w:val="24"/>
+        </w:rPr>
+        <w:t>try them all and see what works best (for best accuracy)</w:t>
+      </w:r>
+    </w:p>
+    <w:p>
+      <w:pPr>
+        <w:pStyle w:val="ListParagraph"/>
+        <w:numPr>
+          <w:ilvl w:val="0"/>
+          <w:numId w:val="4"/>
+        </w:numPr>
+        <w:tabs>
+          <w:tab w:val="left" w:pos="1095"/>
+        </w:tabs>
+        <w:rPr>
+          <w:rFonts w:ascii="Bahnschrift" w:hAnsi="Bahnschrift"/>
+          <w:color w:val="00B0F0"/>
+          <w:sz w:val="24"/>
+          <w:szCs w:val="24"/>
+        </w:rPr>
+      </w:pPr>
+      <w:r>
+        <w:rPr>
+          <w:rFonts w:ascii="Bahnschrift" w:hAnsi="Bahnschrift"/>
+          <w:color w:val="00B0F0"/>
+          <w:sz w:val="24"/>
+          <w:szCs w:val="24"/>
+        </w:rPr>
+        <w:t>Dataset split to:</w:t>
+      </w:r>
+    </w:p>
+    <w:p>
+      <w:pPr>
+        <w:pStyle w:val="ListParagraph"/>
+        <w:numPr>
+          <w:ilvl w:val="0"/>
+          <w:numId w:val="36"/>
+        </w:numPr>
+        <w:tabs>
+          <w:tab w:val="left" w:pos="1095"/>
+        </w:tabs>
+        <w:rPr>
+          <w:rFonts w:ascii="Bahnschrift" w:hAnsi="Bahnschrift"/>
+          <w:sz w:val="24"/>
+          <w:szCs w:val="24"/>
+        </w:rPr>
+      </w:pPr>
+      <w:r>
+        <w:rPr>
+          <w:rFonts w:ascii="Bahnschrift" w:hAnsi="Bahnschrift"/>
+          <w:sz w:val="24"/>
+          <w:szCs w:val="24"/>
+        </w:rPr>
+        <w:t xml:space="preserve">Fixed: </w:t>
+      </w:r>
+      <w:r>
+        <w:rPr>
+          <w:rFonts w:ascii="Bahnschrift" w:hAnsi="Bahnschrift"/>
+          <w:color w:val="00B0F0"/>
+          <w:sz w:val="24"/>
+          <w:szCs w:val="24"/>
+        </w:rPr>
+        <w:t>train</w:t>
+      </w:r>
+      <w:r>
+        <w:rPr>
+          <w:rFonts w:ascii="Bahnschrift" w:hAnsi="Bahnschrift"/>
+          <w:sz w:val="24"/>
+          <w:szCs w:val="24"/>
+        </w:rPr>
+        <w:t>(</w:t>
+      </w:r>
+      <w:r>
+        <w:rPr>
+          <w:rFonts w:ascii="Bahnschrift" w:hAnsi="Bahnschrift"/>
+          <w:sz w:val="24"/>
+          <w:szCs w:val="24"/>
+        </w:rPr>
+        <w:t>for original model</w:t>
+      </w:r>
+      <w:r>
+        <w:rPr>
+          <w:rFonts w:ascii="Bahnschrift" w:hAnsi="Bahnschrift"/>
+          <w:sz w:val="24"/>
+          <w:szCs w:val="24"/>
+        </w:rPr>
+        <w:t xml:space="preserve">) </w:t>
+      </w:r>
+      <w:r>
+        <w:rPr>
+          <w:rFonts w:ascii="Bahnschrift" w:hAnsi="Bahnschrift"/>
+          <w:sz w:val="24"/>
+          <w:szCs w:val="24"/>
+        </w:rPr>
+        <w:t xml:space="preserve">, </w:t>
+      </w:r>
+      <w:r>
+        <w:rPr>
+          <w:rFonts w:ascii="Bahnschrift" w:hAnsi="Bahnschrift"/>
+          <w:color w:val="00B0F0"/>
+          <w:sz w:val="24"/>
+          <w:szCs w:val="24"/>
+        </w:rPr>
+        <w:t>test</w:t>
+      </w:r>
+      <w:r>
+        <w:rPr>
+          <w:rFonts w:ascii="Bahnschrift" w:hAnsi="Bahnschrift"/>
+          <w:sz w:val="24"/>
+          <w:szCs w:val="24"/>
+        </w:rPr>
+        <w:t>(</w:t>
+      </w:r>
+      <w:r>
+        <w:rPr>
+          <w:rFonts w:ascii="Bahnschrift" w:hAnsi="Bahnschrift"/>
+          <w:sz w:val="24"/>
+          <w:szCs w:val="24"/>
+        </w:rPr>
+        <w:t>to understand generalizability</w:t>
+      </w:r>
+      <w:r>
+        <w:rPr>
+          <w:rFonts w:ascii="Bahnschrift" w:hAnsi="Bahnschrift"/>
+          <w:sz w:val="24"/>
+          <w:szCs w:val="24"/>
+        </w:rPr>
+        <w:t xml:space="preserve">) </w:t>
+      </w:r>
+      <w:r>
+        <w:rPr>
+          <w:rFonts w:ascii="Bahnschrift" w:hAnsi="Bahnschrift"/>
+          <w:sz w:val="24"/>
+          <w:szCs w:val="24"/>
+        </w:rPr>
+        <w:t xml:space="preserve">and </w:t>
+      </w:r>
+      <w:r>
+        <w:rPr>
+          <w:rFonts w:ascii="Bahnschrift" w:hAnsi="Bahnschrift"/>
+          <w:color w:val="00B0F0"/>
+          <w:sz w:val="24"/>
+          <w:szCs w:val="24"/>
+        </w:rPr>
+        <w:t>validation</w:t>
+      </w:r>
+      <w:r>
+        <w:rPr>
+          <w:rFonts w:ascii="Bahnschrift" w:hAnsi="Bahnschrift"/>
+          <w:sz w:val="24"/>
+          <w:szCs w:val="24"/>
+        </w:rPr>
+        <w:t xml:space="preserve"> data</w:t>
+      </w:r>
+      <w:r>
+        <w:rPr>
+          <w:rFonts w:ascii="Bahnschrift" w:hAnsi="Bahnschrift"/>
+          <w:sz w:val="24"/>
+          <w:szCs w:val="24"/>
+        </w:rPr>
+        <w:t xml:space="preserve"> (validation set </w:t>
+      </w:r>
+      <w:r>
+        <w:rPr>
+          <w:rFonts w:ascii="Bahnschrift" w:hAnsi="Bahnschrift"/>
+          <w:sz w:val="24"/>
+          <w:szCs w:val="24"/>
+        </w:rPr>
+        <w:t>to choose the best hyberparameters)</w:t>
+      </w:r>
+    </w:p>
+    <w:p>
+      <w:pPr>
+        <w:pStyle w:val="ListParagraph"/>
+        <w:numPr>
+          <w:ilvl w:val="0"/>
+          <w:numId w:val="36"/>
+        </w:numPr>
+        <w:tabs>
+          <w:tab w:val="left" w:pos="1095"/>
+        </w:tabs>
+        <w:rPr>
+          <w:rFonts w:ascii="Bahnschrift" w:hAnsi="Bahnschrift"/>
+          <w:sz w:val="24"/>
+          <w:szCs w:val="24"/>
+        </w:rPr>
+      </w:pPr>
+      <w:r>
+        <w:rPr>
+          <w:rFonts w:ascii="Bahnschrift" w:hAnsi="Bahnschrift"/>
+          <w:color w:val="00B0F0"/>
+          <w:sz w:val="24"/>
+          <w:szCs w:val="24"/>
+        </w:rPr>
+        <w:t>Folds</w:t>
+      </w:r>
+      <w:r>
+        <w:rPr>
+          <w:rFonts w:ascii="Bahnschrift" w:hAnsi="Bahnschrift"/>
+          <w:sz w:val="24"/>
+          <w:szCs w:val="24"/>
+        </w:rPr>
+        <w:t>, try each fold as validation and average the result</w:t>
+      </w:r>
+    </w:p>
+    <w:p>
+      <w:pPr>
+        <w:pStyle w:val="ListParagraph"/>
+        <w:numPr>
+          <w:ilvl w:val="0"/>
+          <w:numId w:val="2"/>
+        </w:numPr>
+        <w:tabs>
+          <w:tab w:val="left" w:pos="1095"/>
+        </w:tabs>
+        <w:rPr>
+          <w:rFonts w:ascii="Bahnschrift" w:hAnsi="Bahnschrift"/>
+          <w:b/>
+          <w:bCs/>
+          <w:color w:val="002060"/>
+          <w:sz w:val="28"/>
+          <w:szCs w:val="28"/>
+        </w:rPr>
+      </w:pPr>
+      <w:r>
+        <w:rPr>
+          <w:rFonts w:ascii="Bahnschrift" w:hAnsi="Bahnschrift"/>
+          <w:b/>
+          <w:bCs/>
+          <w:color w:val="002060"/>
+          <w:sz w:val="28"/>
+          <w:szCs w:val="28"/>
+        </w:rPr>
+        <w:t>kNN -- Complexity and Storage</w:t>
+      </w:r>
+      <w:r>
+        <w:rPr>
+          <w:rFonts w:ascii="Bahnschrift" w:hAnsi="Bahnschrift"/>
+          <w:b/>
+          <w:bCs/>
+          <w:color w:val="002060"/>
+          <w:sz w:val="28"/>
+          <w:szCs w:val="28"/>
+        </w:rPr>
+        <w:t>:</w:t>
+      </w:r>
+    </w:p>
+    <w:p>
+      <w:pPr>
+        <w:pStyle w:val="ListParagraph"/>
+        <w:numPr>
+          <w:ilvl w:val="0"/>
+          <w:numId w:val="37"/>
+        </w:numPr>
+        <w:tabs>
+          <w:tab w:val="left" w:pos="1095"/>
+        </w:tabs>
+        <w:rPr>
+          <w:rFonts w:ascii="Bahnschrift" w:hAnsi="Bahnschrift"/>
+          <w:color w:val="00B0F0"/>
+          <w:sz w:val="24"/>
+          <w:szCs w:val="24"/>
+        </w:rPr>
+      </w:pPr>
+      <w:r>
+        <w:rPr>
+          <w:rFonts w:ascii="Bahnschrift" w:hAnsi="Bahnschrift"/>
+          <w:color w:val="00B0F0"/>
+          <w:sz w:val="24"/>
+          <w:szCs w:val="24"/>
+        </w:rPr>
+        <w:t>Train: O(1)</w:t>
+      </w:r>
+    </w:p>
+    <w:p>
+      <w:pPr>
+        <w:pStyle w:val="ListParagraph"/>
+        <w:numPr>
+          <w:ilvl w:val="0"/>
+          <w:numId w:val="37"/>
+        </w:numPr>
+        <w:tabs>
+          <w:tab w:val="left" w:pos="1095"/>
+        </w:tabs>
+        <w:rPr>
+          <w:rFonts w:ascii="Bahnschrift" w:hAnsi="Bahnschrift"/>
+          <w:color w:val="00B0F0"/>
+          <w:sz w:val="24"/>
+          <w:szCs w:val="24"/>
+        </w:rPr>
+      </w:pPr>
+      <w:r>
+        <w:rPr>
+          <w:rFonts w:ascii="Bahnschrift" w:hAnsi="Bahnschrift"/>
+          <w:color w:val="00B0F0"/>
+          <w:sz w:val="24"/>
+          <w:szCs w:val="24"/>
+        </w:rPr>
+        <w:t>Test: O(MN)</w:t>
+      </w:r>
+    </w:p>
+    <w:p>
+      <w:pPr>
+        <w:pStyle w:val="ListParagraph"/>
+        <w:numPr>
+          <w:ilvl w:val="0"/>
+          <w:numId w:val="2"/>
+        </w:numPr>
+        <w:tabs>
+          <w:tab w:val="left" w:pos="1095"/>
+        </w:tabs>
+        <w:rPr>
+          <w:rFonts w:ascii="Bahnschrift" w:hAnsi="Bahnschrift"/>
+          <w:b/>
+          <w:bCs/>
+          <w:color w:val="002060"/>
+          <w:sz w:val="28"/>
+          <w:szCs w:val="28"/>
+        </w:rPr>
+      </w:pPr>
+      <w:r>
+        <w:rPr>
+          <w:rFonts w:ascii="Bahnschrift" w:hAnsi="Bahnschrift"/>
+          <w:b/>
+          <w:bCs/>
+          <w:color w:val="002060"/>
+          <w:sz w:val="28"/>
+          <w:szCs w:val="28"/>
+        </w:rPr>
+        <w:lastRenderedPageBreak/>
+        <w:t xml:space="preserve">Problems with KNN: </w:t>
+      </w:r>
+    </w:p>
+    <w:p>
+      <w:pPr>
+        <w:pStyle w:val="ListParagraph"/>
+        <w:numPr>
+          <w:ilvl w:val="0"/>
+          <w:numId w:val="38"/>
+        </w:numPr>
+        <w:tabs>
+          <w:tab w:val="left" w:pos="1095"/>
+        </w:tabs>
+        <w:rPr>
+          <w:rFonts w:ascii="Bahnschrift" w:hAnsi="Bahnschrift"/>
+          <w:sz w:val="24"/>
+          <w:szCs w:val="24"/>
+        </w:rPr>
+      </w:pPr>
+      <w:r>
+        <w:rPr>
+          <w:rFonts w:ascii="Bahnschrift" w:hAnsi="Bahnschrift"/>
+          <w:sz w:val="24"/>
+          <w:szCs w:val="24"/>
+        </w:rPr>
+        <w:t>Distance Metrics</w:t>
+      </w:r>
+    </w:p>
+    <w:p>
+      <w:pPr>
+        <w:pStyle w:val="ListParagraph"/>
+        <w:numPr>
+          <w:ilvl w:val="0"/>
+          <w:numId w:val="38"/>
+        </w:numPr>
+        <w:tabs>
+          <w:tab w:val="left" w:pos="1095"/>
+        </w:tabs>
+        <w:rPr>
+          <w:rFonts w:ascii="Bahnschrift" w:hAnsi="Bahnschrift"/>
+          <w:sz w:val="24"/>
+          <w:szCs w:val="24"/>
+        </w:rPr>
+      </w:pPr>
+      <w:r>
+        <w:rPr>
+          <w:rFonts w:ascii="Bahnschrift" w:hAnsi="Bahnschrift"/>
+          <w:sz w:val="24"/>
+          <w:szCs w:val="24"/>
+        </w:rPr>
+        <w:t xml:space="preserve">The Curse of Dimensionality: </w:t>
+      </w:r>
+      <w:r>
+        <w:rPr>
+          <w:rFonts w:ascii="Bahnschrift" w:hAnsi="Bahnschrift"/>
+          <w:sz w:val="24"/>
+          <w:szCs w:val="24"/>
+        </w:rPr>
+        <w:t xml:space="preserve">As the number of dimensions increases, the same amount of data becomes </w:t>
+      </w:r>
+      <w:r>
+        <w:rPr>
+          <w:rFonts w:ascii="Bahnschrift" w:hAnsi="Bahnschrift"/>
+          <w:sz w:val="24"/>
+          <w:szCs w:val="24"/>
+        </w:rPr>
+        <w:t>sparser (</w:t>
+      </w:r>
+      <w:r>
+        <w:rPr>
+          <w:rFonts w:ascii="Arial" w:hAnsi="Arial" w:cs="Arial"/>
+          <w:b/>
+          <w:bCs/>
+          <w:sz w:val="24"/>
+          <w:szCs w:val="24"/>
+          <w:rtl/>
+          <w:lang w:bidi="ar-EG"/>
+        </w:rPr>
+        <w:t>متناثرة</w:t>
+      </w:r>
+      <w:r>
+        <w:rPr>
+          <w:rFonts w:ascii="Bahnschrift" w:hAnsi="Bahnschrift"/>
+          <w:sz w:val="24"/>
+          <w:szCs w:val="24"/>
+        </w:rPr>
+        <w:t xml:space="preserve">, </w:t>
+      </w:r>
+      <w:r>
+        <w:rPr>
+          <w:rFonts w:ascii="Bahnschrift" w:hAnsi="Bahnschrift"/>
+          <w:sz w:val="24"/>
+          <w:szCs w:val="24"/>
+        </w:rPr>
+        <w:t>exponential</w:t>
+      </w:r>
+      <w:r>
+        <w:rPr>
+          <w:rFonts w:ascii="Bahnschrift" w:hAnsi="Bahnschrift"/>
+          <w:sz w:val="24"/>
+          <w:szCs w:val="24"/>
+        </w:rPr>
+        <w:t>)</w:t>
+      </w:r>
+      <w:r>
+        <w:rPr>
+          <w:rFonts w:ascii="Bahnschrift" w:hAnsi="Bahnschrift"/>
+          <w:sz w:val="24"/>
+          <w:szCs w:val="24"/>
+        </w:rPr>
+        <w:t>.</w:t>
+      </w:r>
+    </w:p>
+    <w:p>
+      <w:pPr>
+        <w:pStyle w:val="ListParagraph"/>
+        <w:tabs>
+          <w:tab w:val="left" w:pos="1095"/>
+        </w:tabs>
+        <w:ind w:left="1080"/>
+        <w:rPr>
+          <w:rFonts w:ascii="Bahnschrift" w:hAnsi="Bahnschrift"/>
+          <w:sz w:val="24"/>
+          <w:szCs w:val="24"/>
+        </w:rPr>
+      </w:pPr>
+    </w:p>
+    <w:p>
+      <w:pPr>
+        <w:pStyle w:val="ListParagraph"/>
+        <w:numPr>
+          <w:ilvl w:val="0"/>
+          <w:numId w:val="2"/>
+        </w:numPr>
+        <w:tabs>
+          <w:tab w:val="left" w:pos="1095"/>
+        </w:tabs>
+        <w:rPr>
+          <w:rFonts w:ascii="Bahnschrift" w:hAnsi="Bahnschrift"/>
+          <w:b/>
+          <w:bCs/>
+          <w:color w:val="002060"/>
+          <w:sz w:val="28"/>
+          <w:szCs w:val="28"/>
+        </w:rPr>
+      </w:pPr>
+      <w:r>
+        <w:rPr>
+          <w:rFonts w:ascii="Bahnschrift" w:hAnsi="Bahnschrift"/>
+          <w:b/>
+          <w:bCs/>
+          <w:color w:val="002060"/>
+          <w:sz w:val="28"/>
+          <w:szCs w:val="28"/>
+        </w:rPr>
+        <w:t xml:space="preserve">Linear Classifier </w:t>
+      </w:r>
+      <w:r>
+        <w:rPr>
+          <w:rFonts w:ascii="Bahnschrift" w:hAnsi="Bahnschrift"/>
+          <w:b/>
+          <w:bCs/>
+          <w:color w:val="002060"/>
+          <w:sz w:val="28"/>
+          <w:szCs w:val="28"/>
+        </w:rPr>
+        <w:t>(SVN, Neural Network)</w:t>
+      </w:r>
+    </w:p>
+    <w:p>
+      <w:pPr>
+        <w:pStyle w:val="ListParagraph"/>
+        <w:numPr>
+          <w:ilvl w:val="0"/>
+          <w:numId w:val="4"/>
+        </w:numPr>
+        <w:tabs>
+          <w:tab w:val="left" w:pos="1095"/>
+        </w:tabs>
+        <w:rPr>
+          <w:rFonts w:ascii="Bahnschrift" w:hAnsi="Bahnschrift"/>
+          <w:sz w:val="24"/>
+          <w:szCs w:val="24"/>
+        </w:rPr>
+      </w:pPr>
+      <w:r>
+        <w:rPr>
+          <w:rFonts w:ascii="Bahnschrift" w:hAnsi="Bahnschrift"/>
+          <w:sz w:val="24"/>
+          <w:szCs w:val="24"/>
+        </w:rPr>
+        <w:t xml:space="preserve"> Store hyperplanes that b</w:t>
+      </w:r>
+      <w:r>
+        <w:rPr>
+          <w:rFonts w:ascii="Bahnschrift" w:hAnsi="Bahnschrift"/>
+          <w:sz w:val="24"/>
+          <w:szCs w:val="24"/>
+        </w:rPr>
+        <w:t xml:space="preserve">est separate different classes </w:t>
+      </w:r>
+    </w:p>
+    <w:p>
+      <w:pPr>
+        <w:pStyle w:val="ListParagraph"/>
+        <w:numPr>
+          <w:ilvl w:val="0"/>
+          <w:numId w:val="4"/>
+        </w:numPr>
+        <w:tabs>
+          <w:tab w:val="left" w:pos="1095"/>
+        </w:tabs>
+        <w:rPr>
+          <w:rFonts w:ascii="Bahnschrift" w:hAnsi="Bahnschrift"/>
+          <w:sz w:val="24"/>
+          <w:szCs w:val="24"/>
+        </w:rPr>
+      </w:pPr>
+      <w:r>
+        <w:rPr>
+          <w:rFonts w:ascii="Bahnschrift" w:hAnsi="Bahnschrift"/>
+          <w:sz w:val="24"/>
+          <w:szCs w:val="24"/>
+        </w:rPr>
+        <w:t xml:space="preserve"> We can compute continuous class score by calculating (signed) distance from hyperplane</w:t>
+      </w:r>
+    </w:p>
+    <w:p>
+      <w:pPr>
+        <w:pStyle w:val="ListParagraph"/>
+        <w:numPr>
+          <w:ilvl w:val="0"/>
+          <w:numId w:val="2"/>
+        </w:numPr>
+        <w:tabs>
+          <w:tab w:val="left" w:pos="1095"/>
+        </w:tabs>
+        <w:rPr>
+          <w:rFonts w:ascii="Bahnschrift" w:hAnsi="Bahnschrift"/>
+          <w:b/>
+          <w:bCs/>
+          <w:color w:val="002060"/>
+          <w:sz w:val="28"/>
+          <w:szCs w:val="28"/>
+        </w:rPr>
+      </w:pPr>
+      <w:r>
+        <w:rPr>
+          <w:rFonts w:ascii="Bahnschrift" w:hAnsi="Bahnschrift"/>
+          <w:b/>
+          <w:bCs/>
+          <w:noProof/>
+          <w:color w:val="002060"/>
+          <w:sz w:val="28"/>
+          <w:szCs w:val="28"/>
+        </w:rPr>
+        <w:drawing>
+          <wp:anchor distT="0" distB="0" distL="114300" distR="114300" simplePos="0" relativeHeight="251689984" behindDoc="1" locked="0" layoutInCell="1" allowOverlap="1">
+            <wp:simplePos x="0" y="0"/>
+            <wp:positionH relativeFrom="margin">
+              <wp:align>center</wp:align>
+            </wp:positionH>
+            <wp:positionV relativeFrom="paragraph">
+              <wp:posOffset>267335</wp:posOffset>
+            </wp:positionV>
+            <wp:extent cx="5346065" cy="2352675"/>
+            <wp:effectExtent l="0" t="0" r="6985" b="9525"/>
+            <wp:wrapTight wrapText="bothSides">
+              <wp:wrapPolygon edited="0">
+                <wp:start x="0" y="0"/>
+                <wp:lineTo x="0" y="21513"/>
+                <wp:lineTo x="21551" y="21513"/>
+                <wp:lineTo x="21551" y="0"/>
+                <wp:lineTo x="0" y="0"/>
+              </wp:wrapPolygon>
+            </wp:wrapTight>
+            <wp:docPr id="32" name="Picture 32"/>
+            <wp:cNvGraphicFramePr>
+              <a:graphicFrameLocks xmlns:a="http://schemas.openxmlformats.org/drawingml/2006/main" noChangeAspect="1"/>
+            </wp:cNvGraphicFramePr>
+            <a:graphic xmlns:a="http://schemas.openxmlformats.org/drawingml/2006/main">
+              <a:graphicData uri="http://schemas.openxmlformats.org/drawingml/2006/picture">
+                <pic:pic xmlns:pic="http://schemas.openxmlformats.org/drawingml/2006/picture">
+                  <pic:nvPicPr>
+                    <pic:cNvPr id="32" name="sc.PNG"/>
+                    <pic:cNvPicPr/>
+                  </pic:nvPicPr>
+                  <pic:blipFill>
+                    <a:blip r:embed="rId52">
+                      <a:extLst>
+                        <a:ext uri="{28A0092B-C50C-407E-A947-70E740481C1C}">
+                          <a14:useLocalDpi xmlns:a14="http://schemas.microsoft.com/office/drawing/2010/main" val="0"/>
+                        </a:ext>
+                      </a:extLst>
+                    </a:blip>
+                    <a:stretch>
+                      <a:fillRect/>
+                    </a:stretch>
+                  </pic:blipFill>
+                  <pic:spPr>
+                    <a:xfrm>
+                      <a:off x="0" y="0"/>
+                      <a:ext cx="5346065" cy="2352675"/>
+                    </a:xfrm>
+                    <a:prstGeom prst="rect">
+                      <a:avLst/>
+                    </a:prstGeom>
+                  </pic:spPr>
+                </pic:pic>
+              </a:graphicData>
+            </a:graphic>
+            <wp14:sizeRelH relativeFrom="margin">
+              <wp14:pctWidth>0</wp14:pctWidth>
+            </wp14:sizeRelH>
+            <wp14:sizeRelV relativeFrom="margin">
+              <wp14:pctHeight>0</wp14:pctHeight>
+            </wp14:sizeRelV>
+          </wp:anchor>
+        </w:drawing>
+      </w:r>
+      <w:r>
+        <w:rPr>
+          <w:rFonts w:ascii="Bahnschrift" w:hAnsi="Bahnschrift"/>
+          <w:b/>
+          <w:bCs/>
+          <w:color w:val="002060"/>
+          <w:sz w:val="28"/>
+          <w:szCs w:val="28"/>
+        </w:rPr>
+        <w:t>Score function</w:t>
+      </w:r>
+      <w:r>
+        <w:rPr>
+          <w:rFonts w:ascii="Bahnschrift" w:hAnsi="Bahnschrift"/>
+          <w:b/>
+          <w:bCs/>
+          <w:color w:val="002060"/>
+          <w:sz w:val="28"/>
+          <w:szCs w:val="28"/>
+        </w:rPr>
+        <w:t xml:space="preserve"> (hyper plane)</w:t>
+      </w:r>
+    </w:p>
+    <w:p>
+      <w:pPr>
+        <w:pStyle w:val="ListParagraph"/>
+        <w:numPr>
+          <w:ilvl w:val="0"/>
+          <w:numId w:val="4"/>
+        </w:numPr>
+        <w:tabs>
+          <w:tab w:val="left" w:pos="1095"/>
+        </w:tabs>
+        <w:rPr>
+          <w:rFonts w:ascii="Bahnschrift" w:hAnsi="Bahnschrift"/>
+          <w:sz w:val="24"/>
+          <w:szCs w:val="24"/>
+        </w:rPr>
+      </w:pPr>
+      <w:r>
+        <w:rPr>
+          <w:rFonts w:ascii="Bahnschrift" w:hAnsi="Bahnschrift"/>
+          <w:sz w:val="24"/>
+          <w:szCs w:val="24"/>
+        </w:rPr>
+        <w:t>Xi image ------ M*N*3(RGB)*Num_of_classes convert to flat (one column)</w:t>
+      </w:r>
+    </w:p>
+    <w:p>
+      <w:pPr>
+        <w:pStyle w:val="ListParagraph"/>
+        <w:numPr>
+          <w:ilvl w:val="0"/>
+          <w:numId w:val="4"/>
+        </w:numPr>
+        <w:tabs>
+          <w:tab w:val="left" w:pos="1095"/>
+        </w:tabs>
+        <w:rPr>
+          <w:rFonts w:ascii="Bahnschrift" w:hAnsi="Bahnschrift"/>
+          <w:sz w:val="24"/>
+          <w:szCs w:val="24"/>
+        </w:rPr>
+      </w:pPr>
+      <w:r>
+        <w:rPr>
+          <w:rFonts w:ascii="Bahnschrift" w:hAnsi="Bahnschrift"/>
+          <w:sz w:val="24"/>
+          <w:szCs w:val="24"/>
+        </w:rPr>
+        <w:t xml:space="preserve">Choose the best values of W, b using </w:t>
+      </w:r>
+      <w:r>
+        <w:rPr>
+          <w:rFonts w:ascii="Bahnschrift" w:hAnsi="Bahnschrift"/>
+          <w:color w:val="00B0F0"/>
+          <w:sz w:val="24"/>
+          <w:szCs w:val="24"/>
+        </w:rPr>
+        <w:t xml:space="preserve">optimization algorithm </w:t>
+      </w:r>
+    </w:p>
+    <w:p>
+      <w:pPr>
+        <w:pStyle w:val="ListParagraph"/>
+        <w:numPr>
+          <w:ilvl w:val="0"/>
+          <w:numId w:val="4"/>
+        </w:numPr>
+        <w:tabs>
+          <w:tab w:val="left" w:pos="1095"/>
+        </w:tabs>
+        <w:rPr>
+          <w:rFonts w:ascii="Bahnschrift" w:hAnsi="Bahnschrift"/>
+          <w:sz w:val="24"/>
+          <w:szCs w:val="24"/>
+        </w:rPr>
+      </w:pPr>
+      <w:r>
+        <w:rPr>
+          <w:rFonts w:ascii="Bahnschrift" w:hAnsi="Bahnschrift"/>
+          <w:color w:val="00B0F0"/>
+          <w:sz w:val="24"/>
+          <w:szCs w:val="24"/>
+        </w:rPr>
+        <w:t xml:space="preserve">Activation function </w:t>
+      </w:r>
+      <w:r>
+        <w:rPr>
+          <w:rFonts w:ascii="Bahnschrift" w:hAnsi="Bahnschrift"/>
+          <w:sz w:val="24"/>
+          <w:szCs w:val="24"/>
+        </w:rPr>
+        <w:t>takes the result of score function and convert it to probabilities</w:t>
+      </w:r>
+    </w:p>
+    <w:p>
+      <w:pPr>
+        <w:pStyle w:val="ListParagraph"/>
+        <w:numPr>
+          <w:ilvl w:val="0"/>
+          <w:numId w:val="4"/>
+        </w:numPr>
+        <w:tabs>
+          <w:tab w:val="left" w:pos="1095"/>
+        </w:tabs>
+        <w:rPr>
+          <w:rFonts w:ascii="Bahnschrift" w:hAnsi="Bahnschrift"/>
+          <w:sz w:val="24"/>
+          <w:szCs w:val="24"/>
+        </w:rPr>
+      </w:pPr>
+      <w:r>
+        <w:rPr>
+          <w:rFonts w:ascii="Bahnschrift" w:hAnsi="Bahnschrift"/>
+          <w:sz w:val="24"/>
+          <w:szCs w:val="24"/>
+        </w:rPr>
+        <w:t>Activation function</w:t>
+      </w:r>
+      <w:r>
+        <w:rPr>
+          <w:rFonts w:ascii="Bahnschrift" w:hAnsi="Bahnschrift"/>
+          <w:sz w:val="24"/>
+          <w:szCs w:val="24"/>
+        </w:rPr>
+        <w:t xml:space="preserve"> like </w:t>
+      </w:r>
+      <w:r>
+        <w:rPr>
+          <w:rFonts w:ascii="Bahnschrift" w:hAnsi="Bahnschrift"/>
+          <w:color w:val="00B0F0"/>
+          <w:sz w:val="24"/>
+          <w:szCs w:val="24"/>
+        </w:rPr>
+        <w:t xml:space="preserve">Sigmoy </w:t>
+      </w:r>
+      <w:r>
+        <w:rPr>
+          <w:rFonts w:ascii="Bahnschrift" w:hAnsi="Bahnschrift"/>
+          <w:sz w:val="24"/>
+          <w:szCs w:val="24"/>
+        </w:rPr>
+        <w:t xml:space="preserve">(binary classes), </w:t>
+      </w:r>
+      <w:r>
+        <w:rPr>
+          <w:rFonts w:ascii="Bahnschrift" w:hAnsi="Bahnschrift"/>
+          <w:color w:val="00B0F0"/>
+          <w:sz w:val="24"/>
+          <w:szCs w:val="24"/>
+        </w:rPr>
+        <w:t xml:space="preserve">Soft max </w:t>
+      </w:r>
+      <w:r>
+        <w:rPr>
+          <w:rFonts w:ascii="Bahnschrift" w:hAnsi="Bahnschrift"/>
+          <w:sz w:val="24"/>
+          <w:szCs w:val="24"/>
+        </w:rPr>
+        <w:t>(multi classes)</w:t>
+      </w:r>
+    </w:p>
+    <w:p>
+      <w:pPr>
+        <w:pStyle w:val="ListParagraph"/>
+        <w:numPr>
+          <w:ilvl w:val="0"/>
+          <w:numId w:val="4"/>
+        </w:numPr>
+        <w:tabs>
+          <w:tab w:val="left" w:pos="1095"/>
+        </w:tabs>
+        <w:rPr>
+          <w:rFonts w:ascii="Bahnschrift" w:hAnsi="Bahnschrift"/>
+          <w:sz w:val="24"/>
+          <w:szCs w:val="24"/>
+        </w:rPr>
+      </w:pPr>
+      <w:r>
+        <w:rPr>
+          <w:rFonts w:ascii="Bahnschrift" w:hAnsi="Bahnschrift"/>
+          <w:sz w:val="24"/>
+          <w:szCs w:val="24"/>
+        </w:rPr>
+        <w:t xml:space="preserve">Best score function --- best hyper plane (best accuracy), be in the </w:t>
+      </w:r>
+      <w:r>
+        <w:rPr>
+          <w:rFonts w:ascii="Bahnschrift" w:hAnsi="Bahnschrift"/>
+          <w:color w:val="00B0F0"/>
+          <w:sz w:val="24"/>
+          <w:szCs w:val="24"/>
+        </w:rPr>
+        <w:t>center of the margin</w:t>
+      </w:r>
+      <w:r>
+        <w:rPr>
+          <w:rFonts w:ascii="Bahnschrift" w:hAnsi="Bahnschrift"/>
+          <w:sz w:val="24"/>
+          <w:szCs w:val="24"/>
+        </w:rPr>
+        <w:t>(distance between two objects)</w:t>
+      </w:r>
+    </w:p>
+    <w:p>
+      <w:pPr>
+        <w:pStyle w:val="ListParagraph"/>
+        <w:numPr>
+          <w:ilvl w:val="0"/>
+          <w:numId w:val="2"/>
+        </w:numPr>
+        <w:tabs>
+          <w:tab w:val="left" w:pos="1095"/>
+        </w:tabs>
+        <w:rPr>
+          <w:rFonts w:ascii="Bahnschrift" w:hAnsi="Bahnschrift"/>
+          <w:b/>
+          <w:bCs/>
+          <w:color w:val="002060"/>
+          <w:sz w:val="28"/>
+          <w:szCs w:val="28"/>
+        </w:rPr>
+      </w:pPr>
+      <w:r>
+        <w:rPr>
+          <w:rFonts w:ascii="Bahnschrift" w:hAnsi="Bahnschrift"/>
+          <w:b/>
+          <w:bCs/>
+          <w:color w:val="002060"/>
+          <w:sz w:val="28"/>
+          <w:szCs w:val="28"/>
+        </w:rPr>
+        <w:t>Interpretation:</w:t>
+      </w:r>
+    </w:p>
+    <w:p>
+      <w:pPr>
+        <w:pStyle w:val="ListParagraph"/>
+        <w:numPr>
+          <w:ilvl w:val="0"/>
+          <w:numId w:val="40"/>
+        </w:numPr>
+        <w:tabs>
+          <w:tab w:val="left" w:pos="1095"/>
+        </w:tabs>
+        <w:rPr>
+          <w:rFonts w:ascii="Bahnschrift" w:hAnsi="Bahnschrift"/>
+          <w:sz w:val="24"/>
+          <w:szCs w:val="24"/>
+        </w:rPr>
+      </w:pPr>
+      <w:r>
+        <w:rPr>
+          <w:rFonts w:ascii="Bahnschrift" w:hAnsi="Bahnschrift"/>
+          <w:sz w:val="24"/>
+          <w:szCs w:val="24"/>
+        </w:rPr>
+        <w:t>Geometric</w:t>
+      </w:r>
+      <w:r>
+        <w:rPr>
+          <w:rFonts w:ascii="Bahnschrift" w:hAnsi="Bahnschrift"/>
+          <w:sz w:val="24"/>
+          <w:szCs w:val="24"/>
+        </w:rPr>
+        <w:t xml:space="preserve"> viewpoint </w:t>
+      </w:r>
+    </w:p>
+    <w:p>
+      <w:pPr>
+        <w:pStyle w:val="ListParagraph"/>
+        <w:numPr>
+          <w:ilvl w:val="0"/>
+          <w:numId w:val="40"/>
+        </w:numPr>
+        <w:tabs>
+          <w:tab w:val="left" w:pos="1095"/>
+        </w:tabs>
+        <w:rPr>
+          <w:rFonts w:ascii="Bahnschrift" w:hAnsi="Bahnschrift"/>
+          <w:sz w:val="24"/>
+          <w:szCs w:val="24"/>
+        </w:rPr>
+      </w:pPr>
+      <w:r>
+        <w:rPr>
+          <w:rFonts w:ascii="Bahnschrift" w:hAnsi="Bahnschrift"/>
+          <w:sz w:val="24"/>
+          <w:szCs w:val="24"/>
+        </w:rPr>
+        <w:t>Template matching</w:t>
+      </w:r>
+      <w:r>
+        <w:rPr>
+          <w:rFonts w:ascii="Bahnschrift" w:hAnsi="Bahnschrift"/>
+          <w:sz w:val="24"/>
+          <w:szCs w:val="24"/>
+        </w:rPr>
+        <w:t xml:space="preserve"> (visual viewpoint)</w:t>
+      </w:r>
+    </w:p>
+    <w:p>
+      <w:pPr>
+        <w:pStyle w:val="ListParagraph"/>
+        <w:numPr>
+          <w:ilvl w:val="0"/>
+          <w:numId w:val="40"/>
+        </w:numPr>
+        <w:tabs>
+          <w:tab w:val="left" w:pos="1095"/>
+        </w:tabs>
+        <w:rPr>
+          <w:rFonts w:ascii="Bahnschrift" w:hAnsi="Bahnschrift"/>
+          <w:sz w:val="24"/>
+          <w:szCs w:val="24"/>
+        </w:rPr>
+      </w:pPr>
+      <w:r>
+        <w:rPr>
+          <w:rFonts w:ascii="Bahnschrift" w:hAnsi="Bahnschrift"/>
+          <w:sz w:val="24"/>
+          <w:szCs w:val="24"/>
+        </w:rPr>
+        <w:t>Algebraic viewpoint</w:t>
+      </w:r>
+    </w:p>
+    <w:p>
+      <w:pPr>
+        <w:pStyle w:val="ListParagraph"/>
+        <w:numPr>
+          <w:ilvl w:val="0"/>
+          <w:numId w:val="2"/>
+        </w:numPr>
+        <w:tabs>
+          <w:tab w:val="left" w:pos="1095"/>
+        </w:tabs>
+        <w:rPr>
+          <w:rFonts w:ascii="Bahnschrift" w:hAnsi="Bahnschrift"/>
+          <w:sz w:val="24"/>
+          <w:szCs w:val="24"/>
+        </w:rPr>
+      </w:pPr>
+      <w:r>
+        <w:rPr>
+          <w:rFonts w:ascii="Bahnschrift" w:hAnsi="Bahnschrift"/>
+          <w:b/>
+          <w:bCs/>
+          <w:color w:val="002060"/>
+          <w:sz w:val="28"/>
+          <w:szCs w:val="28"/>
+        </w:rPr>
+        <w:t>Loss function called (cost or objective):</w:t>
+      </w:r>
+      <w:r>
+        <w:rPr>
+          <w:rFonts w:ascii="Bahnschrift" w:hAnsi="Bahnschrift"/>
+          <w:color w:val="002060"/>
+          <w:sz w:val="28"/>
+          <w:szCs w:val="28"/>
+        </w:rPr>
+        <w:t xml:space="preserve"> </w:t>
+      </w:r>
+      <w:r>
+        <w:rPr>
+          <w:rFonts w:ascii="Bahnschrift" w:hAnsi="Bahnschrift"/>
+          <w:sz w:val="24"/>
+          <w:szCs w:val="24"/>
+        </w:rPr>
+        <w:t>define how good a classifier is based on the training data</w:t>
+      </w:r>
+      <w:r>
+        <w:rPr>
+          <w:rFonts w:ascii="Bahnschrift" w:hAnsi="Bahnschrift"/>
+          <w:sz w:val="24"/>
+          <w:szCs w:val="24"/>
+        </w:rPr>
+        <w:t xml:space="preserve"> (unhappiness)</w:t>
+      </w:r>
+    </w:p>
+    <w:p>
+      <w:pPr>
+        <w:pStyle w:val="ListParagraph"/>
+        <w:numPr>
+          <w:ilvl w:val="0"/>
+          <w:numId w:val="4"/>
+        </w:numPr>
+        <w:tabs>
+          <w:tab w:val="left" w:pos="1095"/>
+        </w:tabs>
+        <w:rPr>
+          <w:rFonts w:ascii="Bahnschrift" w:hAnsi="Bahnschrift"/>
+          <w:sz w:val="24"/>
+          <w:szCs w:val="24"/>
+        </w:rPr>
+      </w:pPr>
+      <w:r>
+        <w:rPr>
+          <w:rFonts w:ascii="Bahnschrift" w:hAnsi="Bahnschrift"/>
+          <w:sz w:val="24"/>
+          <w:szCs w:val="24"/>
+        </w:rPr>
+        <w:t xml:space="preserve"> </w:t>
+      </w:r>
+      <w:r>
+        <w:rPr>
+          <w:rFonts w:ascii="Bahnschrift" w:hAnsi="Bahnschrift"/>
+          <w:color w:val="00B0F0"/>
+          <w:sz w:val="24"/>
+          <w:szCs w:val="24"/>
+        </w:rPr>
+        <w:t xml:space="preserve">Optimization algorithm </w:t>
+      </w:r>
+      <w:r>
+        <w:rPr>
+          <w:rFonts w:ascii="Bahnschrift" w:hAnsi="Bahnschrift"/>
+          <w:sz w:val="24"/>
+          <w:szCs w:val="24"/>
+        </w:rPr>
+        <w:t>choose the best values of W, b to achieve better accuracy and less lose (Linear), Choose K, L1, L2 in non-Linear</w:t>
+      </w:r>
+    </w:p>
+    <w:p>
+      <w:pPr>
+        <w:pStyle w:val="ListParagraph"/>
+        <w:numPr>
+          <w:ilvl w:val="0"/>
+          <w:numId w:val="4"/>
+        </w:numPr>
+        <w:tabs>
+          <w:tab w:val="left" w:pos="1095"/>
+        </w:tabs>
+        <w:rPr>
+          <w:rFonts w:ascii="Bahnschrift" w:hAnsi="Bahnschrift"/>
+          <w:sz w:val="24"/>
+          <w:szCs w:val="24"/>
+        </w:rPr>
+      </w:pPr>
+      <w:r>
+        <w:rPr>
+          <w:rFonts w:ascii="Bahnschrift" w:hAnsi="Bahnschrift"/>
+          <w:noProof/>
+          <w:sz w:val="24"/>
+          <w:szCs w:val="24"/>
+        </w:rPr>
+        <w:lastRenderedPageBreak/>
+        <w:drawing>
+          <wp:anchor distT="0" distB="0" distL="114300" distR="114300" simplePos="0" relativeHeight="251691008" behindDoc="1" locked="0" layoutInCell="1" allowOverlap="1">
+            <wp:simplePos x="0" y="0"/>
+            <wp:positionH relativeFrom="column">
+              <wp:posOffset>3829050</wp:posOffset>
+            </wp:positionH>
+            <wp:positionV relativeFrom="paragraph">
+              <wp:posOffset>6350</wp:posOffset>
+            </wp:positionV>
+            <wp:extent cx="2819400" cy="714375"/>
+            <wp:effectExtent l="0" t="0" r="0" b="9525"/>
+            <wp:wrapTight wrapText="bothSides">
+              <wp:wrapPolygon edited="0">
+                <wp:start x="0" y="0"/>
+                <wp:lineTo x="0" y="21312"/>
+                <wp:lineTo x="21454" y="21312"/>
+                <wp:lineTo x="21454" y="0"/>
+                <wp:lineTo x="0" y="0"/>
+              </wp:wrapPolygon>
+            </wp:wrapTight>
+            <wp:docPr id="33" name="Picture 33"/>
+            <wp:cNvGraphicFramePr>
+              <a:graphicFrameLocks xmlns:a="http://schemas.openxmlformats.org/drawingml/2006/main" noChangeAspect="1"/>
+            </wp:cNvGraphicFramePr>
+            <a:graphic xmlns:a="http://schemas.openxmlformats.org/drawingml/2006/main">
+              <a:graphicData uri="http://schemas.openxmlformats.org/drawingml/2006/picture">
+                <pic:pic xmlns:pic="http://schemas.openxmlformats.org/drawingml/2006/picture">
+                  <pic:nvPicPr>
+                    <pic:cNvPr id="33" name="lo.PNG"/>
+                    <pic:cNvPicPr/>
+                  </pic:nvPicPr>
+                  <pic:blipFill>
+                    <a:blip r:embed="rId53">
+                      <a:extLst>
+                        <a:ext uri="{28A0092B-C50C-407E-A947-70E740481C1C}">
+                          <a14:useLocalDpi xmlns:a14="http://schemas.microsoft.com/office/drawing/2010/main" val="0"/>
+                        </a:ext>
+                      </a:extLst>
+                    </a:blip>
+                    <a:stretch>
+                      <a:fillRect/>
+                    </a:stretch>
+                  </pic:blipFill>
+                  <pic:spPr>
+                    <a:xfrm>
+                      <a:off x="0" y="0"/>
+                      <a:ext cx="2819400" cy="714375"/>
+                    </a:xfrm>
+                    <a:prstGeom prst="rect">
+                      <a:avLst/>
+                    </a:prstGeom>
+                  </pic:spPr>
+                </pic:pic>
+              </a:graphicData>
+            </a:graphic>
+            <wp14:sizeRelH relativeFrom="margin">
+              <wp14:pctWidth>0</wp14:pctWidth>
+            </wp14:sizeRelH>
+          </wp:anchor>
+        </w:drawing>
+      </w:r>
+      <w:r>
+        <w:rPr>
+          <w:rFonts w:ascii="Bahnschrift" w:hAnsi="Bahnschrift"/>
+          <w:sz w:val="24"/>
+          <w:szCs w:val="24"/>
+        </w:rPr>
+        <w:t xml:space="preserve">Lose function = output (score) – Label  </w:t>
+      </w:r>
+    </w:p>
+    <w:p>
+      <w:pPr>
+        <w:rPr>
+          <w:rFonts w:ascii="Bahnschrift" w:hAnsi="Bahnschrift"/>
+          <w:sz w:val="24"/>
+          <w:szCs w:val="24"/>
+        </w:rPr>
+      </w:pPr>
+    </w:p>
+    <w:p>
+      <w:pPr>
+        <w:pStyle w:val="ListParagraph"/>
+        <w:numPr>
+          <w:ilvl w:val="0"/>
+          <w:numId w:val="2"/>
+        </w:numPr>
+        <w:rPr>
+          <w:rFonts w:ascii="Bahnschrift" w:hAnsi="Bahnschrift"/>
+          <w:sz w:val="24"/>
+          <w:szCs w:val="24"/>
+        </w:rPr>
+      </w:pPr>
+      <w:r>
+        <w:rPr>
+          <w:rFonts w:ascii="Bahnschrift" w:hAnsi="Bahnschrift"/>
+          <w:b/>
+          <w:bCs/>
+          <w:noProof/>
+          <w:color w:val="002060"/>
+          <w:sz w:val="28"/>
+          <w:szCs w:val="28"/>
+        </w:rPr>
+        <w:drawing>
+          <wp:anchor distT="0" distB="0" distL="114300" distR="114300" simplePos="0" relativeHeight="251692032" behindDoc="1" locked="0" layoutInCell="1" allowOverlap="1">
+            <wp:simplePos x="0" y="0"/>
+            <wp:positionH relativeFrom="column">
+              <wp:posOffset>276225</wp:posOffset>
+            </wp:positionH>
+            <wp:positionV relativeFrom="paragraph">
+              <wp:posOffset>511175</wp:posOffset>
+            </wp:positionV>
+            <wp:extent cx="5553075" cy="970915"/>
+            <wp:effectExtent l="0" t="0" r="9525" b="635"/>
+            <wp:wrapTight wrapText="bothSides">
+              <wp:wrapPolygon edited="0">
+                <wp:start x="0" y="0"/>
+                <wp:lineTo x="0" y="21190"/>
+                <wp:lineTo x="21563" y="21190"/>
+                <wp:lineTo x="21563" y="0"/>
+                <wp:lineTo x="0" y="0"/>
+              </wp:wrapPolygon>
+            </wp:wrapTight>
+            <wp:docPr id="34" name="Picture 34"/>
+            <wp:cNvGraphicFramePr>
+              <a:graphicFrameLocks xmlns:a="http://schemas.openxmlformats.org/drawingml/2006/main" noChangeAspect="1"/>
+            </wp:cNvGraphicFramePr>
+            <a:graphic xmlns:a="http://schemas.openxmlformats.org/drawingml/2006/main">
+              <a:graphicData uri="http://schemas.openxmlformats.org/drawingml/2006/picture">
+                <pic:pic xmlns:pic="http://schemas.openxmlformats.org/drawingml/2006/picture">
+                  <pic:nvPicPr>
+                    <pic:cNvPr id="34" name="en.PNG"/>
+                    <pic:cNvPicPr/>
+                  </pic:nvPicPr>
+                  <pic:blipFill>
+                    <a:blip r:embed="rId54">
+                      <a:extLst>
+                        <a:ext uri="{28A0092B-C50C-407E-A947-70E740481C1C}">
+                          <a14:useLocalDpi xmlns:a14="http://schemas.microsoft.com/office/drawing/2010/main" val="0"/>
+                        </a:ext>
+                      </a:extLst>
+                    </a:blip>
+                    <a:stretch>
+                      <a:fillRect/>
+                    </a:stretch>
+                  </pic:blipFill>
+                  <pic:spPr>
+                    <a:xfrm>
+                      <a:off x="0" y="0"/>
+                      <a:ext cx="5553075" cy="970915"/>
+                    </a:xfrm>
+                    <a:prstGeom prst="rect">
+                      <a:avLst/>
+                    </a:prstGeom>
+                  </pic:spPr>
+                </pic:pic>
+              </a:graphicData>
+            </a:graphic>
+            <wp14:sizeRelH relativeFrom="margin">
+              <wp14:pctWidth>0</wp14:pctWidth>
+            </wp14:sizeRelH>
+            <wp14:sizeRelV relativeFrom="margin">
+              <wp14:pctHeight>0</wp14:pctHeight>
+            </wp14:sizeRelV>
+          </wp:anchor>
+        </w:drawing>
+      </w:r>
+      <w:r>
+        <w:rPr>
+          <w:rFonts w:ascii="Bahnschrift" w:hAnsi="Bahnschrift"/>
+          <w:b/>
+          <w:bCs/>
+          <w:color w:val="002060"/>
+          <w:sz w:val="28"/>
+          <w:szCs w:val="28"/>
+        </w:rPr>
+        <w:t>Cross-entropy loss</w:t>
+      </w:r>
+      <w:r>
+        <w:rPr>
+          <w:rFonts w:ascii="Bahnschrift" w:hAnsi="Bahnschrift"/>
+          <w:b/>
+          <w:bCs/>
+          <w:color w:val="002060"/>
+          <w:sz w:val="28"/>
+          <w:szCs w:val="28"/>
+        </w:rPr>
+        <w:t>:</w:t>
+      </w:r>
+      <w:r>
+        <w:rPr>
+          <w:rFonts w:ascii="Bahnschrift" w:hAnsi="Bahnschrift"/>
+          <w:sz w:val="24"/>
+          <w:szCs w:val="24"/>
+        </w:rPr>
+        <w:t xml:space="preserve"> </w:t>
+      </w:r>
+      <w:r>
+        <w:rPr>
+          <w:rFonts w:ascii="Bahnschrift" w:hAnsi="Bahnschrift"/>
+          <w:sz w:val="24"/>
+          <w:szCs w:val="24"/>
+        </w:rPr>
+        <w:t xml:space="preserve">is just one possible </w:t>
+      </w:r>
+      <w:r>
+        <w:rPr>
+          <w:rFonts w:ascii="Bahnschrift" w:hAnsi="Bahnschrift"/>
+          <w:sz w:val="24"/>
+          <w:szCs w:val="24"/>
+        </w:rPr>
+        <w:t>loss function</w:t>
+      </w:r>
+    </w:p>
+    <w:p>
+      <w:pPr>
+        <w:pStyle w:val="ListParagraph"/>
+        <w:rPr>
+          <w:rFonts w:ascii="Bahnschrift" w:hAnsi="Bahnschrift"/>
+          <w:sz w:val="24"/>
+          <w:szCs w:val="24"/>
+        </w:rPr>
+      </w:pPr>
+    </w:p>
+    <w:p>
+      <w:pPr>
+        <w:pStyle w:val="ListParagraph"/>
+        <w:numPr>
+          <w:ilvl w:val="0"/>
+          <w:numId w:val="2"/>
+        </w:numPr>
+        <w:rPr>
+          <w:rFonts w:ascii="Bahnschrift" w:hAnsi="Bahnschrift"/>
+          <w:sz w:val="24"/>
+          <w:szCs w:val="24"/>
+        </w:rPr>
+      </w:pPr>
+      <w:r>
+        <w:rPr>
+          <w:rFonts w:ascii="Bahnschrift" w:hAnsi="Bahnschrift"/>
+          <w:color w:val="00B0F0"/>
+          <w:sz w:val="24"/>
+          <w:szCs w:val="24"/>
+        </w:rPr>
+        <w:t xml:space="preserve">SVM (max-margin) </w:t>
+      </w:r>
+      <w:r>
+        <w:rPr>
+          <w:rFonts w:ascii="Bahnschrift" w:hAnsi="Bahnschrift"/>
+          <w:sz w:val="24"/>
+          <w:szCs w:val="24"/>
+        </w:rPr>
+        <w:t>loss functions also used to be popular</w:t>
+      </w:r>
+    </w:p>
+    <w:p>
+      <w:pPr>
+        <w:pStyle w:val="ListParagraph"/>
+        <w:numPr>
+          <w:ilvl w:val="0"/>
+          <w:numId w:val="2"/>
+        </w:numPr>
+        <w:rPr>
+          <w:rFonts w:ascii="Bahnschrift" w:hAnsi="Bahnschrift"/>
+          <w:sz w:val="24"/>
+          <w:szCs w:val="24"/>
+        </w:rPr>
+      </w:pPr>
+      <w:r>
+        <w:rPr>
+          <w:rFonts w:ascii="Bahnschrift" w:hAnsi="Bahnschrift"/>
+          <w:color w:val="00B0F0"/>
+          <w:sz w:val="24"/>
+          <w:szCs w:val="24"/>
+        </w:rPr>
+        <w:t xml:space="preserve">Over-fitting: </w:t>
+      </w:r>
+      <w:r>
+        <w:rPr>
+          <w:rFonts w:ascii="Bahnschrift" w:hAnsi="Bahnschrift"/>
+          <w:sz w:val="24"/>
+          <w:szCs w:val="24"/>
+        </w:rPr>
+        <w:t>classifier works well for train data but fails for test data.</w:t>
+      </w:r>
+    </w:p>
+    <w:p>
+      <w:pPr>
+        <w:pStyle w:val="ListParagraph"/>
+        <w:numPr>
+          <w:ilvl w:val="0"/>
+          <w:numId w:val="2"/>
+        </w:numPr>
+        <w:rPr>
+          <w:rFonts w:ascii="Bahnschrift" w:hAnsi="Bahnschrift"/>
+          <w:sz w:val="24"/>
+          <w:szCs w:val="24"/>
+        </w:rPr>
+      </w:pPr>
+      <w:r>
+        <w:rPr>
+          <w:rFonts w:ascii="Bahnschrift" w:hAnsi="Bahnschrift"/>
+          <w:color w:val="00B0F0"/>
+          <w:sz w:val="24"/>
+          <w:szCs w:val="24"/>
+        </w:rPr>
+        <w:t xml:space="preserve">Under-fitting: </w:t>
+      </w:r>
+      <w:r>
+        <w:rPr>
+          <w:rFonts w:ascii="Bahnschrift" w:hAnsi="Bahnschrift"/>
+          <w:sz w:val="24"/>
+          <w:szCs w:val="24"/>
+        </w:rPr>
+        <w:t>classifier fa</w:t>
+      </w:r>
+      <w:bookmarkStart w:id="0" w:name="_GoBack"/>
+      <w:bookmarkEnd w:id="0"/>
+      <w:r>
+        <w:rPr>
+          <w:rFonts w:ascii="Bahnschrift" w:hAnsi="Bahnschrift"/>
+          <w:sz w:val="24"/>
+          <w:szCs w:val="24"/>
+        </w:rPr>
+        <w:t xml:space="preserve">ils for train and test data. </w:t>
+      </w:r>
+    </w:p>
     <w:sectPr>
       <w:pgSz w:w="12240" w:h="15840"/>
       <w:pgMar w:top="1440" w:right="1440" w:bottom="1440" w:left="1440" w:header="720" w:footer="720" w:gutter="0"/>
@@ -12444,6 +15317,96 @@
 <file path=word/numbering.xml><?xml version="1.0" encoding="utf-8"?>
 <w:numbering xmlns:wpc="http://schemas.microsoft.com/office/word/2010/wordprocessingCanvas" xmlns:cx="http://schemas.microsoft.com/office/drawing/2014/chartex" xmlns:cx1="http://schemas.microsoft.com/office/drawing/2015/9/8/chartex" xmlns:mc="http://schemas.openxmlformats.org/markup-compatibility/2006" xmlns:o="urn:schemas-microsoft-com:office:office" xmlns:r="http://schemas.openxmlformats.org/officeDocument/2006/relationships" xmlns:m="http://schemas.openxmlformats.org/officeDocument/2006/math" xmlns:v="urn:schemas-microsoft-com:vml" xmlns:wp14="http://schemas.microsoft.com/office/word/2010/wordprocessingDrawing" xmlns:wp="http://schemas.openxmlformats.org/drawingml/2006/wordprocessingDrawing" xmlns:w10="urn:schemas-microsoft-com:office:word" xmlns:w="http://schemas.openxmlformats.org/wordprocessingml/2006/main" xmlns:w14="http://schemas.microsoft.com/office/word/2010/wordml" xmlns:w15="http://schemas.microsoft.com/office/word/2012/wordml" xmlns:w16se="http://schemas.microsoft.com/office/word/2015/wordml/symex" xmlns:wpg="http://schemas.microsoft.com/office/word/2010/wordprocessingGroup" xmlns:wpi="http://schemas.microsoft.com/office/word/2010/wordprocessingInk" xmlns:wne="http://schemas.microsoft.com/office/word/2006/wordml" xmlns:wps="http://schemas.microsoft.com/office/word/2010/wordprocessingShape" mc:Ignorable="w14 w15 w16se wp14">
   <w:abstractNum w:abstractNumId="0" w15:restartNumberingAfterBreak="0">
+    <w:nsid w:val="008C2F38"/>
+    <w:multiLevelType w:val="hybridMultilevel"/>
+    <w:tmpl w:val="D3423B7A"/>
+    <w:lvl w:ilvl="0" w:tplc="AA0657F6">
+      <w:start w:val="1"/>
+      <w:numFmt w:val="decimal"/>
+      <w:lvlText w:val="%1-"/>
+      <w:lvlJc w:val="left"/>
+      <w:pPr>
+        <w:ind w:left="1080" w:hanging="360"/>
+      </w:pPr>
+      <w:rPr>
+        <w:rFonts w:asciiTheme="minorHAnsi" w:hAnsiTheme="minorHAnsi" w:hint="default"/>
+        <w:sz w:val="22"/>
+      </w:rPr>
+    </w:lvl>
+    <w:lvl w:ilvl="1" w:tplc="04090019" w:tentative="1">
+      <w:start w:val="1"/>
+      <w:numFmt w:val="lowerLetter"/>
+      <w:lvlText w:val="%2."/>
+      <w:lvlJc w:val="left"/>
+      <w:pPr>
+        <w:ind w:left="1800" w:hanging="360"/>
+      </w:pPr>
+    </w:lvl>
+    <w:lvl w:ilvl="2" w:tplc="0409001B" w:tentative="1">
+      <w:start w:val="1"/>
+      <w:numFmt w:val="lowerRoman"/>
+      <w:lvlText w:val="%3."/>
+      <w:lvlJc w:val="right"/>
+      <w:pPr>
+        <w:ind w:left="2520" w:hanging="180"/>
+      </w:pPr>
+    </w:lvl>
+    <w:lvl w:ilvl="3" w:tplc="0409000F" w:tentative="1">
+      <w:start w:val="1"/>
+      <w:numFmt w:val="decimal"/>
+      <w:lvlText w:val="%4."/>
+      <w:lvlJc w:val="left"/>
+      <w:pPr>
+        <w:ind w:left="3240" w:hanging="360"/>
+      </w:pPr>
+    </w:lvl>
+    <w:lvl w:ilvl="4" w:tplc="04090019" w:tentative="1">
+      <w:start w:val="1"/>
+      <w:numFmt w:val="lowerLetter"/>
+      <w:lvlText w:val="%5."/>
+      <w:lvlJc w:val="left"/>
+      <w:pPr>
+        <w:ind w:left="3960" w:hanging="360"/>
+      </w:pPr>
+    </w:lvl>
+    <w:lvl w:ilvl="5" w:tplc="0409001B" w:tentative="1">
+      <w:start w:val="1"/>
+      <w:numFmt w:val="lowerRoman"/>
+      <w:lvlText w:val="%6."/>
+      <w:lvlJc w:val="right"/>
+      <w:pPr>
+        <w:ind w:left="4680" w:hanging="180"/>
+      </w:pPr>
+    </w:lvl>
+    <w:lvl w:ilvl="6" w:tplc="0409000F" w:tentative="1">
+      <w:start w:val="1"/>
+      <w:numFmt w:val="decimal"/>
+      <w:lvlText w:val="%7."/>
+      <w:lvlJc w:val="left"/>
+      <w:pPr>
+        <w:ind w:left="5400" w:hanging="360"/>
+      </w:pPr>
+    </w:lvl>
+    <w:lvl w:ilvl="7" w:tplc="04090019" w:tentative="1">
+      <w:start w:val="1"/>
+      <w:numFmt w:val="lowerLetter"/>
+      <w:lvlText w:val="%8."/>
+      <w:lvlJc w:val="left"/>
+      <w:pPr>
+        <w:ind w:left="6120" w:hanging="360"/>
+      </w:pPr>
+    </w:lvl>
+    <w:lvl w:ilvl="8" w:tplc="0409001B" w:tentative="1">
+      <w:start w:val="1"/>
+      <w:numFmt w:val="lowerRoman"/>
+      <w:lvlText w:val="%9."/>
+      <w:lvlJc w:val="right"/>
+      <w:pPr>
+        <w:ind w:left="6840" w:hanging="180"/>
+      </w:pPr>
+    </w:lvl>
+  </w:abstractNum>
+  <w:abstractNum w:abstractNumId="1" w15:restartNumberingAfterBreak="0">
     <w:nsid w:val="03452A3A"/>
     <w:multiLevelType w:val="hybridMultilevel"/>
     <w:tmpl w:val="75A0E06A"/>
@@ -12532,7 +15495,7 @@
       </w:pPr>
     </w:lvl>
   </w:abstractNum>
-  <w:abstractNum w:abstractNumId="1" w15:restartNumberingAfterBreak="0">
+  <w:abstractNum w:abstractNumId="2" w15:restartNumberingAfterBreak="0">
     <w:nsid w:val="06687E19"/>
     <w:multiLevelType w:val="hybridMultilevel"/>
     <w:tmpl w:val="775096F2"/>
@@ -12621,7 +15584,277 @@
       </w:pPr>
     </w:lvl>
   </w:abstractNum>
-  <w:abstractNum w:abstractNumId="2" w15:restartNumberingAfterBreak="0">
+  <w:abstractNum w:abstractNumId="3" w15:restartNumberingAfterBreak="0">
+    <w:nsid w:val="0C530DC5"/>
+    <w:multiLevelType w:val="hybridMultilevel"/>
+    <w:tmpl w:val="875A1B24"/>
+    <w:lvl w:ilvl="0" w:tplc="F19A5502">
+      <w:start w:val="1"/>
+      <w:numFmt w:val="decimal"/>
+      <w:lvlText w:val="%1-"/>
+      <w:lvlJc w:val="left"/>
+      <w:pPr>
+        <w:ind w:left="1080" w:hanging="360"/>
+      </w:pPr>
+      <w:rPr>
+        <w:rFonts w:hint="default"/>
+      </w:rPr>
+    </w:lvl>
+    <w:lvl w:ilvl="1" w:tplc="04090019" w:tentative="1">
+      <w:start w:val="1"/>
+      <w:numFmt w:val="lowerLetter"/>
+      <w:lvlText w:val="%2."/>
+      <w:lvlJc w:val="left"/>
+      <w:pPr>
+        <w:ind w:left="1800" w:hanging="360"/>
+      </w:pPr>
+    </w:lvl>
+    <w:lvl w:ilvl="2" w:tplc="0409001B" w:tentative="1">
+      <w:start w:val="1"/>
+      <w:numFmt w:val="lowerRoman"/>
+      <w:lvlText w:val="%3."/>
+      <w:lvlJc w:val="right"/>
+      <w:pPr>
+        <w:ind w:left="2520" w:hanging="180"/>
+      </w:pPr>
+    </w:lvl>
+    <w:lvl w:ilvl="3" w:tplc="0409000F" w:tentative="1">
+      <w:start w:val="1"/>
+      <w:numFmt w:val="decimal"/>
+      <w:lvlText w:val="%4."/>
+      <w:lvlJc w:val="left"/>
+      <w:pPr>
+        <w:ind w:left="3240" w:hanging="360"/>
+      </w:pPr>
+    </w:lvl>
+    <w:lvl w:ilvl="4" w:tplc="04090019" w:tentative="1">
+      <w:start w:val="1"/>
+      <w:numFmt w:val="lowerLetter"/>
+      <w:lvlText w:val="%5."/>
+      <w:lvlJc w:val="left"/>
+      <w:pPr>
+        <w:ind w:left="3960" w:hanging="360"/>
+      </w:pPr>
+    </w:lvl>
+    <w:lvl w:ilvl="5" w:tplc="0409001B" w:tentative="1">
+      <w:start w:val="1"/>
+      <w:numFmt w:val="lowerRoman"/>
+      <w:lvlText w:val="%6."/>
+      <w:lvlJc w:val="right"/>
+      <w:pPr>
+        <w:ind w:left="4680" w:hanging="180"/>
+      </w:pPr>
+    </w:lvl>
+    <w:lvl w:ilvl="6" w:tplc="0409000F" w:tentative="1">
+      <w:start w:val="1"/>
+      <w:numFmt w:val="decimal"/>
+      <w:lvlText w:val="%7."/>
+      <w:lvlJc w:val="left"/>
+      <w:pPr>
+        <w:ind w:left="5400" w:hanging="360"/>
+      </w:pPr>
+    </w:lvl>
+    <w:lvl w:ilvl="7" w:tplc="04090019" w:tentative="1">
+      <w:start w:val="1"/>
+      <w:numFmt w:val="lowerLetter"/>
+      <w:lvlText w:val="%8."/>
+      <w:lvlJc w:val="left"/>
+      <w:pPr>
+        <w:ind w:left="6120" w:hanging="360"/>
+      </w:pPr>
+    </w:lvl>
+    <w:lvl w:ilvl="8" w:tplc="0409001B" w:tentative="1">
+      <w:start w:val="1"/>
+      <w:numFmt w:val="lowerRoman"/>
+      <w:lvlText w:val="%9."/>
+      <w:lvlJc w:val="right"/>
+      <w:pPr>
+        <w:ind w:left="6840" w:hanging="180"/>
+      </w:pPr>
+    </w:lvl>
+  </w:abstractNum>
+  <w:abstractNum w:abstractNumId="4" w15:restartNumberingAfterBreak="0">
+    <w:nsid w:val="0CD85BE7"/>
+    <w:multiLevelType w:val="hybridMultilevel"/>
+    <w:tmpl w:val="993AB856"/>
+    <w:lvl w:ilvl="0" w:tplc="0F6272FC">
+      <w:start w:val="1"/>
+      <w:numFmt w:val="decimal"/>
+      <w:lvlText w:val="%1-"/>
+      <w:lvlJc w:val="left"/>
+      <w:pPr>
+        <w:ind w:left="1080" w:hanging="360"/>
+      </w:pPr>
+      <w:rPr>
+        <w:rFonts w:hint="default"/>
+      </w:rPr>
+    </w:lvl>
+    <w:lvl w:ilvl="1" w:tplc="04090019" w:tentative="1">
+      <w:start w:val="1"/>
+      <w:numFmt w:val="lowerLetter"/>
+      <w:lvlText w:val="%2."/>
+      <w:lvlJc w:val="left"/>
+      <w:pPr>
+        <w:ind w:left="1800" w:hanging="360"/>
+      </w:pPr>
+    </w:lvl>
+    <w:lvl w:ilvl="2" w:tplc="0409001B" w:tentative="1">
+      <w:start w:val="1"/>
+      <w:numFmt w:val="lowerRoman"/>
+      <w:lvlText w:val="%3."/>
+      <w:lvlJc w:val="right"/>
+      <w:pPr>
+        <w:ind w:left="2520" w:hanging="180"/>
+      </w:pPr>
+    </w:lvl>
+    <w:lvl w:ilvl="3" w:tplc="0409000F" w:tentative="1">
+      <w:start w:val="1"/>
+      <w:numFmt w:val="decimal"/>
+      <w:lvlText w:val="%4."/>
+      <w:lvlJc w:val="left"/>
+      <w:pPr>
+        <w:ind w:left="3240" w:hanging="360"/>
+      </w:pPr>
+    </w:lvl>
+    <w:lvl w:ilvl="4" w:tplc="04090019" w:tentative="1">
+      <w:start w:val="1"/>
+      <w:numFmt w:val="lowerLetter"/>
+      <w:lvlText w:val="%5."/>
+      <w:lvlJc w:val="left"/>
+      <w:pPr>
+        <w:ind w:left="3960" w:hanging="360"/>
+      </w:pPr>
+    </w:lvl>
+    <w:lvl w:ilvl="5" w:tplc="0409001B" w:tentative="1">
+      <w:start w:val="1"/>
+      <w:numFmt w:val="lowerRoman"/>
+      <w:lvlText w:val="%6."/>
+      <w:lvlJc w:val="right"/>
+      <w:pPr>
+        <w:ind w:left="4680" w:hanging="180"/>
+      </w:pPr>
+    </w:lvl>
+    <w:lvl w:ilvl="6" w:tplc="0409000F" w:tentative="1">
+      <w:start w:val="1"/>
+      <w:numFmt w:val="decimal"/>
+      <w:lvlText w:val="%7."/>
+      <w:lvlJc w:val="left"/>
+      <w:pPr>
+        <w:ind w:left="5400" w:hanging="360"/>
+      </w:pPr>
+    </w:lvl>
+    <w:lvl w:ilvl="7" w:tplc="04090019" w:tentative="1">
+      <w:start w:val="1"/>
+      <w:numFmt w:val="lowerLetter"/>
+      <w:lvlText w:val="%8."/>
+      <w:lvlJc w:val="left"/>
+      <w:pPr>
+        <w:ind w:left="6120" w:hanging="360"/>
+      </w:pPr>
+    </w:lvl>
+    <w:lvl w:ilvl="8" w:tplc="0409001B" w:tentative="1">
+      <w:start w:val="1"/>
+      <w:numFmt w:val="lowerRoman"/>
+      <w:lvlText w:val="%9."/>
+      <w:lvlJc w:val="right"/>
+      <w:pPr>
+        <w:ind w:left="6840" w:hanging="180"/>
+      </w:pPr>
+    </w:lvl>
+  </w:abstractNum>
+  <w:abstractNum w:abstractNumId="5" w15:restartNumberingAfterBreak="0">
+    <w:nsid w:val="0EB440FA"/>
+    <w:multiLevelType w:val="hybridMultilevel"/>
+    <w:tmpl w:val="0122E91C"/>
+    <w:lvl w:ilvl="0" w:tplc="7BE8E836">
+      <w:start w:val="1"/>
+      <w:numFmt w:val="decimal"/>
+      <w:lvlText w:val="%1-"/>
+      <w:lvlJc w:val="left"/>
+      <w:pPr>
+        <w:ind w:left="1080" w:hanging="360"/>
+      </w:pPr>
+      <w:rPr>
+        <w:rFonts w:ascii="Bahnschrift" w:hAnsi="Bahnschrift" w:hint="default"/>
+        <w:b w:val="0"/>
+        <w:sz w:val="24"/>
+        <w:szCs w:val="28"/>
+      </w:rPr>
+    </w:lvl>
+    <w:lvl w:ilvl="1" w:tplc="04090019" w:tentative="1">
+      <w:start w:val="1"/>
+      <w:numFmt w:val="lowerLetter"/>
+      <w:lvlText w:val="%2."/>
+      <w:lvlJc w:val="left"/>
+      <w:pPr>
+        <w:ind w:left="1800" w:hanging="360"/>
+      </w:pPr>
+    </w:lvl>
+    <w:lvl w:ilvl="2" w:tplc="0409001B" w:tentative="1">
+      <w:start w:val="1"/>
+      <w:numFmt w:val="lowerRoman"/>
+      <w:lvlText w:val="%3."/>
+      <w:lvlJc w:val="right"/>
+      <w:pPr>
+        <w:ind w:left="2520" w:hanging="180"/>
+      </w:pPr>
+    </w:lvl>
+    <w:lvl w:ilvl="3" w:tplc="0409000F" w:tentative="1">
+      <w:start w:val="1"/>
+      <w:numFmt w:val="decimal"/>
+      <w:lvlText w:val="%4."/>
+      <w:lvlJc w:val="left"/>
+      <w:pPr>
+        <w:ind w:left="3240" w:hanging="360"/>
+      </w:pPr>
+    </w:lvl>
+    <w:lvl w:ilvl="4" w:tplc="04090019" w:tentative="1">
+      <w:start w:val="1"/>
+      <w:numFmt w:val="lowerLetter"/>
+      <w:lvlText w:val="%5."/>
+      <w:lvlJc w:val="left"/>
+      <w:pPr>
+        <w:ind w:left="3960" w:hanging="360"/>
+      </w:pPr>
+    </w:lvl>
+    <w:lvl w:ilvl="5" w:tplc="0409001B" w:tentative="1">
+      <w:start w:val="1"/>
+      <w:numFmt w:val="lowerRoman"/>
+      <w:lvlText w:val="%6."/>
+      <w:lvlJc w:val="right"/>
+      <w:pPr>
+        <w:ind w:left="4680" w:hanging="180"/>
+      </w:pPr>
+    </w:lvl>
+    <w:lvl w:ilvl="6" w:tplc="0409000F" w:tentative="1">
+      <w:start w:val="1"/>
+      <w:numFmt w:val="decimal"/>
+      <w:lvlText w:val="%7."/>
+      <w:lvlJc w:val="left"/>
+      <w:pPr>
+        <w:ind w:left="5400" w:hanging="360"/>
+      </w:pPr>
+    </w:lvl>
+    <w:lvl w:ilvl="7" w:tplc="04090019" w:tentative="1">
+      <w:start w:val="1"/>
+      <w:numFmt w:val="lowerLetter"/>
+      <w:lvlText w:val="%8."/>
+      <w:lvlJc w:val="left"/>
+      <w:pPr>
+        <w:ind w:left="6120" w:hanging="360"/>
+      </w:pPr>
+    </w:lvl>
+    <w:lvl w:ilvl="8" w:tplc="0409001B" w:tentative="1">
+      <w:start w:val="1"/>
+      <w:numFmt w:val="lowerRoman"/>
+      <w:lvlText w:val="%9."/>
+      <w:lvlJc w:val="right"/>
+      <w:pPr>
+        <w:ind w:left="6840" w:hanging="180"/>
+      </w:pPr>
+    </w:lvl>
+  </w:abstractNum>
+  <w:abstractNum w:abstractNumId="6" w15:restartNumberingAfterBreak="0">
     <w:nsid w:val="1007024B"/>
     <w:multiLevelType w:val="hybridMultilevel"/>
     <w:tmpl w:val="36C6C686"/>
@@ -12710,7 +15943,7 @@
       </w:pPr>
     </w:lvl>
   </w:abstractNum>
-  <w:abstractNum w:abstractNumId="3" w15:restartNumberingAfterBreak="0">
+  <w:abstractNum w:abstractNumId="7" w15:restartNumberingAfterBreak="0">
     <w:nsid w:val="11C619E3"/>
     <w:multiLevelType w:val="hybridMultilevel"/>
     <w:tmpl w:val="F342C9CC"/>
@@ -12799,7 +16032,7 @@
       </w:pPr>
     </w:lvl>
   </w:abstractNum>
-  <w:abstractNum w:abstractNumId="4" w15:restartNumberingAfterBreak="0">
+  <w:abstractNum w:abstractNumId="8" w15:restartNumberingAfterBreak="0">
     <w:nsid w:val="123B1D5E"/>
     <w:multiLevelType w:val="hybridMultilevel"/>
     <w:tmpl w:val="965CBC48"/>
@@ -12888,7 +16121,7 @@
       </w:pPr>
     </w:lvl>
   </w:abstractNum>
-  <w:abstractNum w:abstractNumId="5" w15:restartNumberingAfterBreak="0">
+  <w:abstractNum w:abstractNumId="9" w15:restartNumberingAfterBreak="0">
     <w:nsid w:val="16FC6A95"/>
     <w:multiLevelType w:val="hybridMultilevel"/>
     <w:tmpl w:val="F380366A"/>
@@ -12977,7 +16210,7 @@
       </w:pPr>
     </w:lvl>
   </w:abstractNum>
-  <w:abstractNum w:abstractNumId="6" w15:restartNumberingAfterBreak="0">
+  <w:abstractNum w:abstractNumId="10" w15:restartNumberingAfterBreak="0">
     <w:nsid w:val="21684C5C"/>
     <w:multiLevelType w:val="hybridMultilevel"/>
     <w:tmpl w:val="A3C0A106"/>
@@ -13066,7 +16299,374 @@
       </w:pPr>
     </w:lvl>
   </w:abstractNum>
-  <w:abstractNum w:abstractNumId="7" w15:restartNumberingAfterBreak="0">
+  <w:abstractNum w:abstractNumId="11" w15:restartNumberingAfterBreak="0">
+    <w:nsid w:val="2322179D"/>
+    <w:multiLevelType w:val="hybridMultilevel"/>
+    <w:tmpl w:val="C8C02B04"/>
+    <w:lvl w:ilvl="0" w:tplc="79260532">
+      <w:start w:val="1"/>
+      <w:numFmt w:val="decimal"/>
+      <w:lvlText w:val="%1-"/>
+      <w:lvlJc w:val="left"/>
+      <w:pPr>
+        <w:ind w:left="1080" w:hanging="360"/>
+      </w:pPr>
+      <w:rPr>
+        <w:rFonts w:asciiTheme="minorHAnsi" w:hAnsiTheme="minorHAnsi" w:hint="default"/>
+        <w:b w:val="0"/>
+        <w:sz w:val="22"/>
+      </w:rPr>
+    </w:lvl>
+    <w:lvl w:ilvl="1" w:tplc="04090019" w:tentative="1">
+      <w:start w:val="1"/>
+      <w:numFmt w:val="lowerLetter"/>
+      <w:lvlText w:val="%2."/>
+      <w:lvlJc w:val="left"/>
+      <w:pPr>
+        <w:ind w:left="1800" w:hanging="360"/>
+      </w:pPr>
+    </w:lvl>
+    <w:lvl w:ilvl="2" w:tplc="0409001B" w:tentative="1">
+      <w:start w:val="1"/>
+      <w:numFmt w:val="lowerRoman"/>
+      <w:lvlText w:val="%3."/>
+      <w:lvlJc w:val="right"/>
+      <w:pPr>
+        <w:ind w:left="2520" w:hanging="180"/>
+      </w:pPr>
+    </w:lvl>
+    <w:lvl w:ilvl="3" w:tplc="0409000F" w:tentative="1">
+      <w:start w:val="1"/>
+      <w:numFmt w:val="decimal"/>
+      <w:lvlText w:val="%4."/>
+      <w:lvlJc w:val="left"/>
+      <w:pPr>
+        <w:ind w:left="3240" w:hanging="360"/>
+      </w:pPr>
+    </w:lvl>
+    <w:lvl w:ilvl="4" w:tplc="04090019" w:tentative="1">
+      <w:start w:val="1"/>
+      <w:numFmt w:val="lowerLetter"/>
+      <w:lvlText w:val="%5."/>
+      <w:lvlJc w:val="left"/>
+      <w:pPr>
+        <w:ind w:left="3960" w:hanging="360"/>
+      </w:pPr>
+    </w:lvl>
+    <w:lvl w:ilvl="5" w:tplc="0409001B" w:tentative="1">
+      <w:start w:val="1"/>
+      <w:numFmt w:val="lowerRoman"/>
+      <w:lvlText w:val="%6."/>
+      <w:lvlJc w:val="right"/>
+      <w:pPr>
+        <w:ind w:left="4680" w:hanging="180"/>
+      </w:pPr>
+    </w:lvl>
+    <w:lvl w:ilvl="6" w:tplc="0409000F" w:tentative="1">
+      <w:start w:val="1"/>
+      <w:numFmt w:val="decimal"/>
+      <w:lvlText w:val="%7."/>
+      <w:lvlJc w:val="left"/>
+      <w:pPr>
+        <w:ind w:left="5400" w:hanging="360"/>
+      </w:pPr>
+    </w:lvl>
+    <w:lvl w:ilvl="7" w:tplc="04090019" w:tentative="1">
+      <w:start w:val="1"/>
+      <w:numFmt w:val="lowerLetter"/>
+      <w:lvlText w:val="%8."/>
+      <w:lvlJc w:val="left"/>
+      <w:pPr>
+        <w:ind w:left="6120" w:hanging="360"/>
+      </w:pPr>
+    </w:lvl>
+    <w:lvl w:ilvl="8" w:tplc="0409001B" w:tentative="1">
+      <w:start w:val="1"/>
+      <w:numFmt w:val="lowerRoman"/>
+      <w:lvlText w:val="%9."/>
+      <w:lvlJc w:val="right"/>
+      <w:pPr>
+        <w:ind w:left="6840" w:hanging="180"/>
+      </w:pPr>
+    </w:lvl>
+  </w:abstractNum>
+  <w:abstractNum w:abstractNumId="12" w15:restartNumberingAfterBreak="0">
+    <w:nsid w:val="259D2EE1"/>
+    <w:multiLevelType w:val="hybridMultilevel"/>
+    <w:tmpl w:val="0C509948"/>
+    <w:lvl w:ilvl="0" w:tplc="F46C8A74">
+      <w:start w:val="1"/>
+      <w:numFmt w:val="decimal"/>
+      <w:lvlText w:val="%1-"/>
+      <w:lvlJc w:val="left"/>
+      <w:pPr>
+        <w:ind w:left="1080" w:hanging="360"/>
+      </w:pPr>
+      <w:rPr>
+        <w:rFonts w:ascii="Bahnschrift" w:hAnsi="Bahnschrift" w:hint="default"/>
+        <w:b w:val="0"/>
+        <w:color w:val="00B0F0"/>
+        <w:sz w:val="24"/>
+        <w:szCs w:val="28"/>
+      </w:rPr>
+    </w:lvl>
+    <w:lvl w:ilvl="1" w:tplc="04090019" w:tentative="1">
+      <w:start w:val="1"/>
+      <w:numFmt w:val="lowerLetter"/>
+      <w:lvlText w:val="%2."/>
+      <w:lvlJc w:val="left"/>
+      <w:pPr>
+        <w:ind w:left="1800" w:hanging="360"/>
+      </w:pPr>
+    </w:lvl>
+    <w:lvl w:ilvl="2" w:tplc="0409001B" w:tentative="1">
+      <w:start w:val="1"/>
+      <w:numFmt w:val="lowerRoman"/>
+      <w:lvlText w:val="%3."/>
+      <w:lvlJc w:val="right"/>
+      <w:pPr>
+        <w:ind w:left="2520" w:hanging="180"/>
+      </w:pPr>
+    </w:lvl>
+    <w:lvl w:ilvl="3" w:tplc="0409000F" w:tentative="1">
+      <w:start w:val="1"/>
+      <w:numFmt w:val="decimal"/>
+      <w:lvlText w:val="%4."/>
+      <w:lvlJc w:val="left"/>
+      <w:pPr>
+        <w:ind w:left="3240" w:hanging="360"/>
+      </w:pPr>
+    </w:lvl>
+    <w:lvl w:ilvl="4" w:tplc="04090019" w:tentative="1">
+      <w:start w:val="1"/>
+      <w:numFmt w:val="lowerLetter"/>
+      <w:lvlText w:val="%5."/>
+      <w:lvlJc w:val="left"/>
+      <w:pPr>
+        <w:ind w:left="3960" w:hanging="360"/>
+      </w:pPr>
+    </w:lvl>
+    <w:lvl w:ilvl="5" w:tplc="0409001B" w:tentative="1">
+      <w:start w:val="1"/>
+      <w:numFmt w:val="lowerRoman"/>
+      <w:lvlText w:val="%6."/>
+      <w:lvlJc w:val="right"/>
+      <w:pPr>
+        <w:ind w:left="4680" w:hanging="180"/>
+      </w:pPr>
+    </w:lvl>
+    <w:lvl w:ilvl="6" w:tplc="0409000F" w:tentative="1">
+      <w:start w:val="1"/>
+      <w:numFmt w:val="decimal"/>
+      <w:lvlText w:val="%7."/>
+      <w:lvlJc w:val="left"/>
+      <w:pPr>
+        <w:ind w:left="5400" w:hanging="360"/>
+      </w:pPr>
+    </w:lvl>
+    <w:lvl w:ilvl="7" w:tplc="04090019" w:tentative="1">
+      <w:start w:val="1"/>
+      <w:numFmt w:val="lowerLetter"/>
+      <w:lvlText w:val="%8."/>
+      <w:lvlJc w:val="left"/>
+      <w:pPr>
+        <w:ind w:left="6120" w:hanging="360"/>
+      </w:pPr>
+    </w:lvl>
+    <w:lvl w:ilvl="8" w:tplc="0409001B" w:tentative="1">
+      <w:start w:val="1"/>
+      <w:numFmt w:val="lowerRoman"/>
+      <w:lvlText w:val="%9."/>
+      <w:lvlJc w:val="right"/>
+      <w:pPr>
+        <w:ind w:left="6840" w:hanging="180"/>
+      </w:pPr>
+    </w:lvl>
+  </w:abstractNum>
+  <w:abstractNum w:abstractNumId="13" w15:restartNumberingAfterBreak="0">
+    <w:nsid w:val="26E968A6"/>
+    <w:multiLevelType w:val="hybridMultilevel"/>
+    <w:tmpl w:val="D0F608E8"/>
+    <w:lvl w:ilvl="0" w:tplc="199E2278">
+      <w:start w:val="1"/>
+      <w:numFmt w:val="decimal"/>
+      <w:lvlText w:val="%1-"/>
+      <w:lvlJc w:val="left"/>
+      <w:pPr>
+        <w:ind w:left="1440" w:hanging="360"/>
+      </w:pPr>
+      <w:rPr>
+        <w:rFonts w:ascii="Bahnschrift" w:hAnsi="Bahnschrift" w:hint="default"/>
+        <w:sz w:val="24"/>
+        <w:szCs w:val="28"/>
+      </w:rPr>
+    </w:lvl>
+    <w:lvl w:ilvl="1" w:tplc="04090019" w:tentative="1">
+      <w:start w:val="1"/>
+      <w:numFmt w:val="lowerLetter"/>
+      <w:lvlText w:val="%2."/>
+      <w:lvlJc w:val="left"/>
+      <w:pPr>
+        <w:ind w:left="2160" w:hanging="360"/>
+      </w:pPr>
+    </w:lvl>
+    <w:lvl w:ilvl="2" w:tplc="0409001B" w:tentative="1">
+      <w:start w:val="1"/>
+      <w:numFmt w:val="lowerRoman"/>
+      <w:lvlText w:val="%3."/>
+      <w:lvlJc w:val="right"/>
+      <w:pPr>
+        <w:ind w:left="2880" w:hanging="180"/>
+      </w:pPr>
+    </w:lvl>
+    <w:lvl w:ilvl="3" w:tplc="0409000F" w:tentative="1">
+      <w:start w:val="1"/>
+      <w:numFmt w:val="decimal"/>
+      <w:lvlText w:val="%4."/>
+      <w:lvlJc w:val="left"/>
+      <w:pPr>
+        <w:ind w:left="3600" w:hanging="360"/>
+      </w:pPr>
+    </w:lvl>
+    <w:lvl w:ilvl="4" w:tplc="04090019" w:tentative="1">
+      <w:start w:val="1"/>
+      <w:numFmt w:val="lowerLetter"/>
+      <w:lvlText w:val="%5."/>
+      <w:lvlJc w:val="left"/>
+      <w:pPr>
+        <w:ind w:left="4320" w:hanging="360"/>
+      </w:pPr>
+    </w:lvl>
+    <w:lvl w:ilvl="5" w:tplc="0409001B" w:tentative="1">
+      <w:start w:val="1"/>
+      <w:numFmt w:val="lowerRoman"/>
+      <w:lvlText w:val="%6."/>
+      <w:lvlJc w:val="right"/>
+      <w:pPr>
+        <w:ind w:left="5040" w:hanging="180"/>
+      </w:pPr>
+    </w:lvl>
+    <w:lvl w:ilvl="6" w:tplc="0409000F" w:tentative="1">
+      <w:start w:val="1"/>
+      <w:numFmt w:val="decimal"/>
+      <w:lvlText w:val="%7."/>
+      <w:lvlJc w:val="left"/>
+      <w:pPr>
+        <w:ind w:left="5760" w:hanging="360"/>
+      </w:pPr>
+    </w:lvl>
+    <w:lvl w:ilvl="7" w:tplc="04090019" w:tentative="1">
+      <w:start w:val="1"/>
+      <w:numFmt w:val="lowerLetter"/>
+      <w:lvlText w:val="%8."/>
+      <w:lvlJc w:val="left"/>
+      <w:pPr>
+        <w:ind w:left="6480" w:hanging="360"/>
+      </w:pPr>
+    </w:lvl>
+    <w:lvl w:ilvl="8" w:tplc="0409001B" w:tentative="1">
+      <w:start w:val="1"/>
+      <w:numFmt w:val="lowerRoman"/>
+      <w:lvlText w:val="%9."/>
+      <w:lvlJc w:val="right"/>
+      <w:pPr>
+        <w:ind w:left="7200" w:hanging="180"/>
+      </w:pPr>
+    </w:lvl>
+  </w:abstractNum>
+  <w:abstractNum w:abstractNumId="14" w15:restartNumberingAfterBreak="0">
+    <w:nsid w:val="29EB6455"/>
+    <w:multiLevelType w:val="hybridMultilevel"/>
+    <w:tmpl w:val="8F6A5CD6"/>
+    <w:lvl w:ilvl="0" w:tplc="013E2662">
+      <w:start w:val="1"/>
+      <w:numFmt w:val="decimal"/>
+      <w:lvlText w:val="%1-"/>
+      <w:lvlJc w:val="left"/>
+      <w:pPr>
+        <w:ind w:left="1080" w:hanging="360"/>
+      </w:pPr>
+      <w:rPr>
+        <w:rFonts w:ascii="Bahnschrift" w:hAnsi="Bahnschrift" w:hint="default"/>
+        <w:b w:val="0"/>
+        <w:sz w:val="24"/>
+        <w:szCs w:val="28"/>
+      </w:rPr>
+    </w:lvl>
+    <w:lvl w:ilvl="1" w:tplc="04090019" w:tentative="1">
+      <w:start w:val="1"/>
+      <w:numFmt w:val="lowerLetter"/>
+      <w:lvlText w:val="%2."/>
+      <w:lvlJc w:val="left"/>
+      <w:pPr>
+        <w:ind w:left="1800" w:hanging="360"/>
+      </w:pPr>
+    </w:lvl>
+    <w:lvl w:ilvl="2" w:tplc="0409001B" w:tentative="1">
+      <w:start w:val="1"/>
+      <w:numFmt w:val="lowerRoman"/>
+      <w:lvlText w:val="%3."/>
+      <w:lvlJc w:val="right"/>
+      <w:pPr>
+        <w:ind w:left="2520" w:hanging="180"/>
+      </w:pPr>
+    </w:lvl>
+    <w:lvl w:ilvl="3" w:tplc="0409000F" w:tentative="1">
+      <w:start w:val="1"/>
+      <w:numFmt w:val="decimal"/>
+      <w:lvlText w:val="%4."/>
+      <w:lvlJc w:val="left"/>
+      <w:pPr>
+        <w:ind w:left="3240" w:hanging="360"/>
+      </w:pPr>
+    </w:lvl>
+    <w:lvl w:ilvl="4" w:tplc="04090019" w:tentative="1">
+      <w:start w:val="1"/>
+      <w:numFmt w:val="lowerLetter"/>
+      <w:lvlText w:val="%5."/>
+      <w:lvlJc w:val="left"/>
+      <w:pPr>
+        <w:ind w:left="3960" w:hanging="360"/>
+      </w:pPr>
+    </w:lvl>
+    <w:lvl w:ilvl="5" w:tplc="0409001B" w:tentative="1">
+      <w:start w:val="1"/>
+      <w:numFmt w:val="lowerRoman"/>
+      <w:lvlText w:val="%6."/>
+      <w:lvlJc w:val="right"/>
+      <w:pPr>
+        <w:ind w:left="4680" w:hanging="180"/>
+      </w:pPr>
+    </w:lvl>
+    <w:lvl w:ilvl="6" w:tplc="0409000F" w:tentative="1">
+      <w:start w:val="1"/>
+      <w:numFmt w:val="decimal"/>
+      <w:lvlText w:val="%7."/>
+      <w:lvlJc w:val="left"/>
+      <w:pPr>
+        <w:ind w:left="5400" w:hanging="360"/>
+      </w:pPr>
+    </w:lvl>
+    <w:lvl w:ilvl="7" w:tplc="04090019" w:tentative="1">
+      <w:start w:val="1"/>
+      <w:numFmt w:val="lowerLetter"/>
+      <w:lvlText w:val="%8."/>
+      <w:lvlJc w:val="left"/>
+      <w:pPr>
+        <w:ind w:left="6120" w:hanging="360"/>
+      </w:pPr>
+    </w:lvl>
+    <w:lvl w:ilvl="8" w:tplc="0409001B" w:tentative="1">
+      <w:start w:val="1"/>
+      <w:numFmt w:val="lowerRoman"/>
+      <w:lvlText w:val="%9."/>
+      <w:lvlJc w:val="right"/>
+      <w:pPr>
+        <w:ind w:left="6840" w:hanging="180"/>
+      </w:pPr>
+    </w:lvl>
+  </w:abstractNum>
+  <w:abstractNum w:abstractNumId="15" w15:restartNumberingAfterBreak="0">
     <w:nsid w:val="2A9D75AB"/>
     <w:multiLevelType w:val="hybridMultilevel"/>
     <w:tmpl w:val="DA4E9204"/>
@@ -13157,7 +16757,185 @@
       </w:pPr>
     </w:lvl>
   </w:abstractNum>
-  <w:abstractNum w:abstractNumId="8" w15:restartNumberingAfterBreak="0">
+  <w:abstractNum w:abstractNumId="16" w15:restartNumberingAfterBreak="0">
+    <w:nsid w:val="2C76783B"/>
+    <w:multiLevelType w:val="hybridMultilevel"/>
+    <w:tmpl w:val="DB922CCA"/>
+    <w:lvl w:ilvl="0" w:tplc="22CA214C">
+      <w:start w:val="1"/>
+      <w:numFmt w:val="decimal"/>
+      <w:lvlText w:val="%1-"/>
+      <w:lvlJc w:val="left"/>
+      <w:pPr>
+        <w:ind w:left="1440" w:hanging="360"/>
+      </w:pPr>
+      <w:rPr>
+        <w:rFonts w:hint="default"/>
+      </w:rPr>
+    </w:lvl>
+    <w:lvl w:ilvl="1" w:tplc="04090019" w:tentative="1">
+      <w:start w:val="1"/>
+      <w:numFmt w:val="lowerLetter"/>
+      <w:lvlText w:val="%2."/>
+      <w:lvlJc w:val="left"/>
+      <w:pPr>
+        <w:ind w:left="2160" w:hanging="360"/>
+      </w:pPr>
+    </w:lvl>
+    <w:lvl w:ilvl="2" w:tplc="0409001B" w:tentative="1">
+      <w:start w:val="1"/>
+      <w:numFmt w:val="lowerRoman"/>
+      <w:lvlText w:val="%3."/>
+      <w:lvlJc w:val="right"/>
+      <w:pPr>
+        <w:ind w:left="2880" w:hanging="180"/>
+      </w:pPr>
+    </w:lvl>
+    <w:lvl w:ilvl="3" w:tplc="0409000F" w:tentative="1">
+      <w:start w:val="1"/>
+      <w:numFmt w:val="decimal"/>
+      <w:lvlText w:val="%4."/>
+      <w:lvlJc w:val="left"/>
+      <w:pPr>
+        <w:ind w:left="3600" w:hanging="360"/>
+      </w:pPr>
+    </w:lvl>
+    <w:lvl w:ilvl="4" w:tplc="04090019" w:tentative="1">
+      <w:start w:val="1"/>
+      <w:numFmt w:val="lowerLetter"/>
+      <w:lvlText w:val="%5."/>
+      <w:lvlJc w:val="left"/>
+      <w:pPr>
+        <w:ind w:left="4320" w:hanging="360"/>
+      </w:pPr>
+    </w:lvl>
+    <w:lvl w:ilvl="5" w:tplc="0409001B" w:tentative="1">
+      <w:start w:val="1"/>
+      <w:numFmt w:val="lowerRoman"/>
+      <w:lvlText w:val="%6."/>
+      <w:lvlJc w:val="right"/>
+      <w:pPr>
+        <w:ind w:left="5040" w:hanging="180"/>
+      </w:pPr>
+    </w:lvl>
+    <w:lvl w:ilvl="6" w:tplc="0409000F" w:tentative="1">
+      <w:start w:val="1"/>
+      <w:numFmt w:val="decimal"/>
+      <w:lvlText w:val="%7."/>
+      <w:lvlJc w:val="left"/>
+      <w:pPr>
+        <w:ind w:left="5760" w:hanging="360"/>
+      </w:pPr>
+    </w:lvl>
+    <w:lvl w:ilvl="7" w:tplc="04090019" w:tentative="1">
+      <w:start w:val="1"/>
+      <w:numFmt w:val="lowerLetter"/>
+      <w:lvlText w:val="%8."/>
+      <w:lvlJc w:val="left"/>
+      <w:pPr>
+        <w:ind w:left="6480" w:hanging="360"/>
+      </w:pPr>
+    </w:lvl>
+    <w:lvl w:ilvl="8" w:tplc="0409001B" w:tentative="1">
+      <w:start w:val="1"/>
+      <w:numFmt w:val="lowerRoman"/>
+      <w:lvlText w:val="%9."/>
+      <w:lvlJc w:val="right"/>
+      <w:pPr>
+        <w:ind w:left="7200" w:hanging="180"/>
+      </w:pPr>
+    </w:lvl>
+  </w:abstractNum>
+  <w:abstractNum w:abstractNumId="17" w15:restartNumberingAfterBreak="0">
+    <w:nsid w:val="2D170C18"/>
+    <w:multiLevelType w:val="hybridMultilevel"/>
+    <w:tmpl w:val="C6F4136E"/>
+    <w:lvl w:ilvl="0" w:tplc="3216C33E">
+      <w:start w:val="1"/>
+      <w:numFmt w:val="decimal"/>
+      <w:lvlText w:val="%1-"/>
+      <w:lvlJc w:val="left"/>
+      <w:pPr>
+        <w:ind w:left="1080" w:hanging="360"/>
+      </w:pPr>
+      <w:rPr>
+        <w:rFonts w:hint="default"/>
+      </w:rPr>
+    </w:lvl>
+    <w:lvl w:ilvl="1" w:tplc="04090019" w:tentative="1">
+      <w:start w:val="1"/>
+      <w:numFmt w:val="lowerLetter"/>
+      <w:lvlText w:val="%2."/>
+      <w:lvlJc w:val="left"/>
+      <w:pPr>
+        <w:ind w:left="1800" w:hanging="360"/>
+      </w:pPr>
+    </w:lvl>
+    <w:lvl w:ilvl="2" w:tplc="0409001B" w:tentative="1">
+      <w:start w:val="1"/>
+      <w:numFmt w:val="lowerRoman"/>
+      <w:lvlText w:val="%3."/>
+      <w:lvlJc w:val="right"/>
+      <w:pPr>
+        <w:ind w:left="2520" w:hanging="180"/>
+      </w:pPr>
+    </w:lvl>
+    <w:lvl w:ilvl="3" w:tplc="0409000F" w:tentative="1">
+      <w:start w:val="1"/>
+      <w:numFmt w:val="decimal"/>
+      <w:lvlText w:val="%4."/>
+      <w:lvlJc w:val="left"/>
+      <w:pPr>
+        <w:ind w:left="3240" w:hanging="360"/>
+      </w:pPr>
+    </w:lvl>
+    <w:lvl w:ilvl="4" w:tplc="04090019" w:tentative="1">
+      <w:start w:val="1"/>
+      <w:numFmt w:val="lowerLetter"/>
+      <w:lvlText w:val="%5."/>
+      <w:lvlJc w:val="left"/>
+      <w:pPr>
+        <w:ind w:left="3960" w:hanging="360"/>
+      </w:pPr>
+    </w:lvl>
+    <w:lvl w:ilvl="5" w:tplc="0409001B" w:tentative="1">
+      <w:start w:val="1"/>
+      <w:numFmt w:val="lowerRoman"/>
+      <w:lvlText w:val="%6."/>
+      <w:lvlJc w:val="right"/>
+      <w:pPr>
+        <w:ind w:left="4680" w:hanging="180"/>
+      </w:pPr>
+    </w:lvl>
+    <w:lvl w:ilvl="6" w:tplc="0409000F" w:tentative="1">
+      <w:start w:val="1"/>
+      <w:numFmt w:val="decimal"/>
+      <w:lvlText w:val="%7."/>
+      <w:lvlJc w:val="left"/>
+      <w:pPr>
+        <w:ind w:left="5400" w:hanging="360"/>
+      </w:pPr>
+    </w:lvl>
+    <w:lvl w:ilvl="7" w:tplc="04090019" w:tentative="1">
+      <w:start w:val="1"/>
+      <w:numFmt w:val="lowerLetter"/>
+      <w:lvlText w:val="%8."/>
+      <w:lvlJc w:val="left"/>
+      <w:pPr>
+        <w:ind w:left="6120" w:hanging="360"/>
+      </w:pPr>
+    </w:lvl>
+    <w:lvl w:ilvl="8" w:tplc="0409001B" w:tentative="1">
+      <w:start w:val="1"/>
+      <w:numFmt w:val="lowerRoman"/>
+      <w:lvlText w:val="%9."/>
+      <w:lvlJc w:val="right"/>
+      <w:pPr>
+        <w:ind w:left="6840" w:hanging="180"/>
+      </w:pPr>
+    </w:lvl>
+  </w:abstractNum>
+  <w:abstractNum w:abstractNumId="18" w15:restartNumberingAfterBreak="0">
     <w:nsid w:val="30770E20"/>
     <w:multiLevelType w:val="hybridMultilevel"/>
     <w:tmpl w:val="492C8D24"/>
@@ -13246,7 +17024,7 @@
       </w:pPr>
     </w:lvl>
   </w:abstractNum>
-  <w:abstractNum w:abstractNumId="9" w15:restartNumberingAfterBreak="0">
+  <w:abstractNum w:abstractNumId="19" w15:restartNumberingAfterBreak="0">
     <w:nsid w:val="35BF1500"/>
     <w:multiLevelType w:val="hybridMultilevel"/>
     <w:tmpl w:val="4BA2DDAC"/>
@@ -13335,7 +17113,7 @@
       </w:pPr>
     </w:lvl>
   </w:abstractNum>
-  <w:abstractNum w:abstractNumId="10" w15:restartNumberingAfterBreak="0">
+  <w:abstractNum w:abstractNumId="20" w15:restartNumberingAfterBreak="0">
     <w:nsid w:val="3CED1C64"/>
     <w:multiLevelType w:val="hybridMultilevel"/>
     <w:tmpl w:val="428AF984"/>
@@ -13425,7 +17203,7 @@
       </w:pPr>
     </w:lvl>
   </w:abstractNum>
-  <w:abstractNum w:abstractNumId="11" w15:restartNumberingAfterBreak="0">
+  <w:abstractNum w:abstractNumId="21" w15:restartNumberingAfterBreak="0">
     <w:nsid w:val="3EBB49D1"/>
     <w:multiLevelType w:val="hybridMultilevel"/>
     <w:tmpl w:val="8DF457AE"/>
@@ -13514,7 +17292,7 @@
       </w:pPr>
     </w:lvl>
   </w:abstractNum>
-  <w:abstractNum w:abstractNumId="12" w15:restartNumberingAfterBreak="0">
+  <w:abstractNum w:abstractNumId="22" w15:restartNumberingAfterBreak="0">
     <w:nsid w:val="455B73C6"/>
     <w:multiLevelType w:val="hybridMultilevel"/>
     <w:tmpl w:val="504E27EE"/>
@@ -13603,7 +17381,7 @@
       </w:pPr>
     </w:lvl>
   </w:abstractNum>
-  <w:abstractNum w:abstractNumId="13" w15:restartNumberingAfterBreak="0">
+  <w:abstractNum w:abstractNumId="23" w15:restartNumberingAfterBreak="0">
     <w:nsid w:val="461D090A"/>
     <w:multiLevelType w:val="hybridMultilevel"/>
     <w:tmpl w:val="6CC07C12"/>
@@ -13693,7 +17471,7 @@
       </w:pPr>
     </w:lvl>
   </w:abstractNum>
-  <w:abstractNum w:abstractNumId="14" w15:restartNumberingAfterBreak="0">
+  <w:abstractNum w:abstractNumId="24" w15:restartNumberingAfterBreak="0">
     <w:nsid w:val="49091208"/>
     <w:multiLevelType w:val="hybridMultilevel"/>
     <w:tmpl w:val="61205D0E"/>
@@ -13783,7 +17561,7 @@
       </w:pPr>
     </w:lvl>
   </w:abstractNum>
-  <w:abstractNum w:abstractNumId="15" w15:restartNumberingAfterBreak="0">
+  <w:abstractNum w:abstractNumId="25" w15:restartNumberingAfterBreak="0">
     <w:nsid w:val="4C35532D"/>
     <w:multiLevelType w:val="hybridMultilevel"/>
     <w:tmpl w:val="C9B247CC"/>
@@ -13895,7 +17673,7 @@
       </w:rPr>
     </w:lvl>
   </w:abstractNum>
-  <w:abstractNum w:abstractNumId="16" w15:restartNumberingAfterBreak="0">
+  <w:abstractNum w:abstractNumId="26" w15:restartNumberingAfterBreak="0">
     <w:nsid w:val="547F414D"/>
     <w:multiLevelType w:val="hybridMultilevel"/>
     <w:tmpl w:val="93A6BFA4"/>
@@ -13985,7 +17763,7 @@
       </w:pPr>
     </w:lvl>
   </w:abstractNum>
-  <w:abstractNum w:abstractNumId="17" w15:restartNumberingAfterBreak="0">
+  <w:abstractNum w:abstractNumId="27" w15:restartNumberingAfterBreak="0">
     <w:nsid w:val="56DD23C4"/>
     <w:multiLevelType w:val="hybridMultilevel"/>
     <w:tmpl w:val="864232B4"/>
@@ -14075,7 +17853,7 @@
       </w:pPr>
     </w:lvl>
   </w:abstractNum>
-  <w:abstractNum w:abstractNumId="18" w15:restartNumberingAfterBreak="0">
+  <w:abstractNum w:abstractNumId="28" w15:restartNumberingAfterBreak="0">
     <w:nsid w:val="58C26094"/>
     <w:multiLevelType w:val="hybridMultilevel"/>
     <w:tmpl w:val="6FF8FA06"/>
@@ -14164,7 +17942,7 @@
       </w:pPr>
     </w:lvl>
   </w:abstractNum>
-  <w:abstractNum w:abstractNumId="19" w15:restartNumberingAfterBreak="0">
+  <w:abstractNum w:abstractNumId="29" w15:restartNumberingAfterBreak="0">
     <w:nsid w:val="59D62BA4"/>
     <w:multiLevelType w:val="hybridMultilevel"/>
     <w:tmpl w:val="9CFA8E74"/>
@@ -14253,7 +18031,7 @@
       </w:pPr>
     </w:lvl>
   </w:abstractNum>
-  <w:abstractNum w:abstractNumId="20" w15:restartNumberingAfterBreak="0">
+  <w:abstractNum w:abstractNumId="30" w15:restartNumberingAfterBreak="0">
     <w:nsid w:val="62162D63"/>
     <w:multiLevelType w:val="hybridMultilevel"/>
     <w:tmpl w:val="8C24CEC4"/>
@@ -14342,7 +18120,7 @@
       </w:pPr>
     </w:lvl>
   </w:abstractNum>
-  <w:abstractNum w:abstractNumId="21" w15:restartNumberingAfterBreak="0">
+  <w:abstractNum w:abstractNumId="31" w15:restartNumberingAfterBreak="0">
     <w:nsid w:val="676A2C7D"/>
     <w:multiLevelType w:val="hybridMultilevel"/>
     <w:tmpl w:val="0DE66DEC"/>
@@ -14454,7 +18232,96 @@
       </w:rPr>
     </w:lvl>
   </w:abstractNum>
-  <w:abstractNum w:abstractNumId="22" w15:restartNumberingAfterBreak="0">
+  <w:abstractNum w:abstractNumId="32" w15:restartNumberingAfterBreak="0">
+    <w:nsid w:val="68EE5038"/>
+    <w:multiLevelType w:val="hybridMultilevel"/>
+    <w:tmpl w:val="86D87D78"/>
+    <w:lvl w:ilvl="0" w:tplc="7C1A6DB8">
+      <w:start w:val="1"/>
+      <w:numFmt w:val="decimal"/>
+      <w:lvlText w:val="%1-"/>
+      <w:lvlJc w:val="left"/>
+      <w:pPr>
+        <w:ind w:left="1080" w:hanging="360"/>
+      </w:pPr>
+      <w:rPr>
+        <w:rFonts w:hint="default"/>
+      </w:rPr>
+    </w:lvl>
+    <w:lvl w:ilvl="1" w:tplc="04090019" w:tentative="1">
+      <w:start w:val="1"/>
+      <w:numFmt w:val="lowerLetter"/>
+      <w:lvlText w:val="%2."/>
+      <w:lvlJc w:val="left"/>
+      <w:pPr>
+        <w:ind w:left="1800" w:hanging="360"/>
+      </w:pPr>
+    </w:lvl>
+    <w:lvl w:ilvl="2" w:tplc="0409001B" w:tentative="1">
+      <w:start w:val="1"/>
+      <w:numFmt w:val="lowerRoman"/>
+      <w:lvlText w:val="%3."/>
+      <w:lvlJc w:val="right"/>
+      <w:pPr>
+        <w:ind w:left="2520" w:hanging="180"/>
+      </w:pPr>
+    </w:lvl>
+    <w:lvl w:ilvl="3" w:tplc="0409000F" w:tentative="1">
+      <w:start w:val="1"/>
+      <w:numFmt w:val="decimal"/>
+      <w:lvlText w:val="%4."/>
+      <w:lvlJc w:val="left"/>
+      <w:pPr>
+        <w:ind w:left="3240" w:hanging="360"/>
+      </w:pPr>
+    </w:lvl>
+    <w:lvl w:ilvl="4" w:tplc="04090019" w:tentative="1">
+      <w:start w:val="1"/>
+      <w:numFmt w:val="lowerLetter"/>
+      <w:lvlText w:val="%5."/>
+      <w:lvlJc w:val="left"/>
+      <w:pPr>
+        <w:ind w:left="3960" w:hanging="360"/>
+      </w:pPr>
+    </w:lvl>
+    <w:lvl w:ilvl="5" w:tplc="0409001B" w:tentative="1">
+      <w:start w:val="1"/>
+      <w:numFmt w:val="lowerRoman"/>
+      <w:lvlText w:val="%6."/>
+      <w:lvlJc w:val="right"/>
+      <w:pPr>
+        <w:ind w:left="4680" w:hanging="180"/>
+      </w:pPr>
+    </w:lvl>
+    <w:lvl w:ilvl="6" w:tplc="0409000F" w:tentative="1">
+      <w:start w:val="1"/>
+      <w:numFmt w:val="decimal"/>
+      <w:lvlText w:val="%7."/>
+      <w:lvlJc w:val="left"/>
+      <w:pPr>
+        <w:ind w:left="5400" w:hanging="360"/>
+      </w:pPr>
+    </w:lvl>
+    <w:lvl w:ilvl="7" w:tplc="04090019" w:tentative="1">
+      <w:start w:val="1"/>
+      <w:numFmt w:val="lowerLetter"/>
+      <w:lvlText w:val="%8."/>
+      <w:lvlJc w:val="left"/>
+      <w:pPr>
+        <w:ind w:left="6120" w:hanging="360"/>
+      </w:pPr>
+    </w:lvl>
+    <w:lvl w:ilvl="8" w:tplc="0409001B" w:tentative="1">
+      <w:start w:val="1"/>
+      <w:numFmt w:val="lowerRoman"/>
+      <w:lvlText w:val="%9."/>
+      <w:lvlJc w:val="right"/>
+      <w:pPr>
+        <w:ind w:left="6840" w:hanging="180"/>
+      </w:pPr>
+    </w:lvl>
+  </w:abstractNum>
+  <w:abstractNum w:abstractNumId="33" w15:restartNumberingAfterBreak="0">
     <w:nsid w:val="6AE52678"/>
     <w:multiLevelType w:val="hybridMultilevel"/>
     <w:tmpl w:val="D22EC752"/>
@@ -14543,7 +18410,7 @@
       </w:pPr>
     </w:lvl>
   </w:abstractNum>
-  <w:abstractNum w:abstractNumId="23" w15:restartNumberingAfterBreak="0">
+  <w:abstractNum w:abstractNumId="34" w15:restartNumberingAfterBreak="0">
     <w:nsid w:val="6E881D54"/>
     <w:multiLevelType w:val="hybridMultilevel"/>
     <w:tmpl w:val="F95AAA98"/>
@@ -14657,7 +18524,97 @@
       </w:rPr>
     </w:lvl>
   </w:abstractNum>
-  <w:abstractNum w:abstractNumId="24" w15:restartNumberingAfterBreak="0">
+  <w:abstractNum w:abstractNumId="35" w15:restartNumberingAfterBreak="0">
+    <w:nsid w:val="766432D3"/>
+    <w:multiLevelType w:val="hybridMultilevel"/>
+    <w:tmpl w:val="DDA6B206"/>
+    <w:lvl w:ilvl="0" w:tplc="9EC8C9D0">
+      <w:start w:val="1"/>
+      <w:numFmt w:val="decimal"/>
+      <w:lvlText w:val="%1-"/>
+      <w:lvlJc w:val="left"/>
+      <w:pPr>
+        <w:ind w:left="1080" w:hanging="360"/>
+      </w:pPr>
+      <w:rPr>
+        <w:rFonts w:asciiTheme="minorHAnsi" w:hAnsiTheme="minorHAnsi" w:hint="default"/>
+        <w:sz w:val="22"/>
+      </w:rPr>
+    </w:lvl>
+    <w:lvl w:ilvl="1" w:tplc="04090019" w:tentative="1">
+      <w:start w:val="1"/>
+      <w:numFmt w:val="lowerLetter"/>
+      <w:lvlText w:val="%2."/>
+      <w:lvlJc w:val="left"/>
+      <w:pPr>
+        <w:ind w:left="1800" w:hanging="360"/>
+      </w:pPr>
+    </w:lvl>
+    <w:lvl w:ilvl="2" w:tplc="0409001B" w:tentative="1">
+      <w:start w:val="1"/>
+      <w:numFmt w:val="lowerRoman"/>
+      <w:lvlText w:val="%3."/>
+      <w:lvlJc w:val="right"/>
+      <w:pPr>
+        <w:ind w:left="2520" w:hanging="180"/>
+      </w:pPr>
+    </w:lvl>
+    <w:lvl w:ilvl="3" w:tplc="0409000F" w:tentative="1">
+      <w:start w:val="1"/>
+      <w:numFmt w:val="decimal"/>
+      <w:lvlText w:val="%4."/>
+      <w:lvlJc w:val="left"/>
+      <w:pPr>
+        <w:ind w:left="3240" w:hanging="360"/>
+      </w:pPr>
+    </w:lvl>
+    <w:lvl w:ilvl="4" w:tplc="04090019" w:tentative="1">
+      <w:start w:val="1"/>
+      <w:numFmt w:val="lowerLetter"/>
+      <w:lvlText w:val="%5."/>
+      <w:lvlJc w:val="left"/>
+      <w:pPr>
+        <w:ind w:left="3960" w:hanging="360"/>
+      </w:pPr>
+    </w:lvl>
+    <w:lvl w:ilvl="5" w:tplc="0409001B" w:tentative="1">
+      <w:start w:val="1"/>
+      <w:numFmt w:val="lowerRoman"/>
+      <w:lvlText w:val="%6."/>
+      <w:lvlJc w:val="right"/>
+      <w:pPr>
+        <w:ind w:left="4680" w:hanging="180"/>
+      </w:pPr>
+    </w:lvl>
+    <w:lvl w:ilvl="6" w:tplc="0409000F" w:tentative="1">
+      <w:start w:val="1"/>
+      <w:numFmt w:val="decimal"/>
+      <w:lvlText w:val="%7."/>
+      <w:lvlJc w:val="left"/>
+      <w:pPr>
+        <w:ind w:left="5400" w:hanging="360"/>
+      </w:pPr>
+    </w:lvl>
+    <w:lvl w:ilvl="7" w:tplc="04090019" w:tentative="1">
+      <w:start w:val="1"/>
+      <w:numFmt w:val="lowerLetter"/>
+      <w:lvlText w:val="%8."/>
+      <w:lvlJc w:val="left"/>
+      <w:pPr>
+        <w:ind w:left="6120" w:hanging="360"/>
+      </w:pPr>
+    </w:lvl>
+    <w:lvl w:ilvl="8" w:tplc="0409001B" w:tentative="1">
+      <w:start w:val="1"/>
+      <w:numFmt w:val="lowerRoman"/>
+      <w:lvlText w:val="%9."/>
+      <w:lvlJc w:val="right"/>
+      <w:pPr>
+        <w:ind w:left="6840" w:hanging="180"/>
+      </w:pPr>
+    </w:lvl>
+  </w:abstractNum>
+  <w:abstractNum w:abstractNumId="36" w15:restartNumberingAfterBreak="0">
     <w:nsid w:val="77B4116F"/>
     <w:multiLevelType w:val="hybridMultilevel"/>
     <w:tmpl w:val="2BF268DC"/>
@@ -14747,7 +18704,7 @@
       </w:pPr>
     </w:lvl>
   </w:abstractNum>
-  <w:abstractNum w:abstractNumId="25" w15:restartNumberingAfterBreak="0">
+  <w:abstractNum w:abstractNumId="37" w15:restartNumberingAfterBreak="0">
     <w:nsid w:val="7AAD1A3A"/>
     <w:multiLevelType w:val="hybridMultilevel"/>
     <w:tmpl w:val="41F6FE6E"/>
@@ -14840,7 +18797,96 @@
       </w:pPr>
     </w:lvl>
   </w:abstractNum>
-  <w:abstractNum w:abstractNumId="26" w15:restartNumberingAfterBreak="0">
+  <w:abstractNum w:abstractNumId="38" w15:restartNumberingAfterBreak="0">
+    <w:nsid w:val="7B222528"/>
+    <w:multiLevelType w:val="hybridMultilevel"/>
+    <w:tmpl w:val="43269E74"/>
+    <w:lvl w:ilvl="0" w:tplc="FACADE28">
+      <w:start w:val="1"/>
+      <w:numFmt w:val="decimal"/>
+      <w:lvlText w:val="%1-"/>
+      <w:lvlJc w:val="left"/>
+      <w:pPr>
+        <w:ind w:left="1440" w:hanging="360"/>
+      </w:pPr>
+      <w:rPr>
+        <w:rFonts w:hint="default"/>
+      </w:rPr>
+    </w:lvl>
+    <w:lvl w:ilvl="1" w:tplc="04090019" w:tentative="1">
+      <w:start w:val="1"/>
+      <w:numFmt w:val="lowerLetter"/>
+      <w:lvlText w:val="%2."/>
+      <w:lvlJc w:val="left"/>
+      <w:pPr>
+        <w:ind w:left="2160" w:hanging="360"/>
+      </w:pPr>
+    </w:lvl>
+    <w:lvl w:ilvl="2" w:tplc="0409001B" w:tentative="1">
+      <w:start w:val="1"/>
+      <w:numFmt w:val="lowerRoman"/>
+      <w:lvlText w:val="%3."/>
+      <w:lvlJc w:val="right"/>
+      <w:pPr>
+        <w:ind w:left="2880" w:hanging="180"/>
+      </w:pPr>
+    </w:lvl>
+    <w:lvl w:ilvl="3" w:tplc="0409000F" w:tentative="1">
+      <w:start w:val="1"/>
+      <w:numFmt w:val="decimal"/>
+      <w:lvlText w:val="%4."/>
+      <w:lvlJc w:val="left"/>
+      <w:pPr>
+        <w:ind w:left="3600" w:hanging="360"/>
+      </w:pPr>
+    </w:lvl>
+    <w:lvl w:ilvl="4" w:tplc="04090019" w:tentative="1">
+      <w:start w:val="1"/>
+      <w:numFmt w:val="lowerLetter"/>
+      <w:lvlText w:val="%5."/>
+      <w:lvlJc w:val="left"/>
+      <w:pPr>
+        <w:ind w:left="4320" w:hanging="360"/>
+      </w:pPr>
+    </w:lvl>
+    <w:lvl w:ilvl="5" w:tplc="0409001B" w:tentative="1">
+      <w:start w:val="1"/>
+      <w:numFmt w:val="lowerRoman"/>
+      <w:lvlText w:val="%6."/>
+      <w:lvlJc w:val="right"/>
+      <w:pPr>
+        <w:ind w:left="5040" w:hanging="180"/>
+      </w:pPr>
+    </w:lvl>
+    <w:lvl w:ilvl="6" w:tplc="0409000F" w:tentative="1">
+      <w:start w:val="1"/>
+      <w:numFmt w:val="decimal"/>
+      <w:lvlText w:val="%7."/>
+      <w:lvlJc w:val="left"/>
+      <w:pPr>
+        <w:ind w:left="5760" w:hanging="360"/>
+      </w:pPr>
+    </w:lvl>
+    <w:lvl w:ilvl="7" w:tplc="04090019" w:tentative="1">
+      <w:start w:val="1"/>
+      <w:numFmt w:val="lowerLetter"/>
+      <w:lvlText w:val="%8."/>
+      <w:lvlJc w:val="left"/>
+      <w:pPr>
+        <w:ind w:left="6480" w:hanging="360"/>
+      </w:pPr>
+    </w:lvl>
+    <w:lvl w:ilvl="8" w:tplc="0409001B" w:tentative="1">
+      <w:start w:val="1"/>
+      <w:numFmt w:val="lowerRoman"/>
+      <w:lvlText w:val="%9."/>
+      <w:lvlJc w:val="right"/>
+      <w:pPr>
+        <w:ind w:left="7200" w:hanging="180"/>
+      </w:pPr>
+    </w:lvl>
+  </w:abstractNum>
+  <w:abstractNum w:abstractNumId="39" w15:restartNumberingAfterBreak="0">
     <w:nsid w:val="7E491D70"/>
     <w:multiLevelType w:val="hybridMultilevel"/>
     <w:tmpl w:val="48A2FB38"/>
@@ -14930,85 +18976,124 @@
     </w:lvl>
   </w:abstractNum>
   <w:num w:numId="1">
+    <w:abstractNumId w:val="31"/>
+  </w:num>
+  <w:num w:numId="2">
+    <w:abstractNumId w:val="25"/>
+  </w:num>
+  <w:num w:numId="3">
+    <w:abstractNumId w:val="24"/>
+  </w:num>
+  <w:num w:numId="4">
+    <w:abstractNumId w:val="34"/>
+  </w:num>
+  <w:num w:numId="5">
+    <w:abstractNumId w:val="26"/>
+  </w:num>
+  <w:num w:numId="6">
+    <w:abstractNumId w:val="15"/>
+  </w:num>
+  <w:num w:numId="7">
+    <w:abstractNumId w:val="8"/>
+  </w:num>
+  <w:num w:numId="8">
     <w:abstractNumId w:val="21"/>
   </w:num>
-  <w:num w:numId="2">
-    <w:abstractNumId w:val="15"/>
+  <w:num w:numId="9">
+    <w:abstractNumId w:val="33"/>
   </w:num>
-  <w:num w:numId="3">
+  <w:num w:numId="10">
+    <w:abstractNumId w:val="2"/>
+  </w:num>
+  <w:num w:numId="11">
+    <w:abstractNumId w:val="28"/>
+  </w:num>
+  <w:num w:numId="12">
+    <w:abstractNumId w:val="9"/>
+  </w:num>
+  <w:num w:numId="13">
+    <w:abstractNumId w:val="22"/>
+  </w:num>
+  <w:num w:numId="14">
+    <w:abstractNumId w:val="30"/>
+  </w:num>
+  <w:num w:numId="15">
+    <w:abstractNumId w:val="7"/>
+  </w:num>
+  <w:num w:numId="16">
+    <w:abstractNumId w:val="20"/>
+  </w:num>
+  <w:num w:numId="17">
+    <w:abstractNumId w:val="10"/>
+  </w:num>
+  <w:num w:numId="18">
+    <w:abstractNumId w:val="39"/>
+  </w:num>
+  <w:num w:numId="19">
+    <w:abstractNumId w:val="19"/>
+  </w:num>
+  <w:num w:numId="20">
+    <w:abstractNumId w:val="1"/>
+  </w:num>
+  <w:num w:numId="21">
+    <w:abstractNumId w:val="6"/>
+  </w:num>
+  <w:num w:numId="22">
+    <w:abstractNumId w:val="23"/>
+  </w:num>
+  <w:num w:numId="23">
+    <w:abstractNumId w:val="18"/>
+  </w:num>
+  <w:num w:numId="24">
+    <w:abstractNumId w:val="29"/>
+  </w:num>
+  <w:num w:numId="25">
+    <w:abstractNumId w:val="36"/>
+  </w:num>
+  <w:num w:numId="26">
+    <w:abstractNumId w:val="27"/>
+  </w:num>
+  <w:num w:numId="27">
+    <w:abstractNumId w:val="37"/>
+  </w:num>
+  <w:num w:numId="28">
+    <w:abstractNumId w:val="12"/>
+  </w:num>
+  <w:num w:numId="29">
+    <w:abstractNumId w:val="5"/>
+  </w:num>
+  <w:num w:numId="30">
+    <w:abstractNumId w:val="11"/>
+  </w:num>
+  <w:num w:numId="31">
     <w:abstractNumId w:val="14"/>
   </w:num>
-  <w:num w:numId="4">
-    <w:abstractNumId w:val="23"/>
+  <w:num w:numId="32">
+    <w:abstractNumId w:val="3"/>
   </w:num>
-  <w:num w:numId="5">
+  <w:num w:numId="33">
+    <w:abstractNumId w:val="13"/>
+  </w:num>
+  <w:num w:numId="34">
+    <w:abstractNumId w:val="35"/>
+  </w:num>
+  <w:num w:numId="35">
+    <w:abstractNumId w:val="0"/>
+  </w:num>
+  <w:num w:numId="36">
     <w:abstractNumId w:val="16"/>
   </w:num>
-  <w:num w:numId="6">
-    <w:abstractNumId w:val="7"/>
+  <w:num w:numId="37">
+    <w:abstractNumId w:val="17"/>
   </w:num>
-  <w:num w:numId="7">
+  <w:num w:numId="38">
+    <w:abstractNumId w:val="32"/>
+  </w:num>
+  <w:num w:numId="39">
     <w:abstractNumId w:val="4"/>
   </w:num>
-  <w:num w:numId="8">
-    <w:abstractNumId w:val="11"/>
-  </w:num>
-  <w:num w:numId="9">
-    <w:abstractNumId w:val="22"/>
-  </w:num>
-  <w:num w:numId="10">
-    <w:abstractNumId w:val="1"/>
-  </w:num>
-  <w:num w:numId="11">
-    <w:abstractNumId w:val="18"/>
-  </w:num>
-  <w:num w:numId="12">
-    <w:abstractNumId w:val="5"/>
-  </w:num>
-  <w:num w:numId="13">
-    <w:abstractNumId w:val="12"/>
-  </w:num>
-  <w:num w:numId="14">
-    <w:abstractNumId w:val="20"/>
-  </w:num>
-  <w:num w:numId="15">
-    <w:abstractNumId w:val="3"/>
-  </w:num>
-  <w:num w:numId="16">
-    <w:abstractNumId w:val="10"/>
-  </w:num>
-  <w:num w:numId="17">
-    <w:abstractNumId w:val="6"/>
-  </w:num>
-  <w:num w:numId="18">
-    <w:abstractNumId w:val="26"/>
-  </w:num>
-  <w:num w:numId="19">
-    <w:abstractNumId w:val="9"/>
-  </w:num>
-  <w:num w:numId="20">
-    <w:abstractNumId w:val="0"/>
-  </w:num>
-  <w:num w:numId="21">
-    <w:abstractNumId w:val="2"/>
-  </w:num>
-  <w:num w:numId="22">
-    <w:abstractNumId w:val="13"/>
-  </w:num>
-  <w:num w:numId="23">
-    <w:abstractNumId w:val="8"/>
-  </w:num>
-  <w:num w:numId="24">
-    <w:abstractNumId w:val="19"/>
-  </w:num>
-  <w:num w:numId="25">
-    <w:abstractNumId w:val="24"/>
-  </w:num>
-  <w:num w:numId="26">
-    <w:abstractNumId w:val="17"/>
-  </w:num>
-  <w:num w:numId="27">
-    <w:abstractNumId w:val="25"/>
+  <w:num w:numId="40">
+    <w:abstractNumId w:val="38"/>
   </w:num>
 </w:numbering>
 </file>

--- a/Computer Vision/Computer Vision Summary.docx
+++ b/Computer Vision/Computer Vision Summary.docx
@@ -13882,23 +13882,7 @@
           <w:sz w:val="24"/>
           <w:szCs w:val="24"/>
         </w:rPr>
-        <w:t>(</w:t>
-      </w:r>
-      <w:r>
-        <w:rPr>
-          <w:rFonts w:ascii="Bahnschrift" w:hAnsi="Bahnschrift"/>
-          <w:sz w:val="24"/>
-          <w:szCs w:val="24"/>
-        </w:rPr>
-        <w:t>for original model</w:t>
-      </w:r>
-      <w:r>
-        <w:rPr>
-          <w:rFonts w:ascii="Bahnschrift" w:hAnsi="Bahnschrift"/>
-          <w:sz w:val="24"/>
-          <w:szCs w:val="24"/>
-        </w:rPr>
-        <w:t xml:space="preserve">) </w:t>
+        <w:t xml:space="preserve">(for original model) </w:t>
       </w:r>
       <w:r>
         <w:rPr>
@@ -13923,23 +13907,7 @@
           <w:sz w:val="24"/>
           <w:szCs w:val="24"/>
         </w:rPr>
-        <w:t>(</w:t>
-      </w:r>
-      <w:r>
-        <w:rPr>
-          <w:rFonts w:ascii="Bahnschrift" w:hAnsi="Bahnschrift"/>
-          <w:sz w:val="24"/>
-          <w:szCs w:val="24"/>
-        </w:rPr>
-        <w:t>to understand generalizability</w:t>
-      </w:r>
-      <w:r>
-        <w:rPr>
-          <w:rFonts w:ascii="Bahnschrift" w:hAnsi="Bahnschrift"/>
-          <w:sz w:val="24"/>
-          <w:szCs w:val="24"/>
-        </w:rPr>
-        <w:t xml:space="preserve">) </w:t>
+        <w:t xml:space="preserve">(to understand generalizability) </w:t>
       </w:r>
       <w:r>
         <w:rPr>
@@ -14045,9 +14013,73 @@
           <w:sz w:val="28"/>
           <w:szCs w:val="28"/>
         </w:rPr>
-        <w:t>kNN -- Complexity and Storage</w:t>
-      </w:r>
-      <w:r>
+        <w:t>kNN -- Complexity and Storage:</w:t>
+      </w:r>
+    </w:p>
+    <w:p>
+      <w:pPr>
+        <w:pStyle w:val="ListParagraph"/>
+        <w:numPr>
+          <w:ilvl w:val="0"/>
+          <w:numId w:val="37"/>
+        </w:numPr>
+        <w:tabs>
+          <w:tab w:val="left" w:pos="1095"/>
+        </w:tabs>
+        <w:rPr>
+          <w:rFonts w:ascii="Bahnschrift" w:hAnsi="Bahnschrift"/>
+          <w:color w:val="00B0F0"/>
+          <w:sz w:val="24"/>
+          <w:szCs w:val="24"/>
+        </w:rPr>
+      </w:pPr>
+      <w:r>
+        <w:rPr>
+          <w:rFonts w:ascii="Bahnschrift" w:hAnsi="Bahnschrift"/>
+          <w:color w:val="00B0F0"/>
+          <w:sz w:val="24"/>
+          <w:szCs w:val="24"/>
+        </w:rPr>
+        <w:t>Train: O(1)</w:t>
+      </w:r>
+    </w:p>
+    <w:p>
+      <w:pPr>
+        <w:pStyle w:val="ListParagraph"/>
+        <w:numPr>
+          <w:ilvl w:val="0"/>
+          <w:numId w:val="37"/>
+        </w:numPr>
+        <w:tabs>
+          <w:tab w:val="left" w:pos="1095"/>
+        </w:tabs>
+        <w:rPr>
+          <w:rFonts w:ascii="Bahnschrift" w:hAnsi="Bahnschrift"/>
+          <w:color w:val="00B0F0"/>
+          <w:sz w:val="24"/>
+          <w:szCs w:val="24"/>
+        </w:rPr>
+      </w:pPr>
+      <w:r>
+        <w:rPr>
+          <w:rFonts w:ascii="Bahnschrift" w:hAnsi="Bahnschrift"/>
+          <w:color w:val="00B0F0"/>
+          <w:sz w:val="24"/>
+          <w:szCs w:val="24"/>
+        </w:rPr>
+        <w:t>Test: O(MN)</w:t>
+      </w:r>
+    </w:p>
+    <w:p>
+      <w:pPr>
+        <w:pStyle w:val="ListParagraph"/>
+        <w:numPr>
+          <w:ilvl w:val="0"/>
+          <w:numId w:val="2"/>
+        </w:numPr>
+        <w:tabs>
+          <w:tab w:val="left" w:pos="1095"/>
+        </w:tabs>
         <w:rPr>
           <w:rFonts w:ascii="Bahnschrift" w:hAnsi="Bahnschrift"/>
           <w:b/>
@@ -14056,159 +14088,68 @@
           <w:sz w:val="28"/>
           <w:szCs w:val="28"/>
         </w:rPr>
-        <w:t>:</w:t>
-      </w:r>
-    </w:p>
-    <w:p>
-      <w:pPr>
-        <w:pStyle w:val="ListParagraph"/>
-        <w:numPr>
-          <w:ilvl w:val="0"/>
-          <w:numId w:val="37"/>
+      </w:pPr>
+      <w:r>
+        <w:rPr>
+          <w:rFonts w:ascii="Bahnschrift" w:hAnsi="Bahnschrift"/>
+          <w:b/>
+          <w:bCs/>
+          <w:color w:val="002060"/>
+          <w:sz w:val="28"/>
+          <w:szCs w:val="28"/>
+        </w:rPr>
+        <w:lastRenderedPageBreak/>
+        <w:t xml:space="preserve">Problems with KNN: </w:t>
+      </w:r>
+    </w:p>
+    <w:p>
+      <w:pPr>
+        <w:pStyle w:val="ListParagraph"/>
+        <w:numPr>
+          <w:ilvl w:val="0"/>
+          <w:numId w:val="38"/>
         </w:numPr>
         <w:tabs>
           <w:tab w:val="left" w:pos="1095"/>
         </w:tabs>
         <w:rPr>
           <w:rFonts w:ascii="Bahnschrift" w:hAnsi="Bahnschrift"/>
-          <w:color w:val="00B0F0"/>
-          <w:sz w:val="24"/>
-          <w:szCs w:val="24"/>
-        </w:rPr>
-      </w:pPr>
-      <w:r>
-        <w:rPr>
-          <w:rFonts w:ascii="Bahnschrift" w:hAnsi="Bahnschrift"/>
-          <w:color w:val="00B0F0"/>
-          <w:sz w:val="24"/>
-          <w:szCs w:val="24"/>
-        </w:rPr>
-        <w:t>Train: O(1)</w:t>
-      </w:r>
-    </w:p>
-    <w:p>
-      <w:pPr>
-        <w:pStyle w:val="ListParagraph"/>
-        <w:numPr>
-          <w:ilvl w:val="0"/>
-          <w:numId w:val="37"/>
+          <w:sz w:val="24"/>
+          <w:szCs w:val="24"/>
+        </w:rPr>
+      </w:pPr>
+      <w:r>
+        <w:rPr>
+          <w:rFonts w:ascii="Bahnschrift" w:hAnsi="Bahnschrift"/>
+          <w:sz w:val="24"/>
+          <w:szCs w:val="24"/>
+        </w:rPr>
+        <w:t>Distance Metrics</w:t>
+      </w:r>
+    </w:p>
+    <w:p>
+      <w:pPr>
+        <w:pStyle w:val="ListParagraph"/>
+        <w:numPr>
+          <w:ilvl w:val="0"/>
+          <w:numId w:val="38"/>
         </w:numPr>
         <w:tabs>
           <w:tab w:val="left" w:pos="1095"/>
         </w:tabs>
         <w:rPr>
           <w:rFonts w:ascii="Bahnschrift" w:hAnsi="Bahnschrift"/>
-          <w:color w:val="00B0F0"/>
-          <w:sz w:val="24"/>
-          <w:szCs w:val="24"/>
-        </w:rPr>
-      </w:pPr>
-      <w:r>
-        <w:rPr>
-          <w:rFonts w:ascii="Bahnschrift" w:hAnsi="Bahnschrift"/>
-          <w:color w:val="00B0F0"/>
-          <w:sz w:val="24"/>
-          <w:szCs w:val="24"/>
-        </w:rPr>
-        <w:t>Test: O(MN)</w:t>
-      </w:r>
-    </w:p>
-    <w:p>
-      <w:pPr>
-        <w:pStyle w:val="ListParagraph"/>
-        <w:numPr>
-          <w:ilvl w:val="0"/>
-          <w:numId w:val="2"/>
-        </w:numPr>
-        <w:tabs>
-          <w:tab w:val="left" w:pos="1095"/>
-        </w:tabs>
-        <w:rPr>
-          <w:rFonts w:ascii="Bahnschrift" w:hAnsi="Bahnschrift"/>
-          <w:b/>
-          <w:bCs/>
-          <w:color w:val="002060"/>
-          <w:sz w:val="28"/>
-          <w:szCs w:val="28"/>
-        </w:rPr>
-      </w:pPr>
-      <w:r>
-        <w:rPr>
-          <w:rFonts w:ascii="Bahnschrift" w:hAnsi="Bahnschrift"/>
-          <w:b/>
-          <w:bCs/>
-          <w:color w:val="002060"/>
-          <w:sz w:val="28"/>
-          <w:szCs w:val="28"/>
-        </w:rPr>
-        <w:lastRenderedPageBreak/>
-        <w:t xml:space="preserve">Problems with KNN: </w:t>
-      </w:r>
-    </w:p>
-    <w:p>
-      <w:pPr>
-        <w:pStyle w:val="ListParagraph"/>
-        <w:numPr>
-          <w:ilvl w:val="0"/>
-          <w:numId w:val="38"/>
-        </w:numPr>
-        <w:tabs>
-          <w:tab w:val="left" w:pos="1095"/>
-        </w:tabs>
-        <w:rPr>
-          <w:rFonts w:ascii="Bahnschrift" w:hAnsi="Bahnschrift"/>
-          <w:sz w:val="24"/>
-          <w:szCs w:val="24"/>
-        </w:rPr>
-      </w:pPr>
-      <w:r>
-        <w:rPr>
-          <w:rFonts w:ascii="Bahnschrift" w:hAnsi="Bahnschrift"/>
-          <w:sz w:val="24"/>
-          <w:szCs w:val="24"/>
-        </w:rPr>
-        <w:t>Distance Metrics</w:t>
-      </w:r>
-    </w:p>
-    <w:p>
-      <w:pPr>
-        <w:pStyle w:val="ListParagraph"/>
-        <w:numPr>
-          <w:ilvl w:val="0"/>
-          <w:numId w:val="38"/>
-        </w:numPr>
-        <w:tabs>
-          <w:tab w:val="left" w:pos="1095"/>
-        </w:tabs>
-        <w:rPr>
-          <w:rFonts w:ascii="Bahnschrift" w:hAnsi="Bahnschrift"/>
-          <w:sz w:val="24"/>
-          <w:szCs w:val="24"/>
-        </w:rPr>
-      </w:pPr>
-      <w:r>
-        <w:rPr>
-          <w:rFonts w:ascii="Bahnschrift" w:hAnsi="Bahnschrift"/>
-          <w:sz w:val="24"/>
-          <w:szCs w:val="24"/>
-        </w:rPr>
-        <w:t xml:space="preserve">The Curse of Dimensionality: </w:t>
-      </w:r>
-      <w:r>
-        <w:rPr>
-          <w:rFonts w:ascii="Bahnschrift" w:hAnsi="Bahnschrift"/>
-          <w:sz w:val="24"/>
-          <w:szCs w:val="24"/>
-        </w:rPr>
-        <w:t xml:space="preserve">As the number of dimensions increases, the same amount of data becomes </w:t>
-      </w:r>
-      <w:r>
-        <w:rPr>
-          <w:rFonts w:ascii="Bahnschrift" w:hAnsi="Bahnschrift"/>
-          <w:sz w:val="24"/>
-          <w:szCs w:val="24"/>
-        </w:rPr>
-        <w:t>sparser (</w:t>
+          <w:sz w:val="24"/>
+          <w:szCs w:val="24"/>
+        </w:rPr>
+      </w:pPr>
+      <w:r>
+        <w:rPr>
+          <w:rFonts w:ascii="Bahnschrift" w:hAnsi="Bahnschrift"/>
+          <w:sz w:val="24"/>
+          <w:szCs w:val="24"/>
+        </w:rPr>
+        <w:t>The Curse of Dimensionality: As the number of dimensions increases, the same amount of data becomes sparser (</w:t>
       </w:r>
       <w:r>
         <w:rPr>
@@ -14228,31 +14169,7 @@
           <w:sz w:val="24"/>
           <w:szCs w:val="24"/>
         </w:rPr>
-        <w:t xml:space="preserve">, </w:t>
-      </w:r>
-      <w:r>
-        <w:rPr>
-          <w:rFonts w:ascii="Bahnschrift" w:hAnsi="Bahnschrift"/>
-          <w:sz w:val="24"/>
-          <w:szCs w:val="24"/>
-        </w:rPr>
-        <w:t>exponential</w:t>
-      </w:r>
-      <w:r>
-        <w:rPr>
-          <w:rFonts w:ascii="Bahnschrift" w:hAnsi="Bahnschrift"/>
-          <w:sz w:val="24"/>
-          <w:szCs w:val="24"/>
-        </w:rPr>
-        <w:t>)</w:t>
-      </w:r>
-      <w:r>
-        <w:rPr>
-          <w:rFonts w:ascii="Bahnschrift" w:hAnsi="Bahnschrift"/>
-          <w:sz w:val="24"/>
-          <w:szCs w:val="24"/>
-        </w:rPr>
-        <w:t>.</w:t>
+        <w:t>, exponential).</w:t>
       </w:r>
     </w:p>
     <w:p>
@@ -14333,15 +14250,7 @@
           <w:sz w:val="24"/>
           <w:szCs w:val="24"/>
         </w:rPr>
-        <w:t xml:space="preserve"> Store hyperplanes that b</w:t>
-      </w:r>
-      <w:r>
-        <w:rPr>
-          <w:rFonts w:ascii="Bahnschrift" w:hAnsi="Bahnschrift"/>
-          <w:sz w:val="24"/>
-          <w:szCs w:val="24"/>
-        </w:rPr>
-        <w:t xml:space="preserve">est separate different classes </w:t>
+        <w:t xml:space="preserve"> Store hyperplanes that best separate different classes </w:t>
       </w:r>
     </w:p>
     <w:p>
@@ -14600,15 +14509,7 @@
           <w:sz w:val="24"/>
           <w:szCs w:val="24"/>
         </w:rPr>
-        <w:t>Activation function</w:t>
-      </w:r>
-      <w:r>
-        <w:rPr>
-          <w:rFonts w:ascii="Bahnschrift" w:hAnsi="Bahnschrift"/>
-          <w:sz w:val="24"/>
-          <w:szCs w:val="24"/>
-        </w:rPr>
-        <w:t xml:space="preserve"> like </w:t>
+        <w:t xml:space="preserve">Activation function like </w:t>
       </w:r>
       <w:r>
         <w:rPr>
@@ -14617,7 +14518,16 @@
           <w:sz w:val="24"/>
           <w:szCs w:val="24"/>
         </w:rPr>
-        <w:t xml:space="preserve">Sigmoy </w:t>
+        <w:t>Sigmoid</w:t>
+      </w:r>
+      <w:r>
+        <w:rPr>
+          <w:rFonts w:ascii="Bahnschrift" w:hAnsi="Bahnschrift"/>
+          <w:color w:val="00B0F0"/>
+          <w:sz w:val="24"/>
+          <w:szCs w:val="24"/>
+        </w:rPr>
+        <w:t xml:space="preserve"> </w:t>
       </w:r>
       <w:r>
         <w:rPr>
@@ -14740,15 +14650,7 @@
           <w:sz w:val="24"/>
           <w:szCs w:val="24"/>
         </w:rPr>
-        <w:t>Geometric</w:t>
-      </w:r>
-      <w:r>
-        <w:rPr>
-          <w:rFonts w:ascii="Bahnschrift" w:hAnsi="Bahnschrift"/>
-          <w:sz w:val="24"/>
-          <w:szCs w:val="24"/>
-        </w:rPr>
-        <w:t xml:space="preserve"> viewpoint </w:t>
+        <w:t xml:space="preserve">Geometric viewpoint </w:t>
       </w:r>
     </w:p>
     <w:p>
@@ -14773,15 +14675,7 @@
           <w:sz w:val="24"/>
           <w:szCs w:val="24"/>
         </w:rPr>
-        <w:t>Template matching</w:t>
-      </w:r>
-      <w:r>
-        <w:rPr>
-          <w:rFonts w:ascii="Bahnschrift" w:hAnsi="Bahnschrift"/>
-          <w:sz w:val="24"/>
-          <w:szCs w:val="24"/>
-        </w:rPr>
-        <w:t xml:space="preserve"> (visual viewpoint)</w:t>
+        <w:t>Template matching (visual viewpoint)</w:t>
       </w:r>
     </w:p>
     <w:p>
@@ -14851,15 +14745,7 @@
           <w:sz w:val="24"/>
           <w:szCs w:val="24"/>
         </w:rPr>
-        <w:t>define how good a classifier is based on the training data</w:t>
-      </w:r>
-      <w:r>
-        <w:rPr>
-          <w:rFonts w:ascii="Bahnschrift" w:hAnsi="Bahnschrift"/>
-          <w:sz w:val="24"/>
-          <w:szCs w:val="24"/>
-        </w:rPr>
-        <w:t xml:space="preserve"> (unhappiness)</w:t>
+        <w:t>define how good a classifier is based on the training data (unhappiness)</w:t>
       </w:r>
     </w:p>
     <w:p>
@@ -15103,53 +14989,1002 @@
           <w:sz w:val="28"/>
           <w:szCs w:val="28"/>
         </w:rPr>
-        <w:t>Cross-entropy loss</w:t>
-      </w:r>
-      <w:r>
-        <w:rPr>
-          <w:rFonts w:ascii="Bahnschrift" w:hAnsi="Bahnschrift"/>
-          <w:b/>
-          <w:bCs/>
+        <w:t>Cross-entropy loss:</w:t>
+      </w:r>
+      <w:r>
+        <w:rPr>
+          <w:rFonts w:ascii="Bahnschrift" w:hAnsi="Bahnschrift"/>
+          <w:sz w:val="24"/>
+          <w:szCs w:val="24"/>
+        </w:rPr>
+        <w:t xml:space="preserve"> </w:t>
+      </w:r>
+      <w:r>
+        <w:rPr>
+          <w:rFonts w:ascii="Bahnschrift" w:hAnsi="Bahnschrift"/>
+          <w:sz w:val="24"/>
+          <w:szCs w:val="24"/>
+        </w:rPr>
+        <w:t xml:space="preserve">is just one possible </w:t>
+      </w:r>
+      <w:r>
+        <w:rPr>
+          <w:rFonts w:ascii="Bahnschrift" w:hAnsi="Bahnschrift"/>
+          <w:sz w:val="24"/>
+          <w:szCs w:val="24"/>
+        </w:rPr>
+        <w:t>loss function</w:t>
+      </w:r>
+    </w:p>
+    <w:p>
+      <w:pPr>
+        <w:pStyle w:val="ListParagraph"/>
+        <w:rPr>
+          <w:rFonts w:ascii="Bahnschrift" w:hAnsi="Bahnschrift"/>
+          <w:sz w:val="24"/>
+          <w:szCs w:val="24"/>
+        </w:rPr>
+      </w:pPr>
+    </w:p>
+    <w:p>
+      <w:pPr>
+        <w:pStyle w:val="ListParagraph"/>
+        <w:numPr>
+          <w:ilvl w:val="0"/>
+          <w:numId w:val="2"/>
+        </w:numPr>
+        <w:rPr>
+          <w:rFonts w:ascii="Bahnschrift" w:hAnsi="Bahnschrift"/>
+          <w:sz w:val="24"/>
+          <w:szCs w:val="24"/>
+        </w:rPr>
+      </w:pPr>
+      <w:r>
+        <w:rPr>
+          <w:rFonts w:ascii="Bahnschrift" w:hAnsi="Bahnschrift"/>
+          <w:color w:val="00B0F0"/>
+          <w:sz w:val="24"/>
+          <w:szCs w:val="24"/>
+        </w:rPr>
+        <w:t xml:space="preserve">SVM (max-margin) </w:t>
+      </w:r>
+      <w:r>
+        <w:rPr>
+          <w:rFonts w:ascii="Bahnschrift" w:hAnsi="Bahnschrift"/>
+          <w:sz w:val="24"/>
+          <w:szCs w:val="24"/>
+        </w:rPr>
+        <w:t>loss functions also used to be popular</w:t>
+      </w:r>
+    </w:p>
+    <w:p>
+      <w:pPr>
+        <w:pStyle w:val="ListParagraph"/>
+        <w:numPr>
+          <w:ilvl w:val="0"/>
+          <w:numId w:val="2"/>
+        </w:numPr>
+        <w:rPr>
+          <w:rFonts w:ascii="Bahnschrift" w:hAnsi="Bahnschrift"/>
+          <w:sz w:val="24"/>
+          <w:szCs w:val="24"/>
+        </w:rPr>
+      </w:pPr>
+      <w:r>
+        <w:rPr>
+          <w:rFonts w:ascii="Bahnschrift" w:hAnsi="Bahnschrift"/>
+          <w:color w:val="00B0F0"/>
+          <w:sz w:val="24"/>
+          <w:szCs w:val="24"/>
+        </w:rPr>
+        <w:t xml:space="preserve">Over-fitting: </w:t>
+      </w:r>
+      <w:r>
+        <w:rPr>
+          <w:rFonts w:ascii="Bahnschrift" w:hAnsi="Bahnschrift"/>
+          <w:sz w:val="24"/>
+          <w:szCs w:val="24"/>
+        </w:rPr>
+        <w:t>classifier works well for train data but fails for test data.</w:t>
+      </w:r>
+    </w:p>
+    <w:p>
+      <w:pPr>
+        <w:pStyle w:val="ListParagraph"/>
+        <w:numPr>
+          <w:ilvl w:val="0"/>
+          <w:numId w:val="2"/>
+        </w:numPr>
+        <w:rPr>
+          <w:rFonts w:ascii="Bahnschrift" w:hAnsi="Bahnschrift"/>
+          <w:sz w:val="24"/>
+          <w:szCs w:val="24"/>
+        </w:rPr>
+      </w:pPr>
+      <w:r>
+        <w:rPr>
+          <w:rFonts w:ascii="Bahnschrift" w:hAnsi="Bahnschrift"/>
+          <w:color w:val="00B0F0"/>
+          <w:sz w:val="24"/>
+          <w:szCs w:val="24"/>
+        </w:rPr>
+        <w:t xml:space="preserve">Under-fitting: </w:t>
+      </w:r>
+      <w:r>
+        <w:rPr>
+          <w:rFonts w:ascii="Bahnschrift" w:hAnsi="Bahnschrift"/>
+          <w:sz w:val="24"/>
+          <w:szCs w:val="24"/>
+        </w:rPr>
+        <w:t xml:space="preserve">classifier fails for train and test data. </w:t>
+      </w:r>
+    </w:p>
+    <w:p>
+      <w:pPr>
+        <w:rPr>
+          <w:rFonts w:ascii="Bahnschrift" w:hAnsi="Bahnschrift"/>
+          <w:sz w:val="24"/>
+          <w:szCs w:val="24"/>
+        </w:rPr>
+      </w:pPr>
+    </w:p>
+    <w:p>
+      <w:pPr>
+        <w:rPr>
+          <w:rFonts w:ascii="Bahnschrift" w:hAnsi="Bahnschrift"/>
+          <w:sz w:val="24"/>
+          <w:szCs w:val="24"/>
+        </w:rPr>
+      </w:pPr>
+    </w:p>
+    <w:p>
+      <w:pPr>
+        <w:rPr>
+          <w:rFonts w:ascii="Bahnschrift" w:hAnsi="Bahnschrift"/>
+          <w:sz w:val="24"/>
+          <w:szCs w:val="24"/>
+        </w:rPr>
+      </w:pPr>
+    </w:p>
+    <w:p>
+      <w:pPr>
+        <w:rPr>
+          <w:rFonts w:ascii="Bahnschrift" w:hAnsi="Bahnschrift"/>
+          <w:sz w:val="24"/>
+          <w:szCs w:val="24"/>
+        </w:rPr>
+      </w:pPr>
+    </w:p>
+    <w:p>
+      <w:pPr>
+        <w:rPr>
+          <w:rFonts w:ascii="Bahnschrift" w:hAnsi="Bahnschrift"/>
+          <w:sz w:val="24"/>
+          <w:szCs w:val="24"/>
+        </w:rPr>
+      </w:pPr>
+    </w:p>
+    <w:p>
+      <w:pPr>
+        <w:rPr>
+          <w:rFonts w:ascii="Bahnschrift" w:hAnsi="Bahnschrift"/>
+          <w:sz w:val="24"/>
+          <w:szCs w:val="24"/>
+        </w:rPr>
+      </w:pPr>
+    </w:p>
+    <w:p>
+      <w:pPr>
+        <w:rPr>
+          <w:rFonts w:ascii="Bahnschrift" w:hAnsi="Bahnschrift"/>
+          <w:sz w:val="24"/>
+          <w:szCs w:val="24"/>
+        </w:rPr>
+      </w:pPr>
+    </w:p>
+    <w:p>
+      <w:pPr>
+        <w:rPr>
+          <w:rFonts w:ascii="Bahnschrift" w:hAnsi="Bahnschrift"/>
+          <w:sz w:val="24"/>
+          <w:szCs w:val="24"/>
+        </w:rPr>
+      </w:pPr>
+    </w:p>
+    <w:p>
+      <w:pPr>
+        <w:rPr>
+          <w:rFonts w:ascii="Bahnschrift" w:hAnsi="Bahnschrift"/>
+          <w:sz w:val="24"/>
+          <w:szCs w:val="24"/>
+        </w:rPr>
+      </w:pPr>
+    </w:p>
+    <w:p>
+      <w:pPr>
+        <w:rPr>
+          <w:rFonts w:ascii="Bahnschrift" w:hAnsi="Bahnschrift"/>
+          <w:sz w:val="24"/>
+          <w:szCs w:val="24"/>
+        </w:rPr>
+      </w:pPr>
+    </w:p>
+    <w:p>
+      <w:pPr>
+        <w:rPr>
+          <w:rFonts w:ascii="Bahnschrift" w:hAnsi="Bahnschrift"/>
+          <w:sz w:val="24"/>
+          <w:szCs w:val="24"/>
+        </w:rPr>
+      </w:pPr>
+    </w:p>
+    <w:p>
+      <w:pPr>
+        <w:rPr>
+          <w:rFonts w:ascii="Bahnschrift" w:hAnsi="Bahnschrift"/>
+          <w:sz w:val="24"/>
+          <w:szCs w:val="24"/>
+        </w:rPr>
+      </w:pPr>
+    </w:p>
+    <w:p>
+      <w:pPr>
+        <w:rPr>
+          <w:rFonts w:ascii="Bahnschrift" w:hAnsi="Bahnschrift"/>
+          <w:sz w:val="24"/>
+          <w:szCs w:val="24"/>
+        </w:rPr>
+      </w:pPr>
+    </w:p>
+    <w:p>
+      <w:pPr>
+        <w:rPr>
+          <w:rFonts w:ascii="Bahnschrift" w:hAnsi="Bahnschrift"/>
+          <w:sz w:val="24"/>
+          <w:szCs w:val="24"/>
+        </w:rPr>
+      </w:pPr>
+    </w:p>
+    <w:p>
+      <w:pPr>
+        <w:rPr>
+          <w:rFonts w:ascii="Bahnschrift" w:hAnsi="Bahnschrift"/>
+          <w:sz w:val="24"/>
+          <w:szCs w:val="24"/>
+        </w:rPr>
+      </w:pPr>
+    </w:p>
+    <w:p>
+      <w:pPr>
+        <w:rPr>
+          <w:rFonts w:ascii="Bahnschrift" w:hAnsi="Bahnschrift"/>
+          <w:sz w:val="24"/>
+          <w:szCs w:val="24"/>
+        </w:rPr>
+      </w:pPr>
+    </w:p>
+    <w:p>
+      <w:pPr>
+        <w:rPr>
+          <w:rFonts w:ascii="Bahnschrift" w:hAnsi="Bahnschrift"/>
+          <w:sz w:val="24"/>
+          <w:szCs w:val="24"/>
+        </w:rPr>
+      </w:pPr>
+    </w:p>
+    <w:p>
+      <w:pPr>
+        <w:pStyle w:val="ListParagraph"/>
+        <w:numPr>
+          <w:ilvl w:val="0"/>
+          <w:numId w:val="2"/>
+        </w:numPr>
+        <w:rPr>
+          <w:rFonts w:ascii="Bahnschrift" w:hAnsi="Bahnschrift"/>
+          <w:b/>
+          <w:bCs/>
+          <w:color w:val="FF0000"/>
+          <w:sz w:val="32"/>
+          <w:szCs w:val="32"/>
+        </w:rPr>
+      </w:pPr>
+      <w:r>
+        <w:rPr>
+          <w:rFonts w:ascii="Bahnschrift" w:hAnsi="Bahnschrift"/>
+          <w:b/>
+          <w:bCs/>
+          <w:color w:val="FF0000"/>
+          <w:sz w:val="32"/>
+          <w:szCs w:val="32"/>
+        </w:rPr>
+        <w:lastRenderedPageBreak/>
+        <w:t>Lecture 8</w:t>
+      </w:r>
+    </w:p>
+    <w:p>
+      <w:pPr>
+        <w:pStyle w:val="ListParagraph"/>
+        <w:numPr>
+          <w:ilvl w:val="0"/>
+          <w:numId w:val="2"/>
+        </w:numPr>
+        <w:rPr>
+          <w:rFonts w:ascii="Bahnschrift" w:hAnsi="Bahnschrift"/>
           <w:color w:val="002060"/>
           <w:sz w:val="28"/>
           <w:szCs w:val="28"/>
         </w:rPr>
+      </w:pPr>
+      <w:r>
+        <w:rPr>
+          <w:rFonts w:ascii="Bahnschrift" w:hAnsi="Bahnschrift"/>
+          <w:color w:val="002060"/>
+          <w:sz w:val="28"/>
+          <w:szCs w:val="28"/>
+        </w:rPr>
+        <w:t>NEURAL NETWORKS</w:t>
+      </w:r>
+    </w:p>
+    <w:p>
+      <w:pPr>
+        <w:pStyle w:val="ListParagraph"/>
+        <w:numPr>
+          <w:ilvl w:val="0"/>
+          <w:numId w:val="2"/>
+        </w:numPr>
+        <w:rPr>
+          <w:rFonts w:ascii="Bahnschrift" w:hAnsi="Bahnschrift"/>
+          <w:b/>
+          <w:bCs/>
+          <w:sz w:val="24"/>
+          <w:szCs w:val="24"/>
+        </w:rPr>
+      </w:pPr>
+      <w:r>
+        <w:rPr>
+          <w:rFonts w:ascii="Bahnschrift" w:hAnsi="Bahnschrift"/>
+          <w:b/>
+          <w:bCs/>
+          <w:color w:val="00B0F0"/>
+          <w:sz w:val="24"/>
+          <w:szCs w:val="24"/>
+        </w:rPr>
+        <w:t xml:space="preserve">Class 1 Perceptron – Single Layer </w:t>
+      </w:r>
+    </w:p>
+    <w:p>
+      <w:pPr>
+        <w:pStyle w:val="ListParagraph"/>
+        <w:numPr>
+          <w:ilvl w:val="0"/>
+          <w:numId w:val="4"/>
+        </w:numPr>
+        <w:rPr>
+          <w:rFonts w:ascii="Bahnschrift" w:hAnsi="Bahnschrift"/>
+          <w:sz w:val="24"/>
+          <w:szCs w:val="24"/>
+        </w:rPr>
+      </w:pPr>
+      <w:r>
+        <w:rPr>
+          <w:rFonts w:ascii="Bahnschrift" w:hAnsi="Bahnschrift"/>
+          <w:sz w:val="24"/>
+          <w:szCs w:val="24"/>
+        </w:rPr>
+        <w:t>Summation of each input each input neuron * weight (It determines how much outputs will be affected by the inputs)</w:t>
+      </w:r>
+    </w:p>
+    <w:p>
+      <w:pPr>
+        <w:pStyle w:val="ListParagraph"/>
+        <w:numPr>
+          <w:ilvl w:val="0"/>
+          <w:numId w:val="4"/>
+        </w:numPr>
+        <w:rPr>
+          <w:rFonts w:ascii="Bahnschrift" w:hAnsi="Bahnschrift"/>
+          <w:sz w:val="24"/>
+          <w:szCs w:val="24"/>
+        </w:rPr>
+      </w:pPr>
+      <w:r>
+        <w:rPr>
+          <w:rFonts w:ascii="Bahnschrift" w:hAnsi="Bahnschrift"/>
+          <w:sz w:val="24"/>
+          <w:szCs w:val="24"/>
+        </w:rPr>
+        <w:t>Takes the output to activation function</w:t>
+      </w:r>
+    </w:p>
+    <w:p>
+      <w:pPr>
+        <w:pStyle w:val="ListParagraph"/>
+        <w:numPr>
+          <w:ilvl w:val="0"/>
+          <w:numId w:val="2"/>
+        </w:numPr>
+        <w:rPr>
+          <w:rFonts w:ascii="Bahnschrift" w:hAnsi="Bahnschrift"/>
+          <w:b/>
+          <w:bCs/>
+          <w:color w:val="00B0F0"/>
+          <w:sz w:val="24"/>
+          <w:szCs w:val="24"/>
+        </w:rPr>
+      </w:pPr>
+      <w:r>
+        <w:rPr>
+          <w:rFonts w:ascii="Bahnschrift" w:hAnsi="Bahnschrift"/>
+          <w:b/>
+          <w:bCs/>
+          <w:color w:val="00B0F0"/>
+          <w:sz w:val="24"/>
+          <w:szCs w:val="24"/>
+        </w:rPr>
+        <w:t>Class 2 Multi-layer feedforward networks</w:t>
+      </w:r>
+    </w:p>
+    <w:p>
+      <w:pPr>
+        <w:pStyle w:val="ListParagraph"/>
+        <w:numPr>
+          <w:ilvl w:val="0"/>
+          <w:numId w:val="4"/>
+        </w:numPr>
+        <w:rPr>
+          <w:rFonts w:ascii="Bahnschrift" w:hAnsi="Bahnschrift"/>
+          <w:sz w:val="24"/>
+          <w:szCs w:val="24"/>
+        </w:rPr>
+      </w:pPr>
+      <w:r>
+        <w:rPr>
+          <w:rFonts w:ascii="Bahnschrift" w:hAnsi="Bahnschrift"/>
+          <w:sz w:val="24"/>
+          <w:szCs w:val="24"/>
+        </w:rPr>
+        <w:t>Consist of:</w:t>
+      </w:r>
+    </w:p>
+    <w:p>
+      <w:pPr>
+        <w:pStyle w:val="ListParagraph"/>
+        <w:numPr>
+          <w:ilvl w:val="0"/>
+          <w:numId w:val="41"/>
+        </w:numPr>
+        <w:rPr>
+          <w:rFonts w:ascii="Bahnschrift" w:hAnsi="Bahnschrift"/>
+          <w:sz w:val="24"/>
+          <w:szCs w:val="24"/>
+        </w:rPr>
+      </w:pPr>
+      <w:r>
+        <w:rPr>
+          <w:rFonts w:ascii="Bahnschrift" w:hAnsi="Bahnschrift"/>
+          <w:sz w:val="24"/>
+          <w:szCs w:val="24"/>
+        </w:rPr>
+        <w:t>Input layer: number of neurons</w:t>
+      </w:r>
+    </w:p>
+    <w:p>
+      <w:pPr>
+        <w:pStyle w:val="ListParagraph"/>
+        <w:numPr>
+          <w:ilvl w:val="0"/>
+          <w:numId w:val="41"/>
+        </w:numPr>
+        <w:rPr>
+          <w:rFonts w:ascii="Bahnschrift" w:hAnsi="Bahnschrift"/>
+          <w:sz w:val="24"/>
+          <w:szCs w:val="24"/>
+        </w:rPr>
+      </w:pPr>
+      <w:r>
+        <w:rPr>
+          <w:rFonts w:ascii="Bahnschrift" w:hAnsi="Bahnschrift"/>
+          <w:sz w:val="24"/>
+          <w:szCs w:val="24"/>
+        </w:rPr>
+        <w:t>Hidden layers (Hyperparameter)</w:t>
+      </w:r>
+    </w:p>
+    <w:p>
+      <w:pPr>
+        <w:pStyle w:val="ListParagraph"/>
+        <w:numPr>
+          <w:ilvl w:val="0"/>
+          <w:numId w:val="41"/>
+        </w:numPr>
+        <w:rPr>
+          <w:rFonts w:ascii="Bahnschrift" w:hAnsi="Bahnschrift"/>
+          <w:sz w:val="24"/>
+          <w:szCs w:val="24"/>
+        </w:rPr>
+      </w:pPr>
+      <w:r>
+        <w:rPr>
+          <w:rFonts w:ascii="Bahnschrift" w:hAnsi="Bahnschrift"/>
+          <w:sz w:val="24"/>
+          <w:szCs w:val="24"/>
+        </w:rPr>
+        <w:t>Feed-forward: Output links only connected to input links in the next layer</w:t>
+      </w:r>
+      <w:r>
+        <w:rPr>
+          <w:rFonts w:ascii="Bahnschrift" w:hAnsi="Bahnschrift"/>
+          <w:sz w:val="24"/>
+          <w:szCs w:val="24"/>
+        </w:rPr>
+        <w:t>.</w:t>
+      </w:r>
+    </w:p>
+    <w:p>
+      <w:pPr>
+        <w:pStyle w:val="ListParagraph"/>
+        <w:numPr>
+          <w:ilvl w:val="0"/>
+          <w:numId w:val="41"/>
+        </w:numPr>
+        <w:rPr>
+          <w:rFonts w:ascii="Bahnschrift" w:hAnsi="Bahnschrift"/>
+          <w:sz w:val="24"/>
+          <w:szCs w:val="24"/>
+        </w:rPr>
+      </w:pPr>
+      <w:r>
+        <w:rPr>
+          <w:rFonts w:ascii="Bahnschrift" w:hAnsi="Bahnschrift"/>
+          <w:sz w:val="24"/>
+          <w:szCs w:val="24"/>
+        </w:rPr>
+        <w:t>Fully connected.</w:t>
+      </w:r>
+    </w:p>
+    <w:p>
+      <w:pPr>
+        <w:pStyle w:val="ListParagraph"/>
+        <w:numPr>
+          <w:ilvl w:val="0"/>
+          <w:numId w:val="2"/>
+        </w:numPr>
+        <w:rPr>
+          <w:rFonts w:ascii="Bahnschrift" w:hAnsi="Bahnschrift"/>
+          <w:b/>
+          <w:bCs/>
+          <w:color w:val="00B0F0"/>
+          <w:sz w:val="24"/>
+          <w:szCs w:val="24"/>
+        </w:rPr>
+      </w:pPr>
+      <w:r>
+        <w:rPr>
+          <w:rFonts w:ascii="Bahnschrift" w:hAnsi="Bahnschrift"/>
+          <w:b/>
+          <w:bCs/>
+          <w:color w:val="00B0F0"/>
+          <w:sz w:val="24"/>
+          <w:szCs w:val="24"/>
+        </w:rPr>
+        <w:t>CLASS 3</w:t>
+      </w:r>
+      <w:r>
+        <w:rPr>
+          <w:rFonts w:ascii="Bahnschrift" w:hAnsi="Bahnschrift"/>
+          <w:b/>
+          <w:bCs/>
+          <w:color w:val="00B0F0"/>
+          <w:sz w:val="24"/>
+          <w:szCs w:val="24"/>
+        </w:rPr>
+        <w:t>: RECURRENT NETWORKS</w:t>
+      </w:r>
+      <w:r>
+        <w:rPr>
+          <w:rFonts w:ascii="Bahnschrift" w:hAnsi="Bahnschrift"/>
+          <w:b/>
+          <w:bCs/>
+          <w:color w:val="00B0F0"/>
+          <w:sz w:val="24"/>
+          <w:szCs w:val="24"/>
+        </w:rPr>
         <w:t>:</w:t>
       </w:r>
-      <w:r>
-        <w:rPr>
-          <w:rFonts w:ascii="Bahnschrift" w:hAnsi="Bahnschrift"/>
-          <w:sz w:val="24"/>
-          <w:szCs w:val="24"/>
+    </w:p>
+    <w:p>
+      <w:pPr>
+        <w:pStyle w:val="ListParagraph"/>
+        <w:numPr>
+          <w:ilvl w:val="0"/>
+          <w:numId w:val="4"/>
+        </w:numPr>
+        <w:rPr>
+          <w:rFonts w:ascii="Bahnschrift" w:hAnsi="Bahnschrift"/>
+          <w:sz w:val="24"/>
+          <w:szCs w:val="24"/>
+        </w:rPr>
+      </w:pPr>
+      <w:r>
+        <w:rPr>
+          <w:rFonts w:ascii="Bahnschrift" w:hAnsi="Bahnschrift"/>
+          <w:sz w:val="24"/>
+          <w:szCs w:val="24"/>
+        </w:rPr>
+        <w:t>N</w:t>
+      </w:r>
+      <w:r>
+        <w:rPr>
+          <w:rFonts w:ascii="Bahnschrift" w:hAnsi="Bahnschrift"/>
+          <w:sz w:val="24"/>
+          <w:szCs w:val="24"/>
+        </w:rPr>
+        <w:t>o restrictions on connections. Behavior</w:t>
+      </w:r>
+      <w:r>
+        <w:rPr>
+          <w:rFonts w:ascii="Bahnschrift" w:hAnsi="Bahnschrift"/>
+          <w:sz w:val="24"/>
+          <w:szCs w:val="24"/>
+        </w:rPr>
+        <w:t xml:space="preserve"> more dif</w:t>
+      </w:r>
+      <w:r>
+        <w:rPr>
+          <w:rFonts w:ascii="Bahnschrift" w:hAnsi="Bahnschrift"/>
+          <w:sz w:val="24"/>
+          <w:szCs w:val="24"/>
+        </w:rPr>
+        <w:t xml:space="preserve">ficult to predict/ understand. </w:t>
+      </w:r>
+    </w:p>
+    <w:p>
+      <w:pPr>
+        <w:pStyle w:val="ListParagraph"/>
+        <w:numPr>
+          <w:ilvl w:val="0"/>
+          <w:numId w:val="4"/>
+        </w:numPr>
+        <w:rPr>
+          <w:rFonts w:ascii="Bahnschrift" w:hAnsi="Bahnschrift"/>
+          <w:sz w:val="24"/>
+          <w:szCs w:val="24"/>
+        </w:rPr>
+      </w:pPr>
+      <w:r>
+        <w:rPr>
+          <w:rFonts w:ascii="Bahnschrift" w:hAnsi="Bahnschrift"/>
+          <w:sz w:val="24"/>
+          <w:szCs w:val="24"/>
+        </w:rPr>
+        <w:t>Apps: Voice to text</w:t>
+      </w:r>
+      <w:r>
+        <w:rPr>
+          <w:rFonts w:ascii="Bahnschrift" w:hAnsi="Bahnschrift"/>
+          <w:sz w:val="24"/>
+          <w:szCs w:val="24"/>
+        </w:rPr>
+        <w:t>.</w:t>
+      </w:r>
+    </w:p>
+    <w:p>
+      <w:pPr>
+        <w:pStyle w:val="ListParagraph"/>
+        <w:numPr>
+          <w:ilvl w:val="0"/>
+          <w:numId w:val="4"/>
+        </w:numPr>
+        <w:rPr>
+          <w:rFonts w:ascii="Bahnschrift" w:hAnsi="Bahnschrift"/>
+          <w:sz w:val="24"/>
+          <w:szCs w:val="24"/>
+        </w:rPr>
+      </w:pPr>
+      <w:r>
+        <w:rPr>
+          <w:rFonts w:ascii="Bahnschrift" w:hAnsi="Bahnschrift"/>
+          <w:sz w:val="24"/>
+          <w:szCs w:val="24"/>
+        </w:rPr>
+        <w:t>Output can return as input.</w:t>
+      </w:r>
+    </w:p>
+    <w:p>
+      <w:pPr>
+        <w:pStyle w:val="ListParagraph"/>
+        <w:numPr>
+          <w:ilvl w:val="0"/>
+          <w:numId w:val="2"/>
+        </w:numPr>
+        <w:rPr>
+          <w:rFonts w:ascii="Bahnschrift" w:hAnsi="Bahnschrift"/>
+          <w:color w:val="002060"/>
+          <w:sz w:val="28"/>
+          <w:szCs w:val="28"/>
+        </w:rPr>
+      </w:pPr>
+      <w:r>
+        <w:rPr>
+          <w:rFonts w:ascii="Bahnschrift" w:hAnsi="Bahnschrift"/>
+          <w:noProof/>
+          <w:color w:val="002060"/>
+          <w:sz w:val="28"/>
+          <w:szCs w:val="28"/>
+        </w:rPr>
+        <w:drawing>
+          <wp:anchor distT="0" distB="0" distL="114300" distR="114300" simplePos="0" relativeHeight="251693056" behindDoc="1" locked="0" layoutInCell="1" allowOverlap="1">
+            <wp:simplePos x="0" y="0"/>
+            <wp:positionH relativeFrom="column">
+              <wp:posOffset>114300</wp:posOffset>
+            </wp:positionH>
+            <wp:positionV relativeFrom="paragraph">
+              <wp:posOffset>300990</wp:posOffset>
+            </wp:positionV>
+            <wp:extent cx="5943600" cy="1742440"/>
+            <wp:effectExtent l="0" t="0" r="0" b="0"/>
+            <wp:wrapTight wrapText="bothSides">
+              <wp:wrapPolygon edited="0">
+                <wp:start x="0" y="0"/>
+                <wp:lineTo x="0" y="21254"/>
+                <wp:lineTo x="21531" y="21254"/>
+                <wp:lineTo x="21531" y="0"/>
+                <wp:lineTo x="0" y="0"/>
+              </wp:wrapPolygon>
+            </wp:wrapTight>
+            <wp:docPr id="35" name="Picture 35"/>
+            <wp:cNvGraphicFramePr>
+              <a:graphicFrameLocks xmlns:a="http://schemas.openxmlformats.org/drawingml/2006/main" noChangeAspect="1"/>
+            </wp:cNvGraphicFramePr>
+            <a:graphic xmlns:a="http://schemas.openxmlformats.org/drawingml/2006/main">
+              <a:graphicData uri="http://schemas.openxmlformats.org/drawingml/2006/picture">
+                <pic:pic xmlns:pic="http://schemas.openxmlformats.org/drawingml/2006/picture">
+                  <pic:nvPicPr>
+                    <pic:cNvPr id="35" name="ac.PNG"/>
+                    <pic:cNvPicPr/>
+                  </pic:nvPicPr>
+                  <pic:blipFill>
+                    <a:blip r:embed="rId55">
+                      <a:extLst>
+                        <a:ext uri="{28A0092B-C50C-407E-A947-70E740481C1C}">
+                          <a14:useLocalDpi xmlns:a14="http://schemas.microsoft.com/office/drawing/2010/main" val="0"/>
+                        </a:ext>
+                      </a:extLst>
+                    </a:blip>
+                    <a:stretch>
+                      <a:fillRect/>
+                    </a:stretch>
+                  </pic:blipFill>
+                  <pic:spPr>
+                    <a:xfrm>
+                      <a:off x="0" y="0"/>
+                      <a:ext cx="5943600" cy="1742440"/>
+                    </a:xfrm>
+                    <a:prstGeom prst="rect">
+                      <a:avLst/>
+                    </a:prstGeom>
+                  </pic:spPr>
+                </pic:pic>
+              </a:graphicData>
+            </a:graphic>
+          </wp:anchor>
+        </w:drawing>
+      </w:r>
+      <w:r>
+        <w:rPr>
+          <w:rFonts w:ascii="Bahnschrift" w:hAnsi="Bahnschrift"/>
+          <w:color w:val="002060"/>
+          <w:sz w:val="28"/>
+          <w:szCs w:val="28"/>
+        </w:rPr>
+        <w:t>ACTIVATION FUNCTIONS</w:t>
+      </w:r>
+    </w:p>
+    <w:p>
+      <w:pPr>
+        <w:pStyle w:val="ListParagraph"/>
+        <w:numPr>
+          <w:ilvl w:val="0"/>
+          <w:numId w:val="4"/>
+        </w:numPr>
+        <w:rPr>
+          <w:rFonts w:ascii="Bahnschrift" w:hAnsi="Bahnschrift"/>
+          <w:color w:val="00B0F0"/>
+          <w:sz w:val="28"/>
+          <w:szCs w:val="28"/>
+        </w:rPr>
+      </w:pPr>
+      <w:r>
+        <w:rPr>
+          <w:rFonts w:ascii="Bahnschrift" w:hAnsi="Bahnschrift"/>
+          <w:color w:val="00B0F0"/>
+          <w:sz w:val="28"/>
+          <w:szCs w:val="28"/>
+        </w:rPr>
+        <w:t>X (input)</w:t>
+      </w:r>
+    </w:p>
+    <w:p>
+      <w:pPr>
+        <w:pStyle w:val="ListParagraph"/>
+        <w:numPr>
+          <w:ilvl w:val="0"/>
+          <w:numId w:val="4"/>
+        </w:numPr>
+        <w:rPr>
+          <w:rFonts w:ascii="Bahnschrift" w:hAnsi="Bahnschrift"/>
+          <w:sz w:val="28"/>
+          <w:szCs w:val="28"/>
+        </w:rPr>
+      </w:pPr>
+      <w:r>
+        <w:rPr>
+          <w:rFonts w:ascii="Bahnschrift" w:hAnsi="Bahnschrift"/>
+          <w:color w:val="00B0F0"/>
+          <w:sz w:val="28"/>
+          <w:szCs w:val="28"/>
+        </w:rPr>
+        <w:t>Step</w:t>
+      </w:r>
+      <w:r>
+        <w:rPr>
+          <w:rFonts w:ascii="Bahnschrift" w:hAnsi="Bahnschrift"/>
+          <w:color w:val="00B0F0"/>
+          <w:sz w:val="28"/>
+          <w:szCs w:val="28"/>
+        </w:rPr>
+        <w:t xml:space="preserve"> (x) </w:t>
+      </w:r>
+      <w:r>
+        <w:rPr>
+          <w:rFonts w:ascii="Bahnschrift" w:hAnsi="Bahnschrift"/>
+          <w:sz w:val="28"/>
+          <w:szCs w:val="28"/>
+        </w:rPr>
+        <w:t>= 1 if x &gt;= t, else 0</w:t>
+      </w:r>
+      <w:r>
+        <w:rPr>
+          <w:rFonts w:ascii="Bahnschrift" w:hAnsi="Bahnschrift"/>
+          <w:sz w:val="28"/>
+          <w:szCs w:val="28"/>
         </w:rPr>
         <w:t xml:space="preserve"> </w:t>
       </w:r>
-      <w:r>
-        <w:rPr>
-          <w:rFonts w:ascii="Bahnschrift" w:hAnsi="Bahnschrift"/>
-          <w:sz w:val="24"/>
-          <w:szCs w:val="24"/>
-        </w:rPr>
-        <w:t xml:space="preserve">is just one possible </w:t>
-      </w:r>
-      <w:r>
-        <w:rPr>
-          <w:rFonts w:ascii="Bahnschrift" w:hAnsi="Bahnschrift"/>
-          <w:sz w:val="24"/>
-          <w:szCs w:val="24"/>
-        </w:rPr>
-        <w:t>loss function</w:t>
-      </w:r>
-    </w:p>
-    <w:p>
-      <w:pPr>
-        <w:pStyle w:val="ListParagraph"/>
-        <w:rPr>
-          <w:rFonts w:ascii="Bahnschrift" w:hAnsi="Bahnschrift"/>
-          <w:sz w:val="24"/>
-          <w:szCs w:val="24"/>
-        </w:rPr>
-      </w:pPr>
+    </w:p>
+    <w:p>
+      <w:pPr>
+        <w:pStyle w:val="ListParagraph"/>
+        <w:numPr>
+          <w:ilvl w:val="0"/>
+          <w:numId w:val="4"/>
+        </w:numPr>
+        <w:rPr>
+          <w:rFonts w:ascii="Bahnschrift" w:hAnsi="Bahnschrift"/>
+          <w:sz w:val="28"/>
+          <w:szCs w:val="28"/>
+        </w:rPr>
+      </w:pPr>
+      <w:r>
+        <w:rPr>
+          <w:rFonts w:ascii="Bahnschrift" w:hAnsi="Bahnschrift"/>
+          <w:color w:val="00B0F0"/>
+          <w:sz w:val="28"/>
+          <w:szCs w:val="28"/>
+        </w:rPr>
+        <w:t>S</w:t>
+      </w:r>
+      <w:r>
+        <w:rPr>
+          <w:rFonts w:ascii="Bahnschrift" w:hAnsi="Bahnschrift"/>
+          <w:color w:val="00B0F0"/>
+          <w:sz w:val="28"/>
+          <w:szCs w:val="28"/>
+        </w:rPr>
+        <w:t xml:space="preserve">ign(x) </w:t>
+      </w:r>
+      <w:r>
+        <w:rPr>
+          <w:rFonts w:ascii="Bahnschrift" w:hAnsi="Bahnschrift"/>
+          <w:sz w:val="28"/>
+          <w:szCs w:val="28"/>
+        </w:rPr>
+        <w:t xml:space="preserve">= +1 if x &gt;= 0, else –1 </w:t>
+      </w:r>
+    </w:p>
+    <w:p>
+      <w:pPr>
+        <w:pStyle w:val="ListParagraph"/>
+        <w:numPr>
+          <w:ilvl w:val="0"/>
+          <w:numId w:val="4"/>
+        </w:numPr>
+        <w:rPr>
+          <w:rFonts w:ascii="Bahnschrift" w:hAnsi="Bahnschrift"/>
+          <w:sz w:val="28"/>
+          <w:szCs w:val="28"/>
+        </w:rPr>
+      </w:pPr>
+      <w:r>
+        <w:rPr>
+          <w:rFonts w:ascii="Bahnschrift" w:hAnsi="Bahnschrift"/>
+          <w:color w:val="00B0F0"/>
+          <w:sz w:val="28"/>
+          <w:szCs w:val="28"/>
+        </w:rPr>
+        <w:t xml:space="preserve">Sigmoid(x) </w:t>
+      </w:r>
+      <w:r>
+        <w:rPr>
+          <w:rFonts w:ascii="Bahnschrift" w:hAnsi="Bahnschrift"/>
+          <w:sz w:val="28"/>
+          <w:szCs w:val="28"/>
+        </w:rPr>
+        <w:t xml:space="preserve">= 1/(1+e^-x ) </w:t>
+      </w:r>
+    </w:p>
+    <w:p>
+      <w:pPr>
+        <w:pStyle w:val="ListParagraph"/>
+        <w:numPr>
+          <w:ilvl w:val="0"/>
+          <w:numId w:val="4"/>
+        </w:numPr>
+        <w:rPr>
+          <w:rFonts w:ascii="Bahnschrift" w:hAnsi="Bahnschrift"/>
+          <w:color w:val="00B0F0"/>
+          <w:sz w:val="28"/>
+          <w:szCs w:val="28"/>
+        </w:rPr>
+      </w:pPr>
+      <w:r>
+        <w:rPr>
+          <w:rFonts w:ascii="Bahnschrift" w:hAnsi="Bahnschrift"/>
+          <w:color w:val="00B0F0"/>
+          <w:sz w:val="28"/>
+          <w:szCs w:val="28"/>
+        </w:rPr>
+        <w:t xml:space="preserve">Identity Function </w:t>
+      </w:r>
+    </w:p>
+    <w:p>
+      <w:pPr>
+        <w:pStyle w:val="ListParagraph"/>
+        <w:numPr>
+          <w:ilvl w:val="0"/>
+          <w:numId w:val="4"/>
+        </w:numPr>
+        <w:rPr>
+          <w:rFonts w:ascii="Bahnschrift" w:hAnsi="Bahnschrift"/>
+          <w:sz w:val="28"/>
+          <w:szCs w:val="28"/>
+        </w:rPr>
+      </w:pPr>
+      <w:r>
+        <w:rPr>
+          <w:rFonts w:ascii="Bahnschrift" w:hAnsi="Bahnschrift"/>
+          <w:color w:val="00B0F0"/>
+          <w:sz w:val="28"/>
+          <w:szCs w:val="28"/>
+        </w:rPr>
+        <w:t xml:space="preserve">Relu(x) </w:t>
+      </w:r>
+      <w:r>
+        <w:rPr>
+          <w:rFonts w:ascii="Bahnschrift" w:hAnsi="Bahnschrift"/>
+          <w:sz w:val="28"/>
+          <w:szCs w:val="28"/>
+        </w:rPr>
+        <w:t>= max(0</w:t>
+      </w:r>
+      <w:r>
+        <w:rPr>
+          <w:rFonts w:ascii="Bahnschrift" w:hAnsi="Bahnschrift"/>
+          <w:sz w:val="28"/>
+          <w:szCs w:val="28"/>
+        </w:rPr>
+        <w:t>,X)</w:t>
+      </w:r>
     </w:p>
     <w:p>
       <w:pPr>
@@ -15160,8 +15995,128 @@
         </w:numPr>
         <w:rPr>
           <w:rFonts w:ascii="Bahnschrift" w:hAnsi="Bahnschrift"/>
-          <w:sz w:val="24"/>
-          <w:szCs w:val="24"/>
+          <w:color w:val="002060"/>
+          <w:sz w:val="28"/>
+          <w:szCs w:val="28"/>
+        </w:rPr>
+      </w:pPr>
+      <w:r>
+        <w:rPr>
+          <w:rFonts w:ascii="Bahnschrift" w:hAnsi="Bahnschrift"/>
+          <w:color w:val="002060"/>
+          <w:sz w:val="28"/>
+          <w:szCs w:val="28"/>
+        </w:rPr>
+        <w:t xml:space="preserve">What can </w:t>
+      </w:r>
+      <w:r>
+        <w:rPr>
+          <w:rFonts w:ascii="Bahnschrift" w:hAnsi="Bahnschrift"/>
+          <w:color w:val="002060"/>
+          <w:sz w:val="28"/>
+          <w:szCs w:val="28"/>
+        </w:rPr>
+        <w:t>perceptron</w:t>
+      </w:r>
+      <w:r>
+        <w:rPr>
+          <w:rFonts w:ascii="Bahnschrift" w:hAnsi="Bahnschrift"/>
+          <w:color w:val="002060"/>
+          <w:sz w:val="28"/>
+          <w:szCs w:val="28"/>
+        </w:rPr>
+        <w:t xml:space="preserve"> represent?</w:t>
+      </w:r>
+    </w:p>
+    <w:p>
+      <w:pPr>
+        <w:pStyle w:val="ListParagraph"/>
+        <w:numPr>
+          <w:ilvl w:val="0"/>
+          <w:numId w:val="4"/>
+        </w:numPr>
+        <w:rPr>
+          <w:rFonts w:ascii="Bahnschrift" w:hAnsi="Bahnschrift"/>
+          <w:sz w:val="24"/>
+          <w:szCs w:val="24"/>
+        </w:rPr>
+      </w:pPr>
+      <w:r>
+        <w:rPr>
+          <w:rFonts w:ascii="Bahnschrift" w:hAnsi="Bahnschrift"/>
+          <w:sz w:val="24"/>
+          <w:szCs w:val="24"/>
+        </w:rPr>
+        <w:t xml:space="preserve">Functions which can be separated in this way </w:t>
+      </w:r>
+      <w:r>
+        <w:rPr>
+          <w:rFonts w:ascii="Bahnschrift" w:hAnsi="Bahnschrift"/>
+          <w:sz w:val="24"/>
+          <w:szCs w:val="24"/>
+        </w:rPr>
+        <w:t xml:space="preserve">are called Linearly Separable </w:t>
+      </w:r>
+    </w:p>
+    <w:p>
+      <w:pPr>
+        <w:pStyle w:val="ListParagraph"/>
+        <w:numPr>
+          <w:ilvl w:val="0"/>
+          <w:numId w:val="4"/>
+        </w:numPr>
+        <w:rPr>
+          <w:rFonts w:ascii="Bahnschrift" w:hAnsi="Bahnschrift"/>
+          <w:sz w:val="24"/>
+          <w:szCs w:val="24"/>
+        </w:rPr>
+      </w:pPr>
+      <w:r>
+        <w:rPr>
+          <w:rFonts w:ascii="Bahnschrift" w:hAnsi="Bahnschrift"/>
+          <w:sz w:val="24"/>
+          <w:szCs w:val="24"/>
+        </w:rPr>
+        <w:t>Only linearly Separable functions can be represented by a perceptron</w:t>
+      </w:r>
+    </w:p>
+    <w:p>
+      <w:pPr>
+        <w:pStyle w:val="ListParagraph"/>
+        <w:numPr>
+          <w:ilvl w:val="0"/>
+          <w:numId w:val="2"/>
+        </w:numPr>
+        <w:rPr>
+          <w:rFonts w:ascii="Bahnschrift" w:hAnsi="Bahnschrift"/>
+          <w:color w:val="002060"/>
+          <w:sz w:val="28"/>
+          <w:szCs w:val="28"/>
+        </w:rPr>
+      </w:pPr>
+      <w:r>
+        <w:rPr>
+          <w:rFonts w:ascii="Bahnschrift" w:hAnsi="Bahnschrift"/>
+          <w:color w:val="002060"/>
+          <w:sz w:val="28"/>
+          <w:szCs w:val="28"/>
+        </w:rPr>
+        <w:t>LEARNING</w:t>
+      </w:r>
+    </w:p>
+    <w:p>
+      <w:pPr>
+        <w:pStyle w:val="ListParagraph"/>
+        <w:numPr>
+          <w:ilvl w:val="0"/>
+          <w:numId w:val="43"/>
+        </w:numPr>
+        <w:rPr>
+          <w:rFonts w:ascii="Bahnschrift" w:hAnsi="Bahnschrift"/>
+          <w:b/>
+          <w:bCs/>
+          <w:sz w:val="28"/>
+          <w:szCs w:val="28"/>
         </w:rPr>
       </w:pPr>
       <w:r>
@@ -15171,30 +16126,8 @@
           <w:sz w:val="24"/>
           <w:szCs w:val="24"/>
         </w:rPr>
-        <w:t xml:space="preserve">SVM (max-margin) </w:t>
-      </w:r>
-      <w:r>
-        <w:rPr>
-          <w:rFonts w:ascii="Bahnschrift" w:hAnsi="Bahnschrift"/>
-          <w:sz w:val="24"/>
-          <w:szCs w:val="24"/>
-        </w:rPr>
-        <w:t>loss functions also used to be popular</w:t>
-      </w:r>
-    </w:p>
-    <w:p>
-      <w:pPr>
-        <w:pStyle w:val="ListParagraph"/>
-        <w:numPr>
-          <w:ilvl w:val="0"/>
-          <w:numId w:val="2"/>
-        </w:numPr>
-        <w:rPr>
-          <w:rFonts w:ascii="Bahnschrift" w:hAnsi="Bahnschrift"/>
-          <w:sz w:val="24"/>
-          <w:szCs w:val="24"/>
-        </w:rPr>
-      </w:pPr>
+        <w:t>While epoch produces an error</w:t>
+      </w:r>
       <w:r>
         <w:rPr>
           <w:rFonts w:ascii="Bahnschrift" w:hAnsi="Bahnschrift"/>
@@ -15202,30 +16135,8 @@
           <w:sz w:val="24"/>
           <w:szCs w:val="24"/>
         </w:rPr>
-        <w:t xml:space="preserve">Over-fitting: </w:t>
-      </w:r>
-      <w:r>
-        <w:rPr>
-          <w:rFonts w:ascii="Bahnschrift" w:hAnsi="Bahnschrift"/>
-          <w:sz w:val="24"/>
-          <w:szCs w:val="24"/>
-        </w:rPr>
-        <w:t>classifier works well for train data but fails for test data.</w:t>
-      </w:r>
-    </w:p>
-    <w:p>
-      <w:pPr>
-        <w:pStyle w:val="ListParagraph"/>
-        <w:numPr>
-          <w:ilvl w:val="0"/>
-          <w:numId w:val="2"/>
-        </w:numPr>
-        <w:rPr>
-          <w:rFonts w:ascii="Bahnschrift" w:hAnsi="Bahnschrift"/>
-          <w:sz w:val="24"/>
-          <w:szCs w:val="24"/>
-        </w:rPr>
-      </w:pPr>
+        <w:t>:</w:t>
+      </w:r>
       <w:r>
         <w:rPr>
           <w:rFonts w:ascii="Bahnschrift" w:hAnsi="Bahnschrift"/>
@@ -15233,26 +16144,661 @@
           <w:sz w:val="24"/>
           <w:szCs w:val="24"/>
         </w:rPr>
-        <w:t xml:space="preserve">Under-fitting: </w:t>
-      </w:r>
-      <w:r>
-        <w:rPr>
-          <w:rFonts w:ascii="Bahnschrift" w:hAnsi="Bahnschrift"/>
-          <w:sz w:val="24"/>
-          <w:szCs w:val="24"/>
-        </w:rPr>
-        <w:t>classifier fa</w:t>
+        <w:t xml:space="preserve"> </w:t>
+      </w:r>
+      <w:r>
+        <w:rPr>
+          <w:rFonts w:ascii="Bahnschrift" w:hAnsi="Bahnschrift"/>
+          <w:sz w:val="24"/>
+          <w:szCs w:val="24"/>
+        </w:rPr>
+        <w:t>Present netw</w:t>
+      </w:r>
+      <w:r>
+        <w:rPr>
+          <w:rFonts w:ascii="Bahnschrift" w:hAnsi="Bahnschrift"/>
+          <w:sz w:val="24"/>
+          <w:szCs w:val="24"/>
+        </w:rPr>
+        <w:t xml:space="preserve">ork with next inputs from epoch, </w:t>
+      </w:r>
+      <w:r>
+        <w:rPr>
+          <w:rFonts w:ascii="Bahnschrift" w:hAnsi="Bahnschrift"/>
+          <w:sz w:val="24"/>
+          <w:szCs w:val="24"/>
+        </w:rPr>
+        <w:t>Presentation of the entire training set to the neural network.</w:t>
+      </w:r>
+    </w:p>
+    <w:p>
+      <w:pPr>
+        <w:pStyle w:val="ListParagraph"/>
+        <w:ind w:left="1080"/>
+        <w:rPr>
+          <w:rFonts w:ascii="Bahnschrift" w:hAnsi="Bahnschrift"/>
+          <w:sz w:val="24"/>
+          <w:szCs w:val="24"/>
+        </w:rPr>
+      </w:pPr>
+    </w:p>
+    <w:p>
+      <w:pPr>
+        <w:pStyle w:val="ListParagraph"/>
+        <w:ind w:left="1080"/>
+        <w:rPr>
+          <w:rFonts w:ascii="Bahnschrift" w:hAnsi="Bahnschrift"/>
+          <w:b/>
+          <w:bCs/>
+          <w:sz w:val="28"/>
+          <w:szCs w:val="28"/>
+        </w:rPr>
+      </w:pPr>
+      <w:r>
+        <w:rPr>
+          <w:rFonts w:ascii="Bahnschrift" w:hAnsi="Bahnschrift"/>
+          <w:b/>
+          <w:bCs/>
+          <w:sz w:val="28"/>
+          <w:szCs w:val="28"/>
+        </w:rPr>
+        <w:t>Err = T – O If Err &lt;&gt;</w:t>
+      </w:r>
+      <w:r>
+        <w:rPr>
+          <w:rFonts w:ascii="Bahnschrift" w:hAnsi="Bahnschrift"/>
+          <w:b/>
+          <w:bCs/>
+          <w:sz w:val="28"/>
+          <w:szCs w:val="28"/>
+        </w:rPr>
+        <w:t xml:space="preserve"> 0 then Wj = Wj + LR * Ij * </w:t>
+      </w:r>
+      <w:r>
+        <w:rPr>
+          <w:rFonts w:ascii="Bahnschrift" w:hAnsi="Bahnschrift"/>
+          <w:b/>
+          <w:bCs/>
+          <w:sz w:val="28"/>
+          <w:szCs w:val="28"/>
+        </w:rPr>
+        <w:t>Err</w:t>
+      </w:r>
+    </w:p>
+    <w:p>
+      <w:pPr>
+        <w:pStyle w:val="ListParagraph"/>
+        <w:ind w:left="1080"/>
+        <w:rPr>
+          <w:rFonts w:ascii="Bahnschrift" w:hAnsi="Bahnschrift"/>
+          <w:b/>
+          <w:bCs/>
+          <w:sz w:val="28"/>
+          <w:szCs w:val="28"/>
+        </w:rPr>
+      </w:pPr>
+      <w:r>
+        <w:rPr>
+          <w:rFonts w:ascii="Bahnschrift" w:hAnsi="Bahnschrift"/>
+          <w:b/>
+          <w:bCs/>
+          <w:sz w:val="28"/>
+          <w:szCs w:val="28"/>
+        </w:rPr>
+        <w:t xml:space="preserve"> End </w:t>
+      </w:r>
+      <w:r>
+        <w:rPr>
+          <w:rFonts w:ascii="Bahnschrift" w:hAnsi="Bahnschrift"/>
+          <w:b/>
+          <w:bCs/>
+          <w:sz w:val="28"/>
+          <w:szCs w:val="28"/>
+        </w:rPr>
+        <w:t>If</w:t>
+      </w:r>
+      <w:r>
+        <w:rPr>
+          <w:rFonts w:ascii="Bahnschrift" w:hAnsi="Bahnschrift"/>
+          <w:b/>
+          <w:bCs/>
+          <w:sz w:val="28"/>
+          <w:szCs w:val="28"/>
+        </w:rPr>
+        <w:t>,</w:t>
+      </w:r>
+      <w:r>
+        <w:rPr>
+          <w:rFonts w:ascii="Bahnschrift" w:hAnsi="Bahnschrift"/>
+          <w:b/>
+          <w:bCs/>
+          <w:sz w:val="28"/>
+          <w:szCs w:val="28"/>
+        </w:rPr>
+        <w:t xml:space="preserve"> End While </w:t>
+      </w:r>
+    </w:p>
+    <w:p>
+      <w:pPr>
+        <w:pStyle w:val="ListParagraph"/>
+        <w:ind w:left="1080"/>
+        <w:rPr>
+          <w:rFonts w:ascii="Bahnschrift" w:hAnsi="Bahnschrift"/>
+          <w:b/>
+          <w:bCs/>
+          <w:sz w:val="28"/>
+          <w:szCs w:val="28"/>
+        </w:rPr>
+      </w:pPr>
+    </w:p>
+    <w:p>
+      <w:pPr>
+        <w:pStyle w:val="ListParagraph"/>
+        <w:numPr>
+          <w:ilvl w:val="0"/>
+          <w:numId w:val="43"/>
+        </w:numPr>
+        <w:rPr>
+          <w:rFonts w:ascii="Bahnschrift" w:hAnsi="Bahnschrift"/>
+          <w:sz w:val="24"/>
+          <w:szCs w:val="24"/>
+        </w:rPr>
+      </w:pPr>
+      <w:r>
+        <w:rPr>
+          <w:rFonts w:ascii="Bahnschrift" w:hAnsi="Bahnschrift"/>
+          <w:color w:val="00B0F0"/>
+          <w:sz w:val="24"/>
+          <w:szCs w:val="24"/>
+        </w:rPr>
+        <w:t>Trai</w:t>
+      </w:r>
+      <w:r>
+        <w:rPr>
+          <w:rFonts w:ascii="Bahnschrift" w:hAnsi="Bahnschrift"/>
+          <w:color w:val="00B0F0"/>
+          <w:sz w:val="24"/>
+          <w:szCs w:val="24"/>
+        </w:rPr>
+        <w:t>ning Value,</w:t>
+      </w:r>
+      <w:r>
+        <w:rPr>
+          <w:rFonts w:ascii="Bahnschrift" w:hAnsi="Bahnschrift"/>
+          <w:color w:val="00B0F0"/>
+          <w:sz w:val="24"/>
+          <w:szCs w:val="24"/>
+        </w:rPr>
+        <w:t xml:space="preserve"> T</w:t>
+      </w:r>
+      <w:r>
+        <w:rPr>
+          <w:rFonts w:ascii="Bahnschrift" w:hAnsi="Bahnschrift"/>
+          <w:color w:val="00B0F0"/>
+          <w:sz w:val="24"/>
+          <w:szCs w:val="24"/>
+        </w:rPr>
+        <w:t xml:space="preserve"> (expected output)</w:t>
+      </w:r>
+      <w:r>
+        <w:rPr>
+          <w:rFonts w:ascii="Bahnschrift" w:hAnsi="Bahnschrift"/>
+          <w:color w:val="00B0F0"/>
+          <w:sz w:val="24"/>
+          <w:szCs w:val="24"/>
+        </w:rPr>
+        <w:t xml:space="preserve">: </w:t>
+      </w:r>
+      <w:r>
+        <w:rPr>
+          <w:rFonts w:ascii="Bahnschrift" w:hAnsi="Bahnschrift"/>
+          <w:sz w:val="24"/>
+          <w:szCs w:val="24"/>
+        </w:rPr>
+        <w:t>When we are training a network we not only present it with the input but also with a value that we require the network to produce.</w:t>
+      </w:r>
+    </w:p>
+    <w:p>
+      <w:pPr>
+        <w:pStyle w:val="ListParagraph"/>
+        <w:numPr>
+          <w:ilvl w:val="0"/>
+          <w:numId w:val="43"/>
+        </w:numPr>
+        <w:rPr>
+          <w:rFonts w:ascii="Bahnschrift" w:hAnsi="Bahnschrift"/>
+          <w:sz w:val="24"/>
+          <w:szCs w:val="24"/>
+        </w:rPr>
+      </w:pPr>
+      <w:r>
+        <w:rPr>
+          <w:rFonts w:ascii="Bahnschrift" w:hAnsi="Bahnschrift"/>
+          <w:color w:val="00B0F0"/>
+          <w:sz w:val="24"/>
+          <w:szCs w:val="24"/>
+        </w:rPr>
+        <w:t>Error, Err</w:t>
+      </w:r>
+      <w:r>
+        <w:rPr>
+          <w:rFonts w:ascii="Bahnschrift" w:hAnsi="Bahnschrift"/>
+          <w:color w:val="00B0F0"/>
+          <w:sz w:val="24"/>
+          <w:szCs w:val="24"/>
+        </w:rPr>
+        <w:t>:</w:t>
+      </w:r>
+      <w:r>
+        <w:rPr>
+          <w:rFonts w:ascii="Bahnschrift" w:hAnsi="Bahnschrift"/>
+          <w:sz w:val="24"/>
+          <w:szCs w:val="24"/>
+        </w:rPr>
+        <w:t xml:space="preserve"> The error value is the amount by which the value output by the network differs from the training value. For example, if we required the network to outp</w:t>
+      </w:r>
+      <w:r>
+        <w:rPr>
+          <w:rFonts w:ascii="Bahnschrift" w:hAnsi="Bahnschrift"/>
+          <w:sz w:val="24"/>
+          <w:szCs w:val="24"/>
+        </w:rPr>
+        <w:t xml:space="preserve">ut </w:t>
+      </w:r>
+      <w:r>
+        <w:rPr>
+          <w:rFonts w:ascii="Bahnschrift" w:hAnsi="Bahnschrift"/>
+          <w:sz w:val="24"/>
+          <w:szCs w:val="24"/>
+        </w:rPr>
+        <w:t>(T)</w:t>
+      </w:r>
+      <w:r>
+        <w:rPr>
+          <w:rFonts w:ascii="Bahnschrift" w:hAnsi="Bahnschrift"/>
+          <w:sz w:val="24"/>
+          <w:szCs w:val="24"/>
+        </w:rPr>
+        <w:t xml:space="preserve"> </w:t>
+      </w:r>
+      <w:r>
+        <w:rPr>
+          <w:rFonts w:ascii="Bahnschrift" w:hAnsi="Bahnschrift"/>
+          <w:b/>
+          <w:bCs/>
+          <w:sz w:val="24"/>
+          <w:szCs w:val="24"/>
+        </w:rPr>
+        <w:t>0</w:t>
+      </w:r>
+      <w:r>
+        <w:rPr>
+          <w:rFonts w:ascii="Bahnschrift" w:hAnsi="Bahnschrift"/>
+          <w:sz w:val="24"/>
+          <w:szCs w:val="24"/>
+        </w:rPr>
+        <w:t xml:space="preserve"> and it output </w:t>
+      </w:r>
+      <w:r>
+        <w:rPr>
+          <w:rFonts w:ascii="Bahnschrift" w:hAnsi="Bahnschrift"/>
+          <w:sz w:val="24"/>
+          <w:szCs w:val="24"/>
+        </w:rPr>
+        <w:t>(O)</w:t>
+      </w:r>
+      <w:r>
+        <w:rPr>
+          <w:rFonts w:ascii="Bahnschrift" w:hAnsi="Bahnschrift"/>
+          <w:sz w:val="24"/>
+          <w:szCs w:val="24"/>
+        </w:rPr>
+        <w:t xml:space="preserve"> </w:t>
+      </w:r>
+      <w:r>
+        <w:rPr>
+          <w:rFonts w:ascii="Bahnschrift" w:hAnsi="Bahnschrift"/>
+          <w:b/>
+          <w:bCs/>
+          <w:sz w:val="24"/>
+          <w:szCs w:val="24"/>
+        </w:rPr>
+        <w:t>1</w:t>
+      </w:r>
+      <w:r>
+        <w:rPr>
+          <w:rFonts w:ascii="Bahnschrift" w:hAnsi="Bahnschrift"/>
+          <w:sz w:val="24"/>
+          <w:szCs w:val="24"/>
+        </w:rPr>
+        <w:t xml:space="preserve">, then </w:t>
+      </w:r>
+      <w:r>
+        <w:rPr>
+          <w:rFonts w:ascii="Bahnschrift" w:hAnsi="Bahnschrift"/>
+          <w:b/>
+          <w:bCs/>
+          <w:sz w:val="24"/>
+          <w:szCs w:val="24"/>
+        </w:rPr>
+        <w:t>Err = -1</w:t>
+      </w:r>
+    </w:p>
+    <w:p>
+      <w:pPr>
+        <w:pStyle w:val="ListParagraph"/>
+        <w:numPr>
+          <w:ilvl w:val="0"/>
+          <w:numId w:val="43"/>
+        </w:numPr>
+        <w:rPr>
+          <w:rFonts w:ascii="Bahnschrift" w:hAnsi="Bahnschrift"/>
+          <w:sz w:val="24"/>
+          <w:szCs w:val="24"/>
+        </w:rPr>
+      </w:pPr>
+      <w:r>
+        <w:rPr>
+          <w:rFonts w:ascii="Bahnschrift" w:hAnsi="Bahnschrift"/>
+          <w:color w:val="00B0F0"/>
+          <w:sz w:val="24"/>
+          <w:szCs w:val="24"/>
+        </w:rPr>
+        <w:t xml:space="preserve">Output from Neuron, O : </w:t>
+      </w:r>
+      <w:r>
+        <w:rPr>
+          <w:rFonts w:ascii="Bahnschrift" w:hAnsi="Bahnschrift"/>
+          <w:sz w:val="24"/>
+          <w:szCs w:val="24"/>
+        </w:rPr>
+        <w:t>The output value from the neuron</w:t>
+      </w:r>
+    </w:p>
+    <w:p>
+      <w:pPr>
+        <w:pStyle w:val="ListParagraph"/>
+        <w:numPr>
+          <w:ilvl w:val="0"/>
+          <w:numId w:val="43"/>
+        </w:numPr>
+        <w:rPr>
+          <w:rFonts w:ascii="Bahnschrift" w:hAnsi="Bahnschrift"/>
+          <w:sz w:val="24"/>
+          <w:szCs w:val="24"/>
+        </w:rPr>
+      </w:pPr>
+      <w:r>
+        <w:rPr>
+          <w:rFonts w:ascii="Bahnschrift" w:hAnsi="Bahnschrift"/>
+          <w:color w:val="00B0F0"/>
+          <w:sz w:val="28"/>
+          <w:szCs w:val="28"/>
+        </w:rPr>
+        <w:t>Ij :</w:t>
+      </w:r>
+      <w:r>
+        <w:rPr>
+          <w:rFonts w:ascii="Bahnschrift" w:hAnsi="Bahnschrift"/>
+          <w:sz w:val="24"/>
+          <w:szCs w:val="24"/>
+        </w:rPr>
+        <w:t xml:space="preserve"> Inputs being presented to the neuron </w:t>
+      </w:r>
+    </w:p>
+    <w:p>
+      <w:pPr>
+        <w:pStyle w:val="ListParagraph"/>
+        <w:numPr>
+          <w:ilvl w:val="0"/>
+          <w:numId w:val="43"/>
+        </w:numPr>
+        <w:rPr>
+          <w:rFonts w:ascii="Bahnschrift" w:hAnsi="Bahnschrift"/>
+          <w:sz w:val="24"/>
+          <w:szCs w:val="24"/>
+        </w:rPr>
+      </w:pPr>
+      <w:r>
+        <w:rPr>
+          <w:rFonts w:ascii="Bahnschrift" w:hAnsi="Bahnschrift"/>
+          <w:color w:val="00B0F0"/>
+          <w:sz w:val="28"/>
+          <w:szCs w:val="28"/>
+        </w:rPr>
+        <w:t>Wj:</w:t>
+      </w:r>
+      <w:r>
+        <w:rPr>
+          <w:rFonts w:ascii="Bahnschrift" w:hAnsi="Bahnschrift"/>
+          <w:sz w:val="24"/>
+          <w:szCs w:val="24"/>
+        </w:rPr>
+        <w:t xml:space="preserve"> Weight from input neuron (Ij ) to the output neuron </w:t>
+      </w:r>
+    </w:p>
+    <w:p>
+      <w:pPr>
+        <w:pStyle w:val="ListParagraph"/>
+        <w:numPr>
+          <w:ilvl w:val="0"/>
+          <w:numId w:val="43"/>
+        </w:numPr>
+        <w:rPr>
+          <w:rFonts w:ascii="Bahnschrift" w:hAnsi="Bahnschrift"/>
+          <w:sz w:val="24"/>
+          <w:szCs w:val="24"/>
+        </w:rPr>
+      </w:pPr>
+      <w:r>
+        <w:rPr>
+          <w:rFonts w:ascii="Bahnschrift" w:hAnsi="Bahnschrift"/>
+          <w:color w:val="00B0F0"/>
+          <w:sz w:val="24"/>
+          <w:szCs w:val="24"/>
+        </w:rPr>
+        <w:t>LR</w:t>
+      </w:r>
+      <w:r>
+        <w:rPr>
+          <w:rFonts w:ascii="Bahnschrift" w:hAnsi="Bahnschrift"/>
+          <w:color w:val="00B0F0"/>
+          <w:sz w:val="24"/>
+          <w:szCs w:val="24"/>
+        </w:rPr>
+        <w:t xml:space="preserve">: The learning rate: </w:t>
+      </w:r>
+      <w:r>
+        <w:rPr>
+          <w:rFonts w:ascii="Bahnschrift" w:hAnsi="Bahnschrift"/>
+          <w:sz w:val="24"/>
+          <w:szCs w:val="24"/>
+        </w:rPr>
+        <w:t xml:space="preserve">This dictates how quickly the network converges. It is set by a matter of experimentation. </w:t>
+      </w:r>
+      <w:r>
+        <w:rPr>
+          <w:rFonts w:ascii="Bahnschrift" w:hAnsi="Bahnschrift"/>
+          <w:b/>
+          <w:bCs/>
+          <w:color w:val="00B0F0"/>
+          <w:sz w:val="24"/>
+          <w:szCs w:val="24"/>
+        </w:rPr>
+        <w:t>It is typically 0.</w:t>
+      </w:r>
+      <w:r>
+        <w:rPr>
+          <w:rFonts w:ascii="Bahnschrift" w:hAnsi="Bahnschrift"/>
+          <w:b/>
+          <w:bCs/>
+          <w:color w:val="00B0F0"/>
+          <w:sz w:val="24"/>
+          <w:szCs w:val="24"/>
+        </w:rPr>
+        <w:t xml:space="preserve">1 </w:t>
+      </w:r>
+    </w:p>
+    <w:p>
+      <w:pPr>
+        <w:pStyle w:val="ListParagraph"/>
+        <w:numPr>
+          <w:ilvl w:val="0"/>
+          <w:numId w:val="4"/>
+        </w:numPr>
+        <w:rPr>
+          <w:rFonts w:ascii="Bahnschrift" w:hAnsi="Bahnschrift"/>
+          <w:sz w:val="24"/>
+          <w:szCs w:val="24"/>
+        </w:rPr>
+      </w:pPr>
+      <w:r>
+        <w:rPr>
+          <w:rFonts w:ascii="Bahnschrift" w:hAnsi="Bahnschrift"/>
+          <w:sz w:val="24"/>
+          <w:szCs w:val="24"/>
+        </w:rPr>
+        <w:t>LR determine by optimization algorithm called (</w:t>
+      </w:r>
+      <w:r>
+        <w:rPr>
+          <w:rFonts w:ascii="Bahnschrift" w:hAnsi="Bahnschrift"/>
+          <w:color w:val="00B0F0"/>
+          <w:sz w:val="24"/>
+          <w:szCs w:val="24"/>
+        </w:rPr>
+        <w:t>Adam</w:t>
+      </w:r>
+      <w:r>
+        <w:rPr>
+          <w:rFonts w:ascii="Bahnschrift" w:hAnsi="Bahnschrift"/>
+          <w:sz w:val="24"/>
+          <w:szCs w:val="24"/>
+        </w:rPr>
+        <w:t xml:space="preserve"> in CNN)</w:t>
+      </w:r>
+    </w:p>
+    <w:p>
+      <w:pPr>
+        <w:pStyle w:val="ListParagraph"/>
+        <w:ind w:left="1080"/>
+        <w:rPr>
+          <w:rFonts w:ascii="Bahnschrift" w:hAnsi="Bahnschrift"/>
+          <w:sz w:val="24"/>
+          <w:szCs w:val="24"/>
+        </w:rPr>
+      </w:pPr>
+    </w:p>
+    <w:p>
+      <w:pPr>
+        <w:pStyle w:val="ListParagraph"/>
+        <w:ind w:left="1080"/>
+        <w:rPr>
+          <w:rFonts w:ascii="Bahnschrift" w:hAnsi="Bahnschrift"/>
+          <w:sz w:val="24"/>
+          <w:szCs w:val="24"/>
+        </w:rPr>
+      </w:pPr>
+    </w:p>
+    <w:p>
+      <w:pPr>
+        <w:pStyle w:val="ListParagraph"/>
+        <w:rPr>
+          <w:rFonts w:ascii="Bahnschrift" w:hAnsi="Bahnschrift"/>
+          <w:sz w:val="24"/>
+          <w:szCs w:val="24"/>
+        </w:rPr>
+      </w:pPr>
+    </w:p>
+    <w:p>
+      <w:pPr>
+        <w:pStyle w:val="ListParagraph"/>
+        <w:numPr>
+          <w:ilvl w:val="0"/>
+          <w:numId w:val="4"/>
+        </w:numPr>
+        <w:rPr>
+          <w:rFonts w:ascii="Bahnschrift" w:hAnsi="Bahnschrift"/>
+          <w:sz w:val="24"/>
+          <w:szCs w:val="24"/>
+        </w:rPr>
+      </w:pPr>
+      <w:r>
+        <w:rPr>
+          <w:rFonts w:ascii="Bahnschrift" w:hAnsi="Bahnschrift"/>
+          <w:sz w:val="24"/>
+          <w:szCs w:val="24"/>
+        </w:rPr>
+        <w:t xml:space="preserve">IN ML: feature selection </w:t>
+      </w:r>
+    </w:p>
+    <w:p>
+      <w:pPr>
+        <w:pStyle w:val="ListParagraph"/>
+        <w:numPr>
+          <w:ilvl w:val="0"/>
+          <w:numId w:val="44"/>
+        </w:numPr>
+        <w:rPr>
+          <w:rFonts w:ascii="Bahnschrift" w:hAnsi="Bahnschrift"/>
+          <w:sz w:val="24"/>
+          <w:szCs w:val="24"/>
+        </w:rPr>
+      </w:pPr>
+      <w:r>
+        <w:rPr>
+          <w:rFonts w:ascii="Bahnschrift" w:hAnsi="Bahnschrift"/>
+          <w:sz w:val="24"/>
+          <w:szCs w:val="24"/>
+        </w:rPr>
+        <w:t xml:space="preserve">Rapper method </w:t>
+      </w:r>
+    </w:p>
+    <w:p>
+      <w:pPr>
+        <w:pStyle w:val="ListParagraph"/>
+        <w:numPr>
+          <w:ilvl w:val="0"/>
+          <w:numId w:val="44"/>
+        </w:numPr>
+        <w:rPr>
+          <w:rFonts w:ascii="Bahnschrift" w:hAnsi="Bahnschrift"/>
+          <w:sz w:val="24"/>
+          <w:szCs w:val="24"/>
+        </w:rPr>
+      </w:pPr>
+      <w:r>
+        <w:rPr>
+          <w:rFonts w:ascii="Bahnschrift" w:hAnsi="Bahnschrift"/>
+          <w:sz w:val="24"/>
+          <w:szCs w:val="24"/>
+        </w:rPr>
+        <w:t>Filter method</w:t>
+      </w:r>
+    </w:p>
+    <w:p>
+      <w:pPr>
+        <w:pStyle w:val="ListParagraph"/>
+        <w:numPr>
+          <w:ilvl w:val="0"/>
+          <w:numId w:val="44"/>
+        </w:numPr>
+        <w:rPr>
+          <w:rFonts w:ascii="Bahnschrift" w:hAnsi="Bahnschrift"/>
+          <w:sz w:val="24"/>
+          <w:szCs w:val="24"/>
+        </w:rPr>
+      </w:pPr>
+      <w:r>
+        <w:rPr>
+          <w:rFonts w:ascii="Bahnschrift" w:hAnsi="Bahnschrift"/>
+          <w:sz w:val="24"/>
+          <w:szCs w:val="24"/>
+        </w:rPr>
+        <w:t xml:space="preserve">Embedded method </w:t>
       </w:r>
       <w:bookmarkStart w:id="0" w:name="_GoBack"/>
       <w:bookmarkEnd w:id="0"/>
-      <w:r>
-        <w:rPr>
-          <w:rFonts w:ascii="Bahnschrift" w:hAnsi="Bahnschrift"/>
-          <w:sz w:val="24"/>
-          <w:szCs w:val="24"/>
-        </w:rPr>
-        <w:t xml:space="preserve">ils for train and test data. </w:t>
-      </w:r>
     </w:p>
     <w:sectPr>
       <w:pgSz w:w="12240" w:h="15840"/>
@@ -16484,6 +18030,97 @@
     </w:lvl>
   </w:abstractNum>
   <w:abstractNum w:abstractNumId="13" w15:restartNumberingAfterBreak="0">
+    <w:nsid w:val="2648539F"/>
+    <w:multiLevelType w:val="hybridMultilevel"/>
+    <w:tmpl w:val="64CA20A0"/>
+    <w:lvl w:ilvl="0" w:tplc="DCF656D8">
+      <w:start w:val="1"/>
+      <w:numFmt w:val="decimal"/>
+      <w:lvlText w:val="%1-"/>
+      <w:lvlJc w:val="left"/>
+      <w:pPr>
+        <w:ind w:left="1080" w:hanging="360"/>
+      </w:pPr>
+      <w:rPr>
+        <w:rFonts w:ascii="Bahnschrift" w:hAnsi="Bahnschrift" w:hint="default"/>
+        <w:sz w:val="24"/>
+        <w:szCs w:val="24"/>
+      </w:rPr>
+    </w:lvl>
+    <w:lvl w:ilvl="1" w:tplc="04090019" w:tentative="1">
+      <w:start w:val="1"/>
+      <w:numFmt w:val="lowerLetter"/>
+      <w:lvlText w:val="%2."/>
+      <w:lvlJc w:val="left"/>
+      <w:pPr>
+        <w:ind w:left="1800" w:hanging="360"/>
+      </w:pPr>
+    </w:lvl>
+    <w:lvl w:ilvl="2" w:tplc="0409001B" w:tentative="1">
+      <w:start w:val="1"/>
+      <w:numFmt w:val="lowerRoman"/>
+      <w:lvlText w:val="%3."/>
+      <w:lvlJc w:val="right"/>
+      <w:pPr>
+        <w:ind w:left="2520" w:hanging="180"/>
+      </w:pPr>
+    </w:lvl>
+    <w:lvl w:ilvl="3" w:tplc="0409000F" w:tentative="1">
+      <w:start w:val="1"/>
+      <w:numFmt w:val="decimal"/>
+      <w:lvlText w:val="%4."/>
+      <w:lvlJc w:val="left"/>
+      <w:pPr>
+        <w:ind w:left="3240" w:hanging="360"/>
+      </w:pPr>
+    </w:lvl>
+    <w:lvl w:ilvl="4" w:tplc="04090019" w:tentative="1">
+      <w:start w:val="1"/>
+      <w:numFmt w:val="lowerLetter"/>
+      <w:lvlText w:val="%5."/>
+      <w:lvlJc w:val="left"/>
+      <w:pPr>
+        <w:ind w:left="3960" w:hanging="360"/>
+      </w:pPr>
+    </w:lvl>
+    <w:lvl w:ilvl="5" w:tplc="0409001B" w:tentative="1">
+      <w:start w:val="1"/>
+      <w:numFmt w:val="lowerRoman"/>
+      <w:lvlText w:val="%6."/>
+      <w:lvlJc w:val="right"/>
+      <w:pPr>
+        <w:ind w:left="4680" w:hanging="180"/>
+      </w:pPr>
+    </w:lvl>
+    <w:lvl w:ilvl="6" w:tplc="0409000F" w:tentative="1">
+      <w:start w:val="1"/>
+      <w:numFmt w:val="decimal"/>
+      <w:lvlText w:val="%7."/>
+      <w:lvlJc w:val="left"/>
+      <w:pPr>
+        <w:ind w:left="5400" w:hanging="360"/>
+      </w:pPr>
+    </w:lvl>
+    <w:lvl w:ilvl="7" w:tplc="04090019" w:tentative="1">
+      <w:start w:val="1"/>
+      <w:numFmt w:val="lowerLetter"/>
+      <w:lvlText w:val="%8."/>
+      <w:lvlJc w:val="left"/>
+      <w:pPr>
+        <w:ind w:left="6120" w:hanging="360"/>
+      </w:pPr>
+    </w:lvl>
+    <w:lvl w:ilvl="8" w:tplc="0409001B" w:tentative="1">
+      <w:start w:val="1"/>
+      <w:numFmt w:val="lowerRoman"/>
+      <w:lvlText w:val="%9."/>
+      <w:lvlJc w:val="right"/>
+      <w:pPr>
+        <w:ind w:left="6840" w:hanging="180"/>
+      </w:pPr>
+    </w:lvl>
+  </w:abstractNum>
+  <w:abstractNum w:abstractNumId="14" w15:restartNumberingAfterBreak="0">
     <w:nsid w:val="26E968A6"/>
     <w:multiLevelType w:val="hybridMultilevel"/>
     <w:tmpl w:val="D0F608E8"/>
@@ -16574,7 +18211,7 @@
       </w:pPr>
     </w:lvl>
   </w:abstractNum>
-  <w:abstractNum w:abstractNumId="14" w15:restartNumberingAfterBreak="0">
+  <w:abstractNum w:abstractNumId="15" w15:restartNumberingAfterBreak="0">
     <w:nsid w:val="29EB6455"/>
     <w:multiLevelType w:val="hybridMultilevel"/>
     <w:tmpl w:val="8F6A5CD6"/>
@@ -16666,7 +18303,7 @@
       </w:pPr>
     </w:lvl>
   </w:abstractNum>
-  <w:abstractNum w:abstractNumId="15" w15:restartNumberingAfterBreak="0">
+  <w:abstractNum w:abstractNumId="16" w15:restartNumberingAfterBreak="0">
     <w:nsid w:val="2A9D75AB"/>
     <w:multiLevelType w:val="hybridMultilevel"/>
     <w:tmpl w:val="DA4E9204"/>
@@ -16757,7 +18394,7 @@
       </w:pPr>
     </w:lvl>
   </w:abstractNum>
-  <w:abstractNum w:abstractNumId="16" w15:restartNumberingAfterBreak="0">
+  <w:abstractNum w:abstractNumId="17" w15:restartNumberingAfterBreak="0">
     <w:nsid w:val="2C76783B"/>
     <w:multiLevelType w:val="hybridMultilevel"/>
     <w:tmpl w:val="DB922CCA"/>
@@ -16846,7 +18483,7 @@
       </w:pPr>
     </w:lvl>
   </w:abstractNum>
-  <w:abstractNum w:abstractNumId="17" w15:restartNumberingAfterBreak="0">
+  <w:abstractNum w:abstractNumId="18" w15:restartNumberingAfterBreak="0">
     <w:nsid w:val="2D170C18"/>
     <w:multiLevelType w:val="hybridMultilevel"/>
     <w:tmpl w:val="C6F4136E"/>
@@ -16935,7 +18572,7 @@
       </w:pPr>
     </w:lvl>
   </w:abstractNum>
-  <w:abstractNum w:abstractNumId="18" w15:restartNumberingAfterBreak="0">
+  <w:abstractNum w:abstractNumId="19" w15:restartNumberingAfterBreak="0">
     <w:nsid w:val="30770E20"/>
     <w:multiLevelType w:val="hybridMultilevel"/>
     <w:tmpl w:val="492C8D24"/>
@@ -17024,7 +18661,96 @@
       </w:pPr>
     </w:lvl>
   </w:abstractNum>
-  <w:abstractNum w:abstractNumId="19" w15:restartNumberingAfterBreak="0">
+  <w:abstractNum w:abstractNumId="20" w15:restartNumberingAfterBreak="0">
+    <w:nsid w:val="30B670EA"/>
+    <w:multiLevelType w:val="hybridMultilevel"/>
+    <w:tmpl w:val="9950349E"/>
+    <w:lvl w:ilvl="0" w:tplc="6E16A25E">
+      <w:start w:val="1"/>
+      <w:numFmt w:val="decimal"/>
+      <w:lvlText w:val="%1-"/>
+      <w:lvlJc w:val="left"/>
+      <w:pPr>
+        <w:ind w:left="1440" w:hanging="360"/>
+      </w:pPr>
+      <w:rPr>
+        <w:rFonts w:hint="default"/>
+      </w:rPr>
+    </w:lvl>
+    <w:lvl w:ilvl="1" w:tplc="04090019" w:tentative="1">
+      <w:start w:val="1"/>
+      <w:numFmt w:val="lowerLetter"/>
+      <w:lvlText w:val="%2."/>
+      <w:lvlJc w:val="left"/>
+      <w:pPr>
+        <w:ind w:left="2160" w:hanging="360"/>
+      </w:pPr>
+    </w:lvl>
+    <w:lvl w:ilvl="2" w:tplc="0409001B" w:tentative="1">
+      <w:start w:val="1"/>
+      <w:numFmt w:val="lowerRoman"/>
+      <w:lvlText w:val="%3."/>
+      <w:lvlJc w:val="right"/>
+      <w:pPr>
+        <w:ind w:left="2880" w:hanging="180"/>
+      </w:pPr>
+    </w:lvl>
+    <w:lvl w:ilvl="3" w:tplc="0409000F" w:tentative="1">
+      <w:start w:val="1"/>
+      <w:numFmt w:val="decimal"/>
+      <w:lvlText w:val="%4."/>
+      <w:lvlJc w:val="left"/>
+      <w:pPr>
+        <w:ind w:left="3600" w:hanging="360"/>
+      </w:pPr>
+    </w:lvl>
+    <w:lvl w:ilvl="4" w:tplc="04090019" w:tentative="1">
+      <w:start w:val="1"/>
+      <w:numFmt w:val="lowerLetter"/>
+      <w:lvlText w:val="%5."/>
+      <w:lvlJc w:val="left"/>
+      <w:pPr>
+        <w:ind w:left="4320" w:hanging="360"/>
+      </w:pPr>
+    </w:lvl>
+    <w:lvl w:ilvl="5" w:tplc="0409001B" w:tentative="1">
+      <w:start w:val="1"/>
+      <w:numFmt w:val="lowerRoman"/>
+      <w:lvlText w:val="%6."/>
+      <w:lvlJc w:val="right"/>
+      <w:pPr>
+        <w:ind w:left="5040" w:hanging="180"/>
+      </w:pPr>
+    </w:lvl>
+    <w:lvl w:ilvl="6" w:tplc="0409000F" w:tentative="1">
+      <w:start w:val="1"/>
+      <w:numFmt w:val="decimal"/>
+      <w:lvlText w:val="%7."/>
+      <w:lvlJc w:val="left"/>
+      <w:pPr>
+        <w:ind w:left="5760" w:hanging="360"/>
+      </w:pPr>
+    </w:lvl>
+    <w:lvl w:ilvl="7" w:tplc="04090019" w:tentative="1">
+      <w:start w:val="1"/>
+      <w:numFmt w:val="lowerLetter"/>
+      <w:lvlText w:val="%8."/>
+      <w:lvlJc w:val="left"/>
+      <w:pPr>
+        <w:ind w:left="6480" w:hanging="360"/>
+      </w:pPr>
+    </w:lvl>
+    <w:lvl w:ilvl="8" w:tplc="0409001B" w:tentative="1">
+      <w:start w:val="1"/>
+      <w:numFmt w:val="lowerRoman"/>
+      <w:lvlText w:val="%9."/>
+      <w:lvlJc w:val="right"/>
+      <w:pPr>
+        <w:ind w:left="7200" w:hanging="180"/>
+      </w:pPr>
+    </w:lvl>
+  </w:abstractNum>
+  <w:abstractNum w:abstractNumId="21" w15:restartNumberingAfterBreak="0">
     <w:nsid w:val="35BF1500"/>
     <w:multiLevelType w:val="hybridMultilevel"/>
     <w:tmpl w:val="4BA2DDAC"/>
@@ -17113,7 +18839,99 @@
       </w:pPr>
     </w:lvl>
   </w:abstractNum>
-  <w:abstractNum w:abstractNumId="20" w15:restartNumberingAfterBreak="0">
+  <w:abstractNum w:abstractNumId="22" w15:restartNumberingAfterBreak="0">
+    <w:nsid w:val="3A9B131F"/>
+    <w:multiLevelType w:val="hybridMultilevel"/>
+    <w:tmpl w:val="8B523D20"/>
+    <w:lvl w:ilvl="0" w:tplc="2A7C426C">
+      <w:start w:val="1"/>
+      <w:numFmt w:val="decimal"/>
+      <w:lvlText w:val="%1-"/>
+      <w:lvlJc w:val="left"/>
+      <w:pPr>
+        <w:ind w:left="1440" w:hanging="360"/>
+      </w:pPr>
+      <w:rPr>
+        <w:rFonts w:hint="default"/>
+        <w:b w:val="0"/>
+        <w:color w:val="00B0F0"/>
+        <w:sz w:val="24"/>
+      </w:rPr>
+    </w:lvl>
+    <w:lvl w:ilvl="1" w:tplc="04090019" w:tentative="1">
+      <w:start w:val="1"/>
+      <w:numFmt w:val="lowerLetter"/>
+      <w:lvlText w:val="%2."/>
+      <w:lvlJc w:val="left"/>
+      <w:pPr>
+        <w:ind w:left="2160" w:hanging="360"/>
+      </w:pPr>
+    </w:lvl>
+    <w:lvl w:ilvl="2" w:tplc="0409001B" w:tentative="1">
+      <w:start w:val="1"/>
+      <w:numFmt w:val="lowerRoman"/>
+      <w:lvlText w:val="%3."/>
+      <w:lvlJc w:val="right"/>
+      <w:pPr>
+        <w:ind w:left="2880" w:hanging="180"/>
+      </w:pPr>
+    </w:lvl>
+    <w:lvl w:ilvl="3" w:tplc="0409000F" w:tentative="1">
+      <w:start w:val="1"/>
+      <w:numFmt w:val="decimal"/>
+      <w:lvlText w:val="%4."/>
+      <w:lvlJc w:val="left"/>
+      <w:pPr>
+        <w:ind w:left="3600" w:hanging="360"/>
+      </w:pPr>
+    </w:lvl>
+    <w:lvl w:ilvl="4" w:tplc="04090019" w:tentative="1">
+      <w:start w:val="1"/>
+      <w:numFmt w:val="lowerLetter"/>
+      <w:lvlText w:val="%5."/>
+      <w:lvlJc w:val="left"/>
+      <w:pPr>
+        <w:ind w:left="4320" w:hanging="360"/>
+      </w:pPr>
+    </w:lvl>
+    <w:lvl w:ilvl="5" w:tplc="0409001B" w:tentative="1">
+      <w:start w:val="1"/>
+      <w:numFmt w:val="lowerRoman"/>
+      <w:lvlText w:val="%6."/>
+      <w:lvlJc w:val="right"/>
+      <w:pPr>
+        <w:ind w:left="5040" w:hanging="180"/>
+      </w:pPr>
+    </w:lvl>
+    <w:lvl w:ilvl="6" w:tplc="0409000F" w:tentative="1">
+      <w:start w:val="1"/>
+      <w:numFmt w:val="decimal"/>
+      <w:lvlText w:val="%7."/>
+      <w:lvlJc w:val="left"/>
+      <w:pPr>
+        <w:ind w:left="5760" w:hanging="360"/>
+      </w:pPr>
+    </w:lvl>
+    <w:lvl w:ilvl="7" w:tplc="04090019" w:tentative="1">
+      <w:start w:val="1"/>
+      <w:numFmt w:val="lowerLetter"/>
+      <w:lvlText w:val="%8."/>
+      <w:lvlJc w:val="left"/>
+      <w:pPr>
+        <w:ind w:left="6480" w:hanging="360"/>
+      </w:pPr>
+    </w:lvl>
+    <w:lvl w:ilvl="8" w:tplc="0409001B" w:tentative="1">
+      <w:start w:val="1"/>
+      <w:numFmt w:val="lowerRoman"/>
+      <w:lvlText w:val="%9."/>
+      <w:lvlJc w:val="right"/>
+      <w:pPr>
+        <w:ind w:left="7200" w:hanging="180"/>
+      </w:pPr>
+    </w:lvl>
+  </w:abstractNum>
+  <w:abstractNum w:abstractNumId="23" w15:restartNumberingAfterBreak="0">
     <w:nsid w:val="3CED1C64"/>
     <w:multiLevelType w:val="hybridMultilevel"/>
     <w:tmpl w:val="428AF984"/>
@@ -17203,7 +19021,7 @@
       </w:pPr>
     </w:lvl>
   </w:abstractNum>
-  <w:abstractNum w:abstractNumId="21" w15:restartNumberingAfterBreak="0">
+  <w:abstractNum w:abstractNumId="24" w15:restartNumberingAfterBreak="0">
     <w:nsid w:val="3EBB49D1"/>
     <w:multiLevelType w:val="hybridMultilevel"/>
     <w:tmpl w:val="8DF457AE"/>
@@ -17292,7 +19110,7 @@
       </w:pPr>
     </w:lvl>
   </w:abstractNum>
-  <w:abstractNum w:abstractNumId="22" w15:restartNumberingAfterBreak="0">
+  <w:abstractNum w:abstractNumId="25" w15:restartNumberingAfterBreak="0">
     <w:nsid w:val="455B73C6"/>
     <w:multiLevelType w:val="hybridMultilevel"/>
     <w:tmpl w:val="504E27EE"/>
@@ -17381,7 +19199,7 @@
       </w:pPr>
     </w:lvl>
   </w:abstractNum>
-  <w:abstractNum w:abstractNumId="23" w15:restartNumberingAfterBreak="0">
+  <w:abstractNum w:abstractNumId="26" w15:restartNumberingAfterBreak="0">
     <w:nsid w:val="461D090A"/>
     <w:multiLevelType w:val="hybridMultilevel"/>
     <w:tmpl w:val="6CC07C12"/>
@@ -17471,7 +19289,7 @@
       </w:pPr>
     </w:lvl>
   </w:abstractNum>
-  <w:abstractNum w:abstractNumId="24" w15:restartNumberingAfterBreak="0">
+  <w:abstractNum w:abstractNumId="27" w15:restartNumberingAfterBreak="0">
     <w:nsid w:val="49091208"/>
     <w:multiLevelType w:val="hybridMultilevel"/>
     <w:tmpl w:val="61205D0E"/>
@@ -17561,7 +19379,7 @@
       </w:pPr>
     </w:lvl>
   </w:abstractNum>
-  <w:abstractNum w:abstractNumId="25" w15:restartNumberingAfterBreak="0">
+  <w:abstractNum w:abstractNumId="28" w15:restartNumberingAfterBreak="0">
     <w:nsid w:val="4C35532D"/>
     <w:multiLevelType w:val="hybridMultilevel"/>
     <w:tmpl w:val="C9B247CC"/>
@@ -17673,7 +19491,7 @@
       </w:rPr>
     </w:lvl>
   </w:abstractNum>
-  <w:abstractNum w:abstractNumId="26" w15:restartNumberingAfterBreak="0">
+  <w:abstractNum w:abstractNumId="29" w15:restartNumberingAfterBreak="0">
     <w:nsid w:val="547F414D"/>
     <w:multiLevelType w:val="hybridMultilevel"/>
     <w:tmpl w:val="93A6BFA4"/>
@@ -17763,7 +19581,7 @@
       </w:pPr>
     </w:lvl>
   </w:abstractNum>
-  <w:abstractNum w:abstractNumId="27" w15:restartNumberingAfterBreak="0">
+  <w:abstractNum w:abstractNumId="30" w15:restartNumberingAfterBreak="0">
     <w:nsid w:val="56DD23C4"/>
     <w:multiLevelType w:val="hybridMultilevel"/>
     <w:tmpl w:val="864232B4"/>
@@ -17853,7 +19671,7 @@
       </w:pPr>
     </w:lvl>
   </w:abstractNum>
-  <w:abstractNum w:abstractNumId="28" w15:restartNumberingAfterBreak="0">
+  <w:abstractNum w:abstractNumId="31" w15:restartNumberingAfterBreak="0">
     <w:nsid w:val="58C26094"/>
     <w:multiLevelType w:val="hybridMultilevel"/>
     <w:tmpl w:val="6FF8FA06"/>
@@ -17942,7 +19760,7 @@
       </w:pPr>
     </w:lvl>
   </w:abstractNum>
-  <w:abstractNum w:abstractNumId="29" w15:restartNumberingAfterBreak="0">
+  <w:abstractNum w:abstractNumId="32" w15:restartNumberingAfterBreak="0">
     <w:nsid w:val="59D62BA4"/>
     <w:multiLevelType w:val="hybridMultilevel"/>
     <w:tmpl w:val="9CFA8E74"/>
@@ -18031,7 +19849,7 @@
       </w:pPr>
     </w:lvl>
   </w:abstractNum>
-  <w:abstractNum w:abstractNumId="30" w15:restartNumberingAfterBreak="0">
+  <w:abstractNum w:abstractNumId="33" w15:restartNumberingAfterBreak="0">
     <w:nsid w:val="62162D63"/>
     <w:multiLevelType w:val="hybridMultilevel"/>
     <w:tmpl w:val="8C24CEC4"/>
@@ -18120,7 +19938,98 @@
       </w:pPr>
     </w:lvl>
   </w:abstractNum>
-  <w:abstractNum w:abstractNumId="31" w15:restartNumberingAfterBreak="0">
+  <w:abstractNum w:abstractNumId="34" w15:restartNumberingAfterBreak="0">
+    <w:nsid w:val="65BB07E4"/>
+    <w:multiLevelType w:val="hybridMultilevel"/>
+    <w:tmpl w:val="E3E0AC62"/>
+    <w:lvl w:ilvl="0" w:tplc="CBC83E4E">
+      <w:start w:val="1"/>
+      <w:numFmt w:val="decimal"/>
+      <w:lvlText w:val="%1-"/>
+      <w:lvlJc w:val="left"/>
+      <w:pPr>
+        <w:ind w:left="1440" w:hanging="360"/>
+      </w:pPr>
+      <w:rPr>
+        <w:rFonts w:ascii="Bahnschrift" w:hAnsi="Bahnschrift" w:hint="default"/>
+        <w:sz w:val="24"/>
+        <w:szCs w:val="28"/>
+      </w:rPr>
+    </w:lvl>
+    <w:lvl w:ilvl="1" w:tplc="04090019" w:tentative="1">
+      <w:start w:val="1"/>
+      <w:numFmt w:val="lowerLetter"/>
+      <w:lvlText w:val="%2."/>
+      <w:lvlJc w:val="left"/>
+      <w:pPr>
+        <w:ind w:left="2160" w:hanging="360"/>
+      </w:pPr>
+    </w:lvl>
+    <w:lvl w:ilvl="2" w:tplc="0409001B" w:tentative="1">
+      <w:start w:val="1"/>
+      <w:numFmt w:val="lowerRoman"/>
+      <w:lvlText w:val="%3."/>
+      <w:lvlJc w:val="right"/>
+      <w:pPr>
+        <w:ind w:left="2880" w:hanging="180"/>
+      </w:pPr>
+    </w:lvl>
+    <w:lvl w:ilvl="3" w:tplc="0409000F" w:tentative="1">
+      <w:start w:val="1"/>
+      <w:numFmt w:val="decimal"/>
+      <w:lvlText w:val="%4."/>
+      <w:lvlJc w:val="left"/>
+      <w:pPr>
+        <w:ind w:left="3600" w:hanging="360"/>
+      </w:pPr>
+    </w:lvl>
+    <w:lvl w:ilvl="4" w:tplc="04090019" w:tentative="1">
+      <w:start w:val="1"/>
+      <w:numFmt w:val="lowerLetter"/>
+      <w:lvlText w:val="%5."/>
+      <w:lvlJc w:val="left"/>
+      <w:pPr>
+        <w:ind w:left="4320" w:hanging="360"/>
+      </w:pPr>
+    </w:lvl>
+    <w:lvl w:ilvl="5" w:tplc="0409001B" w:tentative="1">
+      <w:start w:val="1"/>
+      <w:numFmt w:val="lowerRoman"/>
+      <w:lvlText w:val="%6."/>
+      <w:lvlJc w:val="right"/>
+      <w:pPr>
+        <w:ind w:left="5040" w:hanging="180"/>
+      </w:pPr>
+    </w:lvl>
+    <w:lvl w:ilvl="6" w:tplc="0409000F" w:tentative="1">
+      <w:start w:val="1"/>
+      <w:numFmt w:val="decimal"/>
+      <w:lvlText w:val="%7."/>
+      <w:lvlJc w:val="left"/>
+      <w:pPr>
+        <w:ind w:left="5760" w:hanging="360"/>
+      </w:pPr>
+    </w:lvl>
+    <w:lvl w:ilvl="7" w:tplc="04090019" w:tentative="1">
+      <w:start w:val="1"/>
+      <w:numFmt w:val="lowerLetter"/>
+      <w:lvlText w:val="%8."/>
+      <w:lvlJc w:val="left"/>
+      <w:pPr>
+        <w:ind w:left="6480" w:hanging="360"/>
+      </w:pPr>
+    </w:lvl>
+    <w:lvl w:ilvl="8" w:tplc="0409001B" w:tentative="1">
+      <w:start w:val="1"/>
+      <w:numFmt w:val="lowerRoman"/>
+      <w:lvlText w:val="%9."/>
+      <w:lvlJc w:val="right"/>
+      <w:pPr>
+        <w:ind w:left="7200" w:hanging="180"/>
+      </w:pPr>
+    </w:lvl>
+  </w:abstractNum>
+  <w:abstractNum w:abstractNumId="35" w15:restartNumberingAfterBreak="0">
     <w:nsid w:val="676A2C7D"/>
     <w:multiLevelType w:val="hybridMultilevel"/>
     <w:tmpl w:val="0DE66DEC"/>
@@ -18232,7 +20141,7 @@
       </w:rPr>
     </w:lvl>
   </w:abstractNum>
-  <w:abstractNum w:abstractNumId="32" w15:restartNumberingAfterBreak="0">
+  <w:abstractNum w:abstractNumId="36" w15:restartNumberingAfterBreak="0">
     <w:nsid w:val="68EE5038"/>
     <w:multiLevelType w:val="hybridMultilevel"/>
     <w:tmpl w:val="86D87D78"/>
@@ -18321,7 +20230,7 @@
       </w:pPr>
     </w:lvl>
   </w:abstractNum>
-  <w:abstractNum w:abstractNumId="33" w15:restartNumberingAfterBreak="0">
+  <w:abstractNum w:abstractNumId="37" w15:restartNumberingAfterBreak="0">
     <w:nsid w:val="6AE52678"/>
     <w:multiLevelType w:val="hybridMultilevel"/>
     <w:tmpl w:val="D22EC752"/>
@@ -18410,7 +20319,7 @@
       </w:pPr>
     </w:lvl>
   </w:abstractNum>
-  <w:abstractNum w:abstractNumId="34" w15:restartNumberingAfterBreak="0">
+  <w:abstractNum w:abstractNumId="38" w15:restartNumberingAfterBreak="0">
     <w:nsid w:val="6E881D54"/>
     <w:multiLevelType w:val="hybridMultilevel"/>
     <w:tmpl w:val="F95AAA98"/>
@@ -18524,7 +20433,7 @@
       </w:rPr>
     </w:lvl>
   </w:abstractNum>
-  <w:abstractNum w:abstractNumId="35" w15:restartNumberingAfterBreak="0">
+  <w:abstractNum w:abstractNumId="39" w15:restartNumberingAfterBreak="0">
     <w:nsid w:val="766432D3"/>
     <w:multiLevelType w:val="hybridMultilevel"/>
     <w:tmpl w:val="DDA6B206"/>
@@ -18614,7 +20523,7 @@
       </w:pPr>
     </w:lvl>
   </w:abstractNum>
-  <w:abstractNum w:abstractNumId="36" w15:restartNumberingAfterBreak="0">
+  <w:abstractNum w:abstractNumId="40" w15:restartNumberingAfterBreak="0">
     <w:nsid w:val="77B4116F"/>
     <w:multiLevelType w:val="hybridMultilevel"/>
     <w:tmpl w:val="2BF268DC"/>
@@ -18704,7 +20613,7 @@
       </w:pPr>
     </w:lvl>
   </w:abstractNum>
-  <w:abstractNum w:abstractNumId="37" w15:restartNumberingAfterBreak="0">
+  <w:abstractNum w:abstractNumId="41" w15:restartNumberingAfterBreak="0">
     <w:nsid w:val="7AAD1A3A"/>
     <w:multiLevelType w:val="hybridMultilevel"/>
     <w:tmpl w:val="41F6FE6E"/>
@@ -18797,7 +20706,7 @@
       </w:pPr>
     </w:lvl>
   </w:abstractNum>
-  <w:abstractNum w:abstractNumId="38" w15:restartNumberingAfterBreak="0">
+  <w:abstractNum w:abstractNumId="42" w15:restartNumberingAfterBreak="0">
     <w:nsid w:val="7B222528"/>
     <w:multiLevelType w:val="hybridMultilevel"/>
     <w:tmpl w:val="43269E74"/>
@@ -18886,7 +20795,7 @@
       </w:pPr>
     </w:lvl>
   </w:abstractNum>
-  <w:abstractNum w:abstractNumId="39" w15:restartNumberingAfterBreak="0">
+  <w:abstractNum w:abstractNumId="43" w15:restartNumberingAfterBreak="0">
     <w:nsid w:val="7E491D70"/>
     <w:multiLevelType w:val="hybridMultilevel"/>
     <w:tmpl w:val="48A2FB38"/>
@@ -18976,61 +20885,61 @@
     </w:lvl>
   </w:abstractNum>
   <w:num w:numId="1">
-    <w:abstractNumId w:val="31"/>
+    <w:abstractNumId w:val="35"/>
   </w:num>
   <w:num w:numId="2">
-    <w:abstractNumId w:val="25"/>
+    <w:abstractNumId w:val="28"/>
   </w:num>
   <w:num w:numId="3">
-    <w:abstractNumId w:val="24"/>
+    <w:abstractNumId w:val="27"/>
   </w:num>
   <w:num w:numId="4">
-    <w:abstractNumId w:val="34"/>
+    <w:abstractNumId w:val="38"/>
   </w:num>
   <w:num w:numId="5">
-    <w:abstractNumId w:val="26"/>
+    <w:abstractNumId w:val="29"/>
   </w:num>
   <w:num w:numId="6">
-    <w:abstractNumId w:val="15"/>
+    <w:abstractNumId w:val="16"/>
   </w:num>
   <w:num w:numId="7">
     <w:abstractNumId w:val="8"/>
   </w:num>
   <w:num w:numId="8">
-    <w:abstractNumId w:val="21"/>
+    <w:abstractNumId w:val="24"/>
   </w:num>
   <w:num w:numId="9">
-    <w:abstractNumId w:val="33"/>
+    <w:abstractNumId w:val="37"/>
   </w:num>
   <w:num w:numId="10">
     <w:abstractNumId w:val="2"/>
   </w:num>
   <w:num w:numId="11">
-    <w:abstractNumId w:val="28"/>
+    <w:abstractNumId w:val="31"/>
   </w:num>
   <w:num w:numId="12">
     <w:abstractNumId w:val="9"/>
   </w:num>
   <w:num w:numId="13">
-    <w:abstractNumId w:val="22"/>
+    <w:abstractNumId w:val="25"/>
   </w:num>
   <w:num w:numId="14">
-    <w:abstractNumId w:val="30"/>
+    <w:abstractNumId w:val="33"/>
   </w:num>
   <w:num w:numId="15">
     <w:abstractNumId w:val="7"/>
   </w:num>
   <w:num w:numId="16">
-    <w:abstractNumId w:val="20"/>
+    <w:abstractNumId w:val="23"/>
   </w:num>
   <w:num w:numId="17">
     <w:abstractNumId w:val="10"/>
   </w:num>
   <w:num w:numId="18">
-    <w:abstractNumId w:val="39"/>
+    <w:abstractNumId w:val="43"/>
   </w:num>
   <w:num w:numId="19">
-    <w:abstractNumId w:val="19"/>
+    <w:abstractNumId w:val="21"/>
   </w:num>
   <w:num w:numId="20">
     <w:abstractNumId w:val="1"/>
@@ -19039,22 +20948,22 @@
     <w:abstractNumId w:val="6"/>
   </w:num>
   <w:num w:numId="22">
-    <w:abstractNumId w:val="23"/>
+    <w:abstractNumId w:val="26"/>
   </w:num>
   <w:num w:numId="23">
-    <w:abstractNumId w:val="18"/>
+    <w:abstractNumId w:val="19"/>
   </w:num>
   <w:num w:numId="24">
-    <w:abstractNumId w:val="29"/>
+    <w:abstractNumId w:val="32"/>
   </w:num>
   <w:num w:numId="25">
-    <w:abstractNumId w:val="36"/>
+    <w:abstractNumId w:val="40"/>
   </w:num>
   <w:num w:numId="26">
-    <w:abstractNumId w:val="27"/>
+    <w:abstractNumId w:val="30"/>
   </w:num>
   <w:num w:numId="27">
-    <w:abstractNumId w:val="37"/>
+    <w:abstractNumId w:val="41"/>
   </w:num>
   <w:num w:numId="28">
     <w:abstractNumId w:val="12"/>
@@ -19066,34 +20975,46 @@
     <w:abstractNumId w:val="11"/>
   </w:num>
   <w:num w:numId="31">
-    <w:abstractNumId w:val="14"/>
+    <w:abstractNumId w:val="15"/>
   </w:num>
   <w:num w:numId="32">
     <w:abstractNumId w:val="3"/>
   </w:num>
   <w:num w:numId="33">
-    <w:abstractNumId w:val="13"/>
+    <w:abstractNumId w:val="14"/>
   </w:num>
   <w:num w:numId="34">
-    <w:abstractNumId w:val="35"/>
+    <w:abstractNumId w:val="39"/>
   </w:num>
   <w:num w:numId="35">
     <w:abstractNumId w:val="0"/>
   </w:num>
   <w:num w:numId="36">
-    <w:abstractNumId w:val="16"/>
+    <w:abstractNumId w:val="17"/>
   </w:num>
   <w:num w:numId="37">
-    <w:abstractNumId w:val="17"/>
+    <w:abstractNumId w:val="18"/>
   </w:num>
   <w:num w:numId="38">
-    <w:abstractNumId w:val="32"/>
+    <w:abstractNumId w:val="36"/>
   </w:num>
   <w:num w:numId="39">
     <w:abstractNumId w:val="4"/>
   </w:num>
   <w:num w:numId="40">
-    <w:abstractNumId w:val="38"/>
+    <w:abstractNumId w:val="42"/>
+  </w:num>
+  <w:num w:numId="41">
+    <w:abstractNumId w:val="34"/>
+  </w:num>
+  <w:num w:numId="42">
+    <w:abstractNumId w:val="13"/>
+  </w:num>
+  <w:num w:numId="43">
+    <w:abstractNumId w:val="22"/>
+  </w:num>
+  <w:num w:numId="44">
+    <w:abstractNumId w:val="20"/>
   </w:num>
 </w:numbering>
 </file>

--- a/Computer Vision/Computer Vision Summary.docx
+++ b/Computer Vision/Computer Vision Summary.docx
@@ -14652,6 +14652,14 @@
         </w:rPr>
         <w:t xml:space="preserve">Geometric viewpoint </w:t>
       </w:r>
+      <w:r>
+        <w:rPr>
+          <w:rFonts w:ascii="Bahnschrift" w:hAnsi="Bahnschrift"/>
+          <w:sz w:val="24"/>
+          <w:szCs w:val="24"/>
+        </w:rPr>
+        <w:t>(hyperplanes)</w:t>
+      </w:r>
     </w:p>
     <w:p>
       <w:pPr>
@@ -14701,6 +14709,32 @@
           <w:szCs w:val="24"/>
         </w:rPr>
         <w:t>Algebraic viewpoint</w:t>
+      </w:r>
+      <w:r>
+        <w:rPr>
+          <w:rFonts w:ascii="Bahnschrift" w:hAnsi="Bahnschrift"/>
+          <w:sz w:val="24"/>
+          <w:szCs w:val="24"/>
+        </w:rPr>
+        <w:t xml:space="preserve"> (f(x,w)=</w:t>
+      </w:r>
+      <w:r>
+        <w:rPr>
+          <w:rFonts w:ascii="Bahnschrift" w:hAnsi="Bahnschrift"/>
+          <w:sz w:val="24"/>
+          <w:szCs w:val="24"/>
+        </w:rPr>
+        <w:t>xW</w:t>
+      </w:r>
+      <w:bookmarkStart w:id="0" w:name="_GoBack"/>
+      <w:bookmarkEnd w:id="0"/>
+      <w:r>
+        <w:rPr>
+          <w:rFonts w:ascii="Bahnschrift" w:hAnsi="Bahnschrift"/>
+          <w:sz w:val="24"/>
+          <w:szCs w:val="24"/>
+        </w:rPr>
+        <w:t>+b)</w:t>
       </w:r>
     </w:p>
     <w:p>
@@ -15509,15 +15543,7 @@
           <w:sz w:val="24"/>
           <w:szCs w:val="24"/>
         </w:rPr>
-        <w:t>Feed-forward: Output links only connected to input links in the next layer</w:t>
-      </w:r>
-      <w:r>
-        <w:rPr>
-          <w:rFonts w:ascii="Bahnschrift" w:hAnsi="Bahnschrift"/>
-          <w:sz w:val="24"/>
-          <w:szCs w:val="24"/>
-        </w:rPr>
-        <w:t>.</w:t>
+        <w:t>Feed-forward: Output links only connected to input links in the next layer.</w:t>
       </w:r>
     </w:p>
     <w:p>
@@ -15567,29 +15593,7 @@
           <w:sz w:val="24"/>
           <w:szCs w:val="24"/>
         </w:rPr>
-        <w:t>CLASS 3</w:t>
-      </w:r>
-      <w:r>
-        <w:rPr>
-          <w:rFonts w:ascii="Bahnschrift" w:hAnsi="Bahnschrift"/>
-          <w:b/>
-          <w:bCs/>
-          <w:color w:val="00B0F0"/>
-          <w:sz w:val="24"/>
-          <w:szCs w:val="24"/>
-        </w:rPr>
-        <w:t>: RECURRENT NETWORKS</w:t>
-      </w:r>
-      <w:r>
-        <w:rPr>
-          <w:rFonts w:ascii="Bahnschrift" w:hAnsi="Bahnschrift"/>
-          <w:b/>
-          <w:bCs/>
-          <w:color w:val="00B0F0"/>
-          <w:sz w:val="24"/>
-          <w:szCs w:val="24"/>
-        </w:rPr>
-        <w:t>:</w:t>
+        <w:t>CLASS 3: RECURRENT NETWORKS:</w:t>
       </w:r>
     </w:p>
     <w:p>
@@ -15611,31 +15615,7 @@
           <w:sz w:val="24"/>
           <w:szCs w:val="24"/>
         </w:rPr>
-        <w:t>N</w:t>
-      </w:r>
-      <w:r>
-        <w:rPr>
-          <w:rFonts w:ascii="Bahnschrift" w:hAnsi="Bahnschrift"/>
-          <w:sz w:val="24"/>
-          <w:szCs w:val="24"/>
-        </w:rPr>
-        <w:t>o restrictions on connections. Behavior</w:t>
-      </w:r>
-      <w:r>
-        <w:rPr>
-          <w:rFonts w:ascii="Bahnschrift" w:hAnsi="Bahnschrift"/>
-          <w:sz w:val="24"/>
-          <w:szCs w:val="24"/>
-        </w:rPr>
-        <w:t xml:space="preserve"> more dif</w:t>
-      </w:r>
-      <w:r>
-        <w:rPr>
-          <w:rFonts w:ascii="Bahnschrift" w:hAnsi="Bahnschrift"/>
-          <w:sz w:val="24"/>
-          <w:szCs w:val="24"/>
-        </w:rPr>
-        <w:t xml:space="preserve">ficult to predict/ understand. </w:t>
+        <w:t xml:space="preserve">No restrictions on connections. Behavior more difficult to predict/ understand. </w:t>
       </w:r>
     </w:p>
     <w:p>
@@ -15657,15 +15637,7 @@
           <w:sz w:val="24"/>
           <w:szCs w:val="24"/>
         </w:rPr>
-        <w:t>Apps: Voice to text</w:t>
-      </w:r>
-      <w:r>
-        <w:rPr>
-          <w:rFonts w:ascii="Bahnschrift" w:hAnsi="Bahnschrift"/>
-          <w:sz w:val="24"/>
-          <w:szCs w:val="24"/>
-        </w:rPr>
-        <w:t>.</w:t>
+        <w:t>Apps: Voice to text.</w:t>
       </w:r>
     </w:p>
     <w:p>
@@ -15824,8 +15796,30 @@
           <w:sz w:val="28"/>
           <w:szCs w:val="28"/>
         </w:rPr>
-        <w:t>Step</w:t>
-      </w:r>
+        <w:t xml:space="preserve">Step (x) </w:t>
+      </w:r>
+      <w:r>
+        <w:rPr>
+          <w:rFonts w:ascii="Bahnschrift" w:hAnsi="Bahnschrift"/>
+          <w:sz w:val="28"/>
+          <w:szCs w:val="28"/>
+        </w:rPr>
+        <w:t xml:space="preserve">= 1 if x &gt;= t, else 0 </w:t>
+      </w:r>
+    </w:p>
+    <w:p>
+      <w:pPr>
+        <w:pStyle w:val="ListParagraph"/>
+        <w:numPr>
+          <w:ilvl w:val="0"/>
+          <w:numId w:val="4"/>
+        </w:numPr>
+        <w:rPr>
+          <w:rFonts w:ascii="Bahnschrift" w:hAnsi="Bahnschrift"/>
+          <w:sz w:val="28"/>
+          <w:szCs w:val="28"/>
+        </w:rPr>
+      </w:pPr>
       <w:r>
         <w:rPr>
           <w:rFonts w:ascii="Bahnschrift" w:hAnsi="Bahnschrift"/>
@@ -15833,7 +15827,7 @@
           <w:sz w:val="28"/>
           <w:szCs w:val="28"/>
         </w:rPr>
-        <w:t xml:space="preserve"> (x) </w:t>
+        <w:t xml:space="preserve">Sign(x) </w:t>
       </w:r>
       <w:r>
         <w:rPr>
@@ -15841,15 +15835,7 @@
           <w:sz w:val="28"/>
           <w:szCs w:val="28"/>
         </w:rPr>
-        <w:t>= 1 if x &gt;= t, else 0</w:t>
-      </w:r>
-      <w:r>
-        <w:rPr>
-          <w:rFonts w:ascii="Bahnschrift" w:hAnsi="Bahnschrift"/>
-          <w:sz w:val="28"/>
-          <w:szCs w:val="28"/>
-        </w:rPr>
-        <w:t xml:space="preserve"> </w:t>
+        <w:t xml:space="preserve">= +1 if x &gt;= 0, else –1 </w:t>
       </w:r>
     </w:p>
     <w:p>
@@ -15872,38 +15858,30 @@
           <w:sz w:val="28"/>
           <w:szCs w:val="28"/>
         </w:rPr>
-        <w:t>S</w:t>
-      </w:r>
-      <w:r>
+        <w:t xml:space="preserve">Sigmoid(x) </w:t>
+      </w:r>
+      <w:r>
+        <w:rPr>
+          <w:rFonts w:ascii="Bahnschrift" w:hAnsi="Bahnschrift"/>
+          <w:sz w:val="28"/>
+          <w:szCs w:val="28"/>
+        </w:rPr>
+        <w:t xml:space="preserve">= 1/(1+e^-x ) </w:t>
+      </w:r>
+    </w:p>
+    <w:p>
+      <w:pPr>
+        <w:pStyle w:val="ListParagraph"/>
+        <w:numPr>
+          <w:ilvl w:val="0"/>
+          <w:numId w:val="4"/>
+        </w:numPr>
         <w:rPr>
           <w:rFonts w:ascii="Bahnschrift" w:hAnsi="Bahnschrift"/>
           <w:color w:val="00B0F0"/>
           <w:sz w:val="28"/>
           <w:szCs w:val="28"/>
         </w:rPr>
-        <w:t xml:space="preserve">ign(x) </w:t>
-      </w:r>
-      <w:r>
-        <w:rPr>
-          <w:rFonts w:ascii="Bahnschrift" w:hAnsi="Bahnschrift"/>
-          <w:sz w:val="28"/>
-          <w:szCs w:val="28"/>
-        </w:rPr>
-        <w:t xml:space="preserve">= +1 if x &gt;= 0, else –1 </w:t>
-      </w:r>
-    </w:p>
-    <w:p>
-      <w:pPr>
-        <w:pStyle w:val="ListParagraph"/>
-        <w:numPr>
-          <w:ilvl w:val="0"/>
-          <w:numId w:val="4"/>
-        </w:numPr>
-        <w:rPr>
-          <w:rFonts w:ascii="Bahnschrift" w:hAnsi="Bahnschrift"/>
-          <w:sz w:val="28"/>
-          <w:szCs w:val="28"/>
-        </w:rPr>
       </w:pPr>
       <w:r>
         <w:rPr>
@@ -15912,30 +15890,510 @@
           <w:sz w:val="28"/>
           <w:szCs w:val="28"/>
         </w:rPr>
-        <w:t xml:space="preserve">Sigmoid(x) </w:t>
-      </w:r>
-      <w:r>
+        <w:t xml:space="preserve">Identity Function </w:t>
+      </w:r>
+    </w:p>
+    <w:p>
+      <w:pPr>
+        <w:pStyle w:val="ListParagraph"/>
+        <w:numPr>
+          <w:ilvl w:val="0"/>
+          <w:numId w:val="4"/>
+        </w:numPr>
         <w:rPr>
           <w:rFonts w:ascii="Bahnschrift" w:hAnsi="Bahnschrift"/>
           <w:sz w:val="28"/>
           <w:szCs w:val="28"/>
         </w:rPr>
-        <w:t xml:space="preserve">= 1/(1+e^-x ) </w:t>
-      </w:r>
-    </w:p>
-    <w:p>
-      <w:pPr>
-        <w:pStyle w:val="ListParagraph"/>
-        <w:numPr>
-          <w:ilvl w:val="0"/>
-          <w:numId w:val="4"/>
-        </w:numPr>
+      </w:pPr>
+      <w:r>
         <w:rPr>
           <w:rFonts w:ascii="Bahnschrift" w:hAnsi="Bahnschrift"/>
           <w:color w:val="00B0F0"/>
           <w:sz w:val="28"/>
           <w:szCs w:val="28"/>
         </w:rPr>
+        <w:t xml:space="preserve">Relu(x) </w:t>
+      </w:r>
+      <w:r>
+        <w:rPr>
+          <w:rFonts w:ascii="Bahnschrift" w:hAnsi="Bahnschrift"/>
+          <w:sz w:val="28"/>
+          <w:szCs w:val="28"/>
+        </w:rPr>
+        <w:t>= max(0,X)</w:t>
+      </w:r>
+    </w:p>
+    <w:p>
+      <w:pPr>
+        <w:pStyle w:val="ListParagraph"/>
+        <w:numPr>
+          <w:ilvl w:val="0"/>
+          <w:numId w:val="2"/>
+        </w:numPr>
+        <w:rPr>
+          <w:rFonts w:ascii="Bahnschrift" w:hAnsi="Bahnschrift"/>
+          <w:color w:val="002060"/>
+          <w:sz w:val="28"/>
+          <w:szCs w:val="28"/>
+        </w:rPr>
+      </w:pPr>
+      <w:r>
+        <w:rPr>
+          <w:rFonts w:ascii="Bahnschrift" w:hAnsi="Bahnschrift"/>
+          <w:color w:val="002060"/>
+          <w:sz w:val="28"/>
+          <w:szCs w:val="28"/>
+        </w:rPr>
+        <w:t>What can perceptron represent?</w:t>
+      </w:r>
+    </w:p>
+    <w:p>
+      <w:pPr>
+        <w:pStyle w:val="ListParagraph"/>
+        <w:numPr>
+          <w:ilvl w:val="0"/>
+          <w:numId w:val="4"/>
+        </w:numPr>
+        <w:rPr>
+          <w:rFonts w:ascii="Bahnschrift" w:hAnsi="Bahnschrift"/>
+          <w:sz w:val="24"/>
+          <w:szCs w:val="24"/>
+        </w:rPr>
+      </w:pPr>
+      <w:r>
+        <w:rPr>
+          <w:rFonts w:ascii="Bahnschrift" w:hAnsi="Bahnschrift"/>
+          <w:sz w:val="24"/>
+          <w:szCs w:val="24"/>
+        </w:rPr>
+        <w:t xml:space="preserve">Functions which can be separated in this way are called Linearly Separable </w:t>
+      </w:r>
+    </w:p>
+    <w:p>
+      <w:pPr>
+        <w:pStyle w:val="ListParagraph"/>
+        <w:numPr>
+          <w:ilvl w:val="0"/>
+          <w:numId w:val="4"/>
+        </w:numPr>
+        <w:rPr>
+          <w:rFonts w:ascii="Bahnschrift" w:hAnsi="Bahnschrift"/>
+          <w:sz w:val="24"/>
+          <w:szCs w:val="24"/>
+        </w:rPr>
+      </w:pPr>
+      <w:r>
+        <w:rPr>
+          <w:rFonts w:ascii="Bahnschrift" w:hAnsi="Bahnschrift"/>
+          <w:sz w:val="24"/>
+          <w:szCs w:val="24"/>
+        </w:rPr>
+        <w:t>Only linearly Separable functions can be represented by a perceptron</w:t>
+      </w:r>
+    </w:p>
+    <w:p>
+      <w:pPr>
+        <w:pStyle w:val="ListParagraph"/>
+        <w:numPr>
+          <w:ilvl w:val="0"/>
+          <w:numId w:val="2"/>
+        </w:numPr>
+        <w:rPr>
+          <w:rFonts w:ascii="Bahnschrift" w:hAnsi="Bahnschrift"/>
+          <w:color w:val="002060"/>
+          <w:sz w:val="28"/>
+          <w:szCs w:val="28"/>
+        </w:rPr>
+      </w:pPr>
+      <w:r>
+        <w:rPr>
+          <w:rFonts w:ascii="Bahnschrift" w:hAnsi="Bahnschrift"/>
+          <w:color w:val="002060"/>
+          <w:sz w:val="28"/>
+          <w:szCs w:val="28"/>
+        </w:rPr>
+        <w:t>LEARNING</w:t>
+      </w:r>
+    </w:p>
+    <w:p>
+      <w:pPr>
+        <w:pStyle w:val="ListParagraph"/>
+        <w:numPr>
+          <w:ilvl w:val="0"/>
+          <w:numId w:val="43"/>
+        </w:numPr>
+        <w:rPr>
+          <w:rFonts w:ascii="Bahnschrift" w:hAnsi="Bahnschrift"/>
+          <w:b/>
+          <w:bCs/>
+          <w:sz w:val="28"/>
+          <w:szCs w:val="28"/>
+        </w:rPr>
+      </w:pPr>
+      <w:r>
+        <w:rPr>
+          <w:rFonts w:ascii="Bahnschrift" w:hAnsi="Bahnschrift"/>
+          <w:color w:val="00B0F0"/>
+          <w:sz w:val="24"/>
+          <w:szCs w:val="24"/>
+        </w:rPr>
+        <w:t>While epoch produces an error</w:t>
+      </w:r>
+      <w:r>
+        <w:rPr>
+          <w:rFonts w:ascii="Bahnschrift" w:hAnsi="Bahnschrift"/>
+          <w:color w:val="00B0F0"/>
+          <w:sz w:val="24"/>
+          <w:szCs w:val="24"/>
+        </w:rPr>
+        <w:t>:</w:t>
+      </w:r>
+      <w:r>
+        <w:rPr>
+          <w:rFonts w:ascii="Bahnschrift" w:hAnsi="Bahnschrift"/>
+          <w:color w:val="00B0F0"/>
+          <w:sz w:val="24"/>
+          <w:szCs w:val="24"/>
+        </w:rPr>
+        <w:t xml:space="preserve"> </w:t>
+      </w:r>
+      <w:r>
+        <w:rPr>
+          <w:rFonts w:ascii="Bahnschrift" w:hAnsi="Bahnschrift"/>
+          <w:sz w:val="24"/>
+          <w:szCs w:val="24"/>
+        </w:rPr>
+        <w:t>Present netw</w:t>
+      </w:r>
+      <w:r>
+        <w:rPr>
+          <w:rFonts w:ascii="Bahnschrift" w:hAnsi="Bahnschrift"/>
+          <w:sz w:val="24"/>
+          <w:szCs w:val="24"/>
+        </w:rPr>
+        <w:t xml:space="preserve">ork with next inputs from epoch, </w:t>
+      </w:r>
+      <w:r>
+        <w:rPr>
+          <w:rFonts w:ascii="Bahnschrift" w:hAnsi="Bahnschrift"/>
+          <w:sz w:val="24"/>
+          <w:szCs w:val="24"/>
+        </w:rPr>
+        <w:t>Presentation of the entire training set to the neural network.</w:t>
+      </w:r>
+    </w:p>
+    <w:p>
+      <w:pPr>
+        <w:pStyle w:val="ListParagraph"/>
+        <w:ind w:left="1080"/>
+        <w:rPr>
+          <w:rFonts w:ascii="Bahnschrift" w:hAnsi="Bahnschrift"/>
+          <w:sz w:val="24"/>
+          <w:szCs w:val="24"/>
+        </w:rPr>
+      </w:pPr>
+    </w:p>
+    <w:p>
+      <w:pPr>
+        <w:pStyle w:val="ListParagraph"/>
+        <w:ind w:left="1080"/>
+        <w:rPr>
+          <w:rFonts w:ascii="Bahnschrift" w:hAnsi="Bahnschrift"/>
+          <w:b/>
+          <w:bCs/>
+          <w:sz w:val="28"/>
+          <w:szCs w:val="28"/>
+        </w:rPr>
+      </w:pPr>
+      <w:r>
+        <w:rPr>
+          <w:rFonts w:ascii="Bahnschrift" w:hAnsi="Bahnschrift"/>
+          <w:b/>
+          <w:bCs/>
+          <w:sz w:val="28"/>
+          <w:szCs w:val="28"/>
+        </w:rPr>
+        <w:t>Err = T – O If Err &lt;&gt;</w:t>
+      </w:r>
+      <w:r>
+        <w:rPr>
+          <w:rFonts w:ascii="Bahnschrift" w:hAnsi="Bahnschrift"/>
+          <w:b/>
+          <w:bCs/>
+          <w:sz w:val="28"/>
+          <w:szCs w:val="28"/>
+        </w:rPr>
+        <w:t xml:space="preserve"> 0 then Wj = Wj + LR * Ij * </w:t>
+      </w:r>
+      <w:r>
+        <w:rPr>
+          <w:rFonts w:ascii="Bahnschrift" w:hAnsi="Bahnschrift"/>
+          <w:b/>
+          <w:bCs/>
+          <w:sz w:val="28"/>
+          <w:szCs w:val="28"/>
+        </w:rPr>
+        <w:t>Err</w:t>
+      </w:r>
+    </w:p>
+    <w:p>
+      <w:pPr>
+        <w:pStyle w:val="ListParagraph"/>
+        <w:ind w:left="1080"/>
+        <w:rPr>
+          <w:rFonts w:ascii="Bahnschrift" w:hAnsi="Bahnschrift"/>
+          <w:b/>
+          <w:bCs/>
+          <w:sz w:val="28"/>
+          <w:szCs w:val="28"/>
+        </w:rPr>
+      </w:pPr>
+      <w:r>
+        <w:rPr>
+          <w:rFonts w:ascii="Bahnschrift" w:hAnsi="Bahnschrift"/>
+          <w:b/>
+          <w:bCs/>
+          <w:sz w:val="28"/>
+          <w:szCs w:val="28"/>
+        </w:rPr>
+        <w:t xml:space="preserve"> End </w:t>
+      </w:r>
+      <w:r>
+        <w:rPr>
+          <w:rFonts w:ascii="Bahnschrift" w:hAnsi="Bahnschrift"/>
+          <w:b/>
+          <w:bCs/>
+          <w:sz w:val="28"/>
+          <w:szCs w:val="28"/>
+        </w:rPr>
+        <w:t>If</w:t>
+      </w:r>
+      <w:r>
+        <w:rPr>
+          <w:rFonts w:ascii="Bahnschrift" w:hAnsi="Bahnschrift"/>
+          <w:b/>
+          <w:bCs/>
+          <w:sz w:val="28"/>
+          <w:szCs w:val="28"/>
+        </w:rPr>
+        <w:t>,</w:t>
+      </w:r>
+      <w:r>
+        <w:rPr>
+          <w:rFonts w:ascii="Bahnschrift" w:hAnsi="Bahnschrift"/>
+          <w:b/>
+          <w:bCs/>
+          <w:sz w:val="28"/>
+          <w:szCs w:val="28"/>
+        </w:rPr>
+        <w:t xml:space="preserve"> End While </w:t>
+      </w:r>
+    </w:p>
+    <w:p>
+      <w:pPr>
+        <w:pStyle w:val="ListParagraph"/>
+        <w:ind w:left="1080"/>
+        <w:rPr>
+          <w:rFonts w:ascii="Bahnschrift" w:hAnsi="Bahnschrift"/>
+          <w:b/>
+          <w:bCs/>
+          <w:sz w:val="28"/>
+          <w:szCs w:val="28"/>
+        </w:rPr>
+      </w:pPr>
+    </w:p>
+    <w:p>
+      <w:pPr>
+        <w:pStyle w:val="ListParagraph"/>
+        <w:numPr>
+          <w:ilvl w:val="0"/>
+          <w:numId w:val="43"/>
+        </w:numPr>
+        <w:rPr>
+          <w:rFonts w:ascii="Bahnschrift" w:hAnsi="Bahnschrift"/>
+          <w:sz w:val="24"/>
+          <w:szCs w:val="24"/>
+        </w:rPr>
+      </w:pPr>
+      <w:r>
+        <w:rPr>
+          <w:rFonts w:ascii="Bahnschrift" w:hAnsi="Bahnschrift"/>
+          <w:color w:val="00B0F0"/>
+          <w:sz w:val="24"/>
+          <w:szCs w:val="24"/>
+        </w:rPr>
+        <w:t xml:space="preserve">Training Value, T (expected output): </w:t>
+      </w:r>
+      <w:r>
+        <w:rPr>
+          <w:rFonts w:ascii="Bahnschrift" w:hAnsi="Bahnschrift"/>
+          <w:sz w:val="24"/>
+          <w:szCs w:val="24"/>
+        </w:rPr>
+        <w:t>When we are training a network we not only present it with the input but also with a value that we require the network to produce.</w:t>
+      </w:r>
+    </w:p>
+    <w:p>
+      <w:pPr>
+        <w:pStyle w:val="ListParagraph"/>
+        <w:numPr>
+          <w:ilvl w:val="0"/>
+          <w:numId w:val="43"/>
+        </w:numPr>
+        <w:rPr>
+          <w:rFonts w:ascii="Bahnschrift" w:hAnsi="Bahnschrift"/>
+          <w:sz w:val="24"/>
+          <w:szCs w:val="24"/>
+        </w:rPr>
+      </w:pPr>
+      <w:r>
+        <w:rPr>
+          <w:rFonts w:ascii="Bahnschrift" w:hAnsi="Bahnschrift"/>
+          <w:color w:val="00B0F0"/>
+          <w:sz w:val="24"/>
+          <w:szCs w:val="24"/>
+        </w:rPr>
+        <w:t>Error, Err:</w:t>
+      </w:r>
+      <w:r>
+        <w:rPr>
+          <w:rFonts w:ascii="Bahnschrift" w:hAnsi="Bahnschrift"/>
+          <w:sz w:val="24"/>
+          <w:szCs w:val="24"/>
+        </w:rPr>
+        <w:t xml:space="preserve"> The error value is the amount by which the value output by the network differs from the training value. For example, if we required the network to outp</w:t>
+      </w:r>
+      <w:r>
+        <w:rPr>
+          <w:rFonts w:ascii="Bahnschrift" w:hAnsi="Bahnschrift"/>
+          <w:sz w:val="24"/>
+          <w:szCs w:val="24"/>
+        </w:rPr>
+        <w:t xml:space="preserve">ut </w:t>
+      </w:r>
+      <w:r>
+        <w:rPr>
+          <w:rFonts w:ascii="Bahnschrift" w:hAnsi="Bahnschrift"/>
+          <w:sz w:val="24"/>
+          <w:szCs w:val="24"/>
+        </w:rPr>
+        <w:t>(T)</w:t>
+      </w:r>
+      <w:r>
+        <w:rPr>
+          <w:rFonts w:ascii="Bahnschrift" w:hAnsi="Bahnschrift"/>
+          <w:sz w:val="24"/>
+          <w:szCs w:val="24"/>
+        </w:rPr>
+        <w:t xml:space="preserve"> </w:t>
+      </w:r>
+      <w:r>
+        <w:rPr>
+          <w:rFonts w:ascii="Bahnschrift" w:hAnsi="Bahnschrift"/>
+          <w:b/>
+          <w:bCs/>
+          <w:sz w:val="24"/>
+          <w:szCs w:val="24"/>
+        </w:rPr>
+        <w:t>0</w:t>
+      </w:r>
+      <w:r>
+        <w:rPr>
+          <w:rFonts w:ascii="Bahnschrift" w:hAnsi="Bahnschrift"/>
+          <w:sz w:val="24"/>
+          <w:szCs w:val="24"/>
+        </w:rPr>
+        <w:t xml:space="preserve"> and it output </w:t>
+      </w:r>
+      <w:r>
+        <w:rPr>
+          <w:rFonts w:ascii="Bahnschrift" w:hAnsi="Bahnschrift"/>
+          <w:sz w:val="24"/>
+          <w:szCs w:val="24"/>
+        </w:rPr>
+        <w:t>(O)</w:t>
+      </w:r>
+      <w:r>
+        <w:rPr>
+          <w:rFonts w:ascii="Bahnschrift" w:hAnsi="Bahnschrift"/>
+          <w:sz w:val="24"/>
+          <w:szCs w:val="24"/>
+        </w:rPr>
+        <w:t xml:space="preserve"> </w:t>
+      </w:r>
+      <w:r>
+        <w:rPr>
+          <w:rFonts w:ascii="Bahnschrift" w:hAnsi="Bahnschrift"/>
+          <w:b/>
+          <w:bCs/>
+          <w:sz w:val="24"/>
+          <w:szCs w:val="24"/>
+        </w:rPr>
+        <w:t>1</w:t>
+      </w:r>
+      <w:r>
+        <w:rPr>
+          <w:rFonts w:ascii="Bahnschrift" w:hAnsi="Bahnschrift"/>
+          <w:sz w:val="24"/>
+          <w:szCs w:val="24"/>
+        </w:rPr>
+        <w:t xml:space="preserve">, then </w:t>
+      </w:r>
+      <w:r>
+        <w:rPr>
+          <w:rFonts w:ascii="Bahnschrift" w:hAnsi="Bahnschrift"/>
+          <w:b/>
+          <w:bCs/>
+          <w:sz w:val="24"/>
+          <w:szCs w:val="24"/>
+        </w:rPr>
+        <w:t>Err = -1</w:t>
+      </w:r>
+    </w:p>
+    <w:p>
+      <w:pPr>
+        <w:pStyle w:val="ListParagraph"/>
+        <w:numPr>
+          <w:ilvl w:val="0"/>
+          <w:numId w:val="43"/>
+        </w:numPr>
+        <w:rPr>
+          <w:rFonts w:ascii="Bahnschrift" w:hAnsi="Bahnschrift"/>
+          <w:sz w:val="24"/>
+          <w:szCs w:val="24"/>
+        </w:rPr>
+      </w:pPr>
+      <w:r>
+        <w:rPr>
+          <w:rFonts w:ascii="Bahnschrift" w:hAnsi="Bahnschrift"/>
+          <w:color w:val="00B0F0"/>
+          <w:sz w:val="24"/>
+          <w:szCs w:val="24"/>
+        </w:rPr>
+        <w:t xml:space="preserve">Output from Neuron, O : </w:t>
+      </w:r>
+      <w:r>
+        <w:rPr>
+          <w:rFonts w:ascii="Bahnschrift" w:hAnsi="Bahnschrift"/>
+          <w:sz w:val="24"/>
+          <w:szCs w:val="24"/>
+        </w:rPr>
+        <w:t>The output value from the neuron</w:t>
+      </w:r>
+    </w:p>
+    <w:p>
+      <w:pPr>
+        <w:pStyle w:val="ListParagraph"/>
+        <w:numPr>
+          <w:ilvl w:val="0"/>
+          <w:numId w:val="43"/>
+        </w:numPr>
+        <w:rPr>
+          <w:rFonts w:ascii="Bahnschrift" w:hAnsi="Bahnschrift"/>
+          <w:sz w:val="24"/>
+          <w:szCs w:val="24"/>
+        </w:rPr>
       </w:pPr>
       <w:r>
         <w:rPr>
@@ -15944,20 +16402,28 @@
           <w:sz w:val="28"/>
           <w:szCs w:val="28"/>
         </w:rPr>
-        <w:t xml:space="preserve">Identity Function </w:t>
-      </w:r>
-    </w:p>
-    <w:p>
-      <w:pPr>
-        <w:pStyle w:val="ListParagraph"/>
-        <w:numPr>
-          <w:ilvl w:val="0"/>
-          <w:numId w:val="4"/>
-        </w:numPr>
-        <w:rPr>
-          <w:rFonts w:ascii="Bahnschrift" w:hAnsi="Bahnschrift"/>
-          <w:sz w:val="28"/>
-          <w:szCs w:val="28"/>
+        <w:t>Ij :</w:t>
+      </w:r>
+      <w:r>
+        <w:rPr>
+          <w:rFonts w:ascii="Bahnschrift" w:hAnsi="Bahnschrift"/>
+          <w:sz w:val="24"/>
+          <w:szCs w:val="24"/>
+        </w:rPr>
+        <w:t xml:space="preserve"> Inputs being presented to the neuron </w:t>
+      </w:r>
+    </w:p>
+    <w:p>
+      <w:pPr>
+        <w:pStyle w:val="ListParagraph"/>
+        <w:numPr>
+          <w:ilvl w:val="0"/>
+          <w:numId w:val="43"/>
+        </w:numPr>
+        <w:rPr>
+          <w:rFonts w:ascii="Bahnschrift" w:hAnsi="Bahnschrift"/>
+          <w:sz w:val="24"/>
+          <w:szCs w:val="24"/>
         </w:rPr>
       </w:pPr>
       <w:r>
@@ -15967,65 +16433,66 @@
           <w:sz w:val="28"/>
           <w:szCs w:val="28"/>
         </w:rPr>
-        <w:t xml:space="preserve">Relu(x) </w:t>
-      </w:r>
-      <w:r>
-        <w:rPr>
-          <w:rFonts w:ascii="Bahnschrift" w:hAnsi="Bahnschrift"/>
-          <w:sz w:val="28"/>
-          <w:szCs w:val="28"/>
-        </w:rPr>
-        <w:t>= max(0</w:t>
-      </w:r>
-      <w:r>
-        <w:rPr>
-          <w:rFonts w:ascii="Bahnschrift" w:hAnsi="Bahnschrift"/>
-          <w:sz w:val="28"/>
-          <w:szCs w:val="28"/>
-        </w:rPr>
-        <w:t>,X)</w:t>
-      </w:r>
-    </w:p>
-    <w:p>
-      <w:pPr>
-        <w:pStyle w:val="ListParagraph"/>
-        <w:numPr>
-          <w:ilvl w:val="0"/>
-          <w:numId w:val="2"/>
-        </w:numPr>
-        <w:rPr>
-          <w:rFonts w:ascii="Bahnschrift" w:hAnsi="Bahnschrift"/>
-          <w:color w:val="002060"/>
-          <w:sz w:val="28"/>
-          <w:szCs w:val="28"/>
-        </w:rPr>
-      </w:pPr>
-      <w:r>
-        <w:rPr>
-          <w:rFonts w:ascii="Bahnschrift" w:hAnsi="Bahnschrift"/>
-          <w:color w:val="002060"/>
-          <w:sz w:val="28"/>
-          <w:szCs w:val="28"/>
-        </w:rPr>
-        <w:t xml:space="preserve">What can </w:t>
-      </w:r>
-      <w:r>
-        <w:rPr>
-          <w:rFonts w:ascii="Bahnschrift" w:hAnsi="Bahnschrift"/>
-          <w:color w:val="002060"/>
-          <w:sz w:val="28"/>
-          <w:szCs w:val="28"/>
-        </w:rPr>
-        <w:t>perceptron</w:t>
-      </w:r>
-      <w:r>
-        <w:rPr>
-          <w:rFonts w:ascii="Bahnschrift" w:hAnsi="Bahnschrift"/>
-          <w:color w:val="002060"/>
-          <w:sz w:val="28"/>
-          <w:szCs w:val="28"/>
-        </w:rPr>
-        <w:t xml:space="preserve"> represent?</w:t>
+        <w:t>Wj:</w:t>
+      </w:r>
+      <w:r>
+        <w:rPr>
+          <w:rFonts w:ascii="Bahnschrift" w:hAnsi="Bahnschrift"/>
+          <w:sz w:val="24"/>
+          <w:szCs w:val="24"/>
+        </w:rPr>
+        <w:t xml:space="preserve"> Weight from input neuron (Ij ) to the output neuron </w:t>
+      </w:r>
+    </w:p>
+    <w:p>
+      <w:pPr>
+        <w:pStyle w:val="ListParagraph"/>
+        <w:numPr>
+          <w:ilvl w:val="0"/>
+          <w:numId w:val="43"/>
+        </w:numPr>
+        <w:rPr>
+          <w:rFonts w:ascii="Bahnschrift" w:hAnsi="Bahnschrift"/>
+          <w:sz w:val="24"/>
+          <w:szCs w:val="24"/>
+        </w:rPr>
+      </w:pPr>
+      <w:r>
+        <w:rPr>
+          <w:rFonts w:ascii="Bahnschrift" w:hAnsi="Bahnschrift"/>
+          <w:color w:val="00B0F0"/>
+          <w:sz w:val="24"/>
+          <w:szCs w:val="24"/>
+        </w:rPr>
+        <w:t>LR</w:t>
+      </w:r>
+      <w:r>
+        <w:rPr>
+          <w:rFonts w:ascii="Bahnschrift" w:hAnsi="Bahnschrift"/>
+          <w:color w:val="00B0F0"/>
+          <w:sz w:val="24"/>
+          <w:szCs w:val="24"/>
+        </w:rPr>
+        <w:t xml:space="preserve">: The learning rate: </w:t>
+      </w:r>
+      <w:r>
+        <w:rPr>
+          <w:rFonts w:ascii="Bahnschrift" w:hAnsi="Bahnschrift"/>
+          <w:sz w:val="24"/>
+          <w:szCs w:val="24"/>
+        </w:rPr>
+        <w:t xml:space="preserve">This dictates how quickly the network converges. It is set by a matter of experimentation. </w:t>
+      </w:r>
+      <w:r>
+        <w:rPr>
+          <w:rFonts w:ascii="Bahnschrift" w:hAnsi="Bahnschrift"/>
+          <w:b/>
+          <w:bCs/>
+          <w:color w:val="00B0F0"/>
+          <w:sz w:val="24"/>
+          <w:szCs w:val="24"/>
+        </w:rPr>
+        <w:t xml:space="preserve">It is typically 0.1 </w:t>
       </w:r>
     </w:p>
     <w:p>
@@ -16047,16 +16514,57 @@
           <w:sz w:val="24"/>
           <w:szCs w:val="24"/>
         </w:rPr>
-        <w:t xml:space="preserve">Functions which can be separated in this way </w:t>
-      </w:r>
-      <w:r>
-        <w:rPr>
-          <w:rFonts w:ascii="Bahnschrift" w:hAnsi="Bahnschrift"/>
-          <w:sz w:val="24"/>
-          <w:szCs w:val="24"/>
-        </w:rPr>
-        <w:t xml:space="preserve">are called Linearly Separable </w:t>
-      </w:r>
+        <w:t>LR determine by optimization algorithm called (</w:t>
+      </w:r>
+      <w:r>
+        <w:rPr>
+          <w:rFonts w:ascii="Bahnschrift" w:hAnsi="Bahnschrift"/>
+          <w:color w:val="00B0F0"/>
+          <w:sz w:val="24"/>
+          <w:szCs w:val="24"/>
+        </w:rPr>
+        <w:t>Adam</w:t>
+      </w:r>
+      <w:r>
+        <w:rPr>
+          <w:rFonts w:ascii="Bahnschrift" w:hAnsi="Bahnschrift"/>
+          <w:sz w:val="24"/>
+          <w:szCs w:val="24"/>
+        </w:rPr>
+        <w:t xml:space="preserve"> in CNN)</w:t>
+      </w:r>
+    </w:p>
+    <w:p>
+      <w:pPr>
+        <w:pStyle w:val="ListParagraph"/>
+        <w:ind w:left="1080"/>
+        <w:rPr>
+          <w:rFonts w:ascii="Bahnschrift" w:hAnsi="Bahnschrift"/>
+          <w:sz w:val="24"/>
+          <w:szCs w:val="24"/>
+        </w:rPr>
+      </w:pPr>
+    </w:p>
+    <w:p>
+      <w:pPr>
+        <w:pStyle w:val="ListParagraph"/>
+        <w:ind w:left="1080"/>
+        <w:rPr>
+          <w:rFonts w:ascii="Bahnschrift" w:hAnsi="Bahnschrift"/>
+          <w:sz w:val="24"/>
+          <w:szCs w:val="24"/>
+        </w:rPr>
+      </w:pPr>
+    </w:p>
+    <w:p>
+      <w:pPr>
+        <w:pStyle w:val="ListParagraph"/>
+        <w:rPr>
+          <w:rFonts w:ascii="Bahnschrift" w:hAnsi="Bahnschrift"/>
+          <w:sz w:val="24"/>
+          <w:szCs w:val="24"/>
+        </w:rPr>
+      </w:pPr>
     </w:p>
     <w:p>
       <w:pPr>
@@ -16077,658 +16585,6 @@
           <w:sz w:val="24"/>
           <w:szCs w:val="24"/>
         </w:rPr>
-        <w:t>Only linearly Separable functions can be represented by a perceptron</w:t>
-      </w:r>
-    </w:p>
-    <w:p>
-      <w:pPr>
-        <w:pStyle w:val="ListParagraph"/>
-        <w:numPr>
-          <w:ilvl w:val="0"/>
-          <w:numId w:val="2"/>
-        </w:numPr>
-        <w:rPr>
-          <w:rFonts w:ascii="Bahnschrift" w:hAnsi="Bahnschrift"/>
-          <w:color w:val="002060"/>
-          <w:sz w:val="28"/>
-          <w:szCs w:val="28"/>
-        </w:rPr>
-      </w:pPr>
-      <w:r>
-        <w:rPr>
-          <w:rFonts w:ascii="Bahnschrift" w:hAnsi="Bahnschrift"/>
-          <w:color w:val="002060"/>
-          <w:sz w:val="28"/>
-          <w:szCs w:val="28"/>
-        </w:rPr>
-        <w:t>LEARNING</w:t>
-      </w:r>
-    </w:p>
-    <w:p>
-      <w:pPr>
-        <w:pStyle w:val="ListParagraph"/>
-        <w:numPr>
-          <w:ilvl w:val="0"/>
-          <w:numId w:val="43"/>
-        </w:numPr>
-        <w:rPr>
-          <w:rFonts w:ascii="Bahnschrift" w:hAnsi="Bahnschrift"/>
-          <w:b/>
-          <w:bCs/>
-          <w:sz w:val="28"/>
-          <w:szCs w:val="28"/>
-        </w:rPr>
-      </w:pPr>
-      <w:r>
-        <w:rPr>
-          <w:rFonts w:ascii="Bahnschrift" w:hAnsi="Bahnschrift"/>
-          <w:color w:val="00B0F0"/>
-          <w:sz w:val="24"/>
-          <w:szCs w:val="24"/>
-        </w:rPr>
-        <w:t>While epoch produces an error</w:t>
-      </w:r>
-      <w:r>
-        <w:rPr>
-          <w:rFonts w:ascii="Bahnschrift" w:hAnsi="Bahnschrift"/>
-          <w:color w:val="00B0F0"/>
-          <w:sz w:val="24"/>
-          <w:szCs w:val="24"/>
-        </w:rPr>
-        <w:t>:</w:t>
-      </w:r>
-      <w:r>
-        <w:rPr>
-          <w:rFonts w:ascii="Bahnschrift" w:hAnsi="Bahnschrift"/>
-          <w:color w:val="00B0F0"/>
-          <w:sz w:val="24"/>
-          <w:szCs w:val="24"/>
-        </w:rPr>
-        <w:t xml:space="preserve"> </w:t>
-      </w:r>
-      <w:r>
-        <w:rPr>
-          <w:rFonts w:ascii="Bahnschrift" w:hAnsi="Bahnschrift"/>
-          <w:sz w:val="24"/>
-          <w:szCs w:val="24"/>
-        </w:rPr>
-        <w:t>Present netw</w:t>
-      </w:r>
-      <w:r>
-        <w:rPr>
-          <w:rFonts w:ascii="Bahnschrift" w:hAnsi="Bahnschrift"/>
-          <w:sz w:val="24"/>
-          <w:szCs w:val="24"/>
-        </w:rPr>
-        <w:t xml:space="preserve">ork with next inputs from epoch, </w:t>
-      </w:r>
-      <w:r>
-        <w:rPr>
-          <w:rFonts w:ascii="Bahnschrift" w:hAnsi="Bahnschrift"/>
-          <w:sz w:val="24"/>
-          <w:szCs w:val="24"/>
-        </w:rPr>
-        <w:t>Presentation of the entire training set to the neural network.</w:t>
-      </w:r>
-    </w:p>
-    <w:p>
-      <w:pPr>
-        <w:pStyle w:val="ListParagraph"/>
-        <w:ind w:left="1080"/>
-        <w:rPr>
-          <w:rFonts w:ascii="Bahnschrift" w:hAnsi="Bahnschrift"/>
-          <w:sz w:val="24"/>
-          <w:szCs w:val="24"/>
-        </w:rPr>
-      </w:pPr>
-    </w:p>
-    <w:p>
-      <w:pPr>
-        <w:pStyle w:val="ListParagraph"/>
-        <w:ind w:left="1080"/>
-        <w:rPr>
-          <w:rFonts w:ascii="Bahnschrift" w:hAnsi="Bahnschrift"/>
-          <w:b/>
-          <w:bCs/>
-          <w:sz w:val="28"/>
-          <w:szCs w:val="28"/>
-        </w:rPr>
-      </w:pPr>
-      <w:r>
-        <w:rPr>
-          <w:rFonts w:ascii="Bahnschrift" w:hAnsi="Bahnschrift"/>
-          <w:b/>
-          <w:bCs/>
-          <w:sz w:val="28"/>
-          <w:szCs w:val="28"/>
-        </w:rPr>
-        <w:t>Err = T – O If Err &lt;&gt;</w:t>
-      </w:r>
-      <w:r>
-        <w:rPr>
-          <w:rFonts w:ascii="Bahnschrift" w:hAnsi="Bahnschrift"/>
-          <w:b/>
-          <w:bCs/>
-          <w:sz w:val="28"/>
-          <w:szCs w:val="28"/>
-        </w:rPr>
-        <w:t xml:space="preserve"> 0 then Wj = Wj + LR * Ij * </w:t>
-      </w:r>
-      <w:r>
-        <w:rPr>
-          <w:rFonts w:ascii="Bahnschrift" w:hAnsi="Bahnschrift"/>
-          <w:b/>
-          <w:bCs/>
-          <w:sz w:val="28"/>
-          <w:szCs w:val="28"/>
-        </w:rPr>
-        <w:t>Err</w:t>
-      </w:r>
-    </w:p>
-    <w:p>
-      <w:pPr>
-        <w:pStyle w:val="ListParagraph"/>
-        <w:ind w:left="1080"/>
-        <w:rPr>
-          <w:rFonts w:ascii="Bahnschrift" w:hAnsi="Bahnschrift"/>
-          <w:b/>
-          <w:bCs/>
-          <w:sz w:val="28"/>
-          <w:szCs w:val="28"/>
-        </w:rPr>
-      </w:pPr>
-      <w:r>
-        <w:rPr>
-          <w:rFonts w:ascii="Bahnschrift" w:hAnsi="Bahnschrift"/>
-          <w:b/>
-          <w:bCs/>
-          <w:sz w:val="28"/>
-          <w:szCs w:val="28"/>
-        </w:rPr>
-        <w:t xml:space="preserve"> End </w:t>
-      </w:r>
-      <w:r>
-        <w:rPr>
-          <w:rFonts w:ascii="Bahnschrift" w:hAnsi="Bahnschrift"/>
-          <w:b/>
-          <w:bCs/>
-          <w:sz w:val="28"/>
-          <w:szCs w:val="28"/>
-        </w:rPr>
-        <w:t>If</w:t>
-      </w:r>
-      <w:r>
-        <w:rPr>
-          <w:rFonts w:ascii="Bahnschrift" w:hAnsi="Bahnschrift"/>
-          <w:b/>
-          <w:bCs/>
-          <w:sz w:val="28"/>
-          <w:szCs w:val="28"/>
-        </w:rPr>
-        <w:t>,</w:t>
-      </w:r>
-      <w:r>
-        <w:rPr>
-          <w:rFonts w:ascii="Bahnschrift" w:hAnsi="Bahnschrift"/>
-          <w:b/>
-          <w:bCs/>
-          <w:sz w:val="28"/>
-          <w:szCs w:val="28"/>
-        </w:rPr>
-        <w:t xml:space="preserve"> End While </w:t>
-      </w:r>
-    </w:p>
-    <w:p>
-      <w:pPr>
-        <w:pStyle w:val="ListParagraph"/>
-        <w:ind w:left="1080"/>
-        <w:rPr>
-          <w:rFonts w:ascii="Bahnschrift" w:hAnsi="Bahnschrift"/>
-          <w:b/>
-          <w:bCs/>
-          <w:sz w:val="28"/>
-          <w:szCs w:val="28"/>
-        </w:rPr>
-      </w:pPr>
-    </w:p>
-    <w:p>
-      <w:pPr>
-        <w:pStyle w:val="ListParagraph"/>
-        <w:numPr>
-          <w:ilvl w:val="0"/>
-          <w:numId w:val="43"/>
-        </w:numPr>
-        <w:rPr>
-          <w:rFonts w:ascii="Bahnschrift" w:hAnsi="Bahnschrift"/>
-          <w:sz w:val="24"/>
-          <w:szCs w:val="24"/>
-        </w:rPr>
-      </w:pPr>
-      <w:r>
-        <w:rPr>
-          <w:rFonts w:ascii="Bahnschrift" w:hAnsi="Bahnschrift"/>
-          <w:color w:val="00B0F0"/>
-          <w:sz w:val="24"/>
-          <w:szCs w:val="24"/>
-        </w:rPr>
-        <w:t>Trai</w:t>
-      </w:r>
-      <w:r>
-        <w:rPr>
-          <w:rFonts w:ascii="Bahnschrift" w:hAnsi="Bahnschrift"/>
-          <w:color w:val="00B0F0"/>
-          <w:sz w:val="24"/>
-          <w:szCs w:val="24"/>
-        </w:rPr>
-        <w:t>ning Value,</w:t>
-      </w:r>
-      <w:r>
-        <w:rPr>
-          <w:rFonts w:ascii="Bahnschrift" w:hAnsi="Bahnschrift"/>
-          <w:color w:val="00B0F0"/>
-          <w:sz w:val="24"/>
-          <w:szCs w:val="24"/>
-        </w:rPr>
-        <w:t xml:space="preserve"> T</w:t>
-      </w:r>
-      <w:r>
-        <w:rPr>
-          <w:rFonts w:ascii="Bahnschrift" w:hAnsi="Bahnschrift"/>
-          <w:color w:val="00B0F0"/>
-          <w:sz w:val="24"/>
-          <w:szCs w:val="24"/>
-        </w:rPr>
-        <w:t xml:space="preserve"> (expected output)</w:t>
-      </w:r>
-      <w:r>
-        <w:rPr>
-          <w:rFonts w:ascii="Bahnschrift" w:hAnsi="Bahnschrift"/>
-          <w:color w:val="00B0F0"/>
-          <w:sz w:val="24"/>
-          <w:szCs w:val="24"/>
-        </w:rPr>
-        <w:t xml:space="preserve">: </w:t>
-      </w:r>
-      <w:r>
-        <w:rPr>
-          <w:rFonts w:ascii="Bahnschrift" w:hAnsi="Bahnschrift"/>
-          <w:sz w:val="24"/>
-          <w:szCs w:val="24"/>
-        </w:rPr>
-        <w:t>When we are training a network we not only present it with the input but also with a value that we require the network to produce.</w:t>
-      </w:r>
-    </w:p>
-    <w:p>
-      <w:pPr>
-        <w:pStyle w:val="ListParagraph"/>
-        <w:numPr>
-          <w:ilvl w:val="0"/>
-          <w:numId w:val="43"/>
-        </w:numPr>
-        <w:rPr>
-          <w:rFonts w:ascii="Bahnschrift" w:hAnsi="Bahnschrift"/>
-          <w:sz w:val="24"/>
-          <w:szCs w:val="24"/>
-        </w:rPr>
-      </w:pPr>
-      <w:r>
-        <w:rPr>
-          <w:rFonts w:ascii="Bahnschrift" w:hAnsi="Bahnschrift"/>
-          <w:color w:val="00B0F0"/>
-          <w:sz w:val="24"/>
-          <w:szCs w:val="24"/>
-        </w:rPr>
-        <w:t>Error, Err</w:t>
-      </w:r>
-      <w:r>
-        <w:rPr>
-          <w:rFonts w:ascii="Bahnschrift" w:hAnsi="Bahnschrift"/>
-          <w:color w:val="00B0F0"/>
-          <w:sz w:val="24"/>
-          <w:szCs w:val="24"/>
-        </w:rPr>
-        <w:t>:</w:t>
-      </w:r>
-      <w:r>
-        <w:rPr>
-          <w:rFonts w:ascii="Bahnschrift" w:hAnsi="Bahnschrift"/>
-          <w:sz w:val="24"/>
-          <w:szCs w:val="24"/>
-        </w:rPr>
-        <w:t xml:space="preserve"> The error value is the amount by which the value output by the network differs from the training value. For example, if we required the network to outp</w:t>
-      </w:r>
-      <w:r>
-        <w:rPr>
-          <w:rFonts w:ascii="Bahnschrift" w:hAnsi="Bahnschrift"/>
-          <w:sz w:val="24"/>
-          <w:szCs w:val="24"/>
-        </w:rPr>
-        <w:t xml:space="preserve">ut </w:t>
-      </w:r>
-      <w:r>
-        <w:rPr>
-          <w:rFonts w:ascii="Bahnschrift" w:hAnsi="Bahnschrift"/>
-          <w:sz w:val="24"/>
-          <w:szCs w:val="24"/>
-        </w:rPr>
-        <w:t>(T)</w:t>
-      </w:r>
-      <w:r>
-        <w:rPr>
-          <w:rFonts w:ascii="Bahnschrift" w:hAnsi="Bahnschrift"/>
-          <w:sz w:val="24"/>
-          <w:szCs w:val="24"/>
-        </w:rPr>
-        <w:t xml:space="preserve"> </w:t>
-      </w:r>
-      <w:r>
-        <w:rPr>
-          <w:rFonts w:ascii="Bahnschrift" w:hAnsi="Bahnschrift"/>
-          <w:b/>
-          <w:bCs/>
-          <w:sz w:val="24"/>
-          <w:szCs w:val="24"/>
-        </w:rPr>
-        <w:t>0</w:t>
-      </w:r>
-      <w:r>
-        <w:rPr>
-          <w:rFonts w:ascii="Bahnschrift" w:hAnsi="Bahnschrift"/>
-          <w:sz w:val="24"/>
-          <w:szCs w:val="24"/>
-        </w:rPr>
-        <w:t xml:space="preserve"> and it output </w:t>
-      </w:r>
-      <w:r>
-        <w:rPr>
-          <w:rFonts w:ascii="Bahnschrift" w:hAnsi="Bahnschrift"/>
-          <w:sz w:val="24"/>
-          <w:szCs w:val="24"/>
-        </w:rPr>
-        <w:t>(O)</w:t>
-      </w:r>
-      <w:r>
-        <w:rPr>
-          <w:rFonts w:ascii="Bahnschrift" w:hAnsi="Bahnschrift"/>
-          <w:sz w:val="24"/>
-          <w:szCs w:val="24"/>
-        </w:rPr>
-        <w:t xml:space="preserve"> </w:t>
-      </w:r>
-      <w:r>
-        <w:rPr>
-          <w:rFonts w:ascii="Bahnschrift" w:hAnsi="Bahnschrift"/>
-          <w:b/>
-          <w:bCs/>
-          <w:sz w:val="24"/>
-          <w:szCs w:val="24"/>
-        </w:rPr>
-        <w:t>1</w:t>
-      </w:r>
-      <w:r>
-        <w:rPr>
-          <w:rFonts w:ascii="Bahnschrift" w:hAnsi="Bahnschrift"/>
-          <w:sz w:val="24"/>
-          <w:szCs w:val="24"/>
-        </w:rPr>
-        <w:t xml:space="preserve">, then </w:t>
-      </w:r>
-      <w:r>
-        <w:rPr>
-          <w:rFonts w:ascii="Bahnschrift" w:hAnsi="Bahnschrift"/>
-          <w:b/>
-          <w:bCs/>
-          <w:sz w:val="24"/>
-          <w:szCs w:val="24"/>
-        </w:rPr>
-        <w:t>Err = -1</w:t>
-      </w:r>
-    </w:p>
-    <w:p>
-      <w:pPr>
-        <w:pStyle w:val="ListParagraph"/>
-        <w:numPr>
-          <w:ilvl w:val="0"/>
-          <w:numId w:val="43"/>
-        </w:numPr>
-        <w:rPr>
-          <w:rFonts w:ascii="Bahnschrift" w:hAnsi="Bahnschrift"/>
-          <w:sz w:val="24"/>
-          <w:szCs w:val="24"/>
-        </w:rPr>
-      </w:pPr>
-      <w:r>
-        <w:rPr>
-          <w:rFonts w:ascii="Bahnschrift" w:hAnsi="Bahnschrift"/>
-          <w:color w:val="00B0F0"/>
-          <w:sz w:val="24"/>
-          <w:szCs w:val="24"/>
-        </w:rPr>
-        <w:t xml:space="preserve">Output from Neuron, O : </w:t>
-      </w:r>
-      <w:r>
-        <w:rPr>
-          <w:rFonts w:ascii="Bahnschrift" w:hAnsi="Bahnschrift"/>
-          <w:sz w:val="24"/>
-          <w:szCs w:val="24"/>
-        </w:rPr>
-        <w:t>The output value from the neuron</w:t>
-      </w:r>
-    </w:p>
-    <w:p>
-      <w:pPr>
-        <w:pStyle w:val="ListParagraph"/>
-        <w:numPr>
-          <w:ilvl w:val="0"/>
-          <w:numId w:val="43"/>
-        </w:numPr>
-        <w:rPr>
-          <w:rFonts w:ascii="Bahnschrift" w:hAnsi="Bahnschrift"/>
-          <w:sz w:val="24"/>
-          <w:szCs w:val="24"/>
-        </w:rPr>
-      </w:pPr>
-      <w:r>
-        <w:rPr>
-          <w:rFonts w:ascii="Bahnschrift" w:hAnsi="Bahnschrift"/>
-          <w:color w:val="00B0F0"/>
-          <w:sz w:val="28"/>
-          <w:szCs w:val="28"/>
-        </w:rPr>
-        <w:t>Ij :</w:t>
-      </w:r>
-      <w:r>
-        <w:rPr>
-          <w:rFonts w:ascii="Bahnschrift" w:hAnsi="Bahnschrift"/>
-          <w:sz w:val="24"/>
-          <w:szCs w:val="24"/>
-        </w:rPr>
-        <w:t xml:space="preserve"> Inputs being presented to the neuron </w:t>
-      </w:r>
-    </w:p>
-    <w:p>
-      <w:pPr>
-        <w:pStyle w:val="ListParagraph"/>
-        <w:numPr>
-          <w:ilvl w:val="0"/>
-          <w:numId w:val="43"/>
-        </w:numPr>
-        <w:rPr>
-          <w:rFonts w:ascii="Bahnschrift" w:hAnsi="Bahnschrift"/>
-          <w:sz w:val="24"/>
-          <w:szCs w:val="24"/>
-        </w:rPr>
-      </w:pPr>
-      <w:r>
-        <w:rPr>
-          <w:rFonts w:ascii="Bahnschrift" w:hAnsi="Bahnschrift"/>
-          <w:color w:val="00B0F0"/>
-          <w:sz w:val="28"/>
-          <w:szCs w:val="28"/>
-        </w:rPr>
-        <w:t>Wj:</w:t>
-      </w:r>
-      <w:r>
-        <w:rPr>
-          <w:rFonts w:ascii="Bahnschrift" w:hAnsi="Bahnschrift"/>
-          <w:sz w:val="24"/>
-          <w:szCs w:val="24"/>
-        </w:rPr>
-        <w:t xml:space="preserve"> Weight from input neuron (Ij ) to the output neuron </w:t>
-      </w:r>
-    </w:p>
-    <w:p>
-      <w:pPr>
-        <w:pStyle w:val="ListParagraph"/>
-        <w:numPr>
-          <w:ilvl w:val="0"/>
-          <w:numId w:val="43"/>
-        </w:numPr>
-        <w:rPr>
-          <w:rFonts w:ascii="Bahnschrift" w:hAnsi="Bahnschrift"/>
-          <w:sz w:val="24"/>
-          <w:szCs w:val="24"/>
-        </w:rPr>
-      </w:pPr>
-      <w:r>
-        <w:rPr>
-          <w:rFonts w:ascii="Bahnschrift" w:hAnsi="Bahnschrift"/>
-          <w:color w:val="00B0F0"/>
-          <w:sz w:val="24"/>
-          <w:szCs w:val="24"/>
-        </w:rPr>
-        <w:t>LR</w:t>
-      </w:r>
-      <w:r>
-        <w:rPr>
-          <w:rFonts w:ascii="Bahnschrift" w:hAnsi="Bahnschrift"/>
-          <w:color w:val="00B0F0"/>
-          <w:sz w:val="24"/>
-          <w:szCs w:val="24"/>
-        </w:rPr>
-        <w:t xml:space="preserve">: The learning rate: </w:t>
-      </w:r>
-      <w:r>
-        <w:rPr>
-          <w:rFonts w:ascii="Bahnschrift" w:hAnsi="Bahnschrift"/>
-          <w:sz w:val="24"/>
-          <w:szCs w:val="24"/>
-        </w:rPr>
-        <w:t xml:space="preserve">This dictates how quickly the network converges. It is set by a matter of experimentation. </w:t>
-      </w:r>
-      <w:r>
-        <w:rPr>
-          <w:rFonts w:ascii="Bahnschrift" w:hAnsi="Bahnschrift"/>
-          <w:b/>
-          <w:bCs/>
-          <w:color w:val="00B0F0"/>
-          <w:sz w:val="24"/>
-          <w:szCs w:val="24"/>
-        </w:rPr>
-        <w:t>It is typically 0.</w:t>
-      </w:r>
-      <w:r>
-        <w:rPr>
-          <w:rFonts w:ascii="Bahnschrift" w:hAnsi="Bahnschrift"/>
-          <w:b/>
-          <w:bCs/>
-          <w:color w:val="00B0F0"/>
-          <w:sz w:val="24"/>
-          <w:szCs w:val="24"/>
-        </w:rPr>
-        <w:t xml:space="preserve">1 </w:t>
-      </w:r>
-    </w:p>
-    <w:p>
-      <w:pPr>
-        <w:pStyle w:val="ListParagraph"/>
-        <w:numPr>
-          <w:ilvl w:val="0"/>
-          <w:numId w:val="4"/>
-        </w:numPr>
-        <w:rPr>
-          <w:rFonts w:ascii="Bahnschrift" w:hAnsi="Bahnschrift"/>
-          <w:sz w:val="24"/>
-          <w:szCs w:val="24"/>
-        </w:rPr>
-      </w:pPr>
-      <w:r>
-        <w:rPr>
-          <w:rFonts w:ascii="Bahnschrift" w:hAnsi="Bahnschrift"/>
-          <w:sz w:val="24"/>
-          <w:szCs w:val="24"/>
-        </w:rPr>
-        <w:t>LR determine by optimization algorithm called (</w:t>
-      </w:r>
-      <w:r>
-        <w:rPr>
-          <w:rFonts w:ascii="Bahnschrift" w:hAnsi="Bahnschrift"/>
-          <w:color w:val="00B0F0"/>
-          <w:sz w:val="24"/>
-          <w:szCs w:val="24"/>
-        </w:rPr>
-        <w:t>Adam</w:t>
-      </w:r>
-      <w:r>
-        <w:rPr>
-          <w:rFonts w:ascii="Bahnschrift" w:hAnsi="Bahnschrift"/>
-          <w:sz w:val="24"/>
-          <w:szCs w:val="24"/>
-        </w:rPr>
-        <w:t xml:space="preserve"> in CNN)</w:t>
-      </w:r>
-    </w:p>
-    <w:p>
-      <w:pPr>
-        <w:pStyle w:val="ListParagraph"/>
-        <w:ind w:left="1080"/>
-        <w:rPr>
-          <w:rFonts w:ascii="Bahnschrift" w:hAnsi="Bahnschrift"/>
-          <w:sz w:val="24"/>
-          <w:szCs w:val="24"/>
-        </w:rPr>
-      </w:pPr>
-    </w:p>
-    <w:p>
-      <w:pPr>
-        <w:pStyle w:val="ListParagraph"/>
-        <w:ind w:left="1080"/>
-        <w:rPr>
-          <w:rFonts w:ascii="Bahnschrift" w:hAnsi="Bahnschrift"/>
-          <w:sz w:val="24"/>
-          <w:szCs w:val="24"/>
-        </w:rPr>
-      </w:pPr>
-    </w:p>
-    <w:p>
-      <w:pPr>
-        <w:pStyle w:val="ListParagraph"/>
-        <w:rPr>
-          <w:rFonts w:ascii="Bahnschrift" w:hAnsi="Bahnschrift"/>
-          <w:sz w:val="24"/>
-          <w:szCs w:val="24"/>
-        </w:rPr>
-      </w:pPr>
-    </w:p>
-    <w:p>
-      <w:pPr>
-        <w:pStyle w:val="ListParagraph"/>
-        <w:numPr>
-          <w:ilvl w:val="0"/>
-          <w:numId w:val="4"/>
-        </w:numPr>
-        <w:rPr>
-          <w:rFonts w:ascii="Bahnschrift" w:hAnsi="Bahnschrift"/>
-          <w:sz w:val="24"/>
-          <w:szCs w:val="24"/>
-        </w:rPr>
-      </w:pPr>
-      <w:r>
-        <w:rPr>
-          <w:rFonts w:ascii="Bahnschrift" w:hAnsi="Bahnschrift"/>
-          <w:sz w:val="24"/>
-          <w:szCs w:val="24"/>
-        </w:rPr>
         <w:t xml:space="preserve">IN ML: feature selection </w:t>
       </w:r>
     </w:p>
@@ -16797,8 +16653,6 @@
         </w:rPr>
         <w:t xml:space="preserve">Embedded method </w:t>
       </w:r>
-      <w:bookmarkStart w:id="0" w:name="_GoBack"/>
-      <w:bookmarkEnd w:id="0"/>
     </w:p>
     <w:sectPr>
       <w:pgSz w:w="12240" w:h="15840"/>
